--- a/trunk/Project/doc/Dokumen Teknis Final v.02.docx
+++ b/trunk/Project/doc/Dokumen Teknis Final v.02.docx
@@ -6472,11 +6472,13 @@
       <w:r>
         <w:rPr>
           <w:rFonts w:ascii="Times New Roman" w:hAnsi="Times New Roman" w:cs="Times New Roman"/>
+          <w:i/>
           <w:noProof/>
           <w:sz w:val="24"/>
           <w:szCs w:val="24"/>
-        </w:rPr>
-        <w:t>ini ditujukan untuk</w:t>
+          <w:lang w:val="en-US"/>
+        </w:rPr>
+        <w:t xml:space="preserve"> </w:t>
       </w:r>
       <w:r>
         <w:rPr>
@@ -6484,9 +6486,59 @@
           <w:noProof/>
           <w:sz w:val="24"/>
           <w:szCs w:val="24"/>
-          <w:lang w:val="en-US"/>
-        </w:rPr>
-        <w:t xml:space="preserve"> menyelesaikan permasalahan yang sedang dihadapi TELKOM terkait dengan layanan TELKOM Speedy. Melalui aplikasi ini, kegagalan perangkat pendukung layanan TELKOM Speedy akan dengan cepat diketahui dan penanganannya dapat dilakukan lebih cepat. Melalui aplikasi ini juga, diharapkan TELKOM tidak perlu lagi menunggu pelanggan menyampaikan komplain untuk dapat mengetahui permasalahan yang timbul dalam layanan TELKOM Speedy dan TELKOM dapat menjelaskan lebih baik kepada pelanggan mengenai permasalahan yang sedang terjadi. Aplikasi ini diharapkan akan mempermudah mengidentifikasi POF mana yang mengalami kegagalan.</w:t>
+        </w:rPr>
+        <w:t>ini ditujukan untuk</w:t>
+      </w:r>
+      <w:r>
+        <w:rPr>
+          <w:rFonts w:ascii="Times New Roman" w:hAnsi="Times New Roman" w:cs="Times New Roman"/>
+          <w:noProof/>
+          <w:sz w:val="24"/>
+          <w:szCs w:val="24"/>
+          <w:lang w:val="en-US"/>
+        </w:rPr>
+        <w:t xml:space="preserve"> menyelesaikan permasalahan yang sedang dihadapi TELKOM terkait dengan layanan TELKOM Speedy. Melalui aplikasi ini, kegagalan perangkat pendukung layanan TELKOM Speedy akan dengan cepat diketahui dan penanganannya dapat dilakukan lebih cepat. Melalui aplikasi ini juga, diharapkan TELKOM tidak perlu lagi menunggu pelanggan menyampaikan komplain untuk dapat mengetahui permasalahan yang timbul dalam layanan TELKOM Speedy dan TELKOM dapat menjelaskan lebih baik kepada pelanggan mengenai permasalahan yang sedang terjadi. Aplikasi ini diharapkan akan mempermudah mengidentifikasi POF</w:t>
+      </w:r>
+      <w:r>
+        <w:rPr>
+          <w:rFonts w:ascii="Times New Roman" w:hAnsi="Times New Roman" w:cs="Times New Roman"/>
+          <w:noProof/>
+          <w:sz w:val="24"/>
+          <w:szCs w:val="24"/>
+          <w:lang w:val="en-US"/>
+        </w:rPr>
+        <w:t>(</w:t>
+      </w:r>
+      <w:r>
+        <w:rPr>
+          <w:rFonts w:ascii="Times New Roman" w:hAnsi="Times New Roman" w:cs="Times New Roman"/>
+          <w:i/>
+          <w:noProof/>
+          <w:sz w:val="24"/>
+          <w:szCs w:val="24"/>
+          <w:lang w:val="en-US"/>
+        </w:rPr>
+        <w:t>Point of Failure</w:t>
+      </w:r>
+      <w:r>
+        <w:rPr>
+          <w:rFonts w:ascii="Times New Roman" w:hAnsi="Times New Roman" w:cs="Times New Roman"/>
+          <w:noProof/>
+          <w:sz w:val="24"/>
+          <w:szCs w:val="24"/>
+          <w:lang w:val="en-US"/>
+        </w:rPr>
+        <w:t>)</w:t>
+      </w:r>
+      <w:r>
+        <w:rPr>
+          <w:rFonts w:ascii="Times New Roman" w:hAnsi="Times New Roman" w:cs="Times New Roman"/>
+          <w:noProof/>
+          <w:sz w:val="24"/>
+          <w:szCs w:val="24"/>
+          <w:lang w:val="en-US"/>
+        </w:rPr>
+        <w:t xml:space="preserve"> mana yang mengalami kegagalan.</w:t>
       </w:r>
     </w:p>
     <w:p>
@@ -6746,7 +6798,7 @@
           <v:shape id="_x0000_i1025" type="#_x0000_t75" style="width:280.6pt;height:220.6pt" o:ole="">
             <v:imagedata r:id="rId11" o:title=""/>
           </v:shape>
-          <o:OLEObject Type="Embed" ProgID="Visio.Drawing.11" ShapeID="_x0000_i1025" DrawAspect="Content" ObjectID="_1341303157" r:id="rId12"/>
+          <o:OLEObject Type="Embed" ProgID="Visio.Drawing.11" ShapeID="_x0000_i1025" DrawAspect="Content" ObjectID="_1341650569" r:id="rId12"/>
         </w:object>
       </w:r>
     </w:p>
@@ -6834,7 +6886,24 @@
           <w:sz w:val="24"/>
           <w:szCs w:val="24"/>
         </w:rPr>
-        <w:t xml:space="preserve">Analisis kebutuhan perangkat lunak menggunakan </w:t>
+        <w:t xml:space="preserve">Analisis kebutuhan perangkat lunak </w:t>
+      </w:r>
+      <w:r>
+        <w:rPr>
+          <w:rFonts w:ascii="Times New Roman" w:hAnsi="Times New Roman" w:cs="Times New Roman"/>
+          <w:sz w:val="24"/>
+          <w:szCs w:val="24"/>
+          <w:lang w:val="en-US"/>
+        </w:rPr>
+        <w:t>meliputi</w:t>
+      </w:r>
+      <w:r>
+        <w:rPr>
+          <w:rFonts w:ascii="Times New Roman" w:hAnsi="Times New Roman" w:cs="Times New Roman"/>
+          <w:sz w:val="24"/>
+          <w:szCs w:val="24"/>
+        </w:rPr>
+        <w:t xml:space="preserve"> </w:t>
       </w:r>
       <w:r>
         <w:rPr>
@@ -6852,6 +6921,15 @@
           <w:szCs w:val="24"/>
         </w:rPr>
         <w:t>(UX-Model)</w:t>
+      </w:r>
+      <w:r>
+        <w:rPr>
+          <w:rFonts w:ascii="Times New Roman" w:hAnsi="Times New Roman" w:cs="Times New Roman"/>
+          <w:sz w:val="24"/>
+          <w:szCs w:val="24"/>
+          <w:lang w:val="en-US"/>
+        </w:rPr>
+        <w:t xml:space="preserve"> dan model analisis</w:t>
       </w:r>
       <w:r>
         <w:rPr>
@@ -7488,7 +7566,16 @@
           <w:szCs w:val="24"/>
           <w:lang w:val="en-US" w:eastAsia="ja-JP"/>
         </w:rPr>
-        <w:t>Tool lain yang terkait:</w:t>
+        <w:t xml:space="preserve">Tool </w:t>
+      </w:r>
+      <w:r>
+        <w:rPr>
+          <w:rFonts w:ascii="Times New Roman" w:hAnsi="Times New Roman" w:cs="Times New Roman"/>
+          <w:sz w:val="24"/>
+          <w:szCs w:val="24"/>
+          <w:lang w:val="en-US" w:eastAsia="ja-JP"/>
+        </w:rPr>
+        <w:t>lain yang terkait:</w:t>
       </w:r>
     </w:p>
     <w:p>
@@ -7527,17 +7614,12 @@
       </w:r>
       <w:r>
         <w:rPr>
-          <w:rFonts w:ascii="Arial" w:hAnsi="Arial" w:cs="Arial"/>
-          <w:lang w:val="en-US"/>
-        </w:rPr>
-        <w:t xml:space="preserve">dengan plugin </w:t>
-      </w:r>
-      <w:r>
-        <w:rPr>
-          <w:rFonts w:ascii="Arial" w:hAnsi="Arial" w:cs="Arial"/>
-          <w:lang w:val="en-US"/>
-        </w:rPr>
-        <w:t>Threshold</w:t>
+          <w:rFonts w:ascii="Times New Roman" w:hAnsi="Times New Roman" w:cs="Times New Roman"/>
+          <w:sz w:val="24"/>
+          <w:szCs w:val="24"/>
+          <w:lang w:val="en-US"/>
+        </w:rPr>
+        <w:t>dengan plugin Threshold</w:t>
       </w:r>
     </w:p>
     <w:p>
@@ -8656,7 +8738,26 @@
           <w:szCs w:val="24"/>
           <w:lang w:val="en-US"/>
         </w:rPr>
-        <w:t xml:space="preserve"> secara teknis source code yang telah dibuat.</w:t>
+        <w:t xml:space="preserve"> secara teknis </w:t>
+      </w:r>
+      <w:r>
+        <w:rPr>
+          <w:rFonts w:ascii="Times New Roman" w:hAnsi="Times New Roman" w:cs="Times New Roman"/>
+          <w:i/>
+          <w:sz w:val="24"/>
+          <w:szCs w:val="24"/>
+          <w:lang w:val="en-US"/>
+        </w:rPr>
+        <w:t>source code</w:t>
+      </w:r>
+      <w:r>
+        <w:rPr>
+          <w:rFonts w:ascii="Times New Roman" w:hAnsi="Times New Roman" w:cs="Times New Roman"/>
+          <w:sz w:val="24"/>
+          <w:szCs w:val="24"/>
+          <w:lang w:val="en-US"/>
+        </w:rPr>
+        <w:t xml:space="preserve"> yang telah dibuat.</w:t>
       </w:r>
       <w:r>
         <w:rPr>
@@ -10215,11 +10316,12 @@
       <w:tblPr>
         <w:tblStyle w:val="LightList-Accent11"/>
         <w:tblW w:w="0" w:type="auto"/>
+        <w:tblLayout w:type="fixed"/>
         <w:tblLook w:val="04A0"/>
       </w:tblPr>
       <w:tblGrid>
-        <w:gridCol w:w="5528"/>
-        <w:gridCol w:w="975"/>
+        <w:gridCol w:w="4698"/>
+        <w:gridCol w:w="1625"/>
         <w:gridCol w:w="2739"/>
       </w:tblGrid>
       <w:tr>
@@ -10229,7 +10331,7 @@
         <w:tc>
           <w:tcPr>
             <w:cnfStyle w:val="001000000000"/>
-            <w:tcW w:w="5256" w:type="dxa"/>
+            <w:tcW w:w="4698" w:type="dxa"/>
           </w:tcPr>
           <w:p>
             <w:pPr>
@@ -10253,7 +10355,7 @@
         </w:tc>
         <w:tc>
           <w:tcPr>
-            <w:tcW w:w="875" w:type="dxa"/>
+            <w:tcW w:w="1625" w:type="dxa"/>
           </w:tcPr>
           <w:p>
             <w:pPr>
@@ -10278,7 +10380,7 @@
         </w:tc>
         <w:tc>
           <w:tcPr>
-            <w:tcW w:w="3111" w:type="dxa"/>
+            <w:tcW w:w="2739" w:type="dxa"/>
           </w:tcPr>
           <w:p>
             <w:pPr>
@@ -10309,7 +10411,7 @@
         <w:tc>
           <w:tcPr>
             <w:cnfStyle w:val="001000000000"/>
-            <w:tcW w:w="5256" w:type="dxa"/>
+            <w:tcW w:w="4698" w:type="dxa"/>
           </w:tcPr>
           <w:p>
             <w:pPr>
@@ -10404,7 +10506,7 @@
         </w:tc>
         <w:tc>
           <w:tcPr>
-            <w:tcW w:w="875" w:type="dxa"/>
+            <w:tcW w:w="1625" w:type="dxa"/>
           </w:tcPr>
           <w:p>
             <w:pPr>
@@ -10425,7 +10527,7 @@
         </w:tc>
         <w:tc>
           <w:tcPr>
-            <w:tcW w:w="3111" w:type="dxa"/>
+            <w:tcW w:w="2739" w:type="dxa"/>
           </w:tcPr>
           <w:p>
             <w:pPr>
@@ -10453,7 +10555,7 @@
         <w:tc>
           <w:tcPr>
             <w:cnfStyle w:val="001000000000"/>
-            <w:tcW w:w="5256" w:type="dxa"/>
+            <w:tcW w:w="4698" w:type="dxa"/>
           </w:tcPr>
           <w:p>
             <w:pPr>
@@ -10497,22 +10599,22 @@
                 <w:rFonts w:ascii="Courier New" w:hAnsi="Courier New" w:cs="Courier New"/>
                 <w:lang w:val="en-US"/>
               </w:rPr>
+              <w:t xml:space="preserve">string $parent_id, </w:t>
+            </w:r>
+          </w:p>
+          <w:p>
+            <w:pPr>
+              <w:rPr>
+                <w:rFonts w:ascii="Courier New" w:hAnsi="Courier New" w:cs="Courier New"/>
+                <w:lang w:val="en-US"/>
+              </w:rPr>
+            </w:pPr>
+            <w:r>
+              <w:rPr>
+                <w:rFonts w:ascii="Courier New" w:hAnsi="Courier New" w:cs="Courier New"/>
+                <w:lang w:val="en-US"/>
+              </w:rPr>
               <w:lastRenderedPageBreak/>
-              <w:t xml:space="preserve">string $parent_id, </w:t>
-            </w:r>
-          </w:p>
-          <w:p>
-            <w:pPr>
-              <w:rPr>
-                <w:rFonts w:ascii="Courier New" w:hAnsi="Courier New" w:cs="Courier New"/>
-                <w:lang w:val="en-US"/>
-              </w:rPr>
-            </w:pPr>
-            <w:r>
-              <w:rPr>
-                <w:rFonts w:ascii="Courier New" w:hAnsi="Courier New" w:cs="Courier New"/>
-                <w:lang w:val="en-US"/>
-              </w:rPr>
               <w:t xml:space="preserve">string $name, </w:t>
             </w:r>
           </w:p>
@@ -10564,7 +10666,7 @@
         </w:tc>
         <w:tc>
           <w:tcPr>
-            <w:tcW w:w="875" w:type="dxa"/>
+            <w:tcW w:w="1625" w:type="dxa"/>
           </w:tcPr>
           <w:p>
             <w:pPr>
@@ -10586,7 +10688,7 @@
         </w:tc>
         <w:tc>
           <w:tcPr>
-            <w:tcW w:w="3111" w:type="dxa"/>
+            <w:tcW w:w="2739" w:type="dxa"/>
           </w:tcPr>
           <w:p>
             <w:pPr>
@@ -10605,7 +10707,7 @@
                 <w:szCs w:val="24"/>
                 <w:lang w:val="en-US"/>
               </w:rPr>
-              <w:t xml:space="preserve">Fungsi ini digunakan </w:t>
+              <w:t xml:space="preserve">Fungsi ini digunakan untuk mengedit informasi </w:t>
             </w:r>
             <w:r>
               <w:rPr>
@@ -10615,7 +10717,7 @@
                 <w:lang w:val="en-US"/>
               </w:rPr>
               <w:lastRenderedPageBreak/>
-              <w:t>untuk mengedit informasi group di database.</w:t>
+              <w:t>group di database.</w:t>
             </w:r>
           </w:p>
         </w:tc>
@@ -10627,7 +10729,7 @@
         <w:tc>
           <w:tcPr>
             <w:cnfStyle w:val="001000000000"/>
-            <w:tcW w:w="5256" w:type="dxa"/>
+            <w:tcW w:w="4698" w:type="dxa"/>
           </w:tcPr>
           <w:p>
             <w:pPr>
@@ -10648,7 +10750,7 @@
         </w:tc>
         <w:tc>
           <w:tcPr>
-            <w:tcW w:w="875" w:type="dxa"/>
+            <w:tcW w:w="1625" w:type="dxa"/>
           </w:tcPr>
           <w:p>
             <w:pPr>
@@ -10669,7 +10771,7 @@
         </w:tc>
         <w:tc>
           <w:tcPr>
-            <w:tcW w:w="3111" w:type="dxa"/>
+            <w:tcW w:w="2739" w:type="dxa"/>
           </w:tcPr>
           <w:p>
             <w:pPr>
@@ -10697,7 +10799,7 @@
         <w:tc>
           <w:tcPr>
             <w:cnfStyle w:val="001000000000"/>
-            <w:tcW w:w="5256" w:type="dxa"/>
+            <w:tcW w:w="4698" w:type="dxa"/>
           </w:tcPr>
           <w:p>
             <w:pPr>
@@ -10717,7 +10819,7 @@
         </w:tc>
         <w:tc>
           <w:tcPr>
-            <w:tcW w:w="875" w:type="dxa"/>
+            <w:tcW w:w="1625" w:type="dxa"/>
           </w:tcPr>
           <w:p>
             <w:pPr>
@@ -10738,7 +10840,7 @@
         </w:tc>
         <w:tc>
           <w:tcPr>
-            <w:tcW w:w="3111" w:type="dxa"/>
+            <w:tcW w:w="2739" w:type="dxa"/>
           </w:tcPr>
           <w:p>
             <w:pPr>
@@ -10769,7 +10871,7 @@
         <w:tc>
           <w:tcPr>
             <w:cnfStyle w:val="001000000000"/>
-            <w:tcW w:w="5256" w:type="dxa"/>
+            <w:tcW w:w="4698" w:type="dxa"/>
           </w:tcPr>
           <w:p>
             <w:pPr>
@@ -10789,7 +10891,7 @@
         </w:tc>
         <w:tc>
           <w:tcPr>
-            <w:tcW w:w="875" w:type="dxa"/>
+            <w:tcW w:w="1625" w:type="dxa"/>
           </w:tcPr>
           <w:p>
             <w:pPr>
@@ -10810,7 +10912,7 @@
         </w:tc>
         <w:tc>
           <w:tcPr>
-            <w:tcW w:w="3111" w:type="dxa"/>
+            <w:tcW w:w="2739" w:type="dxa"/>
           </w:tcPr>
           <w:p>
             <w:pPr>
@@ -10838,7 +10940,7 @@
         <w:tc>
           <w:tcPr>
             <w:cnfStyle w:val="001000000000"/>
-            <w:tcW w:w="5256" w:type="dxa"/>
+            <w:tcW w:w="4698" w:type="dxa"/>
           </w:tcPr>
           <w:p>
             <w:pPr>
@@ -10873,7 +10975,7 @@
         </w:tc>
         <w:tc>
           <w:tcPr>
-            <w:tcW w:w="875" w:type="dxa"/>
+            <w:tcW w:w="1625" w:type="dxa"/>
           </w:tcPr>
           <w:p>
             <w:pPr>
@@ -10894,7 +10996,7 @@
         </w:tc>
         <w:tc>
           <w:tcPr>
-            <w:tcW w:w="3111" w:type="dxa"/>
+            <w:tcW w:w="2739" w:type="dxa"/>
           </w:tcPr>
           <w:p>
             <w:pPr>
@@ -10925,7 +11027,7 @@
         <w:tc>
           <w:tcPr>
             <w:cnfStyle w:val="001000000000"/>
-            <w:tcW w:w="5256" w:type="dxa"/>
+            <w:tcW w:w="4698" w:type="dxa"/>
           </w:tcPr>
           <w:p>
             <w:pPr>
@@ -10945,7 +11047,7 @@
         </w:tc>
         <w:tc>
           <w:tcPr>
-            <w:tcW w:w="875" w:type="dxa"/>
+            <w:tcW w:w="1625" w:type="dxa"/>
           </w:tcPr>
           <w:p>
             <w:pPr>
@@ -10966,7 +11068,7 @@
         </w:tc>
         <w:tc>
           <w:tcPr>
-            <w:tcW w:w="3111" w:type="dxa"/>
+            <w:tcW w:w="2739" w:type="dxa"/>
           </w:tcPr>
           <w:p>
             <w:pPr>
@@ -11573,7 +11675,6 @@
                 <w:szCs w:val="20"/>
                 <w:lang w:val="en-US"/>
               </w:rPr>
-              <w:lastRenderedPageBreak/>
               <w:t>account_logout</w:t>
             </w:r>
           </w:p>
@@ -11654,6 +11755,7 @@
                 <w:szCs w:val="20"/>
                 <w:lang w:val="en-US"/>
               </w:rPr>
+              <w:lastRenderedPageBreak/>
               <w:t>account_is_logged_in</w:t>
             </w:r>
           </w:p>
@@ -23253,7 +23355,7 @@
       <w:tr>
         <w:trPr>
           <w:cnfStyle w:val="000000100000"/>
-          <w:trHeight w:val="812"/>
+          <w:trHeight w:val="813"/>
         </w:trPr>
         <w:tc>
           <w:tcPr>
@@ -23325,31 +23427,127 @@
       </w:tr>
       <w:tr>
         <w:trPr>
-          <w:trHeight w:val="312"/>
+          <w:trHeight w:val="259"/>
         </w:trPr>
         <w:tc>
           <w:tcPr>
             <w:cnfStyle w:val="001000000000"/>
-            <w:tcW w:w="9242" w:type="dxa"/>
-            <w:gridSpan w:val="3"/>
-          </w:tcPr>
-          <w:p>
-            <w:pPr>
-              <w:rPr>
-                <w:rFonts w:ascii="Arial" w:hAnsi="Arial" w:cs="Arial"/>
-                <w:sz w:val="24"/>
-                <w:szCs w:val="24"/>
-                <w:lang w:val="en-US"/>
-              </w:rPr>
-            </w:pPr>
-            <w:r>
-              <w:rPr>
-                <w:rFonts w:ascii="Arial" w:hAnsi="Arial" w:cs="Arial"/>
-                <w:sz w:val="24"/>
-                <w:szCs w:val="24"/>
-                <w:lang w:val="en-US"/>
-              </w:rPr>
-              <w:t>Manajemen Tree</w:t>
+            <w:tcW w:w="4248" w:type="dxa"/>
+          </w:tcPr>
+          <w:p>
+            <w:pPr>
+              <w:rPr>
+                <w:rFonts w:ascii="Courier New" w:hAnsi="Courier New" w:cs="Courier New"/>
+                <w:lang w:val="en-US"/>
+              </w:rPr>
+            </w:pPr>
+            <w:r>
+              <w:rPr>
+                <w:rFonts w:ascii="Courier New" w:hAnsi="Courier New" w:cs="Courier New"/>
+                <w:lang w:val="en-US"/>
+              </w:rPr>
+              <w:t>addElementListSearch(</w:t>
+            </w:r>
+          </w:p>
+          <w:p>
+            <w:pPr>
+              <w:rPr>
+                <w:rFonts w:ascii="Courier New" w:hAnsi="Courier New" w:cs="Courier New"/>
+                <w:lang w:val="en-US"/>
+              </w:rPr>
+            </w:pPr>
+            <w:r>
+              <w:rPr>
+                <w:rFonts w:ascii="Courier New" w:hAnsi="Courier New" w:cs="Courier New"/>
+                <w:lang w:val="en-US"/>
+              </w:rPr>
+              <w:t>addedName</w:t>
+            </w:r>
+            <w:r>
+              <w:rPr>
+                <w:rFonts w:ascii="Courier New" w:hAnsi="Courier New" w:cs="Courier New"/>
+                <w:lang w:val="en-US"/>
+              </w:rPr>
+              <w:t xml:space="preserve">: </w:t>
+            </w:r>
+            <w:r>
+              <w:rPr>
+                <w:rFonts w:ascii="Courier New" w:hAnsi="Courier New" w:cs="Courier New"/>
+                <w:u w:val="single"/>
+                <w:lang w:val="en-US"/>
+              </w:rPr>
+              <w:t>String</w:t>
+            </w:r>
+            <w:r>
+              <w:rPr>
+                <w:rFonts w:ascii="Courier New" w:hAnsi="Courier New" w:cs="Courier New"/>
+                <w:lang w:val="en-US"/>
+              </w:rPr>
+              <w:t>)</w:t>
+            </w:r>
+          </w:p>
+        </w:tc>
+        <w:tc>
+          <w:tcPr>
+            <w:tcW w:w="1620" w:type="dxa"/>
+          </w:tcPr>
+          <w:p>
+            <w:pPr>
+              <w:cnfStyle w:val="000000000000"/>
+              <w:rPr>
+                <w:rFonts w:ascii="Courier New" w:hAnsi="Courier New" w:cs="Courier New"/>
+                <w:lang w:val="en-US"/>
+              </w:rPr>
+            </w:pPr>
+            <w:r>
+              <w:rPr>
+                <w:rFonts w:ascii="Courier New" w:hAnsi="Courier New" w:cs="Courier New"/>
+                <w:lang w:val="en-US"/>
+              </w:rPr>
+              <w:t>-</w:t>
+            </w:r>
+          </w:p>
+        </w:tc>
+        <w:tc>
+          <w:tcPr>
+            <w:tcW w:w="3374" w:type="dxa"/>
+          </w:tcPr>
+          <w:p>
+            <w:pPr>
+              <w:cnfStyle w:val="000000000000"/>
+              <w:rPr>
+                <w:rFonts w:ascii="Times New Roman" w:hAnsi="Times New Roman" w:cs="Times New Roman"/>
+                <w:sz w:val="24"/>
+                <w:szCs w:val="24"/>
+                <w:lang w:val="en-US"/>
+              </w:rPr>
+            </w:pPr>
+            <w:r>
+              <w:rPr>
+                <w:rFonts w:ascii="Times New Roman" w:hAnsi="Times New Roman" w:cs="Times New Roman"/>
+                <w:sz w:val="24"/>
+                <w:szCs w:val="24"/>
+                <w:lang w:val="en-US"/>
+              </w:rPr>
+              <w:t>Menambah</w:t>
+            </w:r>
+            <w:r>
+              <w:rPr>
+                <w:rFonts w:ascii="Times New Roman" w:hAnsi="Times New Roman" w:cs="Times New Roman"/>
+                <w:sz w:val="24"/>
+                <w:szCs w:val="24"/>
+                <w:lang w:val="en-US"/>
+              </w:rPr>
+              <w:t xml:space="preserve">kan elemen </w:t>
+            </w:r>
+            <w:r>
+              <w:rPr>
+                <w:rFonts w:ascii="Times New Roman" w:hAnsi="Times New Roman" w:cs="Times New Roman"/>
+                <w:sz w:val="24"/>
+                <w:szCs w:val="24"/>
+                <w:lang w:val="en-US"/>
+              </w:rPr>
+              <w:t xml:space="preserve"> ke daftar suggestion listSearch</w:t>
             </w:r>
           </w:p>
         </w:tc>
@@ -23357,7 +23555,7 @@
       <w:tr>
         <w:trPr>
           <w:cnfStyle w:val="000000100000"/>
-          <w:trHeight w:val="311"/>
+          <w:trHeight w:val="185"/>
         </w:trPr>
         <w:tc>
           <w:tcPr>
@@ -23376,22 +23574,22 @@
                 <w:rFonts w:ascii="Courier New" w:hAnsi="Courier New" w:cs="Courier New"/>
                 <w:lang w:val="en-US"/>
               </w:rPr>
-              <w:t>treeGroupProcessing(</w:t>
-            </w:r>
-          </w:p>
-          <w:p>
-            <w:pPr>
-              <w:rPr>
-                <w:rFonts w:ascii="Courier New" w:hAnsi="Courier New" w:cs="Courier New"/>
-                <w:lang w:val="en-US"/>
-              </w:rPr>
-            </w:pPr>
-            <w:r>
-              <w:rPr>
-                <w:rFonts w:ascii="Courier New" w:hAnsi="Courier New" w:cs="Courier New"/>
-                <w:lang w:val="en-US"/>
-              </w:rPr>
-              <w:t>data</w:t>
+              <w:t>editElementListSearch(</w:t>
+            </w:r>
+          </w:p>
+          <w:p>
+            <w:pPr>
+              <w:rPr>
+                <w:rFonts w:ascii="Courier New" w:hAnsi="Courier New" w:cs="Courier New"/>
+                <w:lang w:val="en-US"/>
+              </w:rPr>
+            </w:pPr>
+            <w:r>
+              <w:rPr>
+                <w:rFonts w:ascii="Courier New" w:hAnsi="Courier New" w:cs="Courier New"/>
+                <w:lang w:val="en-US"/>
+              </w:rPr>
+              <w:t>initialName</w:t>
             </w:r>
             <w:r>
               <w:rPr>
@@ -23406,7 +23604,7 @@
                 <w:u w:val="single"/>
                 <w:lang w:val="en-US"/>
               </w:rPr>
-              <w:t>Array</w:t>
+              <w:t>String</w:t>
             </w:r>
             <w:r>
               <w:rPr>
@@ -23428,7 +23626,7 @@
                 <w:rFonts w:ascii="Courier New" w:hAnsi="Courier New" w:cs="Courier New"/>
                 <w:lang w:val="en-US"/>
               </w:rPr>
-              <w:t>x</w:t>
+              <w:t>editedName</w:t>
             </w:r>
             <w:r>
               <w:rPr>
@@ -23443,7 +23641,7 @@
                 <w:u w:val="single"/>
                 <w:lang w:val="en-US"/>
               </w:rPr>
-              <w:t>Integer</w:t>
+              <w:t>String</w:t>
             </w:r>
             <w:r>
               <w:rPr>
@@ -23496,14 +23694,32 @@
                 <w:szCs w:val="24"/>
                 <w:lang w:val="en-US"/>
               </w:rPr>
-              <w:t>Membangun grup pada pohon. Informasi node didapatkan dari parameter data dengan mengacu pada parameter x(sebagai parent_id). Merupakan suatu fungsi yang dipanggil secara rekursif.</w:t>
+              <w:t xml:space="preserve">Mengedit elemen </w:t>
+            </w:r>
+            <w:r>
+              <w:rPr>
+                <w:rFonts w:ascii="Times New Roman" w:hAnsi="Times New Roman" w:cs="Times New Roman"/>
+                <w:sz w:val="24"/>
+                <w:szCs w:val="24"/>
+                <w:lang w:val="en-US"/>
+              </w:rPr>
+              <w:t xml:space="preserve">di </w:t>
+            </w:r>
+            <w:r>
+              <w:rPr>
+                <w:rFonts w:ascii="Times New Roman" w:hAnsi="Times New Roman" w:cs="Times New Roman"/>
+                <w:sz w:val="24"/>
+                <w:szCs w:val="24"/>
+                <w:lang w:val="en-US"/>
+              </w:rPr>
+              <w:t>daftar suggestion listSearch</w:t>
             </w:r>
           </w:p>
         </w:tc>
       </w:tr>
       <w:tr>
         <w:trPr>
-          <w:trHeight w:val="287"/>
+          <w:trHeight w:val="351"/>
         </w:trPr>
         <w:tc>
           <w:tcPr>
@@ -23522,22 +23738,22 @@
                 <w:rFonts w:ascii="Courier New" w:hAnsi="Courier New" w:cs="Courier New"/>
                 <w:lang w:val="en-US"/>
               </w:rPr>
-              <w:t>treeDeviceProcessing(</w:t>
-            </w:r>
-          </w:p>
-          <w:p>
-            <w:pPr>
-              <w:rPr>
-                <w:rFonts w:ascii="Courier New" w:hAnsi="Courier New" w:cs="Courier New"/>
-                <w:lang w:val="en-US"/>
-              </w:rPr>
-            </w:pPr>
-            <w:r>
-              <w:rPr>
-                <w:rFonts w:ascii="Courier New" w:hAnsi="Courier New" w:cs="Courier New"/>
-                <w:lang w:val="en-US"/>
-              </w:rPr>
-              <w:t>data</w:t>
+              <w:t>deleteElementListSearch(</w:t>
+            </w:r>
+          </w:p>
+          <w:p>
+            <w:pPr>
+              <w:rPr>
+                <w:rFonts w:ascii="Courier New" w:hAnsi="Courier New" w:cs="Courier New"/>
+                <w:lang w:val="en-US"/>
+              </w:rPr>
+            </w:pPr>
+            <w:r>
+              <w:rPr>
+                <w:rFonts w:ascii="Courier New" w:hAnsi="Courier New" w:cs="Courier New"/>
+                <w:lang w:val="en-US"/>
+              </w:rPr>
+              <w:t>deletedName</w:t>
             </w:r>
             <w:r>
               <w:rPr>
@@ -23552,7 +23768,7 @@
                 <w:u w:val="single"/>
                 <w:lang w:val="en-US"/>
               </w:rPr>
-              <w:t>Array</w:t>
+              <w:t>String</w:t>
             </w:r>
             <w:r>
               <w:rPr>
@@ -23605,7 +23821,16 @@
                 <w:szCs w:val="24"/>
                 <w:lang w:val="en-US"/>
               </w:rPr>
-              <w:t>Menempatkan node-node device pada pohon. Informasi node didapatkan dari data.</w:t>
+              <w:t>Menghapus elemen</w:t>
+            </w:r>
+            <w:r>
+              <w:rPr>
+                <w:rFonts w:ascii="Times New Roman" w:hAnsi="Times New Roman" w:cs="Times New Roman"/>
+                <w:sz w:val="24"/>
+                <w:szCs w:val="24"/>
+                <w:lang w:val="en-US"/>
+              </w:rPr>
+              <w:t xml:space="preserve"> di daftar suggestion listSearch</w:t>
             </w:r>
           </w:p>
         </w:tc>
@@ -23613,139 +23838,177 @@
       <w:tr>
         <w:trPr>
           <w:cnfStyle w:val="000000100000"/>
-          <w:trHeight w:val="256"/>
+          <w:trHeight w:val="312"/>
         </w:trPr>
         <w:tc>
           <w:tcPr>
             <w:cnfStyle w:val="001000000000"/>
-            <w:tcW w:w="4248" w:type="dxa"/>
-          </w:tcPr>
-          <w:p>
-            <w:pPr>
-              <w:rPr>
-                <w:rFonts w:ascii="Courier New" w:hAnsi="Courier New" w:cs="Courier New"/>
-                <w:lang w:val="en-US"/>
-              </w:rPr>
-            </w:pPr>
-            <w:r>
-              <w:rPr>
-                <w:rFonts w:ascii="Courier New" w:hAnsi="Courier New" w:cs="Courier New"/>
-                <w:lang w:val="en-US"/>
-              </w:rPr>
-              <w:t>changeParentTreeStatus(</w:t>
-            </w:r>
-          </w:p>
-          <w:p>
-            <w:pPr>
-              <w:rPr>
-                <w:rFonts w:ascii="Courier New" w:hAnsi="Courier New" w:cs="Courier New"/>
-                <w:lang w:val="en-US"/>
-              </w:rPr>
-            </w:pPr>
-            <w:r>
-              <w:rPr>
-                <w:rFonts w:ascii="Courier New" w:hAnsi="Courier New" w:cs="Courier New"/>
-                <w:lang w:val="en-US"/>
-              </w:rPr>
-              <w:t>parenti</w:t>
-            </w:r>
-            <w:r>
-              <w:rPr>
-                <w:rFonts w:ascii="Courier New" w:hAnsi="Courier New" w:cs="Courier New"/>
-                <w:lang w:val="en-US"/>
-              </w:rPr>
-              <w:t xml:space="preserve">d: </w:t>
-            </w:r>
-            <w:r>
-              <w:rPr>
-                <w:rFonts w:ascii="Courier New" w:hAnsi="Courier New" w:cs="Courier New"/>
-                <w:u w:val="single"/>
-                <w:lang w:val="en-US"/>
-              </w:rPr>
-              <w:t>Integer</w:t>
-            </w:r>
-            <w:r>
-              <w:rPr>
-                <w:rFonts w:ascii="Courier New" w:hAnsi="Courier New" w:cs="Courier New"/>
-                <w:lang w:val="en-US"/>
-              </w:rPr>
-              <w:t>)</w:t>
-            </w:r>
-          </w:p>
-        </w:tc>
-        <w:tc>
-          <w:tcPr>
-            <w:tcW w:w="1620" w:type="dxa"/>
-          </w:tcPr>
-          <w:p>
-            <w:pPr>
-              <w:cnfStyle w:val="000000100000"/>
-              <w:rPr>
-                <w:rFonts w:ascii="Courier New" w:hAnsi="Courier New" w:cs="Courier New"/>
-                <w:lang w:val="en-US"/>
-              </w:rPr>
-            </w:pPr>
-            <w:r>
-              <w:rPr>
-                <w:rFonts w:ascii="Courier New" w:hAnsi="Courier New" w:cs="Courier New"/>
-                <w:lang w:val="en-US"/>
-              </w:rPr>
-              <w:t>-</w:t>
-            </w:r>
-          </w:p>
-        </w:tc>
-        <w:tc>
-          <w:tcPr>
-            <w:tcW w:w="3374" w:type="dxa"/>
-          </w:tcPr>
-          <w:p>
-            <w:pPr>
-              <w:cnfStyle w:val="000000100000"/>
-              <w:rPr>
-                <w:rFonts w:ascii="Times New Roman" w:hAnsi="Times New Roman" w:cs="Times New Roman"/>
-                <w:sz w:val="24"/>
-                <w:szCs w:val="24"/>
-                <w:lang w:val="en-US"/>
-              </w:rPr>
-            </w:pPr>
-            <w:r>
-              <w:rPr>
-                <w:rFonts w:ascii="Times New Roman" w:hAnsi="Times New Roman" w:cs="Times New Roman"/>
-                <w:sz w:val="24"/>
-                <w:szCs w:val="24"/>
-                <w:lang w:val="en-US"/>
-              </w:rPr>
-              <w:t>Mengupdate icon node pada pohon yang memiliki device bermasalah. Fungsi ini dipanggil secara rekursif.</w:t>
+            <w:tcW w:w="9242" w:type="dxa"/>
+            <w:gridSpan w:val="3"/>
+          </w:tcPr>
+          <w:p>
+            <w:pPr>
+              <w:rPr>
+                <w:rFonts w:ascii="Arial" w:hAnsi="Arial" w:cs="Arial"/>
+                <w:sz w:val="24"/>
+                <w:szCs w:val="24"/>
+                <w:lang w:val="en-US"/>
+              </w:rPr>
+            </w:pPr>
+            <w:r>
+              <w:rPr>
+                <w:rFonts w:ascii="Arial" w:hAnsi="Arial" w:cs="Arial"/>
+                <w:sz w:val="24"/>
+                <w:szCs w:val="24"/>
+                <w:lang w:val="en-US"/>
+              </w:rPr>
+              <w:t>Manajemen Tree</w:t>
             </w:r>
           </w:p>
         </w:tc>
       </w:tr>
       <w:tr>
         <w:trPr>
-          <w:trHeight w:val="242"/>
+          <w:trHeight w:val="311"/>
         </w:trPr>
         <w:tc>
           <w:tcPr>
             <w:cnfStyle w:val="001000000000"/>
-            <w:tcW w:w="9242" w:type="dxa"/>
-            <w:gridSpan w:val="3"/>
-          </w:tcPr>
-          <w:p>
-            <w:pPr>
-              <w:rPr>
-                <w:sz w:val="24"/>
-                <w:szCs w:val="24"/>
-                <w:lang w:val="en-US"/>
-              </w:rPr>
-            </w:pPr>
-            <w:r>
-              <w:rPr>
-                <w:rFonts w:ascii="Arial" w:hAnsi="Arial" w:cs="Arial"/>
-                <w:sz w:val="24"/>
-                <w:szCs w:val="24"/>
-                <w:lang w:val="en-US"/>
-              </w:rPr>
-              <w:t>Device Controller</w:t>
+            <w:tcW w:w="4248" w:type="dxa"/>
+          </w:tcPr>
+          <w:p>
+            <w:pPr>
+              <w:rPr>
+                <w:rFonts w:ascii="Courier New" w:hAnsi="Courier New" w:cs="Courier New"/>
+                <w:lang w:val="en-US"/>
+              </w:rPr>
+            </w:pPr>
+            <w:r>
+              <w:rPr>
+                <w:rFonts w:ascii="Courier New" w:hAnsi="Courier New" w:cs="Courier New"/>
+                <w:lang w:val="en-US"/>
+              </w:rPr>
+              <w:t>treeGroupProcessing(</w:t>
+            </w:r>
+          </w:p>
+          <w:p>
+            <w:pPr>
+              <w:rPr>
+                <w:rFonts w:ascii="Courier New" w:hAnsi="Courier New" w:cs="Courier New"/>
+                <w:lang w:val="en-US"/>
+              </w:rPr>
+            </w:pPr>
+            <w:r>
+              <w:rPr>
+                <w:rFonts w:ascii="Courier New" w:hAnsi="Courier New" w:cs="Courier New"/>
+                <w:lang w:val="en-US"/>
+              </w:rPr>
+              <w:t>data</w:t>
+            </w:r>
+            <w:r>
+              <w:rPr>
+                <w:rFonts w:ascii="Courier New" w:hAnsi="Courier New" w:cs="Courier New"/>
+                <w:lang w:val="en-US"/>
+              </w:rPr>
+              <w:t xml:space="preserve">: </w:t>
+            </w:r>
+            <w:r>
+              <w:rPr>
+                <w:rFonts w:ascii="Courier New" w:hAnsi="Courier New" w:cs="Courier New"/>
+                <w:u w:val="single"/>
+                <w:lang w:val="en-US"/>
+              </w:rPr>
+              <w:t>Array</w:t>
+            </w:r>
+            <w:r>
+              <w:rPr>
+                <w:rFonts w:ascii="Courier New" w:hAnsi="Courier New" w:cs="Courier New"/>
+                <w:lang w:val="en-US"/>
+              </w:rPr>
+              <w:t>,</w:t>
+            </w:r>
+          </w:p>
+          <w:p>
+            <w:pPr>
+              <w:rPr>
+                <w:rFonts w:ascii="Courier New" w:hAnsi="Courier New" w:cs="Courier New"/>
+                <w:lang w:val="en-US"/>
+              </w:rPr>
+            </w:pPr>
+            <w:r>
+              <w:rPr>
+                <w:rFonts w:ascii="Courier New" w:hAnsi="Courier New" w:cs="Courier New"/>
+                <w:lang w:val="en-US"/>
+              </w:rPr>
+              <w:t>x</w:t>
+            </w:r>
+            <w:r>
+              <w:rPr>
+                <w:rFonts w:ascii="Courier New" w:hAnsi="Courier New" w:cs="Courier New"/>
+                <w:lang w:val="en-US"/>
+              </w:rPr>
+              <w:t xml:space="preserve">: </w:t>
+            </w:r>
+            <w:r>
+              <w:rPr>
+                <w:rFonts w:ascii="Courier New" w:hAnsi="Courier New" w:cs="Courier New"/>
+                <w:u w:val="single"/>
+                <w:lang w:val="en-US"/>
+              </w:rPr>
+              <w:t>Integer</w:t>
+            </w:r>
+            <w:r>
+              <w:rPr>
+                <w:rFonts w:ascii="Courier New" w:hAnsi="Courier New" w:cs="Courier New"/>
+                <w:lang w:val="en-US"/>
+              </w:rPr>
+              <w:t>)</w:t>
+            </w:r>
+          </w:p>
+        </w:tc>
+        <w:tc>
+          <w:tcPr>
+            <w:tcW w:w="1620" w:type="dxa"/>
+          </w:tcPr>
+          <w:p>
+            <w:pPr>
+              <w:cnfStyle w:val="000000000000"/>
+              <w:rPr>
+                <w:rFonts w:ascii="Courier New" w:hAnsi="Courier New" w:cs="Courier New"/>
+                <w:lang w:val="en-US"/>
+              </w:rPr>
+            </w:pPr>
+            <w:r>
+              <w:rPr>
+                <w:rFonts w:ascii="Courier New" w:hAnsi="Courier New" w:cs="Courier New"/>
+                <w:lang w:val="en-US"/>
+              </w:rPr>
+              <w:t>-</w:t>
+            </w:r>
+          </w:p>
+        </w:tc>
+        <w:tc>
+          <w:tcPr>
+            <w:tcW w:w="3374" w:type="dxa"/>
+          </w:tcPr>
+          <w:p>
+            <w:pPr>
+              <w:cnfStyle w:val="000000000000"/>
+              <w:rPr>
+                <w:rFonts w:ascii="Times New Roman" w:hAnsi="Times New Roman" w:cs="Times New Roman"/>
+                <w:sz w:val="24"/>
+                <w:szCs w:val="24"/>
+                <w:lang w:val="en-US"/>
+              </w:rPr>
+            </w:pPr>
+            <w:r>
+              <w:rPr>
+                <w:rFonts w:ascii="Times New Roman" w:hAnsi="Times New Roman" w:cs="Times New Roman"/>
+                <w:sz w:val="24"/>
+                <w:szCs w:val="24"/>
+                <w:lang w:val="en-US"/>
+              </w:rPr>
+              <w:t>Membangun grup pada pohon. Informasi node didapatkan dari parameter data dengan mengacu pada parameter x(sebagai parent_id). Merupakan suatu fungsi yang dipanggil secara rekursif.</w:t>
             </w:r>
           </w:p>
         </w:tc>
@@ -23753,7 +24016,7 @@
       <w:tr>
         <w:trPr>
           <w:cnfStyle w:val="000000100000"/>
-          <w:trHeight w:val="267"/>
+          <w:trHeight w:val="287"/>
         </w:trPr>
         <w:tc>
           <w:tcPr>
@@ -23772,22 +24035,22 @@
                 <w:rFonts w:ascii="Courier New" w:hAnsi="Courier New" w:cs="Courier New"/>
                 <w:lang w:val="en-US"/>
               </w:rPr>
-              <w:t>renderDevice(</w:t>
-            </w:r>
-          </w:p>
-          <w:p>
-            <w:pPr>
-              <w:rPr>
-                <w:rFonts w:ascii="Courier New" w:hAnsi="Courier New" w:cs="Courier New"/>
-                <w:lang w:val="en-US"/>
-              </w:rPr>
-            </w:pPr>
-            <w:r>
-              <w:rPr>
-                <w:rFonts w:ascii="Courier New" w:hAnsi="Courier New" w:cs="Courier New"/>
-                <w:lang w:val="en-US"/>
-              </w:rPr>
-              <w:t>location</w:t>
+              <w:t>treeDeviceProcessing(</w:t>
+            </w:r>
+          </w:p>
+          <w:p>
+            <w:pPr>
+              <w:rPr>
+                <w:rFonts w:ascii="Courier New" w:hAnsi="Courier New" w:cs="Courier New"/>
+                <w:lang w:val="en-US"/>
+              </w:rPr>
+            </w:pPr>
+            <w:r>
+              <w:rPr>
+                <w:rFonts w:ascii="Courier New" w:hAnsi="Courier New" w:cs="Courier New"/>
+                <w:lang w:val="en-US"/>
+              </w:rPr>
+              <w:t>data</w:t>
             </w:r>
             <w:r>
               <w:rPr>
@@ -23802,119 +24065,7 @@
                 <w:u w:val="single"/>
                 <w:lang w:val="en-US"/>
               </w:rPr>
-              <w:t>google.maps.LatLng</w:t>
-            </w:r>
-            <w:r>
-              <w:rPr>
-                <w:rFonts w:ascii="Courier New" w:hAnsi="Courier New" w:cs="Courier New"/>
-                <w:lang w:val="en-US"/>
-              </w:rPr>
-              <w:t>,</w:t>
-            </w:r>
-          </w:p>
-          <w:p>
-            <w:pPr>
-              <w:rPr>
-                <w:rFonts w:ascii="Courier New" w:hAnsi="Courier New" w:cs="Courier New"/>
-                <w:lang w:val="en-US"/>
-              </w:rPr>
-            </w:pPr>
-            <w:r>
-              <w:rPr>
-                <w:rFonts w:ascii="Courier New" w:hAnsi="Courier New" w:cs="Courier New"/>
-                <w:lang w:val="en-US"/>
-              </w:rPr>
-              <w:lastRenderedPageBreak/>
-              <w:t>devname</w:t>
-            </w:r>
-            <w:r>
-              <w:rPr>
-                <w:rFonts w:ascii="Courier New" w:hAnsi="Courier New" w:cs="Courier New"/>
-                <w:lang w:val="en-US"/>
-              </w:rPr>
-              <w:t xml:space="preserve">: </w:t>
-            </w:r>
-            <w:r>
-              <w:rPr>
-                <w:rFonts w:ascii="Courier New" w:hAnsi="Courier New" w:cs="Courier New"/>
-                <w:u w:val="single"/>
-                <w:lang w:val="en-US"/>
-              </w:rPr>
-              <w:t>String</w:t>
-            </w:r>
-            <w:r>
-              <w:rPr>
-                <w:rFonts w:ascii="Courier New" w:hAnsi="Courier New" w:cs="Courier New"/>
-                <w:lang w:val="en-US"/>
-              </w:rPr>
-              <w:t>,</w:t>
-            </w:r>
-          </w:p>
-          <w:p>
-            <w:pPr>
-              <w:rPr>
-                <w:rFonts w:ascii="Courier New" w:hAnsi="Courier New" w:cs="Courier New"/>
-                <w:lang w:val="en-US"/>
-              </w:rPr>
-            </w:pPr>
-            <w:r>
-              <w:rPr>
-                <w:rFonts w:ascii="Courier New" w:hAnsi="Courier New" w:cs="Courier New"/>
-                <w:lang w:val="en-US"/>
-              </w:rPr>
-              <w:t>cacid</w:t>
-            </w:r>
-            <w:r>
-              <w:rPr>
-                <w:rFonts w:ascii="Courier New" w:hAnsi="Courier New" w:cs="Courier New"/>
-                <w:lang w:val="en-US"/>
-              </w:rPr>
-              <w:t xml:space="preserve">: </w:t>
-            </w:r>
-            <w:r>
-              <w:rPr>
-                <w:rFonts w:ascii="Courier New" w:hAnsi="Courier New" w:cs="Courier New"/>
-                <w:u w:val="single"/>
-                <w:lang w:val="en-US"/>
-              </w:rPr>
-              <w:t>Integer</w:t>
-            </w:r>
-            <w:r>
-              <w:rPr>
-                <w:rFonts w:ascii="Courier New" w:hAnsi="Courier New" w:cs="Courier New"/>
-                <w:lang w:val="en-US"/>
-              </w:rPr>
-              <w:t>,</w:t>
-            </w:r>
-          </w:p>
-          <w:p>
-            <w:pPr>
-              <w:rPr>
-                <w:rFonts w:ascii="Courier New" w:hAnsi="Courier New" w:cs="Courier New"/>
-                <w:lang w:val="en-US"/>
-              </w:rPr>
-            </w:pPr>
-            <w:r>
-              <w:rPr>
-                <w:rFonts w:ascii="Courier New" w:hAnsi="Courier New" w:cs="Courier New"/>
-                <w:lang w:val="en-US"/>
-              </w:rPr>
-              <w:t>devid</w:t>
-            </w:r>
-            <w:r>
-              <w:rPr>
-                <w:rFonts w:ascii="Courier New" w:hAnsi="Courier New" w:cs="Courier New"/>
-                <w:lang w:val="en-US"/>
-              </w:rPr>
-              <w:t xml:space="preserve">: </w:t>
-            </w:r>
-            <w:r>
-              <w:rPr>
-                <w:rFonts w:ascii="Courier New" w:hAnsi="Courier New" w:cs="Courier New"/>
-                <w:u w:val="single"/>
-                <w:lang w:val="en-US"/>
-              </w:rPr>
-              <w:t>Integer</w:t>
+              <w:t>Array</w:t>
             </w:r>
             <w:r>
               <w:rPr>
@@ -23942,7 +24093,6 @@
                 <w:rFonts w:ascii="Courier New" w:hAnsi="Courier New" w:cs="Courier New"/>
                 <w:lang w:val="en-US"/>
               </w:rPr>
-              <w:lastRenderedPageBreak/>
               <w:t>-</w:t>
             </w:r>
           </w:p>
@@ -23968,24 +24118,14 @@
                 <w:szCs w:val="24"/>
                 <w:lang w:val="en-US"/>
               </w:rPr>
-              <w:t xml:space="preserve">Menggambarkan marker Device pada peta. Setiap marker </w:t>
-            </w:r>
-            <w:r>
-              <w:rPr>
-                <w:rFonts w:ascii="Times New Roman" w:hAnsi="Times New Roman" w:cs="Times New Roman"/>
-                <w:sz w:val="24"/>
-                <w:szCs w:val="24"/>
-                <w:lang w:val="en-US"/>
-              </w:rPr>
-              <w:lastRenderedPageBreak/>
-              <w:t xml:space="preserve">diberikan listener click. </w:t>
+              <w:t>Menempatkan node-node device pada pohon. Informasi node didapatkan dari data.</w:t>
             </w:r>
           </w:p>
         </w:tc>
       </w:tr>
       <w:tr>
         <w:trPr>
-          <w:trHeight w:val="564"/>
+          <w:trHeight w:val="256"/>
         </w:trPr>
         <w:tc>
           <w:tcPr>
@@ -24005,29 +24145,29 @@
                 <w:lang w:val="en-US"/>
               </w:rPr>
               <w:lastRenderedPageBreak/>
-              <w:t>actionAddDevice(</w:t>
-            </w:r>
-          </w:p>
-          <w:p>
-            <w:pPr>
-              <w:rPr>
-                <w:rFonts w:ascii="Courier New" w:hAnsi="Courier New" w:cs="Courier New"/>
-                <w:lang w:val="en-US"/>
-              </w:rPr>
-            </w:pPr>
-            <w:r>
-              <w:rPr>
-                <w:rFonts w:ascii="Courier New" w:hAnsi="Courier New" w:cs="Courier New"/>
-                <w:lang w:val="en-US"/>
-              </w:rPr>
-              <w:t>newDeviceID</w:t>
-            </w:r>
-            <w:r>
-              <w:rPr>
-                <w:rFonts w:ascii="Courier New" w:hAnsi="Courier New" w:cs="Courier New"/>
-                <w:lang w:val="en-US"/>
-              </w:rPr>
-              <w:t xml:space="preserve">: </w:t>
+              <w:t>changeParentTreeStatus(</w:t>
+            </w:r>
+          </w:p>
+          <w:p>
+            <w:pPr>
+              <w:rPr>
+                <w:rFonts w:ascii="Courier New" w:hAnsi="Courier New" w:cs="Courier New"/>
+                <w:lang w:val="en-US"/>
+              </w:rPr>
+            </w:pPr>
+            <w:r>
+              <w:rPr>
+                <w:rFonts w:ascii="Courier New" w:hAnsi="Courier New" w:cs="Courier New"/>
+                <w:lang w:val="en-US"/>
+              </w:rPr>
+              <w:t>parenti</w:t>
+            </w:r>
+            <w:r>
+              <w:rPr>
+                <w:rFonts w:ascii="Courier New" w:hAnsi="Courier New" w:cs="Courier New"/>
+                <w:lang w:val="en-US"/>
+              </w:rPr>
+              <w:t xml:space="preserve">d: </w:t>
             </w:r>
             <w:r>
               <w:rPr>
@@ -24042,265 +24182,6 @@
                 <w:rFonts w:ascii="Courier New" w:hAnsi="Courier New" w:cs="Courier New"/>
                 <w:lang w:val="en-US"/>
               </w:rPr>
-              <w:t>,</w:t>
-            </w:r>
-          </w:p>
-          <w:p>
-            <w:pPr>
-              <w:rPr>
-                <w:rFonts w:ascii="Courier New" w:hAnsi="Courier New" w:cs="Courier New"/>
-                <w:lang w:val="en-US"/>
-              </w:rPr>
-            </w:pPr>
-            <w:r>
-              <w:rPr>
-                <w:rFonts w:ascii="Courier New" w:hAnsi="Courier New" w:cs="Courier New"/>
-                <w:lang w:val="en-US"/>
-              </w:rPr>
-              <w:t>groupid</w:t>
-            </w:r>
-            <w:r>
-              <w:rPr>
-                <w:rFonts w:ascii="Courier New" w:hAnsi="Courier New" w:cs="Courier New"/>
-                <w:lang w:val="en-US"/>
-              </w:rPr>
-              <w:t xml:space="preserve">: </w:t>
-            </w:r>
-            <w:r>
-              <w:rPr>
-                <w:rFonts w:ascii="Courier New" w:hAnsi="Courier New" w:cs="Courier New"/>
-                <w:u w:val="single"/>
-                <w:lang w:val="en-US"/>
-              </w:rPr>
-              <w:t>Integer</w:t>
-            </w:r>
-            <w:r>
-              <w:rPr>
-                <w:rFonts w:ascii="Courier New" w:hAnsi="Courier New" w:cs="Courier New"/>
-                <w:lang w:val="en-US"/>
-              </w:rPr>
-              <w:t xml:space="preserve">, </w:t>
-            </w:r>
-          </w:p>
-          <w:p>
-            <w:pPr>
-              <w:rPr>
-                <w:rFonts w:ascii="Courier New" w:hAnsi="Courier New" w:cs="Courier New"/>
-                <w:lang w:val="en-US"/>
-              </w:rPr>
-            </w:pPr>
-            <w:r>
-              <w:rPr>
-                <w:rFonts w:ascii="Courier New" w:hAnsi="Courier New" w:cs="Courier New"/>
-                <w:lang w:val="en-US"/>
-              </w:rPr>
-              <w:t>devtype</w:t>
-            </w:r>
-            <w:r>
-              <w:rPr>
-                <w:rFonts w:ascii="Courier New" w:hAnsi="Courier New" w:cs="Courier New"/>
-                <w:lang w:val="en-US"/>
-              </w:rPr>
-              <w:t xml:space="preserve">: </w:t>
-            </w:r>
-            <w:r>
-              <w:rPr>
-                <w:rFonts w:ascii="Courier New" w:hAnsi="Courier New" w:cs="Courier New"/>
-                <w:u w:val="single"/>
-                <w:lang w:val="en-US"/>
-              </w:rPr>
-              <w:t>Integer</w:t>
-            </w:r>
-            <w:r>
-              <w:rPr>
-                <w:rFonts w:ascii="Courier New" w:hAnsi="Courier New" w:cs="Courier New"/>
-                <w:lang w:val="en-US"/>
-              </w:rPr>
-              <w:t xml:space="preserve">, </w:t>
-            </w:r>
-          </w:p>
-          <w:p>
-            <w:pPr>
-              <w:rPr>
-                <w:rFonts w:ascii="Courier New" w:hAnsi="Courier New" w:cs="Courier New"/>
-                <w:lang w:val="en-US"/>
-              </w:rPr>
-            </w:pPr>
-            <w:r>
-              <w:rPr>
-                <w:rFonts w:ascii="Courier New" w:hAnsi="Courier New" w:cs="Courier New"/>
-                <w:lang w:val="en-US"/>
-              </w:rPr>
-              <w:t>devname</w:t>
-            </w:r>
-            <w:r>
-              <w:rPr>
-                <w:rFonts w:ascii="Courier New" w:hAnsi="Courier New" w:cs="Courier New"/>
-                <w:lang w:val="en-US"/>
-              </w:rPr>
-              <w:t xml:space="preserve">: </w:t>
-            </w:r>
-            <w:r>
-              <w:rPr>
-                <w:rFonts w:ascii="Courier New" w:hAnsi="Courier New" w:cs="Courier New"/>
-                <w:u w:val="single"/>
-                <w:lang w:val="en-US"/>
-              </w:rPr>
-              <w:t>String</w:t>
-            </w:r>
-            <w:r>
-              <w:rPr>
-                <w:rFonts w:ascii="Courier New" w:hAnsi="Courier New" w:cs="Courier New"/>
-                <w:lang w:val="en-US"/>
-              </w:rPr>
-              <w:t xml:space="preserve">, </w:t>
-            </w:r>
-          </w:p>
-          <w:p>
-            <w:pPr>
-              <w:rPr>
-                <w:rFonts w:ascii="Courier New" w:hAnsi="Courier New" w:cs="Courier New"/>
-                <w:lang w:val="en-US"/>
-              </w:rPr>
-            </w:pPr>
-            <w:r>
-              <w:rPr>
-                <w:rFonts w:ascii="Courier New" w:hAnsi="Courier New" w:cs="Courier New"/>
-                <w:lang w:val="en-US"/>
-              </w:rPr>
-              <w:t>devlng</w:t>
-            </w:r>
-            <w:r>
-              <w:rPr>
-                <w:rFonts w:ascii="Courier New" w:hAnsi="Courier New" w:cs="Courier New"/>
-                <w:lang w:val="en-US"/>
-              </w:rPr>
-              <w:t xml:space="preserve">: </w:t>
-            </w:r>
-            <w:r>
-              <w:rPr>
-                <w:rFonts w:ascii="Courier New" w:hAnsi="Courier New" w:cs="Courier New"/>
-                <w:u w:val="single"/>
-                <w:lang w:val="en-US"/>
-              </w:rPr>
-              <w:t>Float</w:t>
-            </w:r>
-            <w:r>
-              <w:rPr>
-                <w:rFonts w:ascii="Courier New" w:hAnsi="Courier New" w:cs="Courier New"/>
-                <w:lang w:val="en-US"/>
-              </w:rPr>
-              <w:t xml:space="preserve">, </w:t>
-            </w:r>
-          </w:p>
-          <w:p>
-            <w:pPr>
-              <w:rPr>
-                <w:rFonts w:ascii="Courier New" w:hAnsi="Courier New" w:cs="Courier New"/>
-                <w:lang w:val="en-US"/>
-              </w:rPr>
-            </w:pPr>
-            <w:r>
-              <w:rPr>
-                <w:rFonts w:ascii="Courier New" w:hAnsi="Courier New" w:cs="Courier New"/>
-                <w:lang w:val="en-US"/>
-              </w:rPr>
-              <w:t>devlat</w:t>
-            </w:r>
-            <w:r>
-              <w:rPr>
-                <w:rFonts w:ascii="Courier New" w:hAnsi="Courier New" w:cs="Courier New"/>
-                <w:lang w:val="en-US"/>
-              </w:rPr>
-              <w:t xml:space="preserve">: </w:t>
-            </w:r>
-            <w:r>
-              <w:rPr>
-                <w:rFonts w:ascii="Courier New" w:hAnsi="Courier New" w:cs="Courier New"/>
-                <w:u w:val="single"/>
-                <w:lang w:val="en-US"/>
-              </w:rPr>
-              <w:t>Float</w:t>
-            </w:r>
-            <w:r>
-              <w:rPr>
-                <w:rFonts w:ascii="Courier New" w:hAnsi="Courier New" w:cs="Courier New"/>
-                <w:lang w:val="en-US"/>
-              </w:rPr>
-              <w:t xml:space="preserve">, </w:t>
-            </w:r>
-          </w:p>
-          <w:p>
-            <w:pPr>
-              <w:rPr>
-                <w:rFonts w:ascii="Courier New" w:hAnsi="Courier New" w:cs="Courier New"/>
-                <w:lang w:val="en-US"/>
-              </w:rPr>
-            </w:pPr>
-            <w:r>
-              <w:rPr>
-                <w:rFonts w:ascii="Courier New" w:hAnsi="Courier New" w:cs="Courier New"/>
-                <w:lang w:val="en-US"/>
-              </w:rPr>
-              <w:t>cactiid</w:t>
-            </w:r>
-            <w:r>
-              <w:rPr>
-                <w:rFonts w:ascii="Courier New" w:hAnsi="Courier New" w:cs="Courier New"/>
-                <w:lang w:val="en-US"/>
-              </w:rPr>
-              <w:t xml:space="preserve">: </w:t>
-            </w:r>
-            <w:r>
-              <w:rPr>
-                <w:rFonts w:ascii="Courier New" w:hAnsi="Courier New" w:cs="Courier New"/>
-                <w:u w:val="single"/>
-                <w:lang w:val="en-US"/>
-              </w:rPr>
-              <w:t>Integer</w:t>
-            </w:r>
-            <w:r>
-              <w:rPr>
-                <w:rFonts w:ascii="Courier New" w:hAnsi="Courier New" w:cs="Courier New"/>
-                <w:lang w:val="en-US"/>
-              </w:rPr>
-              <w:t xml:space="preserve">, </w:t>
-            </w:r>
-          </w:p>
-          <w:p>
-            <w:pPr>
-              <w:rPr>
-                <w:rFonts w:ascii="Courier New" w:hAnsi="Courier New" w:cs="Courier New"/>
-                <w:lang w:val="en-US"/>
-              </w:rPr>
-            </w:pPr>
-            <w:r>
-              <w:rPr>
-                <w:rFonts w:ascii="Courier New" w:hAnsi="Courier New" w:cs="Courier New"/>
-                <w:lang w:val="en-US"/>
-              </w:rPr>
-              <w:t>devdesc</w:t>
-            </w:r>
-            <w:r>
-              <w:rPr>
-                <w:rFonts w:ascii="Courier New" w:hAnsi="Courier New" w:cs="Courier New"/>
-                <w:lang w:val="en-US"/>
-              </w:rPr>
-              <w:t xml:space="preserve">: </w:t>
-            </w:r>
-            <w:r>
-              <w:rPr>
-                <w:rFonts w:ascii="Courier New" w:hAnsi="Courier New" w:cs="Courier New"/>
-                <w:u w:val="single"/>
-                <w:lang w:val="en-US"/>
-              </w:rPr>
-              <w:t>String</w:t>
-            </w:r>
-            <w:r>
-              <w:rPr>
-                <w:rFonts w:ascii="Courier New" w:hAnsi="Courier New" w:cs="Courier New"/>
-                <w:lang w:val="en-US"/>
-              </w:rPr>
               <w:t>)</w:t>
             </w:r>
           </w:p>
@@ -24347,7 +24228,7 @@
                 <w:szCs w:val="24"/>
                 <w:lang w:val="en-US"/>
               </w:rPr>
-              <w:t>Aksi yang dipanggil oleh callback fungsi addDevice pada device-controller.php</w:t>
+              <w:t>Mengupdate icon node pada pohon yang memiliki device bermasalah. Fungsi ini dipanggil secara rekursif.</w:t>
             </w:r>
           </w:p>
         </w:tc>
@@ -24355,375 +24236,37 @@
       <w:tr>
         <w:trPr>
           <w:cnfStyle w:val="000000100000"/>
-          <w:trHeight w:val="208"/>
+          <w:trHeight w:val="242"/>
         </w:trPr>
         <w:tc>
           <w:tcPr>
             <w:cnfStyle w:val="001000000000"/>
-            <w:tcW w:w="4248" w:type="dxa"/>
-          </w:tcPr>
-          <w:p>
-            <w:pPr>
-              <w:rPr>
-                <w:rFonts w:ascii="Courier New" w:hAnsi="Courier New" w:cs="Courier New"/>
-                <w:lang w:val="en-US"/>
-              </w:rPr>
-            </w:pPr>
-            <w:r>
-              <w:rPr>
-                <w:rFonts w:ascii="Courier New" w:hAnsi="Courier New" w:cs="Courier New"/>
-                <w:lang w:val="en-US"/>
-              </w:rPr>
-              <w:t>actionUpdateDevice(</w:t>
-            </w:r>
-          </w:p>
-          <w:p>
-            <w:pPr>
-              <w:rPr>
-                <w:rFonts w:ascii="Courier New" w:hAnsi="Courier New" w:cs="Courier New"/>
-                <w:lang w:val="en-US"/>
-              </w:rPr>
-            </w:pPr>
-            <w:r>
-              <w:rPr>
-                <w:rFonts w:ascii="Courier New" w:hAnsi="Courier New" w:cs="Courier New"/>
-                <w:lang w:val="en-US"/>
-              </w:rPr>
-              <w:t>devid</w:t>
-            </w:r>
-            <w:r>
-              <w:rPr>
-                <w:rFonts w:ascii="Courier New" w:hAnsi="Courier New" w:cs="Courier New"/>
-                <w:lang w:val="en-US"/>
-              </w:rPr>
-              <w:t xml:space="preserve">: </w:t>
-            </w:r>
-            <w:r>
-              <w:rPr>
-                <w:rFonts w:ascii="Courier New" w:hAnsi="Courier New" w:cs="Courier New"/>
-                <w:u w:val="single"/>
-                <w:lang w:val="en-US"/>
-              </w:rPr>
-              <w:t>Integer</w:t>
-            </w:r>
-            <w:r>
-              <w:rPr>
-                <w:rFonts w:ascii="Courier New" w:hAnsi="Courier New" w:cs="Courier New"/>
-                <w:lang w:val="en-US"/>
-              </w:rPr>
-              <w:t xml:space="preserve">, </w:t>
-            </w:r>
-          </w:p>
-          <w:p>
-            <w:pPr>
-              <w:rPr>
-                <w:rFonts w:ascii="Courier New" w:hAnsi="Courier New" w:cs="Courier New"/>
-                <w:lang w:val="en-US"/>
-              </w:rPr>
-            </w:pPr>
-            <w:r>
-              <w:rPr>
-                <w:rFonts w:ascii="Courier New" w:hAnsi="Courier New" w:cs="Courier New"/>
-                <w:lang w:val="en-US"/>
-              </w:rPr>
-              <w:t>groupid</w:t>
-            </w:r>
-            <w:r>
-              <w:rPr>
-                <w:rFonts w:ascii="Courier New" w:hAnsi="Courier New" w:cs="Courier New"/>
-                <w:lang w:val="en-US"/>
-              </w:rPr>
-              <w:t xml:space="preserve">: </w:t>
-            </w:r>
-            <w:r>
-              <w:rPr>
-                <w:rFonts w:ascii="Courier New" w:hAnsi="Courier New" w:cs="Courier New"/>
-                <w:u w:val="single"/>
-                <w:lang w:val="en-US"/>
-              </w:rPr>
-              <w:t>Integer</w:t>
-            </w:r>
-            <w:r>
-              <w:rPr>
-                <w:rFonts w:ascii="Courier New" w:hAnsi="Courier New" w:cs="Courier New"/>
-                <w:lang w:val="en-US"/>
-              </w:rPr>
-              <w:t xml:space="preserve">, </w:t>
-            </w:r>
-          </w:p>
-          <w:p>
-            <w:pPr>
-              <w:rPr>
-                <w:rFonts w:ascii="Courier New" w:hAnsi="Courier New" w:cs="Courier New"/>
-                <w:lang w:val="en-US"/>
-              </w:rPr>
-            </w:pPr>
-            <w:r>
-              <w:rPr>
-                <w:rFonts w:ascii="Courier New" w:hAnsi="Courier New" w:cs="Courier New"/>
-                <w:lang w:val="en-US"/>
-              </w:rPr>
-              <w:t>devtypeid</w:t>
-            </w:r>
-            <w:r>
-              <w:rPr>
-                <w:rFonts w:ascii="Courier New" w:hAnsi="Courier New" w:cs="Courier New"/>
-                <w:lang w:val="en-US"/>
-              </w:rPr>
-              <w:t xml:space="preserve">: </w:t>
-            </w:r>
-            <w:r>
-              <w:rPr>
-                <w:rFonts w:ascii="Courier New" w:hAnsi="Courier New" w:cs="Courier New"/>
-                <w:u w:val="single"/>
-                <w:lang w:val="en-US"/>
-              </w:rPr>
-              <w:t>Integer</w:t>
-            </w:r>
-            <w:r>
-              <w:rPr>
-                <w:rFonts w:ascii="Courier New" w:hAnsi="Courier New" w:cs="Courier New"/>
-                <w:lang w:val="en-US"/>
-              </w:rPr>
-              <w:t xml:space="preserve">, </w:t>
-            </w:r>
-          </w:p>
-          <w:p>
-            <w:pPr>
-              <w:rPr>
-                <w:rFonts w:ascii="Courier New" w:hAnsi="Courier New" w:cs="Courier New"/>
-                <w:lang w:val="en-US"/>
-              </w:rPr>
-            </w:pPr>
-            <w:r>
-              <w:rPr>
-                <w:rFonts w:ascii="Courier New" w:hAnsi="Courier New" w:cs="Courier New"/>
-                <w:lang w:val="en-US"/>
-              </w:rPr>
-              <w:t>named</w:t>
-            </w:r>
-            <w:r>
-              <w:rPr>
-                <w:rFonts w:ascii="Courier New" w:hAnsi="Courier New" w:cs="Courier New"/>
-                <w:lang w:val="en-US"/>
-              </w:rPr>
-              <w:t xml:space="preserve">: </w:t>
-            </w:r>
-            <w:r>
-              <w:rPr>
-                <w:rFonts w:ascii="Courier New" w:hAnsi="Courier New" w:cs="Courier New"/>
-                <w:u w:val="single"/>
-                <w:lang w:val="en-US"/>
-              </w:rPr>
-              <w:t>String</w:t>
-            </w:r>
-            <w:r>
-              <w:rPr>
-                <w:rFonts w:ascii="Courier New" w:hAnsi="Courier New" w:cs="Courier New"/>
-                <w:lang w:val="en-US"/>
-              </w:rPr>
-              <w:t xml:space="preserve">, </w:t>
-            </w:r>
-          </w:p>
-          <w:p>
-            <w:pPr>
-              <w:rPr>
-                <w:rFonts w:ascii="Courier New" w:hAnsi="Courier New" w:cs="Courier New"/>
-                <w:lang w:val="en-US"/>
-              </w:rPr>
-            </w:pPr>
-            <w:r>
-              <w:rPr>
-                <w:rFonts w:ascii="Courier New" w:hAnsi="Courier New" w:cs="Courier New"/>
-                <w:lang w:val="en-US"/>
-              </w:rPr>
-              <w:t>desc</w:t>
-            </w:r>
-            <w:r>
-              <w:rPr>
-                <w:rFonts w:ascii="Courier New" w:hAnsi="Courier New" w:cs="Courier New"/>
-                <w:lang w:val="en-US"/>
-              </w:rPr>
-              <w:t xml:space="preserve">: </w:t>
-            </w:r>
-            <w:r>
-              <w:rPr>
-                <w:rFonts w:ascii="Courier New" w:hAnsi="Courier New" w:cs="Courier New"/>
-                <w:u w:val="single"/>
-                <w:lang w:val="en-US"/>
-              </w:rPr>
-              <w:t>String</w:t>
-            </w:r>
-            <w:r>
-              <w:rPr>
-                <w:rFonts w:ascii="Courier New" w:hAnsi="Courier New" w:cs="Courier New"/>
-                <w:lang w:val="en-US"/>
-              </w:rPr>
-              <w:t xml:space="preserve">, </w:t>
-            </w:r>
-          </w:p>
-          <w:p>
-            <w:pPr>
-              <w:rPr>
-                <w:rFonts w:ascii="Courier New" w:hAnsi="Courier New" w:cs="Courier New"/>
-                <w:lang w:val="en-US"/>
-              </w:rPr>
-            </w:pPr>
-            <w:r>
-              <w:rPr>
-                <w:rFonts w:ascii="Courier New" w:hAnsi="Courier New" w:cs="Courier New"/>
-                <w:lang w:val="en-US"/>
-              </w:rPr>
-              <w:t>longi</w:t>
-            </w:r>
-            <w:r>
-              <w:rPr>
-                <w:rFonts w:ascii="Courier New" w:hAnsi="Courier New" w:cs="Courier New"/>
-                <w:lang w:val="en-US"/>
-              </w:rPr>
-              <w:t xml:space="preserve">: </w:t>
-            </w:r>
-            <w:r>
-              <w:rPr>
-                <w:rFonts w:ascii="Courier New" w:hAnsi="Courier New" w:cs="Courier New"/>
-                <w:u w:val="single"/>
-                <w:lang w:val="en-US"/>
-              </w:rPr>
-              <w:t>Float</w:t>
-            </w:r>
-            <w:r>
-              <w:rPr>
-                <w:rFonts w:ascii="Courier New" w:hAnsi="Courier New" w:cs="Courier New"/>
-                <w:lang w:val="en-US"/>
-              </w:rPr>
-              <w:t xml:space="preserve">, </w:t>
-            </w:r>
-          </w:p>
-          <w:p>
-            <w:pPr>
-              <w:rPr>
-                <w:rFonts w:ascii="Courier New" w:hAnsi="Courier New" w:cs="Courier New"/>
-                <w:lang w:val="en-US"/>
-              </w:rPr>
-            </w:pPr>
-            <w:r>
-              <w:rPr>
-                <w:rFonts w:ascii="Courier New" w:hAnsi="Courier New" w:cs="Courier New"/>
-                <w:lang w:val="en-US"/>
-              </w:rPr>
-              <w:t>lati</w:t>
-            </w:r>
-            <w:r>
-              <w:rPr>
-                <w:rFonts w:ascii="Courier New" w:hAnsi="Courier New" w:cs="Courier New"/>
-                <w:lang w:val="en-US"/>
-              </w:rPr>
-              <w:t xml:space="preserve">: </w:t>
-            </w:r>
-            <w:r>
-              <w:rPr>
-                <w:rFonts w:ascii="Courier New" w:hAnsi="Courier New" w:cs="Courier New"/>
-                <w:u w:val="single"/>
-                <w:lang w:val="en-US"/>
-              </w:rPr>
-              <w:t>Float</w:t>
-            </w:r>
-            <w:r>
-              <w:rPr>
-                <w:rFonts w:ascii="Courier New" w:hAnsi="Courier New" w:cs="Courier New"/>
-                <w:lang w:val="en-US"/>
-              </w:rPr>
-              <w:t xml:space="preserve">, </w:t>
-            </w:r>
-          </w:p>
-          <w:p>
-            <w:pPr>
-              <w:rPr>
-                <w:rFonts w:ascii="Courier New" w:hAnsi="Courier New" w:cs="Courier New"/>
-                <w:lang w:val="en-US"/>
-              </w:rPr>
-            </w:pPr>
-            <w:r>
-              <w:rPr>
-                <w:rFonts w:ascii="Courier New" w:hAnsi="Courier New" w:cs="Courier New"/>
-                <w:lang w:val="en-US"/>
-              </w:rPr>
-              <w:t>cactiid</w:t>
-            </w:r>
-            <w:r>
-              <w:rPr>
-                <w:rFonts w:ascii="Courier New" w:hAnsi="Courier New" w:cs="Courier New"/>
-                <w:lang w:val="en-US"/>
-              </w:rPr>
-              <w:t xml:space="preserve">: </w:t>
-            </w:r>
-            <w:r>
-              <w:rPr>
-                <w:rFonts w:ascii="Courier New" w:hAnsi="Courier New" w:cs="Courier New"/>
-                <w:u w:val="single"/>
-                <w:lang w:val="en-US"/>
-              </w:rPr>
-              <w:t>Integer</w:t>
-            </w:r>
-            <w:r>
-              <w:rPr>
-                <w:rFonts w:ascii="Courier New" w:hAnsi="Courier New" w:cs="Courier New"/>
-                <w:lang w:val="en-US"/>
-              </w:rPr>
-              <w:t>)</w:t>
-            </w:r>
-          </w:p>
-        </w:tc>
-        <w:tc>
-          <w:tcPr>
-            <w:tcW w:w="1620" w:type="dxa"/>
-          </w:tcPr>
-          <w:p>
-            <w:pPr>
-              <w:cnfStyle w:val="000000100000"/>
-              <w:rPr>
-                <w:rFonts w:ascii="Courier New" w:hAnsi="Courier New" w:cs="Courier New"/>
-                <w:lang w:val="en-US"/>
-              </w:rPr>
-            </w:pPr>
-            <w:r>
-              <w:rPr>
-                <w:rFonts w:ascii="Courier New" w:hAnsi="Courier New" w:cs="Courier New"/>
-                <w:lang w:val="en-US"/>
-              </w:rPr>
-              <w:t>-</w:t>
-            </w:r>
-          </w:p>
-        </w:tc>
-        <w:tc>
-          <w:tcPr>
-            <w:tcW w:w="3374" w:type="dxa"/>
-          </w:tcPr>
-          <w:p>
-            <w:pPr>
-              <w:cnfStyle w:val="000000100000"/>
-              <w:rPr>
-                <w:rFonts w:ascii="Times New Roman" w:hAnsi="Times New Roman" w:cs="Times New Roman"/>
-                <w:sz w:val="24"/>
-                <w:szCs w:val="24"/>
-                <w:lang w:val="en-US"/>
-              </w:rPr>
-            </w:pPr>
-            <w:r>
-              <w:rPr>
-                <w:rFonts w:ascii="Times New Roman" w:hAnsi="Times New Roman" w:cs="Times New Roman"/>
-                <w:sz w:val="24"/>
-                <w:szCs w:val="24"/>
-                <w:lang w:val="en-US"/>
-              </w:rPr>
-              <w:t>Aksi yang dipanggil oleh callback fungsi updateDevice pada device-controller.php</w:t>
+            <w:tcW w:w="9242" w:type="dxa"/>
+            <w:gridSpan w:val="3"/>
+          </w:tcPr>
+          <w:p>
+            <w:pPr>
+              <w:rPr>
+                <w:sz w:val="24"/>
+                <w:szCs w:val="24"/>
+                <w:lang w:val="en-US"/>
+              </w:rPr>
+            </w:pPr>
+            <w:r>
+              <w:rPr>
+                <w:rFonts w:ascii="Arial" w:hAnsi="Arial" w:cs="Arial"/>
+                <w:sz w:val="24"/>
+                <w:szCs w:val="24"/>
+                <w:lang w:val="en-US"/>
+              </w:rPr>
+              <w:t>Device Controller</w:t>
             </w:r>
           </w:p>
         </w:tc>
       </w:tr>
       <w:tr>
         <w:trPr>
-          <w:trHeight w:val="296"/>
+          <w:trHeight w:val="267"/>
         </w:trPr>
         <w:tc>
           <w:tcPr>
@@ -24742,7 +24285,118 @@
                 <w:rFonts w:ascii="Courier New" w:hAnsi="Courier New" w:cs="Courier New"/>
                 <w:lang w:val="en-US"/>
               </w:rPr>
-              <w:t>actionDeleteDevice(</w:t>
+              <w:t>renderDevice(</w:t>
+            </w:r>
+          </w:p>
+          <w:p>
+            <w:pPr>
+              <w:rPr>
+                <w:rFonts w:ascii="Courier New" w:hAnsi="Courier New" w:cs="Courier New"/>
+                <w:lang w:val="en-US"/>
+              </w:rPr>
+            </w:pPr>
+            <w:r>
+              <w:rPr>
+                <w:rFonts w:ascii="Courier New" w:hAnsi="Courier New" w:cs="Courier New"/>
+                <w:lang w:val="en-US"/>
+              </w:rPr>
+              <w:t>location</w:t>
+            </w:r>
+            <w:r>
+              <w:rPr>
+                <w:rFonts w:ascii="Courier New" w:hAnsi="Courier New" w:cs="Courier New"/>
+                <w:lang w:val="en-US"/>
+              </w:rPr>
+              <w:t xml:space="preserve">: </w:t>
+            </w:r>
+            <w:r>
+              <w:rPr>
+                <w:rFonts w:ascii="Courier New" w:hAnsi="Courier New" w:cs="Courier New"/>
+                <w:u w:val="single"/>
+                <w:lang w:val="en-US"/>
+              </w:rPr>
+              <w:t>google.maps.LatLng</w:t>
+            </w:r>
+            <w:r>
+              <w:rPr>
+                <w:rFonts w:ascii="Courier New" w:hAnsi="Courier New" w:cs="Courier New"/>
+                <w:lang w:val="en-US"/>
+              </w:rPr>
+              <w:t>,</w:t>
+            </w:r>
+          </w:p>
+          <w:p>
+            <w:pPr>
+              <w:rPr>
+                <w:rFonts w:ascii="Courier New" w:hAnsi="Courier New" w:cs="Courier New"/>
+                <w:lang w:val="en-US"/>
+              </w:rPr>
+            </w:pPr>
+            <w:r>
+              <w:rPr>
+                <w:rFonts w:ascii="Courier New" w:hAnsi="Courier New" w:cs="Courier New"/>
+                <w:lang w:val="en-US"/>
+              </w:rPr>
+              <w:t>devname</w:t>
+            </w:r>
+            <w:r>
+              <w:rPr>
+                <w:rFonts w:ascii="Courier New" w:hAnsi="Courier New" w:cs="Courier New"/>
+                <w:lang w:val="en-US"/>
+              </w:rPr>
+              <w:t xml:space="preserve">: </w:t>
+            </w:r>
+            <w:r>
+              <w:rPr>
+                <w:rFonts w:ascii="Courier New" w:hAnsi="Courier New" w:cs="Courier New"/>
+                <w:u w:val="single"/>
+                <w:lang w:val="en-US"/>
+              </w:rPr>
+              <w:t>String</w:t>
+            </w:r>
+            <w:r>
+              <w:rPr>
+                <w:rFonts w:ascii="Courier New" w:hAnsi="Courier New" w:cs="Courier New"/>
+                <w:lang w:val="en-US"/>
+              </w:rPr>
+              <w:t>,</w:t>
+            </w:r>
+          </w:p>
+          <w:p>
+            <w:pPr>
+              <w:rPr>
+                <w:rFonts w:ascii="Courier New" w:hAnsi="Courier New" w:cs="Courier New"/>
+                <w:lang w:val="en-US"/>
+              </w:rPr>
+            </w:pPr>
+            <w:r>
+              <w:rPr>
+                <w:rFonts w:ascii="Courier New" w:hAnsi="Courier New" w:cs="Courier New"/>
+                <w:lang w:val="en-US"/>
+              </w:rPr>
+              <w:t>cacid</w:t>
+            </w:r>
+            <w:r>
+              <w:rPr>
+                <w:rFonts w:ascii="Courier New" w:hAnsi="Courier New" w:cs="Courier New"/>
+                <w:lang w:val="en-US"/>
+              </w:rPr>
+              <w:t xml:space="preserve">: </w:t>
+            </w:r>
+            <w:r>
+              <w:rPr>
+                <w:rFonts w:ascii="Courier New" w:hAnsi="Courier New" w:cs="Courier New"/>
+                <w:u w:val="single"/>
+                <w:lang w:val="en-US"/>
+              </w:rPr>
+              <w:t>Integer</w:t>
+            </w:r>
+            <w:r>
+              <w:rPr>
+                <w:rFonts w:ascii="Courier New" w:hAnsi="Courier New" w:cs="Courier New"/>
+                <w:lang w:val="en-US"/>
+              </w:rPr>
+              <w:t>,</w:t>
             </w:r>
           </w:p>
           <w:p>
@@ -24825,7 +24479,7 @@
                 <w:szCs w:val="24"/>
                 <w:lang w:val="en-US"/>
               </w:rPr>
-              <w:t>Aksi yang dipanggil oleh callback fungsi deleteDevice pada device-controller.php</w:t>
+              <w:t xml:space="preserve">Menggambarkan marker Device pada peta. Setiap marker diberikan listener click. </w:t>
             </w:r>
           </w:p>
         </w:tc>
@@ -24833,7 +24487,7 @@
       <w:tr>
         <w:trPr>
           <w:cnfStyle w:val="000000100000"/>
-          <w:trHeight w:val="253"/>
+          <w:trHeight w:val="564"/>
         </w:trPr>
         <w:tc>
           <w:tcPr>
@@ -24852,22 +24506,22 @@
                 <w:rFonts w:ascii="Courier New" w:hAnsi="Courier New" w:cs="Courier New"/>
                 <w:lang w:val="en-US"/>
               </w:rPr>
-              <w:t>showInfoDevice(</w:t>
-            </w:r>
-          </w:p>
-          <w:p>
-            <w:pPr>
-              <w:rPr>
-                <w:rFonts w:ascii="Courier New" w:hAnsi="Courier New" w:cs="Courier New"/>
-                <w:lang w:val="en-US"/>
-              </w:rPr>
-            </w:pPr>
-            <w:r>
-              <w:rPr>
-                <w:rFonts w:ascii="Courier New" w:hAnsi="Courier New" w:cs="Courier New"/>
-                <w:lang w:val="en-US"/>
-              </w:rPr>
-              <w:t>devid</w:t>
+              <w:t>actionAddDevice(</w:t>
+            </w:r>
+          </w:p>
+          <w:p>
+            <w:pPr>
+              <w:rPr>
+                <w:rFonts w:ascii="Courier New" w:hAnsi="Courier New" w:cs="Courier New"/>
+                <w:lang w:val="en-US"/>
+              </w:rPr>
+            </w:pPr>
+            <w:r>
+              <w:rPr>
+                <w:rFonts w:ascii="Courier New" w:hAnsi="Courier New" w:cs="Courier New"/>
+                <w:lang w:val="en-US"/>
+              </w:rPr>
+              <w:t>newDeviceID</w:t>
             </w:r>
             <w:r>
               <w:rPr>
@@ -24889,6 +24543,265 @@
                 <w:rFonts w:ascii="Courier New" w:hAnsi="Courier New" w:cs="Courier New"/>
                 <w:lang w:val="en-US"/>
               </w:rPr>
+              <w:t>,</w:t>
+            </w:r>
+          </w:p>
+          <w:p>
+            <w:pPr>
+              <w:rPr>
+                <w:rFonts w:ascii="Courier New" w:hAnsi="Courier New" w:cs="Courier New"/>
+                <w:lang w:val="en-US"/>
+              </w:rPr>
+            </w:pPr>
+            <w:r>
+              <w:rPr>
+                <w:rFonts w:ascii="Courier New" w:hAnsi="Courier New" w:cs="Courier New"/>
+                <w:lang w:val="en-US"/>
+              </w:rPr>
+              <w:t>groupid</w:t>
+            </w:r>
+            <w:r>
+              <w:rPr>
+                <w:rFonts w:ascii="Courier New" w:hAnsi="Courier New" w:cs="Courier New"/>
+                <w:lang w:val="en-US"/>
+              </w:rPr>
+              <w:t xml:space="preserve">: </w:t>
+            </w:r>
+            <w:r>
+              <w:rPr>
+                <w:rFonts w:ascii="Courier New" w:hAnsi="Courier New" w:cs="Courier New"/>
+                <w:u w:val="single"/>
+                <w:lang w:val="en-US"/>
+              </w:rPr>
+              <w:t>Integer</w:t>
+            </w:r>
+            <w:r>
+              <w:rPr>
+                <w:rFonts w:ascii="Courier New" w:hAnsi="Courier New" w:cs="Courier New"/>
+                <w:lang w:val="en-US"/>
+              </w:rPr>
+              <w:t xml:space="preserve">, </w:t>
+            </w:r>
+          </w:p>
+          <w:p>
+            <w:pPr>
+              <w:rPr>
+                <w:rFonts w:ascii="Courier New" w:hAnsi="Courier New" w:cs="Courier New"/>
+                <w:lang w:val="en-US"/>
+              </w:rPr>
+            </w:pPr>
+            <w:r>
+              <w:rPr>
+                <w:rFonts w:ascii="Courier New" w:hAnsi="Courier New" w:cs="Courier New"/>
+                <w:lang w:val="en-US"/>
+              </w:rPr>
+              <w:t>devtype</w:t>
+            </w:r>
+            <w:r>
+              <w:rPr>
+                <w:rFonts w:ascii="Courier New" w:hAnsi="Courier New" w:cs="Courier New"/>
+                <w:lang w:val="en-US"/>
+              </w:rPr>
+              <w:t xml:space="preserve">: </w:t>
+            </w:r>
+            <w:r>
+              <w:rPr>
+                <w:rFonts w:ascii="Courier New" w:hAnsi="Courier New" w:cs="Courier New"/>
+                <w:u w:val="single"/>
+                <w:lang w:val="en-US"/>
+              </w:rPr>
+              <w:t>Integer</w:t>
+            </w:r>
+            <w:r>
+              <w:rPr>
+                <w:rFonts w:ascii="Courier New" w:hAnsi="Courier New" w:cs="Courier New"/>
+                <w:lang w:val="en-US"/>
+              </w:rPr>
+              <w:t xml:space="preserve">, </w:t>
+            </w:r>
+          </w:p>
+          <w:p>
+            <w:pPr>
+              <w:rPr>
+                <w:rFonts w:ascii="Courier New" w:hAnsi="Courier New" w:cs="Courier New"/>
+                <w:lang w:val="en-US"/>
+              </w:rPr>
+            </w:pPr>
+            <w:r>
+              <w:rPr>
+                <w:rFonts w:ascii="Courier New" w:hAnsi="Courier New" w:cs="Courier New"/>
+                <w:lang w:val="en-US"/>
+              </w:rPr>
+              <w:t>devname</w:t>
+            </w:r>
+            <w:r>
+              <w:rPr>
+                <w:rFonts w:ascii="Courier New" w:hAnsi="Courier New" w:cs="Courier New"/>
+                <w:lang w:val="en-US"/>
+              </w:rPr>
+              <w:t xml:space="preserve">: </w:t>
+            </w:r>
+            <w:r>
+              <w:rPr>
+                <w:rFonts w:ascii="Courier New" w:hAnsi="Courier New" w:cs="Courier New"/>
+                <w:u w:val="single"/>
+                <w:lang w:val="en-US"/>
+              </w:rPr>
+              <w:t>String</w:t>
+            </w:r>
+            <w:r>
+              <w:rPr>
+                <w:rFonts w:ascii="Courier New" w:hAnsi="Courier New" w:cs="Courier New"/>
+                <w:lang w:val="en-US"/>
+              </w:rPr>
+              <w:t xml:space="preserve">, </w:t>
+            </w:r>
+          </w:p>
+          <w:p>
+            <w:pPr>
+              <w:rPr>
+                <w:rFonts w:ascii="Courier New" w:hAnsi="Courier New" w:cs="Courier New"/>
+                <w:lang w:val="en-US"/>
+              </w:rPr>
+            </w:pPr>
+            <w:r>
+              <w:rPr>
+                <w:rFonts w:ascii="Courier New" w:hAnsi="Courier New" w:cs="Courier New"/>
+                <w:lang w:val="en-US"/>
+              </w:rPr>
+              <w:t>devlng</w:t>
+            </w:r>
+            <w:r>
+              <w:rPr>
+                <w:rFonts w:ascii="Courier New" w:hAnsi="Courier New" w:cs="Courier New"/>
+                <w:lang w:val="en-US"/>
+              </w:rPr>
+              <w:t xml:space="preserve">: </w:t>
+            </w:r>
+            <w:r>
+              <w:rPr>
+                <w:rFonts w:ascii="Courier New" w:hAnsi="Courier New" w:cs="Courier New"/>
+                <w:u w:val="single"/>
+                <w:lang w:val="en-US"/>
+              </w:rPr>
+              <w:t>Float</w:t>
+            </w:r>
+            <w:r>
+              <w:rPr>
+                <w:rFonts w:ascii="Courier New" w:hAnsi="Courier New" w:cs="Courier New"/>
+                <w:lang w:val="en-US"/>
+              </w:rPr>
+              <w:t xml:space="preserve">, </w:t>
+            </w:r>
+          </w:p>
+          <w:p>
+            <w:pPr>
+              <w:rPr>
+                <w:rFonts w:ascii="Courier New" w:hAnsi="Courier New" w:cs="Courier New"/>
+                <w:lang w:val="en-US"/>
+              </w:rPr>
+            </w:pPr>
+            <w:r>
+              <w:rPr>
+                <w:rFonts w:ascii="Courier New" w:hAnsi="Courier New" w:cs="Courier New"/>
+                <w:lang w:val="en-US"/>
+              </w:rPr>
+              <w:t>devlat</w:t>
+            </w:r>
+            <w:r>
+              <w:rPr>
+                <w:rFonts w:ascii="Courier New" w:hAnsi="Courier New" w:cs="Courier New"/>
+                <w:lang w:val="en-US"/>
+              </w:rPr>
+              <w:t xml:space="preserve">: </w:t>
+            </w:r>
+            <w:r>
+              <w:rPr>
+                <w:rFonts w:ascii="Courier New" w:hAnsi="Courier New" w:cs="Courier New"/>
+                <w:u w:val="single"/>
+                <w:lang w:val="en-US"/>
+              </w:rPr>
+              <w:t>Float</w:t>
+            </w:r>
+            <w:r>
+              <w:rPr>
+                <w:rFonts w:ascii="Courier New" w:hAnsi="Courier New" w:cs="Courier New"/>
+                <w:lang w:val="en-US"/>
+              </w:rPr>
+              <w:t xml:space="preserve">, </w:t>
+            </w:r>
+          </w:p>
+          <w:p>
+            <w:pPr>
+              <w:rPr>
+                <w:rFonts w:ascii="Courier New" w:hAnsi="Courier New" w:cs="Courier New"/>
+                <w:lang w:val="en-US"/>
+              </w:rPr>
+            </w:pPr>
+            <w:r>
+              <w:rPr>
+                <w:rFonts w:ascii="Courier New" w:hAnsi="Courier New" w:cs="Courier New"/>
+                <w:lang w:val="en-US"/>
+              </w:rPr>
+              <w:t>cactiid</w:t>
+            </w:r>
+            <w:r>
+              <w:rPr>
+                <w:rFonts w:ascii="Courier New" w:hAnsi="Courier New" w:cs="Courier New"/>
+                <w:lang w:val="en-US"/>
+              </w:rPr>
+              <w:t xml:space="preserve">: </w:t>
+            </w:r>
+            <w:r>
+              <w:rPr>
+                <w:rFonts w:ascii="Courier New" w:hAnsi="Courier New" w:cs="Courier New"/>
+                <w:u w:val="single"/>
+                <w:lang w:val="en-US"/>
+              </w:rPr>
+              <w:t>Integer</w:t>
+            </w:r>
+            <w:r>
+              <w:rPr>
+                <w:rFonts w:ascii="Courier New" w:hAnsi="Courier New" w:cs="Courier New"/>
+                <w:lang w:val="en-US"/>
+              </w:rPr>
+              <w:t xml:space="preserve">, </w:t>
+            </w:r>
+          </w:p>
+          <w:p>
+            <w:pPr>
+              <w:rPr>
+                <w:rFonts w:ascii="Courier New" w:hAnsi="Courier New" w:cs="Courier New"/>
+                <w:lang w:val="en-US"/>
+              </w:rPr>
+            </w:pPr>
+            <w:r>
+              <w:rPr>
+                <w:rFonts w:ascii="Courier New" w:hAnsi="Courier New" w:cs="Courier New"/>
+                <w:lang w:val="en-US"/>
+              </w:rPr>
+              <w:t>devdesc</w:t>
+            </w:r>
+            <w:r>
+              <w:rPr>
+                <w:rFonts w:ascii="Courier New" w:hAnsi="Courier New" w:cs="Courier New"/>
+                <w:lang w:val="en-US"/>
+              </w:rPr>
+              <w:t xml:space="preserve">: </w:t>
+            </w:r>
+            <w:r>
+              <w:rPr>
+                <w:rFonts w:ascii="Courier New" w:hAnsi="Courier New" w:cs="Courier New"/>
+                <w:u w:val="single"/>
+                <w:lang w:val="en-US"/>
+              </w:rPr>
+              <w:t>String</w:t>
+            </w:r>
+            <w:r>
+              <w:rPr>
+                <w:rFonts w:ascii="Courier New" w:hAnsi="Courier New" w:cs="Courier New"/>
+                <w:lang w:val="en-US"/>
+              </w:rPr>
               <w:t>)</w:t>
             </w:r>
           </w:p>
@@ -24935,59 +24848,14 @@
                 <w:szCs w:val="24"/>
                 <w:lang w:val="en-US"/>
               </w:rPr>
-              <w:t xml:space="preserve">Menampilkan balon beserta informasi </w:t>
-            </w:r>
-            <w:r>
-              <w:rPr>
-                <w:rFonts w:ascii="Times New Roman" w:hAnsi="Times New Roman" w:cs="Times New Roman"/>
-                <w:sz w:val="24"/>
-                <w:szCs w:val="24"/>
-                <w:lang w:val="en-US"/>
-              </w:rPr>
-              <w:t xml:space="preserve">device </w:t>
-            </w:r>
-            <w:r>
-              <w:rPr>
-                <w:rFonts w:ascii="Times New Roman" w:hAnsi="Times New Roman" w:cs="Times New Roman"/>
-                <w:sz w:val="24"/>
-                <w:szCs w:val="24"/>
-                <w:lang w:val="en-US"/>
-              </w:rPr>
-              <w:t xml:space="preserve">dari cacti dengan </w:t>
-            </w:r>
-            <w:r>
-              <w:rPr>
-                <w:rFonts w:ascii="Times New Roman" w:hAnsi="Times New Roman" w:cs="Times New Roman"/>
-                <w:sz w:val="24"/>
-                <w:szCs w:val="24"/>
-                <w:lang w:val="en-US"/>
-              </w:rPr>
-              <w:t xml:space="preserve">input </w:t>
-            </w:r>
-            <w:r>
-              <w:rPr>
-                <w:rFonts w:ascii="Times New Roman" w:hAnsi="Times New Roman" w:cs="Times New Roman"/>
-                <w:sz w:val="24"/>
-                <w:szCs w:val="24"/>
-                <w:lang w:val="en-US"/>
-              </w:rPr>
-              <w:t>parameter ID device</w:t>
-            </w:r>
-            <w:r>
-              <w:rPr>
-                <w:rFonts w:ascii="Times New Roman" w:hAnsi="Times New Roman" w:cs="Times New Roman"/>
-                <w:sz w:val="24"/>
-                <w:szCs w:val="24"/>
-                <w:lang w:val="en-US"/>
-              </w:rPr>
-              <w:t>.</w:t>
+              <w:t>Aksi yang dipanggil oleh callback fungsi addDevice pada device-controller.php</w:t>
             </w:r>
           </w:p>
         </w:tc>
       </w:tr>
       <w:tr>
         <w:trPr>
-          <w:trHeight w:val="222"/>
+          <w:trHeight w:val="208"/>
         </w:trPr>
         <w:tc>
           <w:tcPr>
@@ -25006,7 +24874,266 @@
                 <w:rFonts w:ascii="Courier New" w:hAnsi="Courier New" w:cs="Courier New"/>
                 <w:lang w:val="en-US"/>
               </w:rPr>
-              <w:t>showInfoDeviceByCactiID(</w:t>
+              <w:t>actionUpdateDevice(</w:t>
+            </w:r>
+          </w:p>
+          <w:p>
+            <w:pPr>
+              <w:rPr>
+                <w:rFonts w:ascii="Courier New" w:hAnsi="Courier New" w:cs="Courier New"/>
+                <w:lang w:val="en-US"/>
+              </w:rPr>
+            </w:pPr>
+            <w:r>
+              <w:rPr>
+                <w:rFonts w:ascii="Courier New" w:hAnsi="Courier New" w:cs="Courier New"/>
+                <w:lang w:val="en-US"/>
+              </w:rPr>
+              <w:t>devid</w:t>
+            </w:r>
+            <w:r>
+              <w:rPr>
+                <w:rFonts w:ascii="Courier New" w:hAnsi="Courier New" w:cs="Courier New"/>
+                <w:lang w:val="en-US"/>
+              </w:rPr>
+              <w:t xml:space="preserve">: </w:t>
+            </w:r>
+            <w:r>
+              <w:rPr>
+                <w:rFonts w:ascii="Courier New" w:hAnsi="Courier New" w:cs="Courier New"/>
+                <w:u w:val="single"/>
+                <w:lang w:val="en-US"/>
+              </w:rPr>
+              <w:t>Integer</w:t>
+            </w:r>
+            <w:r>
+              <w:rPr>
+                <w:rFonts w:ascii="Courier New" w:hAnsi="Courier New" w:cs="Courier New"/>
+                <w:lang w:val="en-US"/>
+              </w:rPr>
+              <w:t xml:space="preserve">, </w:t>
+            </w:r>
+          </w:p>
+          <w:p>
+            <w:pPr>
+              <w:rPr>
+                <w:rFonts w:ascii="Courier New" w:hAnsi="Courier New" w:cs="Courier New"/>
+                <w:lang w:val="en-US"/>
+              </w:rPr>
+            </w:pPr>
+            <w:r>
+              <w:rPr>
+                <w:rFonts w:ascii="Courier New" w:hAnsi="Courier New" w:cs="Courier New"/>
+                <w:lang w:val="en-US"/>
+              </w:rPr>
+              <w:t>groupid</w:t>
+            </w:r>
+            <w:r>
+              <w:rPr>
+                <w:rFonts w:ascii="Courier New" w:hAnsi="Courier New" w:cs="Courier New"/>
+                <w:lang w:val="en-US"/>
+              </w:rPr>
+              <w:t xml:space="preserve">: </w:t>
+            </w:r>
+            <w:r>
+              <w:rPr>
+                <w:rFonts w:ascii="Courier New" w:hAnsi="Courier New" w:cs="Courier New"/>
+                <w:u w:val="single"/>
+                <w:lang w:val="en-US"/>
+              </w:rPr>
+              <w:t>Integer</w:t>
+            </w:r>
+            <w:r>
+              <w:rPr>
+                <w:rFonts w:ascii="Courier New" w:hAnsi="Courier New" w:cs="Courier New"/>
+                <w:lang w:val="en-US"/>
+              </w:rPr>
+              <w:t xml:space="preserve">, </w:t>
+            </w:r>
+          </w:p>
+          <w:p>
+            <w:pPr>
+              <w:rPr>
+                <w:rFonts w:ascii="Courier New" w:hAnsi="Courier New" w:cs="Courier New"/>
+                <w:lang w:val="en-US"/>
+              </w:rPr>
+            </w:pPr>
+            <w:r>
+              <w:rPr>
+                <w:rFonts w:ascii="Courier New" w:hAnsi="Courier New" w:cs="Courier New"/>
+                <w:lang w:val="en-US"/>
+              </w:rPr>
+              <w:t>devtypeid</w:t>
+            </w:r>
+            <w:r>
+              <w:rPr>
+                <w:rFonts w:ascii="Courier New" w:hAnsi="Courier New" w:cs="Courier New"/>
+                <w:lang w:val="en-US"/>
+              </w:rPr>
+              <w:t xml:space="preserve">: </w:t>
+            </w:r>
+            <w:r>
+              <w:rPr>
+                <w:rFonts w:ascii="Courier New" w:hAnsi="Courier New" w:cs="Courier New"/>
+                <w:u w:val="single"/>
+                <w:lang w:val="en-US"/>
+              </w:rPr>
+              <w:t>Integer</w:t>
+            </w:r>
+            <w:r>
+              <w:rPr>
+                <w:rFonts w:ascii="Courier New" w:hAnsi="Courier New" w:cs="Courier New"/>
+                <w:lang w:val="en-US"/>
+              </w:rPr>
+              <w:t xml:space="preserve">, </w:t>
+            </w:r>
+          </w:p>
+          <w:p>
+            <w:pPr>
+              <w:rPr>
+                <w:rFonts w:ascii="Courier New" w:hAnsi="Courier New" w:cs="Courier New"/>
+                <w:lang w:val="en-US"/>
+              </w:rPr>
+            </w:pPr>
+            <w:r>
+              <w:rPr>
+                <w:rFonts w:ascii="Courier New" w:hAnsi="Courier New" w:cs="Courier New"/>
+                <w:lang w:val="en-US"/>
+              </w:rPr>
+              <w:t>named</w:t>
+            </w:r>
+            <w:r>
+              <w:rPr>
+                <w:rFonts w:ascii="Courier New" w:hAnsi="Courier New" w:cs="Courier New"/>
+                <w:lang w:val="en-US"/>
+              </w:rPr>
+              <w:t xml:space="preserve">: </w:t>
+            </w:r>
+            <w:r>
+              <w:rPr>
+                <w:rFonts w:ascii="Courier New" w:hAnsi="Courier New" w:cs="Courier New"/>
+                <w:u w:val="single"/>
+                <w:lang w:val="en-US"/>
+              </w:rPr>
+              <w:t>String</w:t>
+            </w:r>
+            <w:r>
+              <w:rPr>
+                <w:rFonts w:ascii="Courier New" w:hAnsi="Courier New" w:cs="Courier New"/>
+                <w:lang w:val="en-US"/>
+              </w:rPr>
+              <w:t xml:space="preserve">, </w:t>
+            </w:r>
+          </w:p>
+          <w:p>
+            <w:pPr>
+              <w:rPr>
+                <w:rFonts w:ascii="Courier New" w:hAnsi="Courier New" w:cs="Courier New"/>
+                <w:lang w:val="en-US"/>
+              </w:rPr>
+            </w:pPr>
+            <w:r>
+              <w:rPr>
+                <w:rFonts w:ascii="Courier New" w:hAnsi="Courier New" w:cs="Courier New"/>
+                <w:lang w:val="en-US"/>
+              </w:rPr>
+              <w:t>desc</w:t>
+            </w:r>
+            <w:r>
+              <w:rPr>
+                <w:rFonts w:ascii="Courier New" w:hAnsi="Courier New" w:cs="Courier New"/>
+                <w:lang w:val="en-US"/>
+              </w:rPr>
+              <w:t xml:space="preserve">: </w:t>
+            </w:r>
+            <w:r>
+              <w:rPr>
+                <w:rFonts w:ascii="Courier New" w:hAnsi="Courier New" w:cs="Courier New"/>
+                <w:u w:val="single"/>
+                <w:lang w:val="en-US"/>
+              </w:rPr>
+              <w:t>String</w:t>
+            </w:r>
+            <w:r>
+              <w:rPr>
+                <w:rFonts w:ascii="Courier New" w:hAnsi="Courier New" w:cs="Courier New"/>
+                <w:lang w:val="en-US"/>
+              </w:rPr>
+              <w:t xml:space="preserve">, </w:t>
+            </w:r>
+          </w:p>
+          <w:p>
+            <w:pPr>
+              <w:rPr>
+                <w:rFonts w:ascii="Courier New" w:hAnsi="Courier New" w:cs="Courier New"/>
+                <w:lang w:val="en-US"/>
+              </w:rPr>
+            </w:pPr>
+            <w:r>
+              <w:rPr>
+                <w:rFonts w:ascii="Courier New" w:hAnsi="Courier New" w:cs="Courier New"/>
+                <w:lang w:val="en-US"/>
+              </w:rPr>
+              <w:t>longi</w:t>
+            </w:r>
+            <w:r>
+              <w:rPr>
+                <w:rFonts w:ascii="Courier New" w:hAnsi="Courier New" w:cs="Courier New"/>
+                <w:lang w:val="en-US"/>
+              </w:rPr>
+              <w:t xml:space="preserve">: </w:t>
+            </w:r>
+            <w:r>
+              <w:rPr>
+                <w:rFonts w:ascii="Courier New" w:hAnsi="Courier New" w:cs="Courier New"/>
+                <w:u w:val="single"/>
+                <w:lang w:val="en-US"/>
+              </w:rPr>
+              <w:t>Float</w:t>
+            </w:r>
+            <w:r>
+              <w:rPr>
+                <w:rFonts w:ascii="Courier New" w:hAnsi="Courier New" w:cs="Courier New"/>
+                <w:lang w:val="en-US"/>
+              </w:rPr>
+              <w:t xml:space="preserve">, </w:t>
+            </w:r>
+          </w:p>
+          <w:p>
+            <w:pPr>
+              <w:rPr>
+                <w:rFonts w:ascii="Courier New" w:hAnsi="Courier New" w:cs="Courier New"/>
+                <w:lang w:val="en-US"/>
+              </w:rPr>
+            </w:pPr>
+            <w:r>
+              <w:rPr>
+                <w:rFonts w:ascii="Courier New" w:hAnsi="Courier New" w:cs="Courier New"/>
+                <w:lang w:val="en-US"/>
+              </w:rPr>
+              <w:t>lati</w:t>
+            </w:r>
+            <w:r>
+              <w:rPr>
+                <w:rFonts w:ascii="Courier New" w:hAnsi="Courier New" w:cs="Courier New"/>
+                <w:lang w:val="en-US"/>
+              </w:rPr>
+              <w:t xml:space="preserve">: </w:t>
+            </w:r>
+            <w:r>
+              <w:rPr>
+                <w:rFonts w:ascii="Courier New" w:hAnsi="Courier New" w:cs="Courier New"/>
+                <w:u w:val="single"/>
+                <w:lang w:val="en-US"/>
+              </w:rPr>
+              <w:t>Float</w:t>
+            </w:r>
+            <w:r>
+              <w:rPr>
+                <w:rFonts w:ascii="Courier New" w:hAnsi="Courier New" w:cs="Courier New"/>
+                <w:lang w:val="en-US"/>
+              </w:rPr>
+              <w:t xml:space="preserve">, </w:t>
             </w:r>
           </w:p>
           <w:p>
@@ -25089,25 +25216,7 @@
                 <w:szCs w:val="24"/>
                 <w:lang w:val="en-US"/>
               </w:rPr>
-              <w:t xml:space="preserve">Menampilkan balon beserta informasi </w:t>
-            </w:r>
-            <w:r>
-              <w:rPr>
-                <w:rFonts w:ascii="Times New Roman" w:hAnsi="Times New Roman" w:cs="Times New Roman"/>
-                <w:sz w:val="24"/>
-                <w:szCs w:val="24"/>
-                <w:lang w:val="en-US"/>
-              </w:rPr>
-              <w:t xml:space="preserve">device </w:t>
-            </w:r>
-            <w:r>
-              <w:rPr>
-                <w:rFonts w:ascii="Times New Roman" w:hAnsi="Times New Roman" w:cs="Times New Roman"/>
-                <w:sz w:val="24"/>
-                <w:szCs w:val="24"/>
-                <w:lang w:val="en-US"/>
-              </w:rPr>
-              <w:t>dari cacti dengan input parameter ID cacti.</w:t>
+              <w:t>Aksi yang dipanggil oleh callback fungsi updateDevice pada device-controller.php</w:t>
             </w:r>
           </w:p>
         </w:tc>
@@ -25115,6 +25224,397 @@
       <w:tr>
         <w:trPr>
           <w:cnfStyle w:val="000000100000"/>
+          <w:trHeight w:val="296"/>
+        </w:trPr>
+        <w:tc>
+          <w:tcPr>
+            <w:cnfStyle w:val="001000000000"/>
+            <w:tcW w:w="4248" w:type="dxa"/>
+          </w:tcPr>
+          <w:p>
+            <w:pPr>
+              <w:rPr>
+                <w:rFonts w:ascii="Courier New" w:hAnsi="Courier New" w:cs="Courier New"/>
+                <w:lang w:val="en-US"/>
+              </w:rPr>
+            </w:pPr>
+            <w:r>
+              <w:rPr>
+                <w:rFonts w:ascii="Courier New" w:hAnsi="Courier New" w:cs="Courier New"/>
+                <w:lang w:val="en-US"/>
+              </w:rPr>
+              <w:t>actionDeleteDevice(</w:t>
+            </w:r>
+          </w:p>
+          <w:p>
+            <w:pPr>
+              <w:rPr>
+                <w:rFonts w:ascii="Courier New" w:hAnsi="Courier New" w:cs="Courier New"/>
+                <w:lang w:val="en-US"/>
+              </w:rPr>
+            </w:pPr>
+            <w:r>
+              <w:rPr>
+                <w:rFonts w:ascii="Courier New" w:hAnsi="Courier New" w:cs="Courier New"/>
+                <w:lang w:val="en-US"/>
+              </w:rPr>
+              <w:t>devid</w:t>
+            </w:r>
+            <w:r>
+              <w:rPr>
+                <w:rFonts w:ascii="Courier New" w:hAnsi="Courier New" w:cs="Courier New"/>
+                <w:lang w:val="en-US"/>
+              </w:rPr>
+              <w:t xml:space="preserve">: </w:t>
+            </w:r>
+            <w:r>
+              <w:rPr>
+                <w:rFonts w:ascii="Courier New" w:hAnsi="Courier New" w:cs="Courier New"/>
+                <w:u w:val="single"/>
+                <w:lang w:val="en-US"/>
+              </w:rPr>
+              <w:t>Integer</w:t>
+            </w:r>
+            <w:r>
+              <w:rPr>
+                <w:rFonts w:ascii="Courier New" w:hAnsi="Courier New" w:cs="Courier New"/>
+                <w:lang w:val="en-US"/>
+              </w:rPr>
+              <w:t>)</w:t>
+            </w:r>
+          </w:p>
+        </w:tc>
+        <w:tc>
+          <w:tcPr>
+            <w:tcW w:w="1620" w:type="dxa"/>
+          </w:tcPr>
+          <w:p>
+            <w:pPr>
+              <w:cnfStyle w:val="000000100000"/>
+              <w:rPr>
+                <w:rFonts w:ascii="Courier New" w:hAnsi="Courier New" w:cs="Courier New"/>
+                <w:lang w:val="en-US"/>
+              </w:rPr>
+            </w:pPr>
+            <w:r>
+              <w:rPr>
+                <w:rFonts w:ascii="Courier New" w:hAnsi="Courier New" w:cs="Courier New"/>
+                <w:lang w:val="en-US"/>
+              </w:rPr>
+              <w:t>-</w:t>
+            </w:r>
+          </w:p>
+        </w:tc>
+        <w:tc>
+          <w:tcPr>
+            <w:tcW w:w="3374" w:type="dxa"/>
+          </w:tcPr>
+          <w:p>
+            <w:pPr>
+              <w:cnfStyle w:val="000000100000"/>
+              <w:rPr>
+                <w:rFonts w:ascii="Times New Roman" w:hAnsi="Times New Roman" w:cs="Times New Roman"/>
+                <w:sz w:val="24"/>
+                <w:szCs w:val="24"/>
+                <w:lang w:val="en-US"/>
+              </w:rPr>
+            </w:pPr>
+            <w:r>
+              <w:rPr>
+                <w:rFonts w:ascii="Times New Roman" w:hAnsi="Times New Roman" w:cs="Times New Roman"/>
+                <w:sz w:val="24"/>
+                <w:szCs w:val="24"/>
+                <w:lang w:val="en-US"/>
+              </w:rPr>
+              <w:t>Aksi yang dipanggil oleh callback fungsi deleteDevice pada device-controller.php</w:t>
+            </w:r>
+          </w:p>
+        </w:tc>
+      </w:tr>
+      <w:tr>
+        <w:trPr>
+          <w:trHeight w:val="253"/>
+        </w:trPr>
+        <w:tc>
+          <w:tcPr>
+            <w:cnfStyle w:val="001000000000"/>
+            <w:tcW w:w="4248" w:type="dxa"/>
+          </w:tcPr>
+          <w:p>
+            <w:pPr>
+              <w:rPr>
+                <w:rFonts w:ascii="Courier New" w:hAnsi="Courier New" w:cs="Courier New"/>
+                <w:lang w:val="en-US"/>
+              </w:rPr>
+            </w:pPr>
+            <w:r>
+              <w:rPr>
+                <w:rFonts w:ascii="Courier New" w:hAnsi="Courier New" w:cs="Courier New"/>
+                <w:lang w:val="en-US"/>
+              </w:rPr>
+              <w:t>showInfoDevice(</w:t>
+            </w:r>
+          </w:p>
+          <w:p>
+            <w:pPr>
+              <w:rPr>
+                <w:rFonts w:ascii="Courier New" w:hAnsi="Courier New" w:cs="Courier New"/>
+                <w:lang w:val="en-US"/>
+              </w:rPr>
+            </w:pPr>
+            <w:r>
+              <w:rPr>
+                <w:rFonts w:ascii="Courier New" w:hAnsi="Courier New" w:cs="Courier New"/>
+                <w:lang w:val="en-US"/>
+              </w:rPr>
+              <w:t>devid</w:t>
+            </w:r>
+            <w:r>
+              <w:rPr>
+                <w:rFonts w:ascii="Courier New" w:hAnsi="Courier New" w:cs="Courier New"/>
+                <w:lang w:val="en-US"/>
+              </w:rPr>
+              <w:t xml:space="preserve">: </w:t>
+            </w:r>
+            <w:r>
+              <w:rPr>
+                <w:rFonts w:ascii="Courier New" w:hAnsi="Courier New" w:cs="Courier New"/>
+                <w:u w:val="single"/>
+                <w:lang w:val="en-US"/>
+              </w:rPr>
+              <w:t>Integer</w:t>
+            </w:r>
+            <w:r>
+              <w:rPr>
+                <w:rFonts w:ascii="Courier New" w:hAnsi="Courier New" w:cs="Courier New"/>
+                <w:lang w:val="en-US"/>
+              </w:rPr>
+              <w:t>)</w:t>
+            </w:r>
+          </w:p>
+        </w:tc>
+        <w:tc>
+          <w:tcPr>
+            <w:tcW w:w="1620" w:type="dxa"/>
+          </w:tcPr>
+          <w:p>
+            <w:pPr>
+              <w:cnfStyle w:val="000000000000"/>
+              <w:rPr>
+                <w:rFonts w:ascii="Courier New" w:hAnsi="Courier New" w:cs="Courier New"/>
+                <w:lang w:val="en-US"/>
+              </w:rPr>
+            </w:pPr>
+            <w:r>
+              <w:rPr>
+                <w:rFonts w:ascii="Courier New" w:hAnsi="Courier New" w:cs="Courier New"/>
+                <w:lang w:val="en-US"/>
+              </w:rPr>
+              <w:t>-</w:t>
+            </w:r>
+          </w:p>
+        </w:tc>
+        <w:tc>
+          <w:tcPr>
+            <w:tcW w:w="3374" w:type="dxa"/>
+          </w:tcPr>
+          <w:p>
+            <w:pPr>
+              <w:cnfStyle w:val="000000000000"/>
+              <w:rPr>
+                <w:rFonts w:ascii="Times New Roman" w:hAnsi="Times New Roman" w:cs="Times New Roman"/>
+                <w:sz w:val="24"/>
+                <w:szCs w:val="24"/>
+                <w:lang w:val="en-US"/>
+              </w:rPr>
+            </w:pPr>
+            <w:r>
+              <w:rPr>
+                <w:rFonts w:ascii="Times New Roman" w:hAnsi="Times New Roman" w:cs="Times New Roman"/>
+                <w:sz w:val="24"/>
+                <w:szCs w:val="24"/>
+                <w:lang w:val="en-US"/>
+              </w:rPr>
+              <w:t xml:space="preserve">Menampilkan balon beserta informasi </w:t>
+            </w:r>
+            <w:r>
+              <w:rPr>
+                <w:rFonts w:ascii="Times New Roman" w:hAnsi="Times New Roman" w:cs="Times New Roman"/>
+                <w:sz w:val="24"/>
+                <w:szCs w:val="24"/>
+                <w:lang w:val="en-US"/>
+              </w:rPr>
+              <w:t xml:space="preserve">device </w:t>
+            </w:r>
+            <w:r>
+              <w:rPr>
+                <w:rFonts w:ascii="Times New Roman" w:hAnsi="Times New Roman" w:cs="Times New Roman"/>
+                <w:sz w:val="24"/>
+                <w:szCs w:val="24"/>
+                <w:lang w:val="en-US"/>
+              </w:rPr>
+              <w:t xml:space="preserve">dari cacti dengan </w:t>
+            </w:r>
+            <w:r>
+              <w:rPr>
+                <w:rFonts w:ascii="Times New Roman" w:hAnsi="Times New Roman" w:cs="Times New Roman"/>
+                <w:sz w:val="24"/>
+                <w:szCs w:val="24"/>
+                <w:lang w:val="en-US"/>
+              </w:rPr>
+              <w:t xml:space="preserve">input </w:t>
+            </w:r>
+            <w:r>
+              <w:rPr>
+                <w:rFonts w:ascii="Times New Roman" w:hAnsi="Times New Roman" w:cs="Times New Roman"/>
+                <w:sz w:val="24"/>
+                <w:szCs w:val="24"/>
+                <w:lang w:val="en-US"/>
+              </w:rPr>
+              <w:t>parameter ID device</w:t>
+            </w:r>
+            <w:r>
+              <w:rPr>
+                <w:rFonts w:ascii="Times New Roman" w:hAnsi="Times New Roman" w:cs="Times New Roman"/>
+                <w:sz w:val="24"/>
+                <w:szCs w:val="24"/>
+                <w:lang w:val="en-US"/>
+              </w:rPr>
+              <w:t>.</w:t>
+            </w:r>
+          </w:p>
+        </w:tc>
+      </w:tr>
+      <w:tr>
+        <w:trPr>
+          <w:cnfStyle w:val="000000100000"/>
+          <w:trHeight w:val="222"/>
+        </w:trPr>
+        <w:tc>
+          <w:tcPr>
+            <w:cnfStyle w:val="001000000000"/>
+            <w:tcW w:w="4248" w:type="dxa"/>
+          </w:tcPr>
+          <w:p>
+            <w:pPr>
+              <w:rPr>
+                <w:rFonts w:ascii="Courier New" w:hAnsi="Courier New" w:cs="Courier New"/>
+                <w:lang w:val="en-US"/>
+              </w:rPr>
+            </w:pPr>
+            <w:r>
+              <w:rPr>
+                <w:rFonts w:ascii="Courier New" w:hAnsi="Courier New" w:cs="Courier New"/>
+                <w:lang w:val="en-US"/>
+              </w:rPr>
+              <w:t>showInfoDeviceByCactiID(</w:t>
+            </w:r>
+          </w:p>
+          <w:p>
+            <w:pPr>
+              <w:rPr>
+                <w:rFonts w:ascii="Courier New" w:hAnsi="Courier New" w:cs="Courier New"/>
+                <w:lang w:val="en-US"/>
+              </w:rPr>
+            </w:pPr>
+            <w:r>
+              <w:rPr>
+                <w:rFonts w:ascii="Courier New" w:hAnsi="Courier New" w:cs="Courier New"/>
+                <w:lang w:val="en-US"/>
+              </w:rPr>
+              <w:t>cactiid</w:t>
+            </w:r>
+            <w:r>
+              <w:rPr>
+                <w:rFonts w:ascii="Courier New" w:hAnsi="Courier New" w:cs="Courier New"/>
+                <w:lang w:val="en-US"/>
+              </w:rPr>
+              <w:t xml:space="preserve">: </w:t>
+            </w:r>
+            <w:r>
+              <w:rPr>
+                <w:rFonts w:ascii="Courier New" w:hAnsi="Courier New" w:cs="Courier New"/>
+                <w:u w:val="single"/>
+                <w:lang w:val="en-US"/>
+              </w:rPr>
+              <w:t>Integer</w:t>
+            </w:r>
+            <w:r>
+              <w:rPr>
+                <w:rFonts w:ascii="Courier New" w:hAnsi="Courier New" w:cs="Courier New"/>
+                <w:lang w:val="en-US"/>
+              </w:rPr>
+              <w:t>)</w:t>
+            </w:r>
+          </w:p>
+        </w:tc>
+        <w:tc>
+          <w:tcPr>
+            <w:tcW w:w="1620" w:type="dxa"/>
+          </w:tcPr>
+          <w:p>
+            <w:pPr>
+              <w:cnfStyle w:val="000000100000"/>
+              <w:rPr>
+                <w:rFonts w:ascii="Courier New" w:hAnsi="Courier New" w:cs="Courier New"/>
+                <w:lang w:val="en-US"/>
+              </w:rPr>
+            </w:pPr>
+            <w:r>
+              <w:rPr>
+                <w:rFonts w:ascii="Courier New" w:hAnsi="Courier New" w:cs="Courier New"/>
+                <w:lang w:val="en-US"/>
+              </w:rPr>
+              <w:t>-</w:t>
+            </w:r>
+          </w:p>
+        </w:tc>
+        <w:tc>
+          <w:tcPr>
+            <w:tcW w:w="3374" w:type="dxa"/>
+          </w:tcPr>
+          <w:p>
+            <w:pPr>
+              <w:cnfStyle w:val="000000100000"/>
+              <w:rPr>
+                <w:rFonts w:ascii="Times New Roman" w:hAnsi="Times New Roman" w:cs="Times New Roman"/>
+                <w:sz w:val="24"/>
+                <w:szCs w:val="24"/>
+                <w:lang w:val="en-US"/>
+              </w:rPr>
+            </w:pPr>
+            <w:r>
+              <w:rPr>
+                <w:rFonts w:ascii="Times New Roman" w:hAnsi="Times New Roman" w:cs="Times New Roman"/>
+                <w:sz w:val="24"/>
+                <w:szCs w:val="24"/>
+                <w:lang w:val="en-US"/>
+              </w:rPr>
+              <w:t xml:space="preserve">Menampilkan balon beserta informasi </w:t>
+            </w:r>
+            <w:r>
+              <w:rPr>
+                <w:rFonts w:ascii="Times New Roman" w:hAnsi="Times New Roman" w:cs="Times New Roman"/>
+                <w:sz w:val="24"/>
+                <w:szCs w:val="24"/>
+                <w:lang w:val="en-US"/>
+              </w:rPr>
+              <w:t xml:space="preserve">device </w:t>
+            </w:r>
+            <w:r>
+              <w:rPr>
+                <w:rFonts w:ascii="Times New Roman" w:hAnsi="Times New Roman" w:cs="Times New Roman"/>
+                <w:sz w:val="24"/>
+                <w:szCs w:val="24"/>
+                <w:lang w:val="en-US"/>
+              </w:rPr>
+              <w:t>dari cacti dengan input parameter ID cacti.</w:t>
+            </w:r>
+          </w:p>
+        </w:tc>
+      </w:tr>
+      <w:tr>
+        <w:trPr>
           <w:trHeight w:val="223"/>
         </w:trPr>
         <w:tc>
@@ -25145,6 +25645,7 @@
       </w:tr>
       <w:tr>
         <w:trPr>
+          <w:cnfStyle w:val="000000100000"/>
           <w:trHeight w:val="237"/>
         </w:trPr>
         <w:tc>
@@ -25285,6 +25786,300 @@
           </w:tcPr>
           <w:p>
             <w:pPr>
+              <w:cnfStyle w:val="000000100000"/>
+              <w:rPr>
+                <w:rFonts w:ascii="Courier New" w:hAnsi="Courier New" w:cs="Courier New"/>
+                <w:lang w:val="en-US"/>
+              </w:rPr>
+            </w:pPr>
+            <w:r>
+              <w:rPr>
+                <w:rFonts w:ascii="Courier New" w:hAnsi="Courier New" w:cs="Courier New"/>
+                <w:lang w:val="en-US"/>
+              </w:rPr>
+              <w:t>-</w:t>
+            </w:r>
+          </w:p>
+        </w:tc>
+        <w:tc>
+          <w:tcPr>
+            <w:tcW w:w="3374" w:type="dxa"/>
+          </w:tcPr>
+          <w:p>
+            <w:pPr>
+              <w:cnfStyle w:val="000000100000"/>
+              <w:rPr>
+                <w:rFonts w:ascii="Times New Roman" w:hAnsi="Times New Roman" w:cs="Times New Roman"/>
+                <w:sz w:val="24"/>
+                <w:szCs w:val="24"/>
+                <w:lang w:val="en-US"/>
+              </w:rPr>
+            </w:pPr>
+            <w:r>
+              <w:rPr>
+                <w:rFonts w:ascii="Times New Roman" w:hAnsi="Times New Roman" w:cs="Times New Roman"/>
+                <w:sz w:val="24"/>
+                <w:szCs w:val="24"/>
+                <w:lang w:val="en-US"/>
+              </w:rPr>
+              <w:t>Menggambarkan marker Group pada peta. Setiap marker diberikan listener click.</w:t>
+            </w:r>
+          </w:p>
+        </w:tc>
+      </w:tr>
+      <w:tr>
+        <w:trPr>
+          <w:trHeight w:val="297"/>
+        </w:trPr>
+        <w:tc>
+          <w:tcPr>
+            <w:cnfStyle w:val="001000000000"/>
+            <w:tcW w:w="4248" w:type="dxa"/>
+          </w:tcPr>
+          <w:p>
+            <w:pPr>
+              <w:rPr>
+                <w:rFonts w:ascii="Courier New" w:hAnsi="Courier New" w:cs="Courier New"/>
+                <w:lang w:val="en-US"/>
+              </w:rPr>
+            </w:pPr>
+            <w:r>
+              <w:rPr>
+                <w:rFonts w:ascii="Courier New" w:hAnsi="Courier New" w:cs="Courier New"/>
+                <w:lang w:val="en-US"/>
+              </w:rPr>
+              <w:t>actionAddGroup(</w:t>
+            </w:r>
+          </w:p>
+          <w:p>
+            <w:pPr>
+              <w:rPr>
+                <w:rFonts w:ascii="Courier New" w:hAnsi="Courier New" w:cs="Courier New"/>
+                <w:lang w:val="en-US"/>
+              </w:rPr>
+            </w:pPr>
+            <w:r>
+              <w:rPr>
+                <w:rFonts w:ascii="Courier New" w:hAnsi="Courier New" w:cs="Courier New"/>
+                <w:lang w:val="en-US"/>
+              </w:rPr>
+              <w:t>newGroupID</w:t>
+            </w:r>
+            <w:r>
+              <w:rPr>
+                <w:rFonts w:ascii="Courier New" w:hAnsi="Courier New" w:cs="Courier New"/>
+                <w:lang w:val="en-US"/>
+              </w:rPr>
+              <w:t xml:space="preserve">: </w:t>
+            </w:r>
+            <w:r>
+              <w:rPr>
+                <w:rFonts w:ascii="Courier New" w:hAnsi="Courier New" w:cs="Courier New"/>
+                <w:u w:val="single"/>
+                <w:lang w:val="en-US"/>
+              </w:rPr>
+              <w:t>Integer</w:t>
+            </w:r>
+            <w:r>
+              <w:rPr>
+                <w:rFonts w:ascii="Courier New" w:hAnsi="Courier New" w:cs="Courier New"/>
+                <w:lang w:val="en-US"/>
+              </w:rPr>
+              <w:t xml:space="preserve">, </w:t>
+            </w:r>
+          </w:p>
+          <w:p>
+            <w:pPr>
+              <w:rPr>
+                <w:rFonts w:ascii="Courier New" w:hAnsi="Courier New" w:cs="Courier New"/>
+                <w:lang w:val="en-US"/>
+              </w:rPr>
+            </w:pPr>
+            <w:r>
+              <w:rPr>
+                <w:rFonts w:ascii="Courier New" w:hAnsi="Courier New" w:cs="Courier New"/>
+                <w:lang w:val="en-US"/>
+              </w:rPr>
+              <w:t>parentid</w:t>
+            </w:r>
+            <w:r>
+              <w:rPr>
+                <w:rFonts w:ascii="Courier New" w:hAnsi="Courier New" w:cs="Courier New"/>
+                <w:lang w:val="en-US"/>
+              </w:rPr>
+              <w:t xml:space="preserve">: </w:t>
+            </w:r>
+            <w:r>
+              <w:rPr>
+                <w:rFonts w:ascii="Courier New" w:hAnsi="Courier New" w:cs="Courier New"/>
+                <w:u w:val="single"/>
+                <w:lang w:val="en-US"/>
+              </w:rPr>
+              <w:t>Integer</w:t>
+            </w:r>
+            <w:r>
+              <w:rPr>
+                <w:rFonts w:ascii="Courier New" w:hAnsi="Courier New" w:cs="Courier New"/>
+                <w:lang w:val="en-US"/>
+              </w:rPr>
+              <w:t xml:space="preserve">, </w:t>
+            </w:r>
+          </w:p>
+          <w:p>
+            <w:pPr>
+              <w:rPr>
+                <w:rFonts w:ascii="Courier New" w:hAnsi="Courier New" w:cs="Courier New"/>
+                <w:lang w:val="en-US"/>
+              </w:rPr>
+            </w:pPr>
+            <w:r>
+              <w:rPr>
+                <w:rFonts w:ascii="Courier New" w:hAnsi="Courier New" w:cs="Courier New"/>
+                <w:lang w:val="en-US"/>
+              </w:rPr>
+              <w:t>grpname</w:t>
+            </w:r>
+            <w:r>
+              <w:rPr>
+                <w:rFonts w:ascii="Courier New" w:hAnsi="Courier New" w:cs="Courier New"/>
+                <w:lang w:val="en-US"/>
+              </w:rPr>
+              <w:t xml:space="preserve">: </w:t>
+            </w:r>
+            <w:r>
+              <w:rPr>
+                <w:rFonts w:ascii="Courier New" w:hAnsi="Courier New" w:cs="Courier New"/>
+                <w:u w:val="single"/>
+                <w:lang w:val="en-US"/>
+              </w:rPr>
+              <w:t>String</w:t>
+            </w:r>
+            <w:r>
+              <w:rPr>
+                <w:rFonts w:ascii="Courier New" w:hAnsi="Courier New" w:cs="Courier New"/>
+                <w:lang w:val="en-US"/>
+              </w:rPr>
+              <w:t xml:space="preserve">, </w:t>
+            </w:r>
+          </w:p>
+          <w:p>
+            <w:pPr>
+              <w:rPr>
+                <w:rFonts w:ascii="Courier New" w:hAnsi="Courier New" w:cs="Courier New"/>
+                <w:lang w:val="en-US"/>
+              </w:rPr>
+            </w:pPr>
+            <w:r>
+              <w:rPr>
+                <w:rFonts w:ascii="Courier New" w:hAnsi="Courier New" w:cs="Courier New"/>
+                <w:lang w:val="en-US"/>
+              </w:rPr>
+              <w:t>grplng</w:t>
+            </w:r>
+            <w:r>
+              <w:rPr>
+                <w:rFonts w:ascii="Courier New" w:hAnsi="Courier New" w:cs="Courier New"/>
+                <w:lang w:val="en-US"/>
+              </w:rPr>
+              <w:t xml:space="preserve">: </w:t>
+            </w:r>
+            <w:r>
+              <w:rPr>
+                <w:rFonts w:ascii="Courier New" w:hAnsi="Courier New" w:cs="Courier New"/>
+                <w:u w:val="single"/>
+                <w:lang w:val="en-US"/>
+              </w:rPr>
+              <w:t>Float</w:t>
+            </w:r>
+            <w:r>
+              <w:rPr>
+                <w:rFonts w:ascii="Courier New" w:hAnsi="Courier New" w:cs="Courier New"/>
+                <w:lang w:val="en-US"/>
+              </w:rPr>
+              <w:t xml:space="preserve">, </w:t>
+            </w:r>
+          </w:p>
+          <w:p>
+            <w:pPr>
+              <w:rPr>
+                <w:rFonts w:ascii="Courier New" w:hAnsi="Courier New" w:cs="Courier New"/>
+                <w:lang w:val="en-US"/>
+              </w:rPr>
+            </w:pPr>
+            <w:r>
+              <w:rPr>
+                <w:rFonts w:ascii="Courier New" w:hAnsi="Courier New" w:cs="Courier New"/>
+                <w:lang w:val="en-US"/>
+              </w:rPr>
+              <w:t>grplat</w:t>
+            </w:r>
+            <w:r>
+              <w:rPr>
+                <w:rFonts w:ascii="Courier New" w:hAnsi="Courier New" w:cs="Courier New"/>
+                <w:lang w:val="en-US"/>
+              </w:rPr>
+              <w:t xml:space="preserve">: </w:t>
+            </w:r>
+            <w:r>
+              <w:rPr>
+                <w:rFonts w:ascii="Courier New" w:hAnsi="Courier New" w:cs="Courier New"/>
+                <w:u w:val="single"/>
+                <w:lang w:val="en-US"/>
+              </w:rPr>
+              <w:t>Float</w:t>
+            </w:r>
+            <w:r>
+              <w:rPr>
+                <w:rFonts w:ascii="Courier New" w:hAnsi="Courier New" w:cs="Courier New"/>
+                <w:lang w:val="en-US"/>
+              </w:rPr>
+              <w:t xml:space="preserve">, </w:t>
+            </w:r>
+          </w:p>
+          <w:p>
+            <w:pPr>
+              <w:rPr>
+                <w:rFonts w:ascii="Courier New" w:hAnsi="Courier New" w:cs="Courier New"/>
+                <w:lang w:val="en-US"/>
+              </w:rPr>
+            </w:pPr>
+            <w:r>
+              <w:rPr>
+                <w:rFonts w:ascii="Courier New" w:hAnsi="Courier New" w:cs="Courier New"/>
+                <w:lang w:val="en-US"/>
+              </w:rPr>
+              <w:t>grpdesc</w:t>
+            </w:r>
+            <w:r>
+              <w:rPr>
+                <w:rFonts w:ascii="Courier New" w:hAnsi="Courier New" w:cs="Courier New"/>
+                <w:lang w:val="en-US"/>
+              </w:rPr>
+              <w:t xml:space="preserve">: </w:t>
+            </w:r>
+            <w:r>
+              <w:rPr>
+                <w:rFonts w:ascii="Courier New" w:hAnsi="Courier New" w:cs="Courier New"/>
+                <w:u w:val="single"/>
+                <w:lang w:val="en-US"/>
+              </w:rPr>
+              <w:t>String</w:t>
+            </w:r>
+            <w:r>
+              <w:rPr>
+                <w:rFonts w:ascii="Courier New" w:hAnsi="Courier New" w:cs="Courier New"/>
+                <w:lang w:val="en-US"/>
+              </w:rPr>
+              <w:t>)</w:t>
+            </w:r>
+          </w:p>
+        </w:tc>
+        <w:tc>
+          <w:tcPr>
+            <w:tcW w:w="1620" w:type="dxa"/>
+          </w:tcPr>
+          <w:p>
+            <w:pPr>
               <w:cnfStyle w:val="000000000000"/>
               <w:rPr>
                 <w:rFonts w:ascii="Courier New" w:hAnsi="Courier New" w:cs="Courier New"/>
@@ -25321,7 +26116,7 @@
                 <w:szCs w:val="24"/>
                 <w:lang w:val="en-US"/>
               </w:rPr>
-              <w:t>Menggambarkan marker Group pada peta. Setiap marker diberikan listener click.</w:t>
+              <w:t>Aksi yang dipanggil oleh callback fungsi addGroup pada group-controller.php</w:t>
             </w:r>
           </w:p>
         </w:tc>
@@ -25348,22 +26143,22 @@
                 <w:rFonts w:ascii="Courier New" w:hAnsi="Courier New" w:cs="Courier New"/>
                 <w:lang w:val="en-US"/>
               </w:rPr>
-              <w:t>actionAddGroup(</w:t>
-            </w:r>
-          </w:p>
-          <w:p>
-            <w:pPr>
-              <w:rPr>
-                <w:rFonts w:ascii="Courier New" w:hAnsi="Courier New" w:cs="Courier New"/>
-                <w:lang w:val="en-US"/>
-              </w:rPr>
-            </w:pPr>
-            <w:r>
-              <w:rPr>
-                <w:rFonts w:ascii="Courier New" w:hAnsi="Courier New" w:cs="Courier New"/>
-                <w:lang w:val="en-US"/>
-              </w:rPr>
-              <w:t>newGroupID</w:t>
+              <w:t>actionUpdateGroup(</w:t>
+            </w:r>
+          </w:p>
+          <w:p>
+            <w:pPr>
+              <w:rPr>
+                <w:rFonts w:ascii="Courier New" w:hAnsi="Courier New" w:cs="Courier New"/>
+                <w:lang w:val="en-US"/>
+              </w:rPr>
+            </w:pPr>
+            <w:r>
+              <w:rPr>
+                <w:rFonts w:ascii="Courier New" w:hAnsi="Courier New" w:cs="Courier New"/>
+                <w:lang w:val="en-US"/>
+              </w:rPr>
+              <w:t>groupid</w:t>
             </w:r>
             <w:r>
               <w:rPr>
@@ -25437,7 +26232,7 @@
                 <w:rFonts w:ascii="Courier New" w:hAnsi="Courier New" w:cs="Courier New"/>
                 <w:lang w:val="en-US"/>
               </w:rPr>
-              <w:t>grpname</w:t>
+              <w:t>named</w:t>
             </w:r>
             <w:r>
               <w:rPr>
@@ -25474,7 +26269,8 @@
                 <w:rFonts w:ascii="Courier New" w:hAnsi="Courier New" w:cs="Courier New"/>
                 <w:lang w:val="en-US"/>
               </w:rPr>
-              <w:t>grplng</w:t>
+              <w:lastRenderedPageBreak/>
+              <w:t>desc</w:t>
             </w:r>
             <w:r>
               <w:rPr>
@@ -25489,6 +26285,43 @@
                 <w:u w:val="single"/>
                 <w:lang w:val="en-US"/>
               </w:rPr>
+              <w:t>String</w:t>
+            </w:r>
+            <w:r>
+              <w:rPr>
+                <w:rFonts w:ascii="Courier New" w:hAnsi="Courier New" w:cs="Courier New"/>
+                <w:lang w:val="en-US"/>
+              </w:rPr>
+              <w:t xml:space="preserve">, </w:t>
+            </w:r>
+          </w:p>
+          <w:p>
+            <w:pPr>
+              <w:rPr>
+                <w:rFonts w:ascii="Courier New" w:hAnsi="Courier New" w:cs="Courier New"/>
+                <w:lang w:val="en-US"/>
+              </w:rPr>
+            </w:pPr>
+            <w:r>
+              <w:rPr>
+                <w:rFonts w:ascii="Courier New" w:hAnsi="Courier New" w:cs="Courier New"/>
+                <w:lang w:val="en-US"/>
+              </w:rPr>
+              <w:t>longi</w:t>
+            </w:r>
+            <w:r>
+              <w:rPr>
+                <w:rFonts w:ascii="Courier New" w:hAnsi="Courier New" w:cs="Courier New"/>
+                <w:lang w:val="en-US"/>
+              </w:rPr>
+              <w:t xml:space="preserve">: </w:t>
+            </w:r>
+            <w:r>
+              <w:rPr>
+                <w:rFonts w:ascii="Courier New" w:hAnsi="Courier New" w:cs="Courier New"/>
+                <w:u w:val="single"/>
+                <w:lang w:val="en-US"/>
+              </w:rPr>
               <w:t>Float</w:t>
             </w:r>
             <w:r>
@@ -25511,7 +26344,7 @@
                 <w:rFonts w:ascii="Courier New" w:hAnsi="Courier New" w:cs="Courier New"/>
                 <w:lang w:val="en-US"/>
               </w:rPr>
-              <w:t>grplat</w:t>
+              <w:t>lati</w:t>
             </w:r>
             <w:r>
               <w:rPr>
@@ -25533,43 +26366,6 @@
                 <w:rFonts w:ascii="Courier New" w:hAnsi="Courier New" w:cs="Courier New"/>
                 <w:lang w:val="en-US"/>
               </w:rPr>
-              <w:t xml:space="preserve">, </w:t>
-            </w:r>
-          </w:p>
-          <w:p>
-            <w:pPr>
-              <w:rPr>
-                <w:rFonts w:ascii="Courier New" w:hAnsi="Courier New" w:cs="Courier New"/>
-                <w:lang w:val="en-US"/>
-              </w:rPr>
-            </w:pPr>
-            <w:r>
-              <w:rPr>
-                <w:rFonts w:ascii="Courier New" w:hAnsi="Courier New" w:cs="Courier New"/>
-                <w:lang w:val="en-US"/>
-              </w:rPr>
-              <w:t>grpdesc</w:t>
-            </w:r>
-            <w:r>
-              <w:rPr>
-                <w:rFonts w:ascii="Courier New" w:hAnsi="Courier New" w:cs="Courier New"/>
-                <w:lang w:val="en-US"/>
-              </w:rPr>
-              <w:t xml:space="preserve">: </w:t>
-            </w:r>
-            <w:r>
-              <w:rPr>
-                <w:rFonts w:ascii="Courier New" w:hAnsi="Courier New" w:cs="Courier New"/>
-                <w:u w:val="single"/>
-                <w:lang w:val="en-US"/>
-              </w:rPr>
-              <w:t>String</w:t>
-            </w:r>
-            <w:r>
-              <w:rPr>
-                <w:rFonts w:ascii="Courier New" w:hAnsi="Courier New" w:cs="Courier New"/>
-                <w:lang w:val="en-US"/>
-              </w:rPr>
               <w:t>)</w:t>
             </w:r>
           </w:p>
@@ -25591,6 +26387,7 @@
                 <w:rFonts w:ascii="Courier New" w:hAnsi="Courier New" w:cs="Courier New"/>
                 <w:lang w:val="en-US"/>
               </w:rPr>
+              <w:lastRenderedPageBreak/>
               <w:t>-</w:t>
             </w:r>
           </w:p>
@@ -25616,14 +26413,32 @@
                 <w:szCs w:val="24"/>
                 <w:lang w:val="en-US"/>
               </w:rPr>
-              <w:t>Aksi yang dipanggil oleh callback fungsi addGroup pada group-controller.php</w:t>
+              <w:t xml:space="preserve">Aksi yang dipanggil oleh callback fungsi </w:t>
+            </w:r>
+            <w:r>
+              <w:rPr>
+                <w:rFonts w:ascii="Times New Roman" w:hAnsi="Times New Roman" w:cs="Times New Roman"/>
+                <w:sz w:val="24"/>
+                <w:szCs w:val="24"/>
+                <w:lang w:val="en-US"/>
+              </w:rPr>
+              <w:t>update</w:t>
+            </w:r>
+            <w:r>
+              <w:rPr>
+                <w:rFonts w:ascii="Times New Roman" w:hAnsi="Times New Roman" w:cs="Times New Roman"/>
+                <w:sz w:val="24"/>
+                <w:szCs w:val="24"/>
+                <w:lang w:val="en-US"/>
+              </w:rPr>
+              <w:t>Group pada group-controller.php</w:t>
             </w:r>
           </w:p>
         </w:tc>
       </w:tr>
       <w:tr>
         <w:trPr>
-          <w:trHeight w:val="297"/>
+          <w:trHeight w:val="254"/>
         </w:trPr>
         <w:tc>
           <w:tcPr>
@@ -25642,7 +26457,8 @@
                 <w:rFonts w:ascii="Courier New" w:hAnsi="Courier New" w:cs="Courier New"/>
                 <w:lang w:val="en-US"/>
               </w:rPr>
-              <w:t>actionUpdateGroup(</w:t>
+              <w:lastRenderedPageBreak/>
+              <w:t>actionDeleteGroup(</w:t>
             </w:r>
           </w:p>
           <w:p>
@@ -25679,191 +26495,6 @@
                 <w:rFonts w:ascii="Courier New" w:hAnsi="Courier New" w:cs="Courier New"/>
                 <w:lang w:val="en-US"/>
               </w:rPr>
-              <w:t xml:space="preserve">, </w:t>
-            </w:r>
-          </w:p>
-          <w:p>
-            <w:pPr>
-              <w:rPr>
-                <w:rFonts w:ascii="Courier New" w:hAnsi="Courier New" w:cs="Courier New"/>
-                <w:lang w:val="en-US"/>
-              </w:rPr>
-            </w:pPr>
-            <w:r>
-              <w:rPr>
-                <w:rFonts w:ascii="Courier New" w:hAnsi="Courier New" w:cs="Courier New"/>
-                <w:lang w:val="en-US"/>
-              </w:rPr>
-              <w:t>parentid</w:t>
-            </w:r>
-            <w:r>
-              <w:rPr>
-                <w:rFonts w:ascii="Courier New" w:hAnsi="Courier New" w:cs="Courier New"/>
-                <w:lang w:val="en-US"/>
-              </w:rPr>
-              <w:t xml:space="preserve">: </w:t>
-            </w:r>
-            <w:r>
-              <w:rPr>
-                <w:rFonts w:ascii="Courier New" w:hAnsi="Courier New" w:cs="Courier New"/>
-                <w:u w:val="single"/>
-                <w:lang w:val="en-US"/>
-              </w:rPr>
-              <w:t>Integer</w:t>
-            </w:r>
-            <w:r>
-              <w:rPr>
-                <w:rFonts w:ascii="Courier New" w:hAnsi="Courier New" w:cs="Courier New"/>
-                <w:lang w:val="en-US"/>
-              </w:rPr>
-              <w:t xml:space="preserve">, </w:t>
-            </w:r>
-          </w:p>
-          <w:p>
-            <w:pPr>
-              <w:rPr>
-                <w:rFonts w:ascii="Courier New" w:hAnsi="Courier New" w:cs="Courier New"/>
-                <w:lang w:val="en-US"/>
-              </w:rPr>
-            </w:pPr>
-            <w:r>
-              <w:rPr>
-                <w:rFonts w:ascii="Courier New" w:hAnsi="Courier New" w:cs="Courier New"/>
-                <w:lang w:val="en-US"/>
-              </w:rPr>
-              <w:t>named</w:t>
-            </w:r>
-            <w:r>
-              <w:rPr>
-                <w:rFonts w:ascii="Courier New" w:hAnsi="Courier New" w:cs="Courier New"/>
-                <w:lang w:val="en-US"/>
-              </w:rPr>
-              <w:t xml:space="preserve">: </w:t>
-            </w:r>
-            <w:r>
-              <w:rPr>
-                <w:rFonts w:ascii="Courier New" w:hAnsi="Courier New" w:cs="Courier New"/>
-                <w:u w:val="single"/>
-                <w:lang w:val="en-US"/>
-              </w:rPr>
-              <w:t>String</w:t>
-            </w:r>
-            <w:r>
-              <w:rPr>
-                <w:rFonts w:ascii="Courier New" w:hAnsi="Courier New" w:cs="Courier New"/>
-                <w:lang w:val="en-US"/>
-              </w:rPr>
-              <w:t xml:space="preserve">, </w:t>
-            </w:r>
-          </w:p>
-          <w:p>
-            <w:pPr>
-              <w:rPr>
-                <w:rFonts w:ascii="Courier New" w:hAnsi="Courier New" w:cs="Courier New"/>
-                <w:lang w:val="en-US"/>
-              </w:rPr>
-            </w:pPr>
-            <w:r>
-              <w:rPr>
-                <w:rFonts w:ascii="Courier New" w:hAnsi="Courier New" w:cs="Courier New"/>
-                <w:lang w:val="en-US"/>
-              </w:rPr>
-              <w:t>desc</w:t>
-            </w:r>
-            <w:r>
-              <w:rPr>
-                <w:rFonts w:ascii="Courier New" w:hAnsi="Courier New" w:cs="Courier New"/>
-                <w:lang w:val="en-US"/>
-              </w:rPr>
-              <w:t xml:space="preserve">: </w:t>
-            </w:r>
-            <w:r>
-              <w:rPr>
-                <w:rFonts w:ascii="Courier New" w:hAnsi="Courier New" w:cs="Courier New"/>
-                <w:u w:val="single"/>
-                <w:lang w:val="en-US"/>
-              </w:rPr>
-              <w:t>String</w:t>
-            </w:r>
-            <w:r>
-              <w:rPr>
-                <w:rFonts w:ascii="Courier New" w:hAnsi="Courier New" w:cs="Courier New"/>
-                <w:lang w:val="en-US"/>
-              </w:rPr>
-              <w:t xml:space="preserve">, </w:t>
-            </w:r>
-          </w:p>
-          <w:p>
-            <w:pPr>
-              <w:rPr>
-                <w:rFonts w:ascii="Courier New" w:hAnsi="Courier New" w:cs="Courier New"/>
-                <w:lang w:val="en-US"/>
-              </w:rPr>
-            </w:pPr>
-            <w:r>
-              <w:rPr>
-                <w:rFonts w:ascii="Courier New" w:hAnsi="Courier New" w:cs="Courier New"/>
-                <w:lang w:val="en-US"/>
-              </w:rPr>
-              <w:t>longi</w:t>
-            </w:r>
-            <w:r>
-              <w:rPr>
-                <w:rFonts w:ascii="Courier New" w:hAnsi="Courier New" w:cs="Courier New"/>
-                <w:lang w:val="en-US"/>
-              </w:rPr>
-              <w:t xml:space="preserve">: </w:t>
-            </w:r>
-            <w:r>
-              <w:rPr>
-                <w:rFonts w:ascii="Courier New" w:hAnsi="Courier New" w:cs="Courier New"/>
-                <w:u w:val="single"/>
-                <w:lang w:val="en-US"/>
-              </w:rPr>
-              <w:t>Float</w:t>
-            </w:r>
-            <w:r>
-              <w:rPr>
-                <w:rFonts w:ascii="Courier New" w:hAnsi="Courier New" w:cs="Courier New"/>
-                <w:lang w:val="en-US"/>
-              </w:rPr>
-              <w:t xml:space="preserve">, </w:t>
-            </w:r>
-          </w:p>
-          <w:p>
-            <w:pPr>
-              <w:rPr>
-                <w:rFonts w:ascii="Courier New" w:hAnsi="Courier New" w:cs="Courier New"/>
-                <w:lang w:val="en-US"/>
-              </w:rPr>
-            </w:pPr>
-            <w:r>
-              <w:rPr>
-                <w:rFonts w:ascii="Courier New" w:hAnsi="Courier New" w:cs="Courier New"/>
-                <w:lang w:val="en-US"/>
-              </w:rPr>
-              <w:t>lati</w:t>
-            </w:r>
-            <w:r>
-              <w:rPr>
-                <w:rFonts w:ascii="Courier New" w:hAnsi="Courier New" w:cs="Courier New"/>
-                <w:lang w:val="en-US"/>
-              </w:rPr>
-              <w:t xml:space="preserve">: </w:t>
-            </w:r>
-            <w:r>
-              <w:rPr>
-                <w:rFonts w:ascii="Courier New" w:hAnsi="Courier New" w:cs="Courier New"/>
-                <w:u w:val="single"/>
-                <w:lang w:val="en-US"/>
-              </w:rPr>
-              <w:t>Float</w:t>
-            </w:r>
-            <w:r>
-              <w:rPr>
-                <w:rFonts w:ascii="Courier New" w:hAnsi="Courier New" w:cs="Courier New"/>
-                <w:lang w:val="en-US"/>
-              </w:rPr>
               <w:t>)</w:t>
             </w:r>
           </w:p>
@@ -25919,7 +26550,7 @@
                 <w:szCs w:val="24"/>
                 <w:lang w:val="en-US"/>
               </w:rPr>
-              <w:t>update</w:t>
+              <w:t>delete</w:t>
             </w:r>
             <w:r>
               <w:rPr>
@@ -25936,7 +26567,7 @@
       <w:tr>
         <w:trPr>
           <w:cnfStyle w:val="000000100000"/>
-          <w:trHeight w:val="254"/>
+          <w:trHeight w:val="222"/>
         </w:trPr>
         <w:tc>
           <w:tcPr>
@@ -25955,7 +26586,7 @@
                 <w:rFonts w:ascii="Courier New" w:hAnsi="Courier New" w:cs="Courier New"/>
                 <w:lang w:val="en-US"/>
               </w:rPr>
-              <w:t>actionDeleteGroup(</w:t>
+              <w:t>showInfoGroup(</w:t>
             </w:r>
           </w:p>
           <w:p>
@@ -26038,155 +26669,55 @@
                 <w:szCs w:val="24"/>
                 <w:lang w:val="en-US"/>
               </w:rPr>
-              <w:t xml:space="preserve">Aksi yang dipanggil oleh callback fungsi </w:t>
-            </w:r>
-            <w:r>
-              <w:rPr>
-                <w:rFonts w:ascii="Times New Roman" w:hAnsi="Times New Roman" w:cs="Times New Roman"/>
-                <w:sz w:val="24"/>
-                <w:szCs w:val="24"/>
-                <w:lang w:val="en-US"/>
-              </w:rPr>
-              <w:t>delete</w:t>
-            </w:r>
-            <w:r>
-              <w:rPr>
-                <w:rFonts w:ascii="Times New Roman" w:hAnsi="Times New Roman" w:cs="Times New Roman"/>
-                <w:sz w:val="24"/>
-                <w:szCs w:val="24"/>
-                <w:lang w:val="en-US"/>
-              </w:rPr>
-              <w:t>Group pada group-controller.php</w:t>
+              <w:t xml:space="preserve">Menampilkan balon beserta </w:t>
+            </w:r>
+            <w:r>
+              <w:rPr>
+                <w:rFonts w:ascii="Times New Roman" w:hAnsi="Times New Roman" w:cs="Times New Roman"/>
+                <w:sz w:val="24"/>
+                <w:szCs w:val="24"/>
+                <w:lang w:val="en-US"/>
+              </w:rPr>
+              <w:t>deskripsigroup</w:t>
+            </w:r>
+            <w:r>
+              <w:rPr>
+                <w:rFonts w:ascii="Times New Roman" w:hAnsi="Times New Roman" w:cs="Times New Roman"/>
+                <w:sz w:val="24"/>
+                <w:szCs w:val="24"/>
+                <w:lang w:val="en-US"/>
+              </w:rPr>
+              <w:t xml:space="preserve"> dengan input parameter ID device.</w:t>
             </w:r>
           </w:p>
         </w:tc>
       </w:tr>
       <w:tr>
         <w:trPr>
-          <w:trHeight w:val="222"/>
+          <w:trHeight w:val="458"/>
         </w:trPr>
         <w:tc>
           <w:tcPr>
             <w:cnfStyle w:val="001000000000"/>
-            <w:tcW w:w="4248" w:type="dxa"/>
-          </w:tcPr>
-          <w:p>
-            <w:pPr>
-              <w:rPr>
-                <w:rFonts w:ascii="Courier New" w:hAnsi="Courier New" w:cs="Courier New"/>
-                <w:lang w:val="en-US"/>
-              </w:rPr>
-            </w:pPr>
-            <w:r>
-              <w:rPr>
-                <w:rFonts w:ascii="Courier New" w:hAnsi="Courier New" w:cs="Courier New"/>
-                <w:lang w:val="en-US"/>
-              </w:rPr>
-              <w:t>showInfoGroup(</w:t>
-            </w:r>
-          </w:p>
-          <w:p>
-            <w:pPr>
-              <w:rPr>
-                <w:rFonts w:ascii="Courier New" w:hAnsi="Courier New" w:cs="Courier New"/>
-                <w:lang w:val="en-US"/>
-              </w:rPr>
-            </w:pPr>
-            <w:r>
-              <w:rPr>
-                <w:rFonts w:ascii="Courier New" w:hAnsi="Courier New" w:cs="Courier New"/>
-                <w:lang w:val="en-US"/>
-              </w:rPr>
-              <w:lastRenderedPageBreak/>
-              <w:t>groupid</w:t>
-            </w:r>
-            <w:r>
-              <w:rPr>
-                <w:rFonts w:ascii="Courier New" w:hAnsi="Courier New" w:cs="Courier New"/>
-                <w:lang w:val="en-US"/>
-              </w:rPr>
-              <w:t xml:space="preserve">: </w:t>
-            </w:r>
-            <w:r>
-              <w:rPr>
-                <w:rFonts w:ascii="Courier New" w:hAnsi="Courier New" w:cs="Courier New"/>
-                <w:u w:val="single"/>
-                <w:lang w:val="en-US"/>
-              </w:rPr>
-              <w:t>Integer</w:t>
-            </w:r>
-            <w:r>
-              <w:rPr>
-                <w:rFonts w:ascii="Courier New" w:hAnsi="Courier New" w:cs="Courier New"/>
-                <w:lang w:val="en-US"/>
-              </w:rPr>
-              <w:t>)</w:t>
-            </w:r>
-          </w:p>
-        </w:tc>
-        <w:tc>
-          <w:tcPr>
-            <w:tcW w:w="1620" w:type="dxa"/>
-          </w:tcPr>
-          <w:p>
-            <w:pPr>
-              <w:cnfStyle w:val="000000000000"/>
-              <w:rPr>
-                <w:rFonts w:ascii="Courier New" w:hAnsi="Courier New" w:cs="Courier New"/>
-                <w:lang w:val="en-US"/>
-              </w:rPr>
-            </w:pPr>
-            <w:r>
-              <w:rPr>
-                <w:rFonts w:ascii="Courier New" w:hAnsi="Courier New" w:cs="Courier New"/>
-                <w:lang w:val="en-US"/>
-              </w:rPr>
-              <w:lastRenderedPageBreak/>
-              <w:t>-</w:t>
-            </w:r>
-          </w:p>
-        </w:tc>
-        <w:tc>
-          <w:tcPr>
-            <w:tcW w:w="3374" w:type="dxa"/>
-          </w:tcPr>
-          <w:p>
-            <w:pPr>
-              <w:cnfStyle w:val="000000000000"/>
-              <w:rPr>
-                <w:rFonts w:ascii="Times New Roman" w:hAnsi="Times New Roman" w:cs="Times New Roman"/>
-                <w:sz w:val="24"/>
-                <w:szCs w:val="24"/>
-                <w:lang w:val="en-US"/>
-              </w:rPr>
-            </w:pPr>
-            <w:r>
-              <w:rPr>
-                <w:rFonts w:ascii="Times New Roman" w:hAnsi="Times New Roman" w:cs="Times New Roman"/>
-                <w:sz w:val="24"/>
-                <w:szCs w:val="24"/>
-                <w:lang w:val="en-US"/>
-              </w:rPr>
-              <w:t xml:space="preserve">Menampilkan balon beserta </w:t>
-            </w:r>
-            <w:r>
-              <w:rPr>
-                <w:rFonts w:ascii="Times New Roman" w:hAnsi="Times New Roman" w:cs="Times New Roman"/>
-                <w:sz w:val="24"/>
-                <w:szCs w:val="24"/>
-                <w:lang w:val="en-US"/>
-              </w:rPr>
-              <w:lastRenderedPageBreak/>
-              <w:t>deskripsigroup</w:t>
-            </w:r>
-            <w:r>
-              <w:rPr>
-                <w:rFonts w:ascii="Times New Roman" w:hAnsi="Times New Roman" w:cs="Times New Roman"/>
-                <w:sz w:val="24"/>
-                <w:szCs w:val="24"/>
-                <w:lang w:val="en-US"/>
-              </w:rPr>
-              <w:t xml:space="preserve"> dengan input parameter ID device.</w:t>
+            <w:tcW w:w="9242" w:type="dxa"/>
+            <w:gridSpan w:val="3"/>
+          </w:tcPr>
+          <w:p>
+            <w:pPr>
+              <w:rPr>
+                <w:sz w:val="24"/>
+                <w:szCs w:val="24"/>
+                <w:lang w:val="en-US"/>
+              </w:rPr>
+            </w:pPr>
+            <w:r>
+              <w:rPr>
+                <w:rFonts w:ascii="Arial" w:hAnsi="Arial" w:cs="Arial"/>
+                <w:sz w:val="24"/>
+                <w:szCs w:val="24"/>
+                <w:lang w:val="en-US"/>
+              </w:rPr>
+              <w:t>Selector deviceObjects, deviceMarkers, groupObjects, groupMarkers</w:t>
             </w:r>
           </w:p>
         </w:tc>
@@ -26194,38 +26725,116 @@
       <w:tr>
         <w:trPr>
           <w:cnfStyle w:val="000000100000"/>
-          <w:trHeight w:val="458"/>
+          <w:trHeight w:val="237"/>
         </w:trPr>
         <w:tc>
           <w:tcPr>
             <w:cnfStyle w:val="001000000000"/>
-            <w:tcW w:w="9242" w:type="dxa"/>
-            <w:gridSpan w:val="3"/>
-          </w:tcPr>
-          <w:p>
-            <w:pPr>
-              <w:rPr>
-                <w:sz w:val="24"/>
-                <w:szCs w:val="24"/>
-                <w:lang w:val="en-US"/>
-              </w:rPr>
-            </w:pPr>
-            <w:r>
-              <w:rPr>
-                <w:rFonts w:ascii="Arial" w:hAnsi="Arial" w:cs="Arial"/>
-                <w:sz w:val="24"/>
-                <w:szCs w:val="24"/>
-                <w:lang w:val="en-US"/>
-              </w:rPr>
-              <w:lastRenderedPageBreak/>
-              <w:t>Selector deviceObjects, deviceMarkers, groupObjects, groupMarkers</w:t>
+            <w:tcW w:w="4248" w:type="dxa"/>
+          </w:tcPr>
+          <w:p>
+            <w:pPr>
+              <w:rPr>
+                <w:rFonts w:ascii="Courier New" w:hAnsi="Courier New" w:cs="Courier New"/>
+                <w:lang w:val="en-US"/>
+              </w:rPr>
+            </w:pPr>
+            <w:r>
+              <w:rPr>
+                <w:rFonts w:ascii="Courier New" w:hAnsi="Courier New" w:cs="Courier New"/>
+                <w:lang w:val="en-US"/>
+              </w:rPr>
+              <w:t>getElementGroupObjects(</w:t>
+            </w:r>
+          </w:p>
+          <w:p>
+            <w:pPr>
+              <w:rPr>
+                <w:rFonts w:ascii="Courier New" w:hAnsi="Courier New" w:cs="Courier New"/>
+                <w:lang w:val="en-US"/>
+              </w:rPr>
+            </w:pPr>
+            <w:r>
+              <w:rPr>
+                <w:rFonts w:ascii="Courier New" w:hAnsi="Courier New" w:cs="Courier New"/>
+                <w:lang w:val="en-US"/>
+              </w:rPr>
+              <w:t>groupid</w:t>
+            </w:r>
+            <w:r>
+              <w:rPr>
+                <w:rFonts w:ascii="Courier New" w:hAnsi="Courier New" w:cs="Courier New"/>
+                <w:lang w:val="en-US"/>
+              </w:rPr>
+              <w:t xml:space="preserve">: </w:t>
+            </w:r>
+            <w:r>
+              <w:rPr>
+                <w:rFonts w:ascii="Courier New" w:hAnsi="Courier New" w:cs="Courier New"/>
+                <w:u w:val="single"/>
+                <w:lang w:val="en-US"/>
+              </w:rPr>
+              <w:t>Integer</w:t>
+            </w:r>
+            <w:r>
+              <w:rPr>
+                <w:rFonts w:ascii="Courier New" w:hAnsi="Courier New" w:cs="Courier New"/>
+                <w:lang w:val="en-US"/>
+              </w:rPr>
+              <w:t>)</w:t>
+            </w:r>
+          </w:p>
+        </w:tc>
+        <w:tc>
+          <w:tcPr>
+            <w:tcW w:w="1620" w:type="dxa"/>
+          </w:tcPr>
+          <w:p>
+            <w:pPr>
+              <w:cnfStyle w:val="000000100000"/>
+              <w:rPr>
+                <w:rFonts w:ascii="Courier New" w:hAnsi="Courier New" w:cs="Courier New"/>
+                <w:lang w:val="en-US"/>
+              </w:rPr>
+            </w:pPr>
+            <w:r>
+              <w:rPr>
+                <w:rFonts w:ascii="Courier New" w:hAnsi="Courier New" w:cs="Courier New"/>
+                <w:lang w:val="en-US"/>
+              </w:rPr>
+              <w:t>object</w:t>
+            </w:r>
+          </w:p>
+        </w:tc>
+        <w:tc>
+          <w:tcPr>
+            <w:tcW w:w="3374" w:type="dxa"/>
+          </w:tcPr>
+          <w:p>
+            <w:pPr>
+              <w:cnfStyle w:val="000000100000"/>
+              <w:rPr>
+                <w:rFonts w:ascii="Times New Roman" w:hAnsi="Times New Roman" w:cs="Times New Roman"/>
+                <w:sz w:val="24"/>
+                <w:szCs w:val="24"/>
+                <w:lang w:val="en-US"/>
+              </w:rPr>
+            </w:pPr>
+            <w:r>
+              <w:rPr>
+                <w:rFonts w:ascii="Times New Roman" w:hAnsi="Times New Roman" w:cs="Times New Roman"/>
+                <w:sz w:val="24"/>
+                <w:szCs w:val="24"/>
+                <w:lang w:val="en-US"/>
+              </w:rPr>
+              <w:t>Mengembalikan satu objek dari array groupObjects.</w:t>
             </w:r>
           </w:p>
         </w:tc>
       </w:tr>
       <w:tr>
         <w:trPr>
-          <w:trHeight w:val="237"/>
+          <w:trHeight w:val="282"/>
         </w:trPr>
         <w:tc>
           <w:tcPr>
@@ -26244,22 +26853,22 @@
                 <w:rFonts w:ascii="Courier New" w:hAnsi="Courier New" w:cs="Courier New"/>
                 <w:lang w:val="en-US"/>
               </w:rPr>
-              <w:t>getElementGroupObjects(</w:t>
-            </w:r>
-          </w:p>
-          <w:p>
-            <w:pPr>
-              <w:rPr>
-                <w:rFonts w:ascii="Courier New" w:hAnsi="Courier New" w:cs="Courier New"/>
-                <w:lang w:val="en-US"/>
-              </w:rPr>
-            </w:pPr>
-            <w:r>
-              <w:rPr>
-                <w:rFonts w:ascii="Courier New" w:hAnsi="Courier New" w:cs="Courier New"/>
-                <w:lang w:val="en-US"/>
-              </w:rPr>
-              <w:t>groupid</w:t>
+              <w:t>getElementDeviceObjects(</w:t>
+            </w:r>
+          </w:p>
+          <w:p>
+            <w:pPr>
+              <w:rPr>
+                <w:rFonts w:ascii="Courier New" w:hAnsi="Courier New" w:cs="Courier New"/>
+                <w:lang w:val="en-US"/>
+              </w:rPr>
+            </w:pPr>
+            <w:r>
+              <w:rPr>
+                <w:rFonts w:ascii="Courier New" w:hAnsi="Courier New" w:cs="Courier New"/>
+                <w:lang w:val="en-US"/>
+              </w:rPr>
+              <w:t>devid</w:t>
             </w:r>
             <w:r>
               <w:rPr>
@@ -26327,7 +26936,7 @@
                 <w:szCs w:val="24"/>
                 <w:lang w:val="en-US"/>
               </w:rPr>
-              <w:t>Mengembalikan satu objek dari array groupObjects.</w:t>
+              <w:t>Mengembalikan satu objek dari array deviceObjects.</w:t>
             </w:r>
           </w:p>
         </w:tc>
@@ -26354,7 +26963,101 @@
                 <w:rFonts w:ascii="Courier New" w:hAnsi="Courier New" w:cs="Courier New"/>
                 <w:lang w:val="en-US"/>
               </w:rPr>
-              <w:t>getElementDeviceObjects(</w:t>
+              <w:t>getElementDeviceObjectsByCactiId(cacid</w:t>
+            </w:r>
+            <w:r>
+              <w:rPr>
+                <w:rFonts w:ascii="Courier New" w:hAnsi="Courier New" w:cs="Courier New"/>
+                <w:lang w:val="en-US"/>
+              </w:rPr>
+              <w:t xml:space="preserve">: </w:t>
+            </w:r>
+            <w:r>
+              <w:rPr>
+                <w:rFonts w:ascii="Courier New" w:hAnsi="Courier New" w:cs="Courier New"/>
+                <w:u w:val="single"/>
+                <w:lang w:val="en-US"/>
+              </w:rPr>
+              <w:t>Integer</w:t>
+            </w:r>
+            <w:r>
+              <w:rPr>
+                <w:rFonts w:ascii="Courier New" w:hAnsi="Courier New" w:cs="Courier New"/>
+                <w:lang w:val="en-US"/>
+              </w:rPr>
+              <w:t>)</w:t>
+            </w:r>
+          </w:p>
+        </w:tc>
+        <w:tc>
+          <w:tcPr>
+            <w:tcW w:w="1620" w:type="dxa"/>
+          </w:tcPr>
+          <w:p>
+            <w:pPr>
+              <w:cnfStyle w:val="000000100000"/>
+              <w:rPr>
+                <w:rFonts w:ascii="Courier New" w:hAnsi="Courier New" w:cs="Courier New"/>
+                <w:lang w:val="en-US"/>
+              </w:rPr>
+            </w:pPr>
+            <w:r>
+              <w:rPr>
+                <w:rFonts w:ascii="Courier New" w:hAnsi="Courier New" w:cs="Courier New"/>
+                <w:lang w:val="en-US"/>
+              </w:rPr>
+              <w:t>object</w:t>
+            </w:r>
+          </w:p>
+        </w:tc>
+        <w:tc>
+          <w:tcPr>
+            <w:tcW w:w="3374" w:type="dxa"/>
+          </w:tcPr>
+          <w:p>
+            <w:pPr>
+              <w:cnfStyle w:val="000000100000"/>
+              <w:rPr>
+                <w:rFonts w:ascii="Times New Roman" w:hAnsi="Times New Roman" w:cs="Times New Roman"/>
+                <w:sz w:val="24"/>
+                <w:szCs w:val="24"/>
+                <w:lang w:val="en-US"/>
+              </w:rPr>
+            </w:pPr>
+            <w:r>
+              <w:rPr>
+                <w:rFonts w:ascii="Times New Roman" w:hAnsi="Times New Roman" w:cs="Times New Roman"/>
+                <w:sz w:val="24"/>
+                <w:szCs w:val="24"/>
+                <w:lang w:val="en-US"/>
+              </w:rPr>
+              <w:t>Mengembalikan satu objek dari array deviceObjects.</w:t>
+            </w:r>
+          </w:p>
+        </w:tc>
+      </w:tr>
+      <w:tr>
+        <w:trPr>
+          <w:trHeight w:val="222"/>
+        </w:trPr>
+        <w:tc>
+          <w:tcPr>
+            <w:cnfStyle w:val="001000000000"/>
+            <w:tcW w:w="4248" w:type="dxa"/>
+          </w:tcPr>
+          <w:p>
+            <w:pPr>
+              <w:rPr>
+                <w:rFonts w:ascii="Courier New" w:hAnsi="Courier New" w:cs="Courier New"/>
+                <w:lang w:val="en-US"/>
+              </w:rPr>
+            </w:pPr>
+            <w:r>
+              <w:rPr>
+                <w:rFonts w:ascii="Courier New" w:hAnsi="Courier New" w:cs="Courier New"/>
+                <w:lang w:val="en-US"/>
+              </w:rPr>
+              <w:t>getIndexOfDeviceObjects(</w:t>
             </w:r>
           </w:p>
           <w:p>
@@ -26401,6 +27104,116 @@
           </w:tcPr>
           <w:p>
             <w:pPr>
+              <w:cnfStyle w:val="000000000000"/>
+              <w:rPr>
+                <w:rFonts w:ascii="Courier New" w:hAnsi="Courier New" w:cs="Courier New"/>
+                <w:lang w:val="en-US"/>
+              </w:rPr>
+            </w:pPr>
+            <w:r>
+              <w:rPr>
+                <w:rFonts w:ascii="Courier New" w:hAnsi="Courier New" w:cs="Courier New"/>
+                <w:lang w:val="en-US"/>
+              </w:rPr>
+              <w:t>Integer</w:t>
+            </w:r>
+          </w:p>
+        </w:tc>
+        <w:tc>
+          <w:tcPr>
+            <w:tcW w:w="3374" w:type="dxa"/>
+          </w:tcPr>
+          <w:p>
+            <w:pPr>
+              <w:cnfStyle w:val="000000000000"/>
+              <w:rPr>
+                <w:rFonts w:ascii="Times New Roman" w:hAnsi="Times New Roman" w:cs="Times New Roman"/>
+                <w:sz w:val="24"/>
+                <w:szCs w:val="24"/>
+                <w:lang w:val="en-US"/>
+              </w:rPr>
+            </w:pPr>
+            <w:r>
+              <w:rPr>
+                <w:rFonts w:ascii="Times New Roman" w:hAnsi="Times New Roman" w:cs="Times New Roman"/>
+                <w:sz w:val="24"/>
+                <w:szCs w:val="24"/>
+                <w:lang w:val="en-US"/>
+              </w:rPr>
+              <w:t>Mengembalikan index dari array deviceObjects.</w:t>
+            </w:r>
+          </w:p>
+        </w:tc>
+      </w:tr>
+      <w:tr>
+        <w:trPr>
+          <w:cnfStyle w:val="000000100000"/>
+          <w:trHeight w:val="238"/>
+        </w:trPr>
+        <w:tc>
+          <w:tcPr>
+            <w:cnfStyle w:val="001000000000"/>
+            <w:tcW w:w="4248" w:type="dxa"/>
+          </w:tcPr>
+          <w:p>
+            <w:pPr>
+              <w:rPr>
+                <w:rFonts w:ascii="Courier New" w:hAnsi="Courier New" w:cs="Courier New"/>
+                <w:lang w:val="en-US"/>
+              </w:rPr>
+            </w:pPr>
+            <w:r>
+              <w:rPr>
+                <w:rFonts w:ascii="Courier New" w:hAnsi="Courier New" w:cs="Courier New"/>
+                <w:lang w:val="en-US"/>
+              </w:rPr>
+              <w:t>getIndexOfGroupObjects(</w:t>
+            </w:r>
+          </w:p>
+          <w:p>
+            <w:pPr>
+              <w:rPr>
+                <w:rFonts w:ascii="Courier New" w:hAnsi="Courier New" w:cs="Courier New"/>
+                <w:lang w:val="en-US"/>
+              </w:rPr>
+            </w:pPr>
+            <w:r>
+              <w:rPr>
+                <w:rFonts w:ascii="Courier New" w:hAnsi="Courier New" w:cs="Courier New"/>
+                <w:lang w:val="en-US"/>
+              </w:rPr>
+              <w:t>groupid</w:t>
+            </w:r>
+            <w:r>
+              <w:rPr>
+                <w:rFonts w:ascii="Courier New" w:hAnsi="Courier New" w:cs="Courier New"/>
+                <w:lang w:val="en-US"/>
+              </w:rPr>
+              <w:t xml:space="preserve">: </w:t>
+            </w:r>
+            <w:r>
+              <w:rPr>
+                <w:rFonts w:ascii="Courier New" w:hAnsi="Courier New" w:cs="Courier New"/>
+                <w:u w:val="single"/>
+                <w:lang w:val="en-US"/>
+              </w:rPr>
+              <w:t>Integer</w:t>
+            </w:r>
+            <w:r>
+              <w:rPr>
+                <w:rFonts w:ascii="Courier New" w:hAnsi="Courier New" w:cs="Courier New"/>
+                <w:lang w:val="en-US"/>
+              </w:rPr>
+              <w:t>)</w:t>
+            </w:r>
+          </w:p>
+        </w:tc>
+        <w:tc>
+          <w:tcPr>
+            <w:tcW w:w="1620" w:type="dxa"/>
+          </w:tcPr>
+          <w:p>
+            <w:pPr>
               <w:cnfStyle w:val="000000100000"/>
               <w:rPr>
                 <w:rFonts w:ascii="Courier New" w:hAnsi="Courier New" w:cs="Courier New"/>
@@ -26412,7 +27225,7 @@
                 <w:rFonts w:ascii="Courier New" w:hAnsi="Courier New" w:cs="Courier New"/>
                 <w:lang w:val="en-US"/>
               </w:rPr>
-              <w:t>object</w:t>
+              <w:t>Integer</w:t>
             </w:r>
           </w:p>
         </w:tc>
@@ -26437,7 +27250,7 @@
                 <w:szCs w:val="24"/>
                 <w:lang w:val="en-US"/>
               </w:rPr>
-              <w:t>Mengembalikan satu objek dari array deviceObjects.</w:t>
+              <w:t>Mengembalikan index dari array groupObjects.</w:t>
             </w:r>
           </w:p>
         </w:tc>
@@ -26449,308 +27262,26 @@
         <w:tc>
           <w:tcPr>
             <w:cnfStyle w:val="001000000000"/>
-            <w:tcW w:w="4248" w:type="dxa"/>
-          </w:tcPr>
-          <w:p>
-            <w:pPr>
-              <w:rPr>
-                <w:rFonts w:ascii="Courier New" w:hAnsi="Courier New" w:cs="Courier New"/>
-                <w:lang w:val="en-US"/>
-              </w:rPr>
-            </w:pPr>
-            <w:r>
-              <w:rPr>
-                <w:rFonts w:ascii="Courier New" w:hAnsi="Courier New" w:cs="Courier New"/>
-                <w:lang w:val="en-US"/>
-              </w:rPr>
-              <w:t>getElementDeviceObjectsByCactiId(cacid</w:t>
-            </w:r>
-            <w:r>
-              <w:rPr>
-                <w:rFonts w:ascii="Courier New" w:hAnsi="Courier New" w:cs="Courier New"/>
-                <w:lang w:val="en-US"/>
-              </w:rPr>
-              <w:t xml:space="preserve">: </w:t>
-            </w:r>
-            <w:r>
-              <w:rPr>
-                <w:rFonts w:ascii="Courier New" w:hAnsi="Courier New" w:cs="Courier New"/>
-                <w:u w:val="single"/>
-                <w:lang w:val="en-US"/>
-              </w:rPr>
-              <w:t>Integer</w:t>
-            </w:r>
-            <w:r>
-              <w:rPr>
-                <w:rFonts w:ascii="Courier New" w:hAnsi="Courier New" w:cs="Courier New"/>
-                <w:lang w:val="en-US"/>
-              </w:rPr>
-              <w:t>)</w:t>
-            </w:r>
-          </w:p>
-        </w:tc>
-        <w:tc>
-          <w:tcPr>
-            <w:tcW w:w="1620" w:type="dxa"/>
-          </w:tcPr>
-          <w:p>
-            <w:pPr>
-              <w:cnfStyle w:val="000000000000"/>
-              <w:rPr>
-                <w:rFonts w:ascii="Courier New" w:hAnsi="Courier New" w:cs="Courier New"/>
-                <w:lang w:val="en-US"/>
-              </w:rPr>
-            </w:pPr>
-            <w:r>
-              <w:rPr>
-                <w:rFonts w:ascii="Courier New" w:hAnsi="Courier New" w:cs="Courier New"/>
-                <w:lang w:val="en-US"/>
-              </w:rPr>
-              <w:t>object</w:t>
-            </w:r>
-          </w:p>
-        </w:tc>
-        <w:tc>
-          <w:tcPr>
-            <w:tcW w:w="3374" w:type="dxa"/>
-          </w:tcPr>
-          <w:p>
-            <w:pPr>
-              <w:cnfStyle w:val="000000000000"/>
-              <w:rPr>
-                <w:rFonts w:ascii="Times New Roman" w:hAnsi="Times New Roman" w:cs="Times New Roman"/>
-                <w:sz w:val="24"/>
-                <w:szCs w:val="24"/>
-                <w:lang w:val="en-US"/>
-              </w:rPr>
-            </w:pPr>
-            <w:r>
-              <w:rPr>
-                <w:rFonts w:ascii="Times New Roman" w:hAnsi="Times New Roman" w:cs="Times New Roman"/>
-                <w:sz w:val="24"/>
-                <w:szCs w:val="24"/>
-                <w:lang w:val="en-US"/>
-              </w:rPr>
-              <w:t>Mengembalikan satu objek dari array deviceObjects.</w:t>
-            </w:r>
-          </w:p>
-        </w:tc>
-      </w:tr>
-      <w:tr>
-        <w:trPr>
-          <w:cnfStyle w:val="000000100000"/>
-          <w:trHeight w:val="222"/>
-        </w:trPr>
-        <w:tc>
-          <w:tcPr>
-            <w:cnfStyle w:val="001000000000"/>
-            <w:tcW w:w="4248" w:type="dxa"/>
-          </w:tcPr>
-          <w:p>
-            <w:pPr>
-              <w:rPr>
-                <w:rFonts w:ascii="Courier New" w:hAnsi="Courier New" w:cs="Courier New"/>
-                <w:lang w:val="en-US"/>
-              </w:rPr>
-            </w:pPr>
-            <w:r>
-              <w:rPr>
-                <w:rFonts w:ascii="Courier New" w:hAnsi="Courier New" w:cs="Courier New"/>
-                <w:lang w:val="en-US"/>
-              </w:rPr>
-              <w:t>getIndexOfDeviceObjects(</w:t>
-            </w:r>
-          </w:p>
-          <w:p>
-            <w:pPr>
-              <w:rPr>
-                <w:rFonts w:ascii="Courier New" w:hAnsi="Courier New" w:cs="Courier New"/>
-                <w:lang w:val="en-US"/>
-              </w:rPr>
-            </w:pPr>
-            <w:r>
-              <w:rPr>
-                <w:rFonts w:ascii="Courier New" w:hAnsi="Courier New" w:cs="Courier New"/>
-                <w:lang w:val="en-US"/>
-              </w:rPr>
-              <w:t>devid</w:t>
-            </w:r>
-            <w:r>
-              <w:rPr>
-                <w:rFonts w:ascii="Courier New" w:hAnsi="Courier New" w:cs="Courier New"/>
-                <w:lang w:val="en-US"/>
-              </w:rPr>
-              <w:t xml:space="preserve">: </w:t>
-            </w:r>
-            <w:r>
-              <w:rPr>
-                <w:rFonts w:ascii="Courier New" w:hAnsi="Courier New" w:cs="Courier New"/>
-                <w:u w:val="single"/>
-                <w:lang w:val="en-US"/>
-              </w:rPr>
-              <w:t>Integer</w:t>
-            </w:r>
-            <w:r>
-              <w:rPr>
-                <w:rFonts w:ascii="Courier New" w:hAnsi="Courier New" w:cs="Courier New"/>
-                <w:lang w:val="en-US"/>
-              </w:rPr>
-              <w:t>)</w:t>
-            </w:r>
-          </w:p>
-        </w:tc>
-        <w:tc>
-          <w:tcPr>
-            <w:tcW w:w="1620" w:type="dxa"/>
-          </w:tcPr>
-          <w:p>
-            <w:pPr>
-              <w:cnfStyle w:val="000000100000"/>
-              <w:rPr>
-                <w:rFonts w:ascii="Courier New" w:hAnsi="Courier New" w:cs="Courier New"/>
-                <w:lang w:val="en-US"/>
-              </w:rPr>
-            </w:pPr>
-            <w:r>
-              <w:rPr>
-                <w:rFonts w:ascii="Courier New" w:hAnsi="Courier New" w:cs="Courier New"/>
-                <w:lang w:val="en-US"/>
-              </w:rPr>
-              <w:t>Integer</w:t>
-            </w:r>
-          </w:p>
-        </w:tc>
-        <w:tc>
-          <w:tcPr>
-            <w:tcW w:w="3374" w:type="dxa"/>
-          </w:tcPr>
-          <w:p>
-            <w:pPr>
-              <w:cnfStyle w:val="000000100000"/>
-              <w:rPr>
-                <w:rFonts w:ascii="Times New Roman" w:hAnsi="Times New Roman" w:cs="Times New Roman"/>
-                <w:sz w:val="24"/>
-                <w:szCs w:val="24"/>
-                <w:lang w:val="en-US"/>
-              </w:rPr>
-            </w:pPr>
-            <w:r>
-              <w:rPr>
-                <w:rFonts w:ascii="Times New Roman" w:hAnsi="Times New Roman" w:cs="Times New Roman"/>
-                <w:sz w:val="24"/>
-                <w:szCs w:val="24"/>
-                <w:lang w:val="en-US"/>
-              </w:rPr>
-              <w:t>Mengembalikan index dari array deviceObjects.</w:t>
-            </w:r>
-          </w:p>
-        </w:tc>
-      </w:tr>
-      <w:tr>
-        <w:trPr>
-          <w:trHeight w:val="238"/>
-        </w:trPr>
-        <w:tc>
-          <w:tcPr>
-            <w:cnfStyle w:val="001000000000"/>
-            <w:tcW w:w="4248" w:type="dxa"/>
-          </w:tcPr>
-          <w:p>
-            <w:pPr>
-              <w:rPr>
-                <w:rFonts w:ascii="Courier New" w:hAnsi="Courier New" w:cs="Courier New"/>
-                <w:lang w:val="en-US"/>
-              </w:rPr>
-            </w:pPr>
-            <w:r>
-              <w:rPr>
-                <w:rFonts w:ascii="Courier New" w:hAnsi="Courier New" w:cs="Courier New"/>
-                <w:lang w:val="en-US"/>
-              </w:rPr>
-              <w:t>getIndexOfGroupObjects(</w:t>
-            </w:r>
-          </w:p>
-          <w:p>
-            <w:pPr>
-              <w:rPr>
-                <w:rFonts w:ascii="Courier New" w:hAnsi="Courier New" w:cs="Courier New"/>
-                <w:lang w:val="en-US"/>
-              </w:rPr>
-            </w:pPr>
-            <w:r>
-              <w:rPr>
-                <w:rFonts w:ascii="Courier New" w:hAnsi="Courier New" w:cs="Courier New"/>
-                <w:lang w:val="en-US"/>
-              </w:rPr>
-              <w:t>groupid</w:t>
-            </w:r>
-            <w:r>
-              <w:rPr>
-                <w:rFonts w:ascii="Courier New" w:hAnsi="Courier New" w:cs="Courier New"/>
-                <w:lang w:val="en-US"/>
-              </w:rPr>
-              <w:t xml:space="preserve">: </w:t>
-            </w:r>
-            <w:r>
-              <w:rPr>
-                <w:rFonts w:ascii="Courier New" w:hAnsi="Courier New" w:cs="Courier New"/>
-                <w:u w:val="single"/>
-                <w:lang w:val="en-US"/>
-              </w:rPr>
-              <w:t>Integer</w:t>
-            </w:r>
-            <w:r>
-              <w:rPr>
-                <w:rFonts w:ascii="Courier New" w:hAnsi="Courier New" w:cs="Courier New"/>
-                <w:lang w:val="en-US"/>
-              </w:rPr>
-              <w:t>)</w:t>
-            </w:r>
-          </w:p>
-        </w:tc>
-        <w:tc>
-          <w:tcPr>
-            <w:tcW w:w="1620" w:type="dxa"/>
-          </w:tcPr>
-          <w:p>
-            <w:pPr>
-              <w:cnfStyle w:val="000000000000"/>
-              <w:rPr>
-                <w:rFonts w:ascii="Courier New" w:hAnsi="Courier New" w:cs="Courier New"/>
-                <w:lang w:val="en-US"/>
-              </w:rPr>
-            </w:pPr>
-            <w:r>
-              <w:rPr>
-                <w:rFonts w:ascii="Courier New" w:hAnsi="Courier New" w:cs="Courier New"/>
-                <w:lang w:val="en-US"/>
-              </w:rPr>
-              <w:t>Integer</w:t>
-            </w:r>
-          </w:p>
-        </w:tc>
-        <w:tc>
-          <w:tcPr>
-            <w:tcW w:w="3374" w:type="dxa"/>
-          </w:tcPr>
-          <w:p>
-            <w:pPr>
-              <w:cnfStyle w:val="000000000000"/>
-              <w:rPr>
-                <w:rFonts w:ascii="Times New Roman" w:hAnsi="Times New Roman" w:cs="Times New Roman"/>
-                <w:sz w:val="24"/>
-                <w:szCs w:val="24"/>
-                <w:lang w:val="en-US"/>
-              </w:rPr>
-            </w:pPr>
-            <w:r>
-              <w:rPr>
-                <w:rFonts w:ascii="Times New Roman" w:hAnsi="Times New Roman" w:cs="Times New Roman"/>
-                <w:sz w:val="24"/>
-                <w:szCs w:val="24"/>
-                <w:lang w:val="en-US"/>
-              </w:rPr>
-              <w:t>Mengembalikan index dari array groupObjects.</w:t>
+            <w:tcW w:w="9242" w:type="dxa"/>
+            <w:gridSpan w:val="3"/>
+          </w:tcPr>
+          <w:p>
+            <w:pPr>
+              <w:rPr>
+                <w:rFonts w:ascii="Arial" w:hAnsi="Arial" w:cs="Arial"/>
+                <w:sz w:val="24"/>
+                <w:szCs w:val="24"/>
+                <w:lang w:val="en-US"/>
+              </w:rPr>
+            </w:pPr>
+            <w:r>
+              <w:rPr>
+                <w:rFonts w:ascii="Arial" w:hAnsi="Arial" w:cs="Arial"/>
+                <w:sz w:val="24"/>
+                <w:szCs w:val="24"/>
+                <w:lang w:val="en-US"/>
+              </w:rPr>
+              <w:t>Fungsi Lain</w:t>
             </w:r>
           </w:p>
         </w:tc>
@@ -26763,33 +27294,74 @@
         <w:tc>
           <w:tcPr>
             <w:cnfStyle w:val="001000000000"/>
-            <w:tcW w:w="9242" w:type="dxa"/>
-            <w:gridSpan w:val="3"/>
-          </w:tcPr>
-          <w:p>
-            <w:pPr>
-              <w:rPr>
-                <w:rFonts w:ascii="Arial" w:hAnsi="Arial" w:cs="Arial"/>
-                <w:sz w:val="24"/>
-                <w:szCs w:val="24"/>
-                <w:lang w:val="en-US"/>
-              </w:rPr>
-            </w:pPr>
-            <w:r>
-              <w:rPr>
-                <w:rFonts w:ascii="Arial" w:hAnsi="Arial" w:cs="Arial"/>
-                <w:sz w:val="24"/>
-                <w:szCs w:val="24"/>
-                <w:lang w:val="en-US"/>
-              </w:rPr>
-              <w:t>Fungsi Lain</w:t>
+            <w:tcW w:w="4248" w:type="dxa"/>
+          </w:tcPr>
+          <w:p>
+            <w:pPr>
+              <w:rPr>
+                <w:rFonts w:ascii="Courier New" w:hAnsi="Courier New" w:cs="Courier New"/>
+                <w:lang w:val="en-US"/>
+              </w:rPr>
+            </w:pPr>
+            <w:r>
+              <w:rPr>
+                <w:rFonts w:ascii="Courier New" w:hAnsi="Courier New" w:cs="Courier New"/>
+                <w:lang w:val="en-US"/>
+              </w:rPr>
+              <w:t>setSizes()</w:t>
+            </w:r>
+          </w:p>
+        </w:tc>
+        <w:tc>
+          <w:tcPr>
+            <w:tcW w:w="1620" w:type="dxa"/>
+          </w:tcPr>
+          <w:p>
+            <w:pPr>
+              <w:cnfStyle w:val="000000100000"/>
+              <w:rPr>
+                <w:rFonts w:ascii="Courier New" w:hAnsi="Courier New" w:cs="Courier New"/>
+                <w:lang w:val="en-US"/>
+              </w:rPr>
+            </w:pPr>
+            <w:r>
+              <w:rPr>
+                <w:rFonts w:ascii="Courier New" w:hAnsi="Courier New" w:cs="Courier New"/>
+                <w:lang w:val="en-US"/>
+              </w:rPr>
+              <w:t>-</w:t>
+            </w:r>
+          </w:p>
+        </w:tc>
+        <w:tc>
+          <w:tcPr>
+            <w:tcW w:w="3374" w:type="dxa"/>
+          </w:tcPr>
+          <w:p>
+            <w:pPr>
+              <w:cnfStyle w:val="000000100000"/>
+              <w:rPr>
+                <w:rFonts w:ascii="Times New Roman" w:hAnsi="Times New Roman" w:cs="Times New Roman"/>
+                <w:sz w:val="24"/>
+                <w:szCs w:val="24"/>
+                <w:lang w:val="en-US"/>
+              </w:rPr>
+            </w:pPr>
+            <w:r>
+              <w:rPr>
+                <w:rFonts w:ascii="Times New Roman" w:hAnsi="Times New Roman" w:cs="Times New Roman"/>
+                <w:sz w:val="24"/>
+                <w:szCs w:val="24"/>
+                <w:lang w:val="en-US"/>
+              </w:rPr>
+              <w:t>Menyiapkan height dari div sebagai canvas peta</w:t>
             </w:r>
           </w:p>
         </w:tc>
       </w:tr>
       <w:tr>
         <w:trPr>
-          <w:trHeight w:val="282"/>
+          <w:trHeight w:val="240"/>
         </w:trPr>
         <w:tc>
           <w:tcPr>
@@ -26808,7 +27380,81 @@
                 <w:rFonts w:ascii="Courier New" w:hAnsi="Courier New" w:cs="Courier New"/>
                 <w:lang w:val="en-US"/>
               </w:rPr>
-              <w:t>setSizes()</w:t>
+              <w:t>setCenterAndZoom(</w:t>
+            </w:r>
+          </w:p>
+          <w:p>
+            <w:pPr>
+              <w:rPr>
+                <w:rFonts w:ascii="Courier New" w:hAnsi="Courier New" w:cs="Courier New"/>
+                <w:lang w:val="en-US"/>
+              </w:rPr>
+            </w:pPr>
+            <w:r>
+              <w:rPr>
+                <w:rFonts w:ascii="Courier New" w:hAnsi="Courier New" w:cs="Courier New"/>
+                <w:lang w:val="en-US"/>
+              </w:rPr>
+              <w:t>lat</w:t>
+            </w:r>
+            <w:r>
+              <w:rPr>
+                <w:rFonts w:ascii="Courier New" w:hAnsi="Courier New" w:cs="Courier New"/>
+                <w:lang w:val="en-US"/>
+              </w:rPr>
+              <w:t xml:space="preserve">: </w:t>
+            </w:r>
+            <w:r>
+              <w:rPr>
+                <w:rFonts w:ascii="Courier New" w:hAnsi="Courier New" w:cs="Courier New"/>
+                <w:u w:val="single"/>
+                <w:lang w:val="en-US"/>
+              </w:rPr>
+              <w:t>Float</w:t>
+            </w:r>
+            <w:r>
+              <w:rPr>
+                <w:rFonts w:ascii="Courier New" w:hAnsi="Courier New" w:cs="Courier New"/>
+                <w:lang w:val="en-US"/>
+              </w:rPr>
+              <w:t>,</w:t>
+            </w:r>
+          </w:p>
+          <w:p>
+            <w:pPr>
+              <w:rPr>
+                <w:rFonts w:ascii="Courier New" w:hAnsi="Courier New" w:cs="Courier New"/>
+                <w:lang w:val="en-US"/>
+              </w:rPr>
+            </w:pPr>
+            <w:r>
+              <w:rPr>
+                <w:rFonts w:ascii="Courier New" w:hAnsi="Courier New" w:cs="Courier New"/>
+                <w:lang w:val="en-US"/>
+              </w:rPr>
+              <w:t>lng</w:t>
+            </w:r>
+            <w:r>
+              <w:rPr>
+                <w:rFonts w:ascii="Courier New" w:hAnsi="Courier New" w:cs="Courier New"/>
+                <w:lang w:val="en-US"/>
+              </w:rPr>
+              <w:t xml:space="preserve">: </w:t>
+            </w:r>
+            <w:r>
+              <w:rPr>
+                <w:rFonts w:ascii="Courier New" w:hAnsi="Courier New" w:cs="Courier New"/>
+                <w:u w:val="single"/>
+                <w:lang w:val="en-US"/>
+              </w:rPr>
+              <w:t>Float</w:t>
+            </w:r>
+            <w:r>
+              <w:rPr>
+                <w:rFonts w:ascii="Courier New" w:hAnsi="Courier New" w:cs="Courier New"/>
+                <w:lang w:val="en-US"/>
+              </w:rPr>
+              <w:t>)</w:t>
             </w:r>
           </w:p>
         </w:tc>
@@ -26854,7 +27500,7 @@
                 <w:szCs w:val="24"/>
                 <w:lang w:val="en-US"/>
               </w:rPr>
-              <w:t>Menyiapkan height dari div sebagai canvas peta</w:t>
+              <w:t>Set center peta dengan longitude dan latitude yang diberikan serta zoom peta sesuai variable global centeringZoom</w:t>
             </w:r>
           </w:p>
         </w:tc>
@@ -26862,7 +27508,7 @@
       <w:tr>
         <w:trPr>
           <w:cnfStyle w:val="000000100000"/>
-          <w:trHeight w:val="240"/>
+          <w:trHeight w:val="282"/>
         </w:trPr>
         <w:tc>
           <w:tcPr>
@@ -26881,22 +27527,22 @@
                 <w:rFonts w:ascii="Courier New" w:hAnsi="Courier New" w:cs="Courier New"/>
                 <w:lang w:val="en-US"/>
               </w:rPr>
-              <w:t>setCenterAndZoom(</w:t>
-            </w:r>
-          </w:p>
-          <w:p>
-            <w:pPr>
-              <w:rPr>
-                <w:rFonts w:ascii="Courier New" w:hAnsi="Courier New" w:cs="Courier New"/>
-                <w:lang w:val="en-US"/>
-              </w:rPr>
-            </w:pPr>
-            <w:r>
-              <w:rPr>
-                <w:rFonts w:ascii="Courier New" w:hAnsi="Courier New" w:cs="Courier New"/>
-                <w:lang w:val="en-US"/>
-              </w:rPr>
-              <w:t>lat</w:t>
+              <w:t>checkPoint(</w:t>
+            </w:r>
+          </w:p>
+          <w:p>
+            <w:pPr>
+              <w:rPr>
+                <w:rFonts w:ascii="Courier New" w:hAnsi="Courier New" w:cs="Courier New"/>
+                <w:lang w:val="en-US"/>
+              </w:rPr>
+            </w:pPr>
+            <w:r>
+              <w:rPr>
+                <w:rFonts w:ascii="Courier New" w:hAnsi="Courier New" w:cs="Courier New"/>
+                <w:lang w:val="en-US"/>
+              </w:rPr>
+              <w:t>position</w:t>
             </w:r>
             <w:r>
               <w:rPr>
@@ -26911,44 +27557,7 @@
                 <w:u w:val="single"/>
                 <w:lang w:val="en-US"/>
               </w:rPr>
-              <w:t>Float</w:t>
-            </w:r>
-            <w:r>
-              <w:rPr>
-                <w:rFonts w:ascii="Courier New" w:hAnsi="Courier New" w:cs="Courier New"/>
-                <w:lang w:val="en-US"/>
-              </w:rPr>
-              <w:t>,</w:t>
-            </w:r>
-          </w:p>
-          <w:p>
-            <w:pPr>
-              <w:rPr>
-                <w:rFonts w:ascii="Courier New" w:hAnsi="Courier New" w:cs="Courier New"/>
-                <w:lang w:val="en-US"/>
-              </w:rPr>
-            </w:pPr>
-            <w:r>
-              <w:rPr>
-                <w:rFonts w:ascii="Courier New" w:hAnsi="Courier New" w:cs="Courier New"/>
-                <w:lang w:val="en-US"/>
-              </w:rPr>
-              <w:t>lng</w:t>
-            </w:r>
-            <w:r>
-              <w:rPr>
-                <w:rFonts w:ascii="Courier New" w:hAnsi="Courier New" w:cs="Courier New"/>
-                <w:lang w:val="en-US"/>
-              </w:rPr>
-              <w:t xml:space="preserve">: </w:t>
-            </w:r>
-            <w:r>
-              <w:rPr>
-                <w:rFonts w:ascii="Courier New" w:hAnsi="Courier New" w:cs="Courier New"/>
-                <w:u w:val="single"/>
-                <w:lang w:val="en-US"/>
-              </w:rPr>
-              <w:t>Float</w:t>
+              <w:t>google.maps.LatLng</w:t>
             </w:r>
             <w:r>
               <w:rPr>
@@ -26987,115 +27596,6 @@
           <w:p>
             <w:pPr>
               <w:cnfStyle w:val="000000100000"/>
-              <w:rPr>
-                <w:rFonts w:ascii="Times New Roman" w:hAnsi="Times New Roman" w:cs="Times New Roman"/>
-                <w:sz w:val="24"/>
-                <w:szCs w:val="24"/>
-                <w:lang w:val="en-US"/>
-              </w:rPr>
-            </w:pPr>
-            <w:r>
-              <w:rPr>
-                <w:rFonts w:ascii="Times New Roman" w:hAnsi="Times New Roman" w:cs="Times New Roman"/>
-                <w:sz w:val="24"/>
-                <w:szCs w:val="24"/>
-                <w:lang w:val="en-US"/>
-              </w:rPr>
-              <w:t>Set center peta dengan longitude dan latitude yang diberikan serta zoom peta sesuai variable global centeringZoom</w:t>
-            </w:r>
-          </w:p>
-        </w:tc>
-      </w:tr>
-      <w:tr>
-        <w:trPr>
-          <w:trHeight w:val="282"/>
-        </w:trPr>
-        <w:tc>
-          <w:tcPr>
-            <w:cnfStyle w:val="001000000000"/>
-            <w:tcW w:w="4248" w:type="dxa"/>
-          </w:tcPr>
-          <w:p>
-            <w:pPr>
-              <w:rPr>
-                <w:rFonts w:ascii="Courier New" w:hAnsi="Courier New" w:cs="Courier New"/>
-                <w:lang w:val="en-US"/>
-              </w:rPr>
-            </w:pPr>
-            <w:r>
-              <w:rPr>
-                <w:rFonts w:ascii="Courier New" w:hAnsi="Courier New" w:cs="Courier New"/>
-                <w:lang w:val="en-US"/>
-              </w:rPr>
-              <w:t>checkPoint(</w:t>
-            </w:r>
-          </w:p>
-          <w:p>
-            <w:pPr>
-              <w:rPr>
-                <w:rFonts w:ascii="Courier New" w:hAnsi="Courier New" w:cs="Courier New"/>
-                <w:lang w:val="en-US"/>
-              </w:rPr>
-            </w:pPr>
-            <w:r>
-              <w:rPr>
-                <w:rFonts w:ascii="Courier New" w:hAnsi="Courier New" w:cs="Courier New"/>
-                <w:lang w:val="en-US"/>
-              </w:rPr>
-              <w:t>position</w:t>
-            </w:r>
-            <w:r>
-              <w:rPr>
-                <w:rFonts w:ascii="Courier New" w:hAnsi="Courier New" w:cs="Courier New"/>
-                <w:lang w:val="en-US"/>
-              </w:rPr>
-              <w:t xml:space="preserve">: </w:t>
-            </w:r>
-            <w:r>
-              <w:rPr>
-                <w:rFonts w:ascii="Courier New" w:hAnsi="Courier New" w:cs="Courier New"/>
-                <w:u w:val="single"/>
-                <w:lang w:val="en-US"/>
-              </w:rPr>
-              <w:t>google.maps.LatLng</w:t>
-            </w:r>
-            <w:r>
-              <w:rPr>
-                <w:rFonts w:ascii="Courier New" w:hAnsi="Courier New" w:cs="Courier New"/>
-                <w:lang w:val="en-US"/>
-              </w:rPr>
-              <w:t>)</w:t>
-            </w:r>
-          </w:p>
-        </w:tc>
-        <w:tc>
-          <w:tcPr>
-            <w:tcW w:w="1620" w:type="dxa"/>
-          </w:tcPr>
-          <w:p>
-            <w:pPr>
-              <w:cnfStyle w:val="000000000000"/>
-              <w:rPr>
-                <w:rFonts w:ascii="Courier New" w:hAnsi="Courier New" w:cs="Courier New"/>
-                <w:lang w:val="en-US"/>
-              </w:rPr>
-            </w:pPr>
-            <w:r>
-              <w:rPr>
-                <w:rFonts w:ascii="Courier New" w:hAnsi="Courier New" w:cs="Courier New"/>
-                <w:lang w:val="en-US"/>
-              </w:rPr>
-              <w:t>-</w:t>
-            </w:r>
-          </w:p>
-        </w:tc>
-        <w:tc>
-          <w:tcPr>
-            <w:tcW w:w="3374" w:type="dxa"/>
-          </w:tcPr>
-          <w:p>
-            <w:pPr>
-              <w:cnfStyle w:val="000000000000"/>
               <w:rPr>
                 <w:rFonts w:ascii="Times New Roman" w:hAnsi="Times New Roman" w:cs="Times New Roman"/>
                 <w:sz w:val="24"/>
@@ -27619,6 +28119,7 @@
               <w:rPr>
                 <w:rFonts w:ascii="Courier New" w:hAnsi="Courier New" w:cs="Courier New"/>
               </w:rPr>
+              <w:lastRenderedPageBreak/>
               <w:t xml:space="preserve">min: </w:t>
             </w:r>
             <w:r>
@@ -27679,6 +28180,7 @@
                 <w:rFonts w:ascii="Courier New" w:hAnsi="Courier New" w:cs="Courier New"/>
                 <w:u w:val="single"/>
               </w:rPr>
+              <w:lastRenderedPageBreak/>
               <w:t>Boolean</w:t>
             </w:r>
           </w:p>
@@ -27719,7 +28221,16 @@
                 <w:sz w:val="24"/>
                 <w:szCs w:val="24"/>
               </w:rPr>
-              <w:t xml:space="preserve"> jika panjang properti text pada element HTML o berkisar antara min dan max. Jika kondisi tidak memenuhi fungsi akan mengembalikan nilai </w:t>
+              <w:t xml:space="preserve"> jika panjang properti text pada element HTML o </w:t>
+            </w:r>
+            <w:r>
+              <w:rPr>
+                <w:rFonts w:ascii="Times New Roman" w:hAnsi="Times New Roman" w:cs="Times New Roman"/>
+                <w:sz w:val="24"/>
+                <w:szCs w:val="24"/>
+              </w:rPr>
+              <w:lastRenderedPageBreak/>
+              <w:t xml:space="preserve">berkisar antara min dan max. Jika kondisi tidak memenuhi fungsi akan mengembalikan nilai </w:t>
             </w:r>
             <w:r>
               <w:rPr>
@@ -28441,7 +28952,16 @@
                 <w:sz w:val="24"/>
                 <w:szCs w:val="24"/>
               </w:rPr>
-              <w:t>Mengecek browser yang digunakan client/user dan mengambil posisi X dan Y dari event e yang sedang terjadi sesuai jenis browser yang digunakan. X dan Y tersebut disimpan di variabel tempX dan tempY. Fungsi ini digunakan untuk meng-</w:t>
+              <w:t xml:space="preserve">Mengecek browser yang digunakan client/user dan mengambil posisi X dan Y </w:t>
+            </w:r>
+            <w:r>
+              <w:rPr>
+                <w:rFonts w:ascii="Times New Roman" w:hAnsi="Times New Roman" w:cs="Times New Roman"/>
+                <w:sz w:val="24"/>
+                <w:szCs w:val="24"/>
+              </w:rPr>
+              <w:lastRenderedPageBreak/>
+              <w:t>dari event e yang sedang terjadi sesuai jenis browser yang digunakan. X dan Y tersebut disimpan di variabel tempX dan tempY. Fungsi ini digunakan untuk meng-</w:t>
             </w:r>
             <w:r>
               <w:rPr>
@@ -28458,16 +28978,7 @@
                 <w:sz w:val="24"/>
                 <w:szCs w:val="24"/>
               </w:rPr>
-              <w:t xml:space="preserve">posisi mouse </w:t>
-            </w:r>
-            <w:r>
-              <w:rPr>
-                <w:rFonts w:ascii="Times New Roman" w:hAnsi="Times New Roman" w:cs="Times New Roman"/>
-                <w:sz w:val="24"/>
-                <w:szCs w:val="24"/>
-              </w:rPr>
-              <w:lastRenderedPageBreak/>
-              <w:t>pada event onMouseDown.</w:t>
+              <w:t>posisi mouse pada event onMouseDown.</w:t>
             </w:r>
           </w:p>
         </w:tc>
@@ -40085,7 +40596,7 @@
                     <a:blip r:embed="rId37">
                       <a:extLst>
                         <a:ext uri="{28A0092B-C50C-407E-A947-70E740481C1C}">
-                          <a14:useLocalDpi xmlns="" xmlns:wpc="http://schemas.microsoft.com/office/word/2010/wordprocessingCanvas" xmlns:mc="http://schemas.openxmlformats.org/markup-compatibility/2006" xmlns:o="urn:schemas-microsoft-com:office:office" xmlns:v="urn:schemas-microsoft-com:vml" xmlns:wp14="http://schemas.microsoft.com/office/word/2010/wordprocessingDrawing" xmlns:w10="urn:schemas-microsoft-com:office:word" xmlns:w="http://schemas.openxmlformats.org/wordprocessingml/2006/main" xmlns:w14="http://schemas.microsoft.com/office/word/2010/wordml" xmlns:wpg="http://schemas.microsoft.com/office/word/2010/wordprocessingGroup" xmlns:wpi="http://schemas.microsoft.com/office/word/2010/wordprocessingInk" xmlns:wps="http://schemas.microsoft.com/office/word/2010/wordprocessingShape" xmlns:a14="http://schemas.microsoft.com/office/drawing/2010/main" val="0"/>
+                          <a14:useLocalDpi xmlns:a14="http://schemas.microsoft.com/office/drawing/2010/main" xmlns:wps="http://schemas.microsoft.com/office/word/2010/wordprocessingShape" xmlns:wpi="http://schemas.microsoft.com/office/word/2010/wordprocessingInk" xmlns:wpg="http://schemas.microsoft.com/office/word/2010/wordprocessingGroup" xmlns:w14="http://schemas.microsoft.com/office/word/2010/wordml" xmlns:w="http://schemas.openxmlformats.org/wordprocessingml/2006/main" xmlns:w10="urn:schemas-microsoft-com:office:word" xmlns:wp14="http://schemas.microsoft.com/office/word/2010/wordprocessingDrawing" xmlns:v="urn:schemas-microsoft-com:vml" xmlns:o="urn:schemas-microsoft-com:office:office" xmlns:mc="http://schemas.openxmlformats.org/markup-compatibility/2006" xmlns:wpc="http://schemas.microsoft.com/office/word/2010/wordprocessingCanvas" xmlns="" val="0"/>
                         </a:ext>
                       </a:extLst>
                     </a:blip>
@@ -40252,7 +40763,7 @@
                           <a:blip r:embed="rId38">
                             <a:extLst>
                               <a:ext uri="{28A0092B-C50C-407E-A947-70E740481C1C}">
-                                <a14:useLocalDpi xmlns="" xmlns:wpc="http://schemas.microsoft.com/office/word/2010/wordprocessingCanvas" xmlns:mc="http://schemas.openxmlformats.org/markup-compatibility/2006" xmlns:o="urn:schemas-microsoft-com:office:office" xmlns:v="urn:schemas-microsoft-com:vml" xmlns:wp14="http://schemas.microsoft.com/office/word/2010/wordprocessingDrawing" xmlns:w10="urn:schemas-microsoft-com:office:word" xmlns:w="http://schemas.openxmlformats.org/wordprocessingml/2006/main" xmlns:w14="http://schemas.microsoft.com/office/word/2010/wordml" xmlns:wpg="http://schemas.microsoft.com/office/word/2010/wordprocessingGroup" xmlns:wpi="http://schemas.microsoft.com/office/word/2010/wordprocessingInk" xmlns:wps="http://schemas.microsoft.com/office/word/2010/wordprocessingShape" xmlns:a14="http://schemas.microsoft.com/office/drawing/2010/main" val="0"/>
+                                <a14:useLocalDpi xmlns:a14="http://schemas.microsoft.com/office/drawing/2010/main" xmlns:wps="http://schemas.microsoft.com/office/word/2010/wordprocessingShape" xmlns:wpi="http://schemas.microsoft.com/office/word/2010/wordprocessingInk" xmlns:wpg="http://schemas.microsoft.com/office/word/2010/wordprocessingGroup" xmlns:w14="http://schemas.microsoft.com/office/word/2010/wordml" xmlns:w="http://schemas.openxmlformats.org/wordprocessingml/2006/main" xmlns:w10="urn:schemas-microsoft-com:office:word" xmlns:wp14="http://schemas.microsoft.com/office/word/2010/wordprocessingDrawing" xmlns:v="urn:schemas-microsoft-com:vml" xmlns:o="urn:schemas-microsoft-com:office:office" xmlns:mc="http://schemas.openxmlformats.org/markup-compatibility/2006" xmlns:wpc="http://schemas.microsoft.com/office/word/2010/wordprocessingCanvas" xmlns="" val="0"/>
                               </a:ext>
                             </a:extLst>
                           </a:blip>
@@ -40378,7 +40889,7 @@
                           <a:blip r:embed="rId39">
                             <a:extLst>
                               <a:ext uri="{28A0092B-C50C-407E-A947-70E740481C1C}">
-                                <a14:useLocalDpi xmlns="" xmlns:wpc="http://schemas.microsoft.com/office/word/2010/wordprocessingCanvas" xmlns:mc="http://schemas.openxmlformats.org/markup-compatibility/2006" xmlns:o="urn:schemas-microsoft-com:office:office" xmlns:v="urn:schemas-microsoft-com:vml" xmlns:wp14="http://schemas.microsoft.com/office/word/2010/wordprocessingDrawing" xmlns:w10="urn:schemas-microsoft-com:office:word" xmlns:w="http://schemas.openxmlformats.org/wordprocessingml/2006/main" xmlns:w14="http://schemas.microsoft.com/office/word/2010/wordml" xmlns:wpg="http://schemas.microsoft.com/office/word/2010/wordprocessingGroup" xmlns:wpi="http://schemas.microsoft.com/office/word/2010/wordprocessingInk" xmlns:wps="http://schemas.microsoft.com/office/word/2010/wordprocessingShape" xmlns:a14="http://schemas.microsoft.com/office/drawing/2010/main" val="0"/>
+                                <a14:useLocalDpi xmlns:a14="http://schemas.microsoft.com/office/drawing/2010/main" xmlns:wps="http://schemas.microsoft.com/office/word/2010/wordprocessingShape" xmlns:wpi="http://schemas.microsoft.com/office/word/2010/wordprocessingInk" xmlns:wpg="http://schemas.microsoft.com/office/word/2010/wordprocessingGroup" xmlns:w14="http://schemas.microsoft.com/office/word/2010/wordml" xmlns:w="http://schemas.openxmlformats.org/wordprocessingml/2006/main" xmlns:w10="urn:schemas-microsoft-com:office:word" xmlns:wp14="http://schemas.microsoft.com/office/word/2010/wordprocessingDrawing" xmlns:v="urn:schemas-microsoft-com:vml" xmlns:o="urn:schemas-microsoft-com:office:office" xmlns:mc="http://schemas.openxmlformats.org/markup-compatibility/2006" xmlns:wpc="http://schemas.microsoft.com/office/word/2010/wordprocessingCanvas" xmlns="" val="0"/>
                               </a:ext>
                             </a:extLst>
                           </a:blip>
@@ -40504,7 +41015,7 @@
                           <a:blip r:embed="rId40">
                             <a:extLst>
                               <a:ext uri="{28A0092B-C50C-407E-A947-70E740481C1C}">
-                                <a14:useLocalDpi xmlns="" xmlns:wpc="http://schemas.microsoft.com/office/word/2010/wordprocessingCanvas" xmlns:mc="http://schemas.openxmlformats.org/markup-compatibility/2006" xmlns:o="urn:schemas-microsoft-com:office:office" xmlns:v="urn:schemas-microsoft-com:vml" xmlns:wp14="http://schemas.microsoft.com/office/word/2010/wordprocessingDrawing" xmlns:w10="urn:schemas-microsoft-com:office:word" xmlns:w="http://schemas.openxmlformats.org/wordprocessingml/2006/main" xmlns:w14="http://schemas.microsoft.com/office/word/2010/wordml" xmlns:wpg="http://schemas.microsoft.com/office/word/2010/wordprocessingGroup" xmlns:wpi="http://schemas.microsoft.com/office/word/2010/wordprocessingInk" xmlns:wps="http://schemas.microsoft.com/office/word/2010/wordprocessingShape" xmlns:a14="http://schemas.microsoft.com/office/drawing/2010/main" val="0"/>
+                                <a14:useLocalDpi xmlns:a14="http://schemas.microsoft.com/office/drawing/2010/main" xmlns:wps="http://schemas.microsoft.com/office/word/2010/wordprocessingShape" xmlns:wpi="http://schemas.microsoft.com/office/word/2010/wordprocessingInk" xmlns:wpg="http://schemas.microsoft.com/office/word/2010/wordprocessingGroup" xmlns:w14="http://schemas.microsoft.com/office/word/2010/wordml" xmlns:w="http://schemas.openxmlformats.org/wordprocessingml/2006/main" xmlns:w10="urn:schemas-microsoft-com:office:word" xmlns:wp14="http://schemas.microsoft.com/office/word/2010/wordprocessingDrawing" xmlns:v="urn:schemas-microsoft-com:vml" xmlns:o="urn:schemas-microsoft-com:office:office" xmlns:mc="http://schemas.openxmlformats.org/markup-compatibility/2006" xmlns:wpc="http://schemas.microsoft.com/office/word/2010/wordprocessingCanvas" xmlns="" val="0"/>
                               </a:ext>
                             </a:extLst>
                           </a:blip>
@@ -40648,7 +41159,7 @@
                           <a:blip r:embed="rId41">
                             <a:extLst>
                               <a:ext uri="{28A0092B-C50C-407E-A947-70E740481C1C}">
-                                <a14:useLocalDpi xmlns="" xmlns:wpc="http://schemas.microsoft.com/office/word/2010/wordprocessingCanvas" xmlns:mc="http://schemas.openxmlformats.org/markup-compatibility/2006" xmlns:o="urn:schemas-microsoft-com:office:office" xmlns:v="urn:schemas-microsoft-com:vml" xmlns:wp14="http://schemas.microsoft.com/office/word/2010/wordprocessingDrawing" xmlns:w10="urn:schemas-microsoft-com:office:word" xmlns:w="http://schemas.openxmlformats.org/wordprocessingml/2006/main" xmlns:w14="http://schemas.microsoft.com/office/word/2010/wordml" xmlns:wpg="http://schemas.microsoft.com/office/word/2010/wordprocessingGroup" xmlns:wpi="http://schemas.microsoft.com/office/word/2010/wordprocessingInk" xmlns:wps="http://schemas.microsoft.com/office/word/2010/wordprocessingShape" xmlns:a14="http://schemas.microsoft.com/office/drawing/2010/main" val="0"/>
+                                <a14:useLocalDpi xmlns:a14="http://schemas.microsoft.com/office/drawing/2010/main" xmlns:wps="http://schemas.microsoft.com/office/word/2010/wordprocessingShape" xmlns:wpi="http://schemas.microsoft.com/office/word/2010/wordprocessingInk" xmlns:wpg="http://schemas.microsoft.com/office/word/2010/wordprocessingGroup" xmlns:w14="http://schemas.microsoft.com/office/word/2010/wordml" xmlns:w="http://schemas.openxmlformats.org/wordprocessingml/2006/main" xmlns:w10="urn:schemas-microsoft-com:office:word" xmlns:wp14="http://schemas.microsoft.com/office/word/2010/wordprocessingDrawing" xmlns:v="urn:schemas-microsoft-com:vml" xmlns:o="urn:schemas-microsoft-com:office:office" xmlns:mc="http://schemas.openxmlformats.org/markup-compatibility/2006" xmlns:wpc="http://schemas.microsoft.com/office/word/2010/wordprocessingCanvas" xmlns="" val="0"/>
                               </a:ext>
                             </a:extLst>
                           </a:blip>
@@ -40774,7 +41285,7 @@
                           <a:blip r:embed="rId42">
                             <a:extLst>
                               <a:ext uri="{28A0092B-C50C-407E-A947-70E740481C1C}">
-                                <a14:useLocalDpi xmlns="" xmlns:wpc="http://schemas.microsoft.com/office/word/2010/wordprocessingCanvas" xmlns:mc="http://schemas.openxmlformats.org/markup-compatibility/2006" xmlns:o="urn:schemas-microsoft-com:office:office" xmlns:v="urn:schemas-microsoft-com:vml" xmlns:wp14="http://schemas.microsoft.com/office/word/2010/wordprocessingDrawing" xmlns:w10="urn:schemas-microsoft-com:office:word" xmlns:w="http://schemas.openxmlformats.org/wordprocessingml/2006/main" xmlns:w14="http://schemas.microsoft.com/office/word/2010/wordml" xmlns:wpg="http://schemas.microsoft.com/office/word/2010/wordprocessingGroup" xmlns:wpi="http://schemas.microsoft.com/office/word/2010/wordprocessingInk" xmlns:wps="http://schemas.microsoft.com/office/word/2010/wordprocessingShape" xmlns:a14="http://schemas.microsoft.com/office/drawing/2010/main" val="0"/>
+                                <a14:useLocalDpi xmlns:a14="http://schemas.microsoft.com/office/drawing/2010/main" xmlns:wps="http://schemas.microsoft.com/office/word/2010/wordprocessingShape" xmlns:wpi="http://schemas.microsoft.com/office/word/2010/wordprocessingInk" xmlns:wpg="http://schemas.microsoft.com/office/word/2010/wordprocessingGroup" xmlns:w14="http://schemas.microsoft.com/office/word/2010/wordml" xmlns:w="http://schemas.openxmlformats.org/wordprocessingml/2006/main" xmlns:w10="urn:schemas-microsoft-com:office:word" xmlns:wp14="http://schemas.microsoft.com/office/word/2010/wordprocessingDrawing" xmlns:v="urn:schemas-microsoft-com:vml" xmlns:o="urn:schemas-microsoft-com:office:office" xmlns:mc="http://schemas.openxmlformats.org/markup-compatibility/2006" xmlns:wpc="http://schemas.microsoft.com/office/word/2010/wordprocessingCanvas" xmlns="" val="0"/>
                               </a:ext>
                             </a:extLst>
                           </a:blip>
@@ -40900,7 +41411,7 @@
                           <a:blip r:embed="rId43">
                             <a:extLst>
                               <a:ext uri="{28A0092B-C50C-407E-A947-70E740481C1C}">
-                                <a14:useLocalDpi xmlns="" xmlns:wpc="http://schemas.microsoft.com/office/word/2010/wordprocessingCanvas" xmlns:mc="http://schemas.openxmlformats.org/markup-compatibility/2006" xmlns:o="urn:schemas-microsoft-com:office:office" xmlns:v="urn:schemas-microsoft-com:vml" xmlns:wp14="http://schemas.microsoft.com/office/word/2010/wordprocessingDrawing" xmlns:w10="urn:schemas-microsoft-com:office:word" xmlns:w="http://schemas.openxmlformats.org/wordprocessingml/2006/main" xmlns:w14="http://schemas.microsoft.com/office/word/2010/wordml" xmlns:wpg="http://schemas.microsoft.com/office/word/2010/wordprocessingGroup" xmlns:wpi="http://schemas.microsoft.com/office/word/2010/wordprocessingInk" xmlns:wps="http://schemas.microsoft.com/office/word/2010/wordprocessingShape" xmlns:a14="http://schemas.microsoft.com/office/drawing/2010/main" val="0"/>
+                                <a14:useLocalDpi xmlns:a14="http://schemas.microsoft.com/office/drawing/2010/main" xmlns:wps="http://schemas.microsoft.com/office/word/2010/wordprocessingShape" xmlns:wpi="http://schemas.microsoft.com/office/word/2010/wordprocessingInk" xmlns:wpg="http://schemas.microsoft.com/office/word/2010/wordprocessingGroup" xmlns:w14="http://schemas.microsoft.com/office/word/2010/wordml" xmlns:w="http://schemas.openxmlformats.org/wordprocessingml/2006/main" xmlns:w10="urn:schemas-microsoft-com:office:word" xmlns:wp14="http://schemas.microsoft.com/office/word/2010/wordprocessingDrawing" xmlns:v="urn:schemas-microsoft-com:vml" xmlns:o="urn:schemas-microsoft-com:office:office" xmlns:mc="http://schemas.openxmlformats.org/markup-compatibility/2006" xmlns:wpc="http://schemas.microsoft.com/office/word/2010/wordprocessingCanvas" xmlns="" val="0"/>
                               </a:ext>
                             </a:extLst>
                           </a:blip>
@@ -41027,7 +41538,7 @@
                           <a:blip r:embed="rId44">
                             <a:extLst>
                               <a:ext uri="{28A0092B-C50C-407E-A947-70E740481C1C}">
-                                <a14:useLocalDpi xmlns="" xmlns:wpc="http://schemas.microsoft.com/office/word/2010/wordprocessingCanvas" xmlns:mc="http://schemas.openxmlformats.org/markup-compatibility/2006" xmlns:o="urn:schemas-microsoft-com:office:office" xmlns:v="urn:schemas-microsoft-com:vml" xmlns:wp14="http://schemas.microsoft.com/office/word/2010/wordprocessingDrawing" xmlns:w10="urn:schemas-microsoft-com:office:word" xmlns:w="http://schemas.openxmlformats.org/wordprocessingml/2006/main" xmlns:w14="http://schemas.microsoft.com/office/word/2010/wordml" xmlns:wpg="http://schemas.microsoft.com/office/word/2010/wordprocessingGroup" xmlns:wpi="http://schemas.microsoft.com/office/word/2010/wordprocessingInk" xmlns:wps="http://schemas.microsoft.com/office/word/2010/wordprocessingShape" xmlns:a14="http://schemas.microsoft.com/office/drawing/2010/main" val="0"/>
+                                <a14:useLocalDpi xmlns:a14="http://schemas.microsoft.com/office/drawing/2010/main" xmlns:wps="http://schemas.microsoft.com/office/word/2010/wordprocessingShape" xmlns:wpi="http://schemas.microsoft.com/office/word/2010/wordprocessingInk" xmlns:wpg="http://schemas.microsoft.com/office/word/2010/wordprocessingGroup" xmlns:w14="http://schemas.microsoft.com/office/word/2010/wordml" xmlns:w="http://schemas.openxmlformats.org/wordprocessingml/2006/main" xmlns:w10="urn:schemas-microsoft-com:office:word" xmlns:wp14="http://schemas.microsoft.com/office/word/2010/wordprocessingDrawing" xmlns:v="urn:schemas-microsoft-com:vml" xmlns:o="urn:schemas-microsoft-com:office:office" xmlns:mc="http://schemas.openxmlformats.org/markup-compatibility/2006" xmlns:wpc="http://schemas.microsoft.com/office/word/2010/wordprocessingCanvas" xmlns="" val="0"/>
                               </a:ext>
                             </a:extLst>
                           </a:blip>
@@ -41238,7 +41749,7 @@
                           <a:blip r:embed="rId45">
                             <a:extLst>
                               <a:ext uri="{28A0092B-C50C-407E-A947-70E740481C1C}">
-                                <a14:useLocalDpi xmlns="" xmlns:wpc="http://schemas.microsoft.com/office/word/2010/wordprocessingCanvas" xmlns:mc="http://schemas.openxmlformats.org/markup-compatibility/2006" xmlns:o="urn:schemas-microsoft-com:office:office" xmlns:v="urn:schemas-microsoft-com:vml" xmlns:wp14="http://schemas.microsoft.com/office/word/2010/wordprocessingDrawing" xmlns:w10="urn:schemas-microsoft-com:office:word" xmlns:w="http://schemas.openxmlformats.org/wordprocessingml/2006/main" xmlns:w14="http://schemas.microsoft.com/office/word/2010/wordml" xmlns:wpg="http://schemas.microsoft.com/office/word/2010/wordprocessingGroup" xmlns:wpi="http://schemas.microsoft.com/office/word/2010/wordprocessingInk" xmlns:wps="http://schemas.microsoft.com/office/word/2010/wordprocessingShape" xmlns:a14="http://schemas.microsoft.com/office/drawing/2010/main" val="0"/>
+                                <a14:useLocalDpi xmlns:a14="http://schemas.microsoft.com/office/drawing/2010/main" xmlns:wps="http://schemas.microsoft.com/office/word/2010/wordprocessingShape" xmlns:wpi="http://schemas.microsoft.com/office/word/2010/wordprocessingInk" xmlns:wpg="http://schemas.microsoft.com/office/word/2010/wordprocessingGroup" xmlns:w14="http://schemas.microsoft.com/office/word/2010/wordml" xmlns:w="http://schemas.openxmlformats.org/wordprocessingml/2006/main" xmlns:w10="urn:schemas-microsoft-com:office:word" xmlns:wp14="http://schemas.microsoft.com/office/word/2010/wordprocessingDrawing" xmlns:v="urn:schemas-microsoft-com:vml" xmlns:o="urn:schemas-microsoft-com:office:office" xmlns:mc="http://schemas.openxmlformats.org/markup-compatibility/2006" xmlns:wpc="http://schemas.microsoft.com/office/word/2010/wordprocessingCanvas" xmlns="" val="0"/>
                               </a:ext>
                             </a:extLst>
                           </a:blip>
@@ -41362,7 +41873,7 @@
                           <a:blip r:embed="rId46">
                             <a:extLst>
                               <a:ext uri="{28A0092B-C50C-407E-A947-70E740481C1C}">
-                                <a14:useLocalDpi xmlns="" xmlns:wpc="http://schemas.microsoft.com/office/word/2010/wordprocessingCanvas" xmlns:mc="http://schemas.openxmlformats.org/markup-compatibility/2006" xmlns:o="urn:schemas-microsoft-com:office:office" xmlns:v="urn:schemas-microsoft-com:vml" xmlns:wp14="http://schemas.microsoft.com/office/word/2010/wordprocessingDrawing" xmlns:w10="urn:schemas-microsoft-com:office:word" xmlns:w="http://schemas.openxmlformats.org/wordprocessingml/2006/main" xmlns:w14="http://schemas.microsoft.com/office/word/2010/wordml" xmlns:wpg="http://schemas.microsoft.com/office/word/2010/wordprocessingGroup" xmlns:wpi="http://schemas.microsoft.com/office/word/2010/wordprocessingInk" xmlns:wps="http://schemas.microsoft.com/office/word/2010/wordprocessingShape" xmlns:a14="http://schemas.microsoft.com/office/drawing/2010/main" val="0"/>
+                                <a14:useLocalDpi xmlns:a14="http://schemas.microsoft.com/office/drawing/2010/main" xmlns:wps="http://schemas.microsoft.com/office/word/2010/wordprocessingShape" xmlns:wpi="http://schemas.microsoft.com/office/word/2010/wordprocessingInk" xmlns:wpg="http://schemas.microsoft.com/office/word/2010/wordprocessingGroup" xmlns:w14="http://schemas.microsoft.com/office/word/2010/wordml" xmlns:w="http://schemas.openxmlformats.org/wordprocessingml/2006/main" xmlns:w10="urn:schemas-microsoft-com:office:word" xmlns:wp14="http://schemas.microsoft.com/office/word/2010/wordprocessingDrawing" xmlns:v="urn:schemas-microsoft-com:vml" xmlns:o="urn:schemas-microsoft-com:office:office" xmlns:mc="http://schemas.openxmlformats.org/markup-compatibility/2006" xmlns:wpc="http://schemas.microsoft.com/office/word/2010/wordprocessingCanvas" xmlns="" val="0"/>
                               </a:ext>
                             </a:extLst>
                           </a:blip>
@@ -41486,7 +41997,7 @@
                           <a:blip r:embed="rId47">
                             <a:extLst>
                               <a:ext uri="{28A0092B-C50C-407E-A947-70E740481C1C}">
-                                <a14:useLocalDpi xmlns="" xmlns:wpc="http://schemas.microsoft.com/office/word/2010/wordprocessingCanvas" xmlns:mc="http://schemas.openxmlformats.org/markup-compatibility/2006" xmlns:o="urn:schemas-microsoft-com:office:office" xmlns:v="urn:schemas-microsoft-com:vml" xmlns:wp14="http://schemas.microsoft.com/office/word/2010/wordprocessingDrawing" xmlns:w10="urn:schemas-microsoft-com:office:word" xmlns:w="http://schemas.openxmlformats.org/wordprocessingml/2006/main" xmlns:w14="http://schemas.microsoft.com/office/word/2010/wordml" xmlns:wpg="http://schemas.microsoft.com/office/word/2010/wordprocessingGroup" xmlns:wpi="http://schemas.microsoft.com/office/word/2010/wordprocessingInk" xmlns:wps="http://schemas.microsoft.com/office/word/2010/wordprocessingShape" xmlns:a14="http://schemas.microsoft.com/office/drawing/2010/main" val="0"/>
+                                <a14:useLocalDpi xmlns:a14="http://schemas.microsoft.com/office/drawing/2010/main" xmlns:wps="http://schemas.microsoft.com/office/word/2010/wordprocessingShape" xmlns:wpi="http://schemas.microsoft.com/office/word/2010/wordprocessingInk" xmlns:wpg="http://schemas.microsoft.com/office/word/2010/wordprocessingGroup" xmlns:w14="http://schemas.microsoft.com/office/word/2010/wordml" xmlns:w="http://schemas.openxmlformats.org/wordprocessingml/2006/main" xmlns:w10="urn:schemas-microsoft-com:office:word" xmlns:wp14="http://schemas.microsoft.com/office/word/2010/wordprocessingDrawing" xmlns:v="urn:schemas-microsoft-com:vml" xmlns:o="urn:schemas-microsoft-com:office:office" xmlns:mc="http://schemas.openxmlformats.org/markup-compatibility/2006" xmlns:wpc="http://schemas.microsoft.com/office/word/2010/wordprocessingCanvas" xmlns="" val="0"/>
                               </a:ext>
                             </a:extLst>
                           </a:blip>
@@ -41610,7 +42121,7 @@
                           <a:blip r:embed="rId48">
                             <a:extLst>
                               <a:ext uri="{28A0092B-C50C-407E-A947-70E740481C1C}">
-                                <a14:useLocalDpi xmlns="" xmlns:wpc="http://schemas.microsoft.com/office/word/2010/wordprocessingCanvas" xmlns:mc="http://schemas.openxmlformats.org/markup-compatibility/2006" xmlns:o="urn:schemas-microsoft-com:office:office" xmlns:v="urn:schemas-microsoft-com:vml" xmlns:wp14="http://schemas.microsoft.com/office/word/2010/wordprocessingDrawing" xmlns:w10="urn:schemas-microsoft-com:office:word" xmlns:w="http://schemas.openxmlformats.org/wordprocessingml/2006/main" xmlns:w14="http://schemas.microsoft.com/office/word/2010/wordml" xmlns:wpg="http://schemas.microsoft.com/office/word/2010/wordprocessingGroup" xmlns:wpi="http://schemas.microsoft.com/office/word/2010/wordprocessingInk" xmlns:wps="http://schemas.microsoft.com/office/word/2010/wordprocessingShape" xmlns:a14="http://schemas.microsoft.com/office/drawing/2010/main" val="0"/>
+                                <a14:useLocalDpi xmlns:a14="http://schemas.microsoft.com/office/drawing/2010/main" xmlns:wps="http://schemas.microsoft.com/office/word/2010/wordprocessingShape" xmlns:wpi="http://schemas.microsoft.com/office/word/2010/wordprocessingInk" xmlns:wpg="http://schemas.microsoft.com/office/word/2010/wordprocessingGroup" xmlns:w14="http://schemas.microsoft.com/office/word/2010/wordml" xmlns:w="http://schemas.openxmlformats.org/wordprocessingml/2006/main" xmlns:w10="urn:schemas-microsoft-com:office:word" xmlns:wp14="http://schemas.microsoft.com/office/word/2010/wordprocessingDrawing" xmlns:v="urn:schemas-microsoft-com:vml" xmlns:o="urn:schemas-microsoft-com:office:office" xmlns:mc="http://schemas.openxmlformats.org/markup-compatibility/2006" xmlns:wpc="http://schemas.microsoft.com/office/word/2010/wordprocessingCanvas" xmlns="" val="0"/>
                               </a:ext>
                             </a:extLst>
                           </a:blip>
@@ -41730,7 +42241,7 @@
                           <a:blip r:embed="rId49">
                             <a:extLst>
                               <a:ext uri="{28A0092B-C50C-407E-A947-70E740481C1C}">
-                                <a14:useLocalDpi xmlns="" xmlns:wpc="http://schemas.microsoft.com/office/word/2010/wordprocessingCanvas" xmlns:mc="http://schemas.openxmlformats.org/markup-compatibility/2006" xmlns:o="urn:schemas-microsoft-com:office:office" xmlns:v="urn:schemas-microsoft-com:vml" xmlns:wp14="http://schemas.microsoft.com/office/word/2010/wordprocessingDrawing" xmlns:w10="urn:schemas-microsoft-com:office:word" xmlns:w="http://schemas.openxmlformats.org/wordprocessingml/2006/main" xmlns:w14="http://schemas.microsoft.com/office/word/2010/wordml" xmlns:wpg="http://schemas.microsoft.com/office/word/2010/wordprocessingGroup" xmlns:wpi="http://schemas.microsoft.com/office/word/2010/wordprocessingInk" xmlns:wps="http://schemas.microsoft.com/office/word/2010/wordprocessingShape" xmlns:a14="http://schemas.microsoft.com/office/drawing/2010/main" val="0"/>
+                                <a14:useLocalDpi xmlns:a14="http://schemas.microsoft.com/office/drawing/2010/main" xmlns:wps="http://schemas.microsoft.com/office/word/2010/wordprocessingShape" xmlns:wpi="http://schemas.microsoft.com/office/word/2010/wordprocessingInk" xmlns:wpg="http://schemas.microsoft.com/office/word/2010/wordprocessingGroup" xmlns:w14="http://schemas.microsoft.com/office/word/2010/wordml" xmlns:w="http://schemas.openxmlformats.org/wordprocessingml/2006/main" xmlns:w10="urn:schemas-microsoft-com:office:word" xmlns:wp14="http://schemas.microsoft.com/office/word/2010/wordprocessingDrawing" xmlns:v="urn:schemas-microsoft-com:vml" xmlns:o="urn:schemas-microsoft-com:office:office" xmlns:mc="http://schemas.openxmlformats.org/markup-compatibility/2006" xmlns:wpc="http://schemas.microsoft.com/office/word/2010/wordprocessingCanvas" xmlns="" val="0"/>
                               </a:ext>
                             </a:extLst>
                           </a:blip>
@@ -41848,7 +42359,7 @@
                           <a:blip r:embed="rId50">
                             <a:extLst>
                               <a:ext uri="{28A0092B-C50C-407E-A947-70E740481C1C}">
-                                <a14:useLocalDpi xmlns="" xmlns:wpc="http://schemas.microsoft.com/office/word/2010/wordprocessingCanvas" xmlns:mc="http://schemas.openxmlformats.org/markup-compatibility/2006" xmlns:o="urn:schemas-microsoft-com:office:office" xmlns:v="urn:schemas-microsoft-com:vml" xmlns:wp14="http://schemas.microsoft.com/office/word/2010/wordprocessingDrawing" xmlns:w10="urn:schemas-microsoft-com:office:word" xmlns:w="http://schemas.openxmlformats.org/wordprocessingml/2006/main" xmlns:w14="http://schemas.microsoft.com/office/word/2010/wordml" xmlns:wpg="http://schemas.microsoft.com/office/word/2010/wordprocessingGroup" xmlns:wpi="http://schemas.microsoft.com/office/word/2010/wordprocessingInk" xmlns:wps="http://schemas.microsoft.com/office/word/2010/wordprocessingShape" xmlns:a14="http://schemas.microsoft.com/office/drawing/2010/main" val="0"/>
+                                <a14:useLocalDpi xmlns:a14="http://schemas.microsoft.com/office/drawing/2010/main" xmlns:wps="http://schemas.microsoft.com/office/word/2010/wordprocessingShape" xmlns:wpi="http://schemas.microsoft.com/office/word/2010/wordprocessingInk" xmlns:wpg="http://schemas.microsoft.com/office/word/2010/wordprocessingGroup" xmlns:w14="http://schemas.microsoft.com/office/word/2010/wordml" xmlns:w="http://schemas.openxmlformats.org/wordprocessingml/2006/main" xmlns:w10="urn:schemas-microsoft-com:office:word" xmlns:wp14="http://schemas.microsoft.com/office/word/2010/wordprocessingDrawing" xmlns:v="urn:schemas-microsoft-com:vml" xmlns:o="urn:schemas-microsoft-com:office:office" xmlns:mc="http://schemas.openxmlformats.org/markup-compatibility/2006" xmlns:wpc="http://schemas.microsoft.com/office/word/2010/wordprocessingCanvas" xmlns="" val="0"/>
                               </a:ext>
                             </a:extLst>
                           </a:blip>
@@ -41966,7 +42477,7 @@
                           <a:blip r:embed="rId51">
                             <a:extLst>
                               <a:ext uri="{28A0092B-C50C-407E-A947-70E740481C1C}">
-                                <a14:useLocalDpi xmlns="" xmlns:wpc="http://schemas.microsoft.com/office/word/2010/wordprocessingCanvas" xmlns:mc="http://schemas.openxmlformats.org/markup-compatibility/2006" xmlns:o="urn:schemas-microsoft-com:office:office" xmlns:v="urn:schemas-microsoft-com:vml" xmlns:wp14="http://schemas.microsoft.com/office/word/2010/wordprocessingDrawing" xmlns:w10="urn:schemas-microsoft-com:office:word" xmlns:w="http://schemas.openxmlformats.org/wordprocessingml/2006/main" xmlns:w14="http://schemas.microsoft.com/office/word/2010/wordml" xmlns:wpg="http://schemas.microsoft.com/office/word/2010/wordprocessingGroup" xmlns:wpi="http://schemas.microsoft.com/office/word/2010/wordprocessingInk" xmlns:wps="http://schemas.microsoft.com/office/word/2010/wordprocessingShape" xmlns:a14="http://schemas.microsoft.com/office/drawing/2010/main" val="0"/>
+                                <a14:useLocalDpi xmlns:a14="http://schemas.microsoft.com/office/drawing/2010/main" xmlns:wps="http://schemas.microsoft.com/office/word/2010/wordprocessingShape" xmlns:wpi="http://schemas.microsoft.com/office/word/2010/wordprocessingInk" xmlns:wpg="http://schemas.microsoft.com/office/word/2010/wordprocessingGroup" xmlns:w14="http://schemas.microsoft.com/office/word/2010/wordml" xmlns:w="http://schemas.openxmlformats.org/wordprocessingml/2006/main" xmlns:w10="urn:schemas-microsoft-com:office:word" xmlns:wp14="http://schemas.microsoft.com/office/word/2010/wordprocessingDrawing" xmlns:v="urn:schemas-microsoft-com:vml" xmlns:o="urn:schemas-microsoft-com:office:office" xmlns:mc="http://schemas.openxmlformats.org/markup-compatibility/2006" xmlns:wpc="http://schemas.microsoft.com/office/word/2010/wordprocessingCanvas" xmlns="" val="0"/>
                               </a:ext>
                             </a:extLst>
                           </a:blip>
@@ -42084,7 +42595,7 @@
                           <a:blip r:embed="rId52">
                             <a:extLst>
                               <a:ext uri="{28A0092B-C50C-407E-A947-70E740481C1C}">
-                                <a14:useLocalDpi xmlns="" xmlns:wpc="http://schemas.microsoft.com/office/word/2010/wordprocessingCanvas" xmlns:mc="http://schemas.openxmlformats.org/markup-compatibility/2006" xmlns:o="urn:schemas-microsoft-com:office:office" xmlns:v="urn:schemas-microsoft-com:vml" xmlns:wp14="http://schemas.microsoft.com/office/word/2010/wordprocessingDrawing" xmlns:w10="urn:schemas-microsoft-com:office:word" xmlns:w="http://schemas.openxmlformats.org/wordprocessingml/2006/main" xmlns:w14="http://schemas.microsoft.com/office/word/2010/wordml" xmlns:wpg="http://schemas.microsoft.com/office/word/2010/wordprocessingGroup" xmlns:wpi="http://schemas.microsoft.com/office/word/2010/wordprocessingInk" xmlns:wps="http://schemas.microsoft.com/office/word/2010/wordprocessingShape" xmlns:a14="http://schemas.microsoft.com/office/drawing/2010/main" val="0"/>
+                                <a14:useLocalDpi xmlns:a14="http://schemas.microsoft.com/office/drawing/2010/main" xmlns:wps="http://schemas.microsoft.com/office/word/2010/wordprocessingShape" xmlns:wpi="http://schemas.microsoft.com/office/word/2010/wordprocessingInk" xmlns:wpg="http://schemas.microsoft.com/office/word/2010/wordprocessingGroup" xmlns:w14="http://schemas.microsoft.com/office/word/2010/wordml" xmlns:w="http://schemas.openxmlformats.org/wordprocessingml/2006/main" xmlns:w10="urn:schemas-microsoft-com:office:word" xmlns:wp14="http://schemas.microsoft.com/office/word/2010/wordprocessingDrawing" xmlns:v="urn:schemas-microsoft-com:vml" xmlns:o="urn:schemas-microsoft-com:office:office" xmlns:mc="http://schemas.openxmlformats.org/markup-compatibility/2006" xmlns:wpc="http://schemas.microsoft.com/office/word/2010/wordprocessingCanvas" xmlns="" val="0"/>
                               </a:ext>
                             </a:extLst>
                           </a:blip>
@@ -42234,7 +42745,7 @@
                     <a:blip r:embed="rId53">
                       <a:extLst>
                         <a:ext uri="{28A0092B-C50C-407E-A947-70E740481C1C}">
-                          <a14:useLocalDpi xmlns="" xmlns:wpc="http://schemas.microsoft.com/office/word/2010/wordprocessingCanvas" xmlns:mc="http://schemas.openxmlformats.org/markup-compatibility/2006" xmlns:o="urn:schemas-microsoft-com:office:office" xmlns:v="urn:schemas-microsoft-com:vml" xmlns:wp14="http://schemas.microsoft.com/office/word/2010/wordprocessingDrawing" xmlns:w10="urn:schemas-microsoft-com:office:word" xmlns:w="http://schemas.openxmlformats.org/wordprocessingml/2006/main" xmlns:w14="http://schemas.microsoft.com/office/word/2010/wordml" xmlns:wpg="http://schemas.microsoft.com/office/word/2010/wordprocessingGroup" xmlns:wpi="http://schemas.microsoft.com/office/word/2010/wordprocessingInk" xmlns:wps="http://schemas.microsoft.com/office/word/2010/wordprocessingShape" xmlns:a14="http://schemas.microsoft.com/office/drawing/2010/main" val="0"/>
+                          <a14:useLocalDpi xmlns:a14="http://schemas.microsoft.com/office/drawing/2010/main" xmlns:wps="http://schemas.microsoft.com/office/word/2010/wordprocessingShape" xmlns:wpi="http://schemas.microsoft.com/office/word/2010/wordprocessingInk" xmlns:wpg="http://schemas.microsoft.com/office/word/2010/wordprocessingGroup" xmlns:w14="http://schemas.microsoft.com/office/word/2010/wordml" xmlns:w="http://schemas.openxmlformats.org/wordprocessingml/2006/main" xmlns:w10="urn:schemas-microsoft-com:office:word" xmlns:wp14="http://schemas.microsoft.com/office/word/2010/wordprocessingDrawing" xmlns:v="urn:schemas-microsoft-com:vml" xmlns:o="urn:schemas-microsoft-com:office:office" xmlns:mc="http://schemas.openxmlformats.org/markup-compatibility/2006" xmlns:wpc="http://schemas.microsoft.com/office/word/2010/wordprocessingCanvas" xmlns="" val="0"/>
                         </a:ext>
                       </a:extLst>
                     </a:blip>
@@ -42362,7 +42873,7 @@
                     <a:blip r:embed="rId54">
                       <a:extLst>
                         <a:ext uri="{28A0092B-C50C-407E-A947-70E740481C1C}">
-                          <a14:useLocalDpi xmlns="" xmlns:wpc="http://schemas.microsoft.com/office/word/2010/wordprocessingCanvas" xmlns:mc="http://schemas.openxmlformats.org/markup-compatibility/2006" xmlns:o="urn:schemas-microsoft-com:office:office" xmlns:v="urn:schemas-microsoft-com:vml" xmlns:wp14="http://schemas.microsoft.com/office/word/2010/wordprocessingDrawing" xmlns:w10="urn:schemas-microsoft-com:office:word" xmlns:w="http://schemas.openxmlformats.org/wordprocessingml/2006/main" xmlns:w14="http://schemas.microsoft.com/office/word/2010/wordml" xmlns:wpg="http://schemas.microsoft.com/office/word/2010/wordprocessingGroup" xmlns:wpi="http://schemas.microsoft.com/office/word/2010/wordprocessingInk" xmlns:wps="http://schemas.microsoft.com/office/word/2010/wordprocessingShape" xmlns:a14="http://schemas.microsoft.com/office/drawing/2010/main" val="0"/>
+                          <a14:useLocalDpi xmlns:a14="http://schemas.microsoft.com/office/drawing/2010/main" xmlns:wps="http://schemas.microsoft.com/office/word/2010/wordprocessingShape" xmlns:wpi="http://schemas.microsoft.com/office/word/2010/wordprocessingInk" xmlns:wpg="http://schemas.microsoft.com/office/word/2010/wordprocessingGroup" xmlns:w14="http://schemas.microsoft.com/office/word/2010/wordml" xmlns:w="http://schemas.openxmlformats.org/wordprocessingml/2006/main" xmlns:w10="urn:schemas-microsoft-com:office:word" xmlns:wp14="http://schemas.microsoft.com/office/word/2010/wordprocessingDrawing" xmlns:v="urn:schemas-microsoft-com:vml" xmlns:o="urn:schemas-microsoft-com:office:office" xmlns:mc="http://schemas.openxmlformats.org/markup-compatibility/2006" xmlns:wpc="http://schemas.microsoft.com/office/word/2010/wordprocessingCanvas" xmlns="" val="0"/>
                         </a:ext>
                       </a:extLst>
                     </a:blip>
@@ -42520,7 +43031,7 @@
                     <a:blip r:embed="rId55">
                       <a:extLst>
                         <a:ext uri="{28A0092B-C50C-407E-A947-70E740481C1C}">
-                          <a14:useLocalDpi xmlns="" xmlns:wpc="http://schemas.microsoft.com/office/word/2010/wordprocessingCanvas" xmlns:mc="http://schemas.openxmlformats.org/markup-compatibility/2006" xmlns:o="urn:schemas-microsoft-com:office:office" xmlns:v="urn:schemas-microsoft-com:vml" xmlns:wp14="http://schemas.microsoft.com/office/word/2010/wordprocessingDrawing" xmlns:w10="urn:schemas-microsoft-com:office:word" xmlns:w="http://schemas.openxmlformats.org/wordprocessingml/2006/main" xmlns:w14="http://schemas.microsoft.com/office/word/2010/wordml" xmlns:wpg="http://schemas.microsoft.com/office/word/2010/wordprocessingGroup" xmlns:wpi="http://schemas.microsoft.com/office/word/2010/wordprocessingInk" xmlns:wps="http://schemas.microsoft.com/office/word/2010/wordprocessingShape" xmlns:a14="http://schemas.microsoft.com/office/drawing/2010/main" val="0"/>
+                          <a14:useLocalDpi xmlns:a14="http://schemas.microsoft.com/office/drawing/2010/main" xmlns:wps="http://schemas.microsoft.com/office/word/2010/wordprocessingShape" xmlns:wpi="http://schemas.microsoft.com/office/word/2010/wordprocessingInk" xmlns:wpg="http://schemas.microsoft.com/office/word/2010/wordprocessingGroup" xmlns:w14="http://schemas.microsoft.com/office/word/2010/wordml" xmlns:w="http://schemas.openxmlformats.org/wordprocessingml/2006/main" xmlns:w10="urn:schemas-microsoft-com:office:word" xmlns:wp14="http://schemas.microsoft.com/office/word/2010/wordprocessingDrawing" xmlns:v="urn:schemas-microsoft-com:vml" xmlns:o="urn:schemas-microsoft-com:office:office" xmlns:mc="http://schemas.openxmlformats.org/markup-compatibility/2006" xmlns:wpc="http://schemas.microsoft.com/office/word/2010/wordprocessingCanvas" xmlns="" val="0"/>
                         </a:ext>
                       </a:extLst>
                     </a:blip>
@@ -42623,7 +43134,7 @@
                     <a:blip r:embed="rId56">
                       <a:extLst>
                         <a:ext uri="{28A0092B-C50C-407E-A947-70E740481C1C}">
-                          <a14:useLocalDpi xmlns="" xmlns:wpc="http://schemas.microsoft.com/office/word/2010/wordprocessingCanvas" xmlns:mc="http://schemas.openxmlformats.org/markup-compatibility/2006" xmlns:o="urn:schemas-microsoft-com:office:office" xmlns:v="urn:schemas-microsoft-com:vml" xmlns:wp14="http://schemas.microsoft.com/office/word/2010/wordprocessingDrawing" xmlns:w10="urn:schemas-microsoft-com:office:word" xmlns:w="http://schemas.openxmlformats.org/wordprocessingml/2006/main" xmlns:w14="http://schemas.microsoft.com/office/word/2010/wordml" xmlns:wpg="http://schemas.microsoft.com/office/word/2010/wordprocessingGroup" xmlns:wpi="http://schemas.microsoft.com/office/word/2010/wordprocessingInk" xmlns:wps="http://schemas.microsoft.com/office/word/2010/wordprocessingShape" xmlns:a14="http://schemas.microsoft.com/office/drawing/2010/main" val="0"/>
+                          <a14:useLocalDpi xmlns:a14="http://schemas.microsoft.com/office/drawing/2010/main" xmlns:wps="http://schemas.microsoft.com/office/word/2010/wordprocessingShape" xmlns:wpi="http://schemas.microsoft.com/office/word/2010/wordprocessingInk" xmlns:wpg="http://schemas.microsoft.com/office/word/2010/wordprocessingGroup" xmlns:w14="http://schemas.microsoft.com/office/word/2010/wordml" xmlns:w="http://schemas.openxmlformats.org/wordprocessingml/2006/main" xmlns:w10="urn:schemas-microsoft-com:office:word" xmlns:wp14="http://schemas.microsoft.com/office/word/2010/wordprocessingDrawing" xmlns:v="urn:schemas-microsoft-com:vml" xmlns:o="urn:schemas-microsoft-com:office:office" xmlns:mc="http://schemas.openxmlformats.org/markup-compatibility/2006" xmlns:wpc="http://schemas.microsoft.com/office/word/2010/wordprocessingCanvas" xmlns="" val="0"/>
                         </a:ext>
                       </a:extLst>
                     </a:blip>
@@ -42756,7 +43267,7 @@
                     <a:blip r:embed="rId57">
                       <a:extLst>
                         <a:ext uri="{28A0092B-C50C-407E-A947-70E740481C1C}">
-                          <a14:useLocalDpi xmlns="" xmlns:wpc="http://schemas.microsoft.com/office/word/2010/wordprocessingCanvas" xmlns:mc="http://schemas.openxmlformats.org/markup-compatibility/2006" xmlns:o="urn:schemas-microsoft-com:office:office" xmlns:v="urn:schemas-microsoft-com:vml" xmlns:wp14="http://schemas.microsoft.com/office/word/2010/wordprocessingDrawing" xmlns:w10="urn:schemas-microsoft-com:office:word" xmlns:w="http://schemas.openxmlformats.org/wordprocessingml/2006/main" xmlns:w14="http://schemas.microsoft.com/office/word/2010/wordml" xmlns:wpg="http://schemas.microsoft.com/office/word/2010/wordprocessingGroup" xmlns:wpi="http://schemas.microsoft.com/office/word/2010/wordprocessingInk" xmlns:wps="http://schemas.microsoft.com/office/word/2010/wordprocessingShape" xmlns:a14="http://schemas.microsoft.com/office/drawing/2010/main" val="0"/>
+                          <a14:useLocalDpi xmlns:a14="http://schemas.microsoft.com/office/drawing/2010/main" xmlns:wps="http://schemas.microsoft.com/office/word/2010/wordprocessingShape" xmlns:wpi="http://schemas.microsoft.com/office/word/2010/wordprocessingInk" xmlns:wpg="http://schemas.microsoft.com/office/word/2010/wordprocessingGroup" xmlns:w14="http://schemas.microsoft.com/office/word/2010/wordml" xmlns:w="http://schemas.openxmlformats.org/wordprocessingml/2006/main" xmlns:w10="urn:schemas-microsoft-com:office:word" xmlns:wp14="http://schemas.microsoft.com/office/word/2010/wordprocessingDrawing" xmlns:v="urn:schemas-microsoft-com:vml" xmlns:o="urn:schemas-microsoft-com:office:office" xmlns:mc="http://schemas.openxmlformats.org/markup-compatibility/2006" xmlns:wpc="http://schemas.microsoft.com/office/word/2010/wordprocessingCanvas" xmlns="" val="0"/>
                         </a:ext>
                       </a:extLst>
                     </a:blip>
@@ -42850,7 +43361,7 @@
                     <a:blip r:embed="rId58">
                       <a:extLst>
                         <a:ext uri="{28A0092B-C50C-407E-A947-70E740481C1C}">
-                          <a14:useLocalDpi xmlns="" xmlns:wpc="http://schemas.microsoft.com/office/word/2010/wordprocessingCanvas" xmlns:mc="http://schemas.openxmlformats.org/markup-compatibility/2006" xmlns:o="urn:schemas-microsoft-com:office:office" xmlns:v="urn:schemas-microsoft-com:vml" xmlns:wp14="http://schemas.microsoft.com/office/word/2010/wordprocessingDrawing" xmlns:w10="urn:schemas-microsoft-com:office:word" xmlns:w="http://schemas.openxmlformats.org/wordprocessingml/2006/main" xmlns:w14="http://schemas.microsoft.com/office/word/2010/wordml" xmlns:wpg="http://schemas.microsoft.com/office/word/2010/wordprocessingGroup" xmlns:wpi="http://schemas.microsoft.com/office/word/2010/wordprocessingInk" xmlns:wps="http://schemas.microsoft.com/office/word/2010/wordprocessingShape" xmlns:a14="http://schemas.microsoft.com/office/drawing/2010/main" val="0"/>
+                          <a14:useLocalDpi xmlns:a14="http://schemas.microsoft.com/office/drawing/2010/main" xmlns:wps="http://schemas.microsoft.com/office/word/2010/wordprocessingShape" xmlns:wpi="http://schemas.microsoft.com/office/word/2010/wordprocessingInk" xmlns:wpg="http://schemas.microsoft.com/office/word/2010/wordprocessingGroup" xmlns:w14="http://schemas.microsoft.com/office/word/2010/wordml" xmlns:w="http://schemas.openxmlformats.org/wordprocessingml/2006/main" xmlns:w10="urn:schemas-microsoft-com:office:word" xmlns:wp14="http://schemas.microsoft.com/office/word/2010/wordprocessingDrawing" xmlns:v="urn:schemas-microsoft-com:vml" xmlns:o="urn:schemas-microsoft-com:office:office" xmlns:mc="http://schemas.openxmlformats.org/markup-compatibility/2006" xmlns:wpc="http://schemas.microsoft.com/office/word/2010/wordprocessingCanvas" xmlns="" val="0"/>
                         </a:ext>
                       </a:extLst>
                     </a:blip>
@@ -42995,7 +43506,7 @@
                     <a:blip r:embed="rId59">
                       <a:extLst>
                         <a:ext uri="{28A0092B-C50C-407E-A947-70E740481C1C}">
-                          <a14:useLocalDpi xmlns="" xmlns:wpc="http://schemas.microsoft.com/office/word/2010/wordprocessingCanvas" xmlns:mc="http://schemas.openxmlformats.org/markup-compatibility/2006" xmlns:o="urn:schemas-microsoft-com:office:office" xmlns:v="urn:schemas-microsoft-com:vml" xmlns:wp14="http://schemas.microsoft.com/office/word/2010/wordprocessingDrawing" xmlns:w10="urn:schemas-microsoft-com:office:word" xmlns:w="http://schemas.openxmlformats.org/wordprocessingml/2006/main" xmlns:w14="http://schemas.microsoft.com/office/word/2010/wordml" xmlns:wpg="http://schemas.microsoft.com/office/word/2010/wordprocessingGroup" xmlns:wpi="http://schemas.microsoft.com/office/word/2010/wordprocessingInk" xmlns:wps="http://schemas.microsoft.com/office/word/2010/wordprocessingShape" xmlns:a14="http://schemas.microsoft.com/office/drawing/2010/main" val="0"/>
+                          <a14:useLocalDpi xmlns:a14="http://schemas.microsoft.com/office/drawing/2010/main" xmlns:wps="http://schemas.microsoft.com/office/word/2010/wordprocessingShape" xmlns:wpi="http://schemas.microsoft.com/office/word/2010/wordprocessingInk" xmlns:wpg="http://schemas.microsoft.com/office/word/2010/wordprocessingGroup" xmlns:w14="http://schemas.microsoft.com/office/word/2010/wordml" xmlns:w="http://schemas.openxmlformats.org/wordprocessingml/2006/main" xmlns:w10="urn:schemas-microsoft-com:office:word" xmlns:wp14="http://schemas.microsoft.com/office/word/2010/wordprocessingDrawing" xmlns:v="urn:schemas-microsoft-com:vml" xmlns:o="urn:schemas-microsoft-com:office:office" xmlns:mc="http://schemas.openxmlformats.org/markup-compatibility/2006" xmlns:wpc="http://schemas.microsoft.com/office/word/2010/wordprocessingCanvas" xmlns="" val="0"/>
                         </a:ext>
                       </a:extLst>
                     </a:blip>
@@ -43093,7 +43604,7 @@
                     <a:blip r:embed="rId60">
                       <a:extLst>
                         <a:ext uri="{28A0092B-C50C-407E-A947-70E740481C1C}">
-                          <a14:useLocalDpi xmlns="" xmlns:wpc="http://schemas.microsoft.com/office/word/2010/wordprocessingCanvas" xmlns:mc="http://schemas.openxmlformats.org/markup-compatibility/2006" xmlns:o="urn:schemas-microsoft-com:office:office" xmlns:v="urn:schemas-microsoft-com:vml" xmlns:wp14="http://schemas.microsoft.com/office/word/2010/wordprocessingDrawing" xmlns:w10="urn:schemas-microsoft-com:office:word" xmlns:w="http://schemas.openxmlformats.org/wordprocessingml/2006/main" xmlns:w14="http://schemas.microsoft.com/office/word/2010/wordml" xmlns:wpg="http://schemas.microsoft.com/office/word/2010/wordprocessingGroup" xmlns:wpi="http://schemas.microsoft.com/office/word/2010/wordprocessingInk" xmlns:wps="http://schemas.microsoft.com/office/word/2010/wordprocessingShape" xmlns:a14="http://schemas.microsoft.com/office/drawing/2010/main" val="0"/>
+                          <a14:useLocalDpi xmlns:a14="http://schemas.microsoft.com/office/drawing/2010/main" xmlns:wps="http://schemas.microsoft.com/office/word/2010/wordprocessingShape" xmlns:wpi="http://schemas.microsoft.com/office/word/2010/wordprocessingInk" xmlns:wpg="http://schemas.microsoft.com/office/word/2010/wordprocessingGroup" xmlns:w14="http://schemas.microsoft.com/office/word/2010/wordml" xmlns:w="http://schemas.openxmlformats.org/wordprocessingml/2006/main" xmlns:w10="urn:schemas-microsoft-com:office:word" xmlns:wp14="http://schemas.microsoft.com/office/word/2010/wordprocessingDrawing" xmlns:v="urn:schemas-microsoft-com:vml" xmlns:o="urn:schemas-microsoft-com:office:office" xmlns:mc="http://schemas.openxmlformats.org/markup-compatibility/2006" xmlns:wpc="http://schemas.microsoft.com/office/word/2010/wordprocessingCanvas" xmlns="" val="0"/>
                         </a:ext>
                       </a:extLst>
                     </a:blip>
@@ -43248,7 +43759,7 @@
                     <a:blip r:embed="rId61">
                       <a:extLst>
                         <a:ext uri="{28A0092B-C50C-407E-A947-70E740481C1C}">
-                          <a14:useLocalDpi xmlns="" xmlns:wpc="http://schemas.microsoft.com/office/word/2010/wordprocessingCanvas" xmlns:mc="http://schemas.openxmlformats.org/markup-compatibility/2006" xmlns:o="urn:schemas-microsoft-com:office:office" xmlns:v="urn:schemas-microsoft-com:vml" xmlns:wp14="http://schemas.microsoft.com/office/word/2010/wordprocessingDrawing" xmlns:w10="urn:schemas-microsoft-com:office:word" xmlns:w="http://schemas.openxmlformats.org/wordprocessingml/2006/main" xmlns:w14="http://schemas.microsoft.com/office/word/2010/wordml" xmlns:wpg="http://schemas.microsoft.com/office/word/2010/wordprocessingGroup" xmlns:wpi="http://schemas.microsoft.com/office/word/2010/wordprocessingInk" xmlns:wps="http://schemas.microsoft.com/office/word/2010/wordprocessingShape" xmlns:a14="http://schemas.microsoft.com/office/drawing/2010/main" val="0"/>
+                          <a14:useLocalDpi xmlns:a14="http://schemas.microsoft.com/office/drawing/2010/main" xmlns:wps="http://schemas.microsoft.com/office/word/2010/wordprocessingShape" xmlns:wpi="http://schemas.microsoft.com/office/word/2010/wordprocessingInk" xmlns:wpg="http://schemas.microsoft.com/office/word/2010/wordprocessingGroup" xmlns:w14="http://schemas.microsoft.com/office/word/2010/wordml" xmlns:w="http://schemas.openxmlformats.org/wordprocessingml/2006/main" xmlns:w10="urn:schemas-microsoft-com:office:word" xmlns:wp14="http://schemas.microsoft.com/office/word/2010/wordprocessingDrawing" xmlns:v="urn:schemas-microsoft-com:vml" xmlns:o="urn:schemas-microsoft-com:office:office" xmlns:mc="http://schemas.openxmlformats.org/markup-compatibility/2006" xmlns:wpc="http://schemas.microsoft.com/office/word/2010/wordprocessingCanvas" xmlns="" val="0"/>
                         </a:ext>
                       </a:extLst>
                     </a:blip>
@@ -43343,7 +43854,7 @@
                     <a:blip r:embed="rId62">
                       <a:extLst>
                         <a:ext uri="{28A0092B-C50C-407E-A947-70E740481C1C}">
-                          <a14:useLocalDpi xmlns="" xmlns:wpc="http://schemas.microsoft.com/office/word/2010/wordprocessingCanvas" xmlns:mc="http://schemas.openxmlformats.org/markup-compatibility/2006" xmlns:o="urn:schemas-microsoft-com:office:office" xmlns:v="urn:schemas-microsoft-com:vml" xmlns:wp14="http://schemas.microsoft.com/office/word/2010/wordprocessingDrawing" xmlns:w10="urn:schemas-microsoft-com:office:word" xmlns:w="http://schemas.openxmlformats.org/wordprocessingml/2006/main" xmlns:w14="http://schemas.microsoft.com/office/word/2010/wordml" xmlns:wpg="http://schemas.microsoft.com/office/word/2010/wordprocessingGroup" xmlns:wpi="http://schemas.microsoft.com/office/word/2010/wordprocessingInk" xmlns:wps="http://schemas.microsoft.com/office/word/2010/wordprocessingShape" xmlns:a14="http://schemas.microsoft.com/office/drawing/2010/main" val="0"/>
+                          <a14:useLocalDpi xmlns:a14="http://schemas.microsoft.com/office/drawing/2010/main" xmlns:wps="http://schemas.microsoft.com/office/word/2010/wordprocessingShape" xmlns:wpi="http://schemas.microsoft.com/office/word/2010/wordprocessingInk" xmlns:wpg="http://schemas.microsoft.com/office/word/2010/wordprocessingGroup" xmlns:w14="http://schemas.microsoft.com/office/word/2010/wordml" xmlns:w="http://schemas.openxmlformats.org/wordprocessingml/2006/main" xmlns:w10="urn:schemas-microsoft-com:office:word" xmlns:wp14="http://schemas.microsoft.com/office/word/2010/wordprocessingDrawing" xmlns:v="urn:schemas-microsoft-com:vml" xmlns:o="urn:schemas-microsoft-com:office:office" xmlns:mc="http://schemas.openxmlformats.org/markup-compatibility/2006" xmlns:wpc="http://schemas.microsoft.com/office/word/2010/wordprocessingCanvas" xmlns="" val="0"/>
                         </a:ext>
                       </a:extLst>
                     </a:blip>
@@ -43495,7 +44006,7 @@
                     <a:blip r:embed="rId63">
                       <a:extLst>
                         <a:ext uri="{28A0092B-C50C-407E-A947-70E740481C1C}">
-                          <a14:useLocalDpi xmlns="" xmlns:wpc="http://schemas.microsoft.com/office/word/2010/wordprocessingCanvas" xmlns:mc="http://schemas.openxmlformats.org/markup-compatibility/2006" xmlns:o="urn:schemas-microsoft-com:office:office" xmlns:v="urn:schemas-microsoft-com:vml" xmlns:wp14="http://schemas.microsoft.com/office/word/2010/wordprocessingDrawing" xmlns:w10="urn:schemas-microsoft-com:office:word" xmlns:w="http://schemas.openxmlformats.org/wordprocessingml/2006/main" xmlns:w14="http://schemas.microsoft.com/office/word/2010/wordml" xmlns:wpg="http://schemas.microsoft.com/office/word/2010/wordprocessingGroup" xmlns:wpi="http://schemas.microsoft.com/office/word/2010/wordprocessingInk" xmlns:wps="http://schemas.microsoft.com/office/word/2010/wordprocessingShape" xmlns:a14="http://schemas.microsoft.com/office/drawing/2010/main" val="0"/>
+                          <a14:useLocalDpi xmlns:a14="http://schemas.microsoft.com/office/drawing/2010/main" xmlns:wps="http://schemas.microsoft.com/office/word/2010/wordprocessingShape" xmlns:wpi="http://schemas.microsoft.com/office/word/2010/wordprocessingInk" xmlns:wpg="http://schemas.microsoft.com/office/word/2010/wordprocessingGroup" xmlns:w14="http://schemas.microsoft.com/office/word/2010/wordml" xmlns:w="http://schemas.openxmlformats.org/wordprocessingml/2006/main" xmlns:w10="urn:schemas-microsoft-com:office:word" xmlns:wp14="http://schemas.microsoft.com/office/word/2010/wordprocessingDrawing" xmlns:v="urn:schemas-microsoft-com:vml" xmlns:o="urn:schemas-microsoft-com:office:office" xmlns:mc="http://schemas.openxmlformats.org/markup-compatibility/2006" xmlns:wpc="http://schemas.microsoft.com/office/word/2010/wordprocessingCanvas" xmlns="" val="0"/>
                         </a:ext>
                       </a:extLst>
                     </a:blip>
@@ -43596,7 +44107,7 @@
                     <a:blip r:embed="rId64">
                       <a:extLst>
                         <a:ext uri="{28A0092B-C50C-407E-A947-70E740481C1C}">
-                          <a14:useLocalDpi xmlns="" xmlns:wpc="http://schemas.microsoft.com/office/word/2010/wordprocessingCanvas" xmlns:mc="http://schemas.openxmlformats.org/markup-compatibility/2006" xmlns:o="urn:schemas-microsoft-com:office:office" xmlns:v="urn:schemas-microsoft-com:vml" xmlns:wp14="http://schemas.microsoft.com/office/word/2010/wordprocessingDrawing" xmlns:w10="urn:schemas-microsoft-com:office:word" xmlns:w="http://schemas.openxmlformats.org/wordprocessingml/2006/main" xmlns:w14="http://schemas.microsoft.com/office/word/2010/wordml" xmlns:wpg="http://schemas.microsoft.com/office/word/2010/wordprocessingGroup" xmlns:wpi="http://schemas.microsoft.com/office/word/2010/wordprocessingInk" xmlns:wps="http://schemas.microsoft.com/office/word/2010/wordprocessingShape" xmlns:a14="http://schemas.microsoft.com/office/drawing/2010/main" val="0"/>
+                          <a14:useLocalDpi xmlns:a14="http://schemas.microsoft.com/office/drawing/2010/main" xmlns:wps="http://schemas.microsoft.com/office/word/2010/wordprocessingShape" xmlns:wpi="http://schemas.microsoft.com/office/word/2010/wordprocessingInk" xmlns:wpg="http://schemas.microsoft.com/office/word/2010/wordprocessingGroup" xmlns:w14="http://schemas.microsoft.com/office/word/2010/wordml" xmlns:w="http://schemas.openxmlformats.org/wordprocessingml/2006/main" xmlns:w10="urn:schemas-microsoft-com:office:word" xmlns:wp14="http://schemas.microsoft.com/office/word/2010/wordprocessingDrawing" xmlns:v="urn:schemas-microsoft-com:vml" xmlns:o="urn:schemas-microsoft-com:office:office" xmlns:mc="http://schemas.openxmlformats.org/markup-compatibility/2006" xmlns:wpc="http://schemas.microsoft.com/office/word/2010/wordprocessingCanvas" xmlns="" val="0"/>
                         </a:ext>
                       </a:extLst>
                     </a:blip>
@@ -43730,7 +44241,7 @@
                     <a:blip r:embed="rId65">
                       <a:extLst>
                         <a:ext uri="{28A0092B-C50C-407E-A947-70E740481C1C}">
-                          <a14:useLocalDpi xmlns="" xmlns:wpc="http://schemas.microsoft.com/office/word/2010/wordprocessingCanvas" xmlns:mc="http://schemas.openxmlformats.org/markup-compatibility/2006" xmlns:o="urn:schemas-microsoft-com:office:office" xmlns:v="urn:schemas-microsoft-com:vml" xmlns:wp14="http://schemas.microsoft.com/office/word/2010/wordprocessingDrawing" xmlns:w10="urn:schemas-microsoft-com:office:word" xmlns:w="http://schemas.openxmlformats.org/wordprocessingml/2006/main" xmlns:w14="http://schemas.microsoft.com/office/word/2010/wordml" xmlns:wpg="http://schemas.microsoft.com/office/word/2010/wordprocessingGroup" xmlns:wpi="http://schemas.microsoft.com/office/word/2010/wordprocessingInk" xmlns:wps="http://schemas.microsoft.com/office/word/2010/wordprocessingShape" xmlns:a14="http://schemas.microsoft.com/office/drawing/2010/main" val="0"/>
+                          <a14:useLocalDpi xmlns:a14="http://schemas.microsoft.com/office/drawing/2010/main" xmlns:wps="http://schemas.microsoft.com/office/word/2010/wordprocessingShape" xmlns:wpi="http://schemas.microsoft.com/office/word/2010/wordprocessingInk" xmlns:wpg="http://schemas.microsoft.com/office/word/2010/wordprocessingGroup" xmlns:w14="http://schemas.microsoft.com/office/word/2010/wordml" xmlns:w="http://schemas.openxmlformats.org/wordprocessingml/2006/main" xmlns:w10="urn:schemas-microsoft-com:office:word" xmlns:wp14="http://schemas.microsoft.com/office/word/2010/wordprocessingDrawing" xmlns:v="urn:schemas-microsoft-com:vml" xmlns:o="urn:schemas-microsoft-com:office:office" xmlns:mc="http://schemas.openxmlformats.org/markup-compatibility/2006" xmlns:wpc="http://schemas.microsoft.com/office/word/2010/wordprocessingCanvas" xmlns="" val="0"/>
                         </a:ext>
                       </a:extLst>
                     </a:blip>
@@ -43843,7 +44354,7 @@
                     <a:blip r:embed="rId66">
                       <a:extLst>
                         <a:ext uri="{28A0092B-C50C-407E-A947-70E740481C1C}">
-                          <a14:useLocalDpi xmlns="" xmlns:wpc="http://schemas.microsoft.com/office/word/2010/wordprocessingCanvas" xmlns:mc="http://schemas.openxmlformats.org/markup-compatibility/2006" xmlns:o="urn:schemas-microsoft-com:office:office" xmlns:v="urn:schemas-microsoft-com:vml" xmlns:wp14="http://schemas.microsoft.com/office/word/2010/wordprocessingDrawing" xmlns:w10="urn:schemas-microsoft-com:office:word" xmlns:w="http://schemas.openxmlformats.org/wordprocessingml/2006/main" xmlns:w14="http://schemas.microsoft.com/office/word/2010/wordml" xmlns:wpg="http://schemas.microsoft.com/office/word/2010/wordprocessingGroup" xmlns:wpi="http://schemas.microsoft.com/office/word/2010/wordprocessingInk" xmlns:wps="http://schemas.microsoft.com/office/word/2010/wordprocessingShape" xmlns:a14="http://schemas.microsoft.com/office/drawing/2010/main" val="0"/>
+                          <a14:useLocalDpi xmlns:a14="http://schemas.microsoft.com/office/drawing/2010/main" xmlns:wps="http://schemas.microsoft.com/office/word/2010/wordprocessingShape" xmlns:wpi="http://schemas.microsoft.com/office/word/2010/wordprocessingInk" xmlns:wpg="http://schemas.microsoft.com/office/word/2010/wordprocessingGroup" xmlns:w14="http://schemas.microsoft.com/office/word/2010/wordml" xmlns:w="http://schemas.openxmlformats.org/wordprocessingml/2006/main" xmlns:w10="urn:schemas-microsoft-com:office:word" xmlns:wp14="http://schemas.microsoft.com/office/word/2010/wordprocessingDrawing" xmlns:v="urn:schemas-microsoft-com:vml" xmlns:o="urn:schemas-microsoft-com:office:office" xmlns:mc="http://schemas.openxmlformats.org/markup-compatibility/2006" xmlns:wpc="http://schemas.microsoft.com/office/word/2010/wordprocessingCanvas" xmlns="" val="0"/>
                         </a:ext>
                       </a:extLst>
                     </a:blip>
@@ -43977,7 +44488,7 @@
                     <a:blip r:embed="rId67">
                       <a:extLst>
                         <a:ext uri="{28A0092B-C50C-407E-A947-70E740481C1C}">
-                          <a14:useLocalDpi xmlns="" xmlns:wpc="http://schemas.microsoft.com/office/word/2010/wordprocessingCanvas" xmlns:mc="http://schemas.openxmlformats.org/markup-compatibility/2006" xmlns:o="urn:schemas-microsoft-com:office:office" xmlns:v="urn:schemas-microsoft-com:vml" xmlns:wp14="http://schemas.microsoft.com/office/word/2010/wordprocessingDrawing" xmlns:w10="urn:schemas-microsoft-com:office:word" xmlns:w="http://schemas.openxmlformats.org/wordprocessingml/2006/main" xmlns:w14="http://schemas.microsoft.com/office/word/2010/wordml" xmlns:wpg="http://schemas.microsoft.com/office/word/2010/wordprocessingGroup" xmlns:wpi="http://schemas.microsoft.com/office/word/2010/wordprocessingInk" xmlns:wps="http://schemas.microsoft.com/office/word/2010/wordprocessingShape" xmlns:a14="http://schemas.microsoft.com/office/drawing/2010/main" val="0"/>
+                          <a14:useLocalDpi xmlns:a14="http://schemas.microsoft.com/office/drawing/2010/main" xmlns:wps="http://schemas.microsoft.com/office/word/2010/wordprocessingShape" xmlns:wpi="http://schemas.microsoft.com/office/word/2010/wordprocessingInk" xmlns:wpg="http://schemas.microsoft.com/office/word/2010/wordprocessingGroup" xmlns:w14="http://schemas.microsoft.com/office/word/2010/wordml" xmlns:w="http://schemas.openxmlformats.org/wordprocessingml/2006/main" xmlns:w10="urn:schemas-microsoft-com:office:word" xmlns:wp14="http://schemas.microsoft.com/office/word/2010/wordprocessingDrawing" xmlns:v="urn:schemas-microsoft-com:vml" xmlns:o="urn:schemas-microsoft-com:office:office" xmlns:mc="http://schemas.openxmlformats.org/markup-compatibility/2006" xmlns:wpc="http://schemas.microsoft.com/office/word/2010/wordprocessingCanvas" xmlns="" val="0"/>
                         </a:ext>
                       </a:extLst>
                     </a:blip>
@@ -44153,7 +44664,7 @@
                     <a:blip r:embed="rId68">
                       <a:extLst>
                         <a:ext uri="{28A0092B-C50C-407E-A947-70E740481C1C}">
-                          <a14:useLocalDpi xmlns="" xmlns:wpc="http://schemas.microsoft.com/office/word/2010/wordprocessingCanvas" xmlns:mc="http://schemas.openxmlformats.org/markup-compatibility/2006" xmlns:o="urn:schemas-microsoft-com:office:office" xmlns:v="urn:schemas-microsoft-com:vml" xmlns:wp14="http://schemas.microsoft.com/office/word/2010/wordprocessingDrawing" xmlns:w10="urn:schemas-microsoft-com:office:word" xmlns:w="http://schemas.openxmlformats.org/wordprocessingml/2006/main" xmlns:w14="http://schemas.microsoft.com/office/word/2010/wordml" xmlns:wpg="http://schemas.microsoft.com/office/word/2010/wordprocessingGroup" xmlns:wpi="http://schemas.microsoft.com/office/word/2010/wordprocessingInk" xmlns:wps="http://schemas.microsoft.com/office/word/2010/wordprocessingShape" xmlns:a14="http://schemas.microsoft.com/office/drawing/2010/main" val="0"/>
+                          <a14:useLocalDpi xmlns:a14="http://schemas.microsoft.com/office/drawing/2010/main" xmlns:wps="http://schemas.microsoft.com/office/word/2010/wordprocessingShape" xmlns:wpi="http://schemas.microsoft.com/office/word/2010/wordprocessingInk" xmlns:wpg="http://schemas.microsoft.com/office/word/2010/wordprocessingGroup" xmlns:w14="http://schemas.microsoft.com/office/word/2010/wordml" xmlns:w="http://schemas.openxmlformats.org/wordprocessingml/2006/main" xmlns:w10="urn:schemas-microsoft-com:office:word" xmlns:wp14="http://schemas.microsoft.com/office/word/2010/wordprocessingDrawing" xmlns:v="urn:schemas-microsoft-com:vml" xmlns:o="urn:schemas-microsoft-com:office:office" xmlns:mc="http://schemas.openxmlformats.org/markup-compatibility/2006" xmlns:wpc="http://schemas.microsoft.com/office/word/2010/wordprocessingCanvas" xmlns="" val="0"/>
                         </a:ext>
                       </a:extLst>
                     </a:blip>

--- a/trunk/Project/doc/Dokumen Teknis Final v.02.docx
+++ b/trunk/Project/doc/Dokumen Teknis Final v.02.docx
@@ -634,7 +634,7 @@
                 <w:noProof/>
                 <w:kern w:val="28"/>
                 <w:sz w:val="32"/>
-                <w:lang w:val="en-US"/>
+                <w:lang w:eastAsia="id-ID"/>
               </w:rPr>
               <w:drawing>
                 <wp:inline distT="0" distB="0" distL="0" distR="0">
@@ -6380,7 +6380,7 @@
           <w:noProof/>
           <w:sz w:val="24"/>
           <w:szCs w:val="24"/>
-          <w:lang w:val="en-US"/>
+          <w:lang w:eastAsia="id-ID"/>
         </w:rPr>
         <w:drawing>
           <wp:anchor distT="0" distB="0" distL="114300" distR="114300" simplePos="0" relativeHeight="251658240" behindDoc="0" locked="0" layoutInCell="1" allowOverlap="1">
@@ -6795,10 +6795,10 @@
             <v:path o:extrusionok="f" gradientshapeok="t" o:connecttype="rect"/>
             <o:lock v:ext="edit" aspectratio="t"/>
           </v:shapetype>
-          <v:shape id="_x0000_i1025" type="#_x0000_t75" style="width:280.6pt;height:220.6pt" o:ole="">
+          <v:shape id="_x0000_i1025" type="#_x0000_t75" style="width:280.5pt;height:220.5pt" o:ole="">
             <v:imagedata r:id="rId11" o:title=""/>
           </v:shape>
-          <o:OLEObject Type="Embed" ProgID="Visio.Drawing.11" ShapeID="_x0000_i1025" DrawAspect="Content" ObjectID="_1341650569" r:id="rId12"/>
+          <o:OLEObject Type="Embed" ProgID="Visio.Drawing.11" ShapeID="_x0000_i1025" DrawAspect="Content" ObjectID="_1341666458" r:id="rId12"/>
         </w:object>
       </w:r>
     </w:p>
@@ -7784,7 +7784,7 @@
       <w:r>
         <w:rPr>
           <w:noProof/>
-          <w:lang w:val="en-US"/>
+          <w:lang w:eastAsia="id-ID"/>
         </w:rPr>
         <w:drawing>
           <wp:inline distT="0" distB="0" distL="0" distR="0">
@@ -7971,7 +7971,7 @@
         <w:rPr>
           <w:rFonts w:ascii="Arial" w:hAnsi="Arial" w:cs="Arial"/>
           <w:noProof/>
-          <w:lang w:val="en-US"/>
+          <w:lang w:eastAsia="id-ID"/>
         </w:rPr>
         <w:drawing>
           <wp:inline distT="0" distB="0" distL="0" distR="0">
@@ -8282,7 +8282,7 @@
           <w:b/>
           <w:bCs/>
           <w:noProof/>
-          <w:lang w:val="en-US"/>
+          <w:lang w:eastAsia="id-ID"/>
         </w:rPr>
         <w:drawing>
           <wp:inline distT="0" distB="0" distL="0" distR="0">
@@ -8463,7 +8463,7 @@
           <w:noProof/>
           <w:sz w:val="24"/>
           <w:szCs w:val="24"/>
-          <w:lang w:val="en-US"/>
+          <w:lang w:eastAsia="id-ID"/>
         </w:rPr>
         <w:drawing>
           <wp:inline distT="0" distB="0" distL="0" distR="0">
@@ -18079,6 +18079,7 @@
             <w:pPr>
               <w:rPr>
                 <w:rFonts w:ascii="Courier New" w:hAnsi="Courier New" w:cs="Courier New"/>
+                <w:u w:val="single"/>
               </w:rPr>
             </w:pPr>
             <w:r>
@@ -18093,6 +18094,65 @@
                 <w:u w:val="single"/>
               </w:rPr>
               <w:t>Float</w:t>
+            </w:r>
+            <w:r>
+              <w:rPr>
+                <w:rFonts w:ascii="Courier New" w:hAnsi="Courier New" w:cs="Courier New"/>
+                <w:u w:val="single"/>
+              </w:rPr>
+              <w:t>,</w:t>
+            </w:r>
+          </w:p>
+          <w:p>
+            <w:pPr>
+              <w:rPr>
+                <w:rFonts w:ascii="Courier New" w:hAnsi="Courier New" w:cs="Courier New"/>
+              </w:rPr>
+            </w:pPr>
+            <w:r>
+              <w:rPr>
+                <w:rFonts w:ascii="Courier New" w:hAnsi="Courier New" w:cs="Courier New"/>
+              </w:rPr>
+              <w:t xml:space="preserve"> start</w:t>
+            </w:r>
+            <w:r>
+              <w:rPr>
+                <w:rFonts w:ascii="Courier New" w:hAnsi="Courier New" w:cs="Courier New"/>
+              </w:rPr>
+              <w:t xml:space="preserve">: </w:t>
+            </w:r>
+            <w:r>
+              <w:rPr>
+                <w:rFonts w:ascii="Courier New" w:hAnsi="Courier New" w:cs="Courier New"/>
+                <w:u w:val="single"/>
+              </w:rPr>
+              <w:t>Integer</w:t>
+            </w:r>
+            <w:r>
+              <w:rPr>
+                <w:rFonts w:ascii="Courier New" w:hAnsi="Courier New" w:cs="Courier New"/>
+              </w:rPr>
+              <w:t>,</w:t>
+            </w:r>
+          </w:p>
+          <w:p>
+            <w:pPr>
+              <w:rPr>
+                <w:rFonts w:ascii="Courier New" w:hAnsi="Courier New" w:cs="Courier New"/>
+              </w:rPr>
+            </w:pPr>
+            <w:r>
+              <w:rPr>
+                <w:rFonts w:ascii="Courier New" w:hAnsi="Courier New" w:cs="Courier New"/>
+              </w:rPr>
+              <w:t xml:space="preserve"> end: </w:t>
+            </w:r>
+            <w:r>
+              <w:rPr>
+                <w:rFonts w:ascii="Courier New" w:hAnsi="Courier New" w:cs="Courier New"/>
+                <w:u w:val="single"/>
+              </w:rPr>
+              <w:t>Integer</w:t>
             </w:r>
           </w:p>
           <w:p>
@@ -18297,6 +18357,34 @@
                 <w:rFonts w:ascii="Courier New" w:hAnsi="Courier New" w:cs="Courier New"/>
               </w:rPr>
               <w:t>“”</w:t>
+            </w:r>
+          </w:p>
+          <w:p>
+            <w:pPr>
+              <w:cnfStyle w:val="000000100000"/>
+              <w:rPr>
+                <w:rFonts w:ascii="Courier New" w:hAnsi="Courier New" w:cs="Courier New"/>
+              </w:rPr>
+            </w:pPr>
+            <w:r>
+              <w:rPr>
+                <w:rFonts w:ascii="Courier New" w:hAnsi="Courier New" w:cs="Courier New"/>
+              </w:rPr>
+              <w:t>0</w:t>
+            </w:r>
+          </w:p>
+          <w:p>
+            <w:pPr>
+              <w:cnfStyle w:val="000000100000"/>
+              <w:rPr>
+                <w:rFonts w:ascii="Courier New" w:hAnsi="Courier New" w:cs="Courier New"/>
+              </w:rPr>
+            </w:pPr>
+            <w:r>
+              <w:rPr>
+                <w:rFonts w:ascii="Courier New" w:hAnsi="Courier New" w:cs="Courier New"/>
+              </w:rPr>
+              <w:t>0</w:t>
             </w:r>
           </w:p>
           <w:p>
@@ -19093,9 +19181,9 @@
         <w:tblLook w:val="04A0"/>
       </w:tblPr>
       <w:tblGrid>
-        <w:gridCol w:w="4338"/>
-        <w:gridCol w:w="1966"/>
-        <w:gridCol w:w="2938"/>
+        <w:gridCol w:w="4573"/>
+        <w:gridCol w:w="1791"/>
+        <w:gridCol w:w="2878"/>
       </w:tblGrid>
       <w:tr>
         <w:trPr>
@@ -19104,31 +19192,32 @@
         <w:tc>
           <w:tcPr>
             <w:cnfStyle w:val="001000000000"/>
-            <w:tcW w:w="4338" w:type="dxa"/>
-          </w:tcPr>
-          <w:p>
-            <w:pPr>
-              <w:rPr>
-                <w:rFonts w:ascii="Times New Roman" w:hAnsi="Times New Roman" w:cs="Times New Roman"/>
-                <w:sz w:val="24"/>
-                <w:szCs w:val="24"/>
-                <w:lang w:val="en-US"/>
-              </w:rPr>
-            </w:pPr>
-            <w:r>
-              <w:rPr>
-                <w:rFonts w:ascii="Times New Roman" w:hAnsi="Times New Roman" w:cs="Times New Roman"/>
-                <w:sz w:val="24"/>
-                <w:szCs w:val="24"/>
-                <w:lang w:val="en-US"/>
-              </w:rPr>
+            <w:tcW w:w="4573" w:type="dxa"/>
+          </w:tcPr>
+          <w:p>
+            <w:pPr>
+              <w:rPr>
+                <w:rFonts w:ascii="Times New Roman" w:hAnsi="Times New Roman" w:cs="Times New Roman"/>
+                <w:sz w:val="24"/>
+                <w:szCs w:val="24"/>
+                <w:lang w:val="en-US"/>
+              </w:rPr>
+            </w:pPr>
+            <w:r>
+              <w:rPr>
+                <w:rFonts w:ascii="Times New Roman" w:hAnsi="Times New Roman" w:cs="Times New Roman"/>
+                <w:sz w:val="24"/>
+                <w:szCs w:val="24"/>
+                <w:lang w:val="en-US"/>
+              </w:rPr>
+              <w:lastRenderedPageBreak/>
               <w:t xml:space="preserve">Nama Fungsi </w:t>
             </w:r>
           </w:p>
         </w:tc>
         <w:tc>
           <w:tcPr>
-            <w:tcW w:w="1966" w:type="dxa"/>
+            <w:tcW w:w="1791" w:type="dxa"/>
           </w:tcPr>
           <w:p>
             <w:pPr>
@@ -19153,7 +19242,7 @@
         </w:tc>
         <w:tc>
           <w:tcPr>
-            <w:tcW w:w="2938" w:type="dxa"/>
+            <w:tcW w:w="2878" w:type="dxa"/>
           </w:tcPr>
           <w:p>
             <w:pPr>
@@ -19184,20 +19273,19 @@
         <w:tc>
           <w:tcPr>
             <w:cnfStyle w:val="001000000000"/>
-            <w:tcW w:w="4338" w:type="dxa"/>
-          </w:tcPr>
-          <w:p>
-            <w:pPr>
-              <w:rPr>
-                <w:rFonts w:ascii="Courier New" w:hAnsi="Courier New" w:cs="Courier New"/>
-                <w:lang w:val="en-US"/>
-              </w:rPr>
-            </w:pPr>
-            <w:r>
-              <w:rPr>
-                <w:rFonts w:ascii="Courier New" w:hAnsi="Courier New" w:cs="Courier New"/>
-              </w:rPr>
-              <w:lastRenderedPageBreak/>
+            <w:tcW w:w="4573" w:type="dxa"/>
+          </w:tcPr>
+          <w:p>
+            <w:pPr>
+              <w:rPr>
+                <w:rFonts w:ascii="Courier New" w:hAnsi="Courier New" w:cs="Courier New"/>
+                <w:lang w:val="en-US"/>
+              </w:rPr>
+            </w:pPr>
+            <w:r>
+              <w:rPr>
+                <w:rFonts w:ascii="Courier New" w:hAnsi="Courier New" w:cs="Courier New"/>
+              </w:rPr>
               <w:t>getDevice(</w:t>
             </w:r>
           </w:p>
@@ -19257,7 +19345,7 @@
         </w:tc>
         <w:tc>
           <w:tcPr>
-            <w:tcW w:w="1966" w:type="dxa"/>
+            <w:tcW w:w="1791" w:type="dxa"/>
           </w:tcPr>
           <w:p>
             <w:pPr>
@@ -19276,7 +19364,7 @@
         </w:tc>
         <w:tc>
           <w:tcPr>
-            <w:tcW w:w="2938" w:type="dxa"/>
+            <w:tcW w:w="2878" w:type="dxa"/>
           </w:tcPr>
           <w:p>
             <w:pPr>
@@ -19332,7 +19420,7 @@
         <w:tc>
           <w:tcPr>
             <w:cnfStyle w:val="001000000000"/>
-            <w:tcW w:w="4338" w:type="dxa"/>
+            <w:tcW w:w="4573" w:type="dxa"/>
           </w:tcPr>
           <w:p>
             <w:pPr>
@@ -19410,7 +19498,7 @@
         </w:tc>
         <w:tc>
           <w:tcPr>
-            <w:tcW w:w="1966" w:type="dxa"/>
+            <w:tcW w:w="1791" w:type="dxa"/>
           </w:tcPr>
           <w:p>
             <w:pPr>
@@ -19429,7 +19517,7 @@
         </w:tc>
         <w:tc>
           <w:tcPr>
-            <w:tcW w:w="2938" w:type="dxa"/>
+            <w:tcW w:w="2878" w:type="dxa"/>
           </w:tcPr>
           <w:p>
             <w:pPr>
@@ -19500,7 +19588,7 @@
         <w:tc>
           <w:tcPr>
             <w:cnfStyle w:val="001000000000"/>
-            <w:tcW w:w="4338" w:type="dxa"/>
+            <w:tcW w:w="4573" w:type="dxa"/>
           </w:tcPr>
           <w:p>
             <w:pPr>
@@ -19551,7 +19639,7 @@
         </w:tc>
         <w:tc>
           <w:tcPr>
-            <w:tcW w:w="1966" w:type="dxa"/>
+            <w:tcW w:w="1791" w:type="dxa"/>
           </w:tcPr>
           <w:p>
             <w:pPr>
@@ -19570,7 +19658,7 @@
         </w:tc>
         <w:tc>
           <w:tcPr>
-            <w:tcW w:w="2938" w:type="dxa"/>
+            <w:tcW w:w="2878" w:type="dxa"/>
           </w:tcPr>
           <w:p>
             <w:pPr>
@@ -19626,7 +19714,7 @@
         <w:tc>
           <w:tcPr>
             <w:cnfStyle w:val="001000000000"/>
-            <w:tcW w:w="4338" w:type="dxa"/>
+            <w:tcW w:w="4573" w:type="dxa"/>
           </w:tcPr>
           <w:p>
             <w:pPr>
@@ -19704,7 +19792,7 @@
         </w:tc>
         <w:tc>
           <w:tcPr>
-            <w:tcW w:w="1966" w:type="dxa"/>
+            <w:tcW w:w="1791" w:type="dxa"/>
           </w:tcPr>
           <w:p>
             <w:pPr>
@@ -19723,7 +19811,7 @@
         </w:tc>
         <w:tc>
           <w:tcPr>
-            <w:tcW w:w="2938" w:type="dxa"/>
+            <w:tcW w:w="2878" w:type="dxa"/>
           </w:tcPr>
           <w:p>
             <w:pPr>
@@ -19781,7 +19869,7 @@
         <w:tc>
           <w:tcPr>
             <w:cnfStyle w:val="001000000000"/>
-            <w:tcW w:w="4338" w:type="dxa"/>
+            <w:tcW w:w="4573" w:type="dxa"/>
           </w:tcPr>
           <w:p>
             <w:pPr>
@@ -19832,7 +19920,7 @@
         </w:tc>
         <w:tc>
           <w:tcPr>
-            <w:tcW w:w="1966" w:type="dxa"/>
+            <w:tcW w:w="1791" w:type="dxa"/>
           </w:tcPr>
           <w:p>
             <w:pPr>
@@ -19851,7 +19939,7 @@
         </w:tc>
         <w:tc>
           <w:tcPr>
-            <w:tcW w:w="2938" w:type="dxa"/>
+            <w:tcW w:w="2878" w:type="dxa"/>
           </w:tcPr>
           <w:p>
             <w:pPr>
@@ -19907,7 +19995,7 @@
         <w:tc>
           <w:tcPr>
             <w:cnfStyle w:val="001000000000"/>
-            <w:tcW w:w="4338" w:type="dxa"/>
+            <w:tcW w:w="4573" w:type="dxa"/>
           </w:tcPr>
           <w:p>
             <w:pPr>
@@ -19958,7 +20046,7 @@
         </w:tc>
         <w:tc>
           <w:tcPr>
-            <w:tcW w:w="1966" w:type="dxa"/>
+            <w:tcW w:w="1791" w:type="dxa"/>
           </w:tcPr>
           <w:p>
             <w:pPr>
@@ -19971,7 +20059,7 @@
         </w:tc>
         <w:tc>
           <w:tcPr>
-            <w:tcW w:w="2938" w:type="dxa"/>
+            <w:tcW w:w="2878" w:type="dxa"/>
           </w:tcPr>
           <w:p>
             <w:pPr>
@@ -20030,7 +20118,7 @@
         <w:tc>
           <w:tcPr>
             <w:cnfStyle w:val="001000000000"/>
-            <w:tcW w:w="4338" w:type="dxa"/>
+            <w:tcW w:w="4573" w:type="dxa"/>
           </w:tcPr>
           <w:p>
             <w:pPr>
@@ -20108,7 +20196,7 @@
         </w:tc>
         <w:tc>
           <w:tcPr>
-            <w:tcW w:w="1966" w:type="dxa"/>
+            <w:tcW w:w="1791" w:type="dxa"/>
           </w:tcPr>
           <w:p>
             <w:pPr>
@@ -20127,7 +20215,7 @@
         </w:tc>
         <w:tc>
           <w:tcPr>
-            <w:tcW w:w="2938" w:type="dxa"/>
+            <w:tcW w:w="2878" w:type="dxa"/>
           </w:tcPr>
           <w:p>
             <w:pPr>
@@ -20183,7 +20271,7 @@
         <w:tc>
           <w:tcPr>
             <w:cnfStyle w:val="001000000000"/>
-            <w:tcW w:w="4338" w:type="dxa"/>
+            <w:tcW w:w="4573" w:type="dxa"/>
           </w:tcPr>
           <w:p>
             <w:pPr>
@@ -20261,7 +20349,7 @@
         </w:tc>
         <w:tc>
           <w:tcPr>
-            <w:tcW w:w="1966" w:type="dxa"/>
+            <w:tcW w:w="1791" w:type="dxa"/>
           </w:tcPr>
           <w:p>
             <w:pPr>
@@ -20280,7 +20368,7 @@
         </w:tc>
         <w:tc>
           <w:tcPr>
-            <w:tcW w:w="2938" w:type="dxa"/>
+            <w:tcW w:w="2878" w:type="dxa"/>
           </w:tcPr>
           <w:p>
             <w:pPr>
@@ -20339,7 +20427,7 @@
         <w:tc>
           <w:tcPr>
             <w:cnfStyle w:val="001000000000"/>
-            <w:tcW w:w="4338" w:type="dxa"/>
+            <w:tcW w:w="4573" w:type="dxa"/>
           </w:tcPr>
           <w:p>
             <w:pPr>
@@ -20399,6 +20487,7 @@
               <w:rPr>
                 <w:rFonts w:ascii="Courier New" w:hAnsi="Courier New" w:cs="Courier New"/>
               </w:rPr>
+              <w:lastRenderedPageBreak/>
               <w:t xml:space="preserve">devType: </w:t>
             </w:r>
             <w:r>
@@ -20426,7 +20515,6 @@
               <w:rPr>
                 <w:rFonts w:ascii="Courier New" w:hAnsi="Courier New" w:cs="Courier New"/>
               </w:rPr>
-              <w:lastRenderedPageBreak/>
               <w:t xml:space="preserve">devName: </w:t>
             </w:r>
             <w:r>
@@ -20553,7 +20641,7 @@
         </w:tc>
         <w:tc>
           <w:tcPr>
-            <w:tcW w:w="1966" w:type="dxa"/>
+            <w:tcW w:w="1791" w:type="dxa"/>
           </w:tcPr>
           <w:p>
             <w:pPr>
@@ -20573,7 +20661,7 @@
         </w:tc>
         <w:tc>
           <w:tcPr>
-            <w:tcW w:w="2938" w:type="dxa"/>
+            <w:tcW w:w="2878" w:type="dxa"/>
           </w:tcPr>
           <w:p>
             <w:pPr>
@@ -20586,14 +20674,14 @@
               <w:rPr>
                 <w:rFonts w:ascii="Courier New" w:hAnsi="Courier New" w:cs="Courier New"/>
               </w:rPr>
-              <w:t xml:space="preserve">Mengirimkan aksi menambah device dengan parameter </w:t>
+              <w:t xml:space="preserve">Mengirimkan aksi menambah device </w:t>
             </w:r>
             <w:r>
               <w:rPr>
                 <w:rFonts w:ascii="Courier New" w:hAnsi="Courier New" w:cs="Courier New"/>
               </w:rPr>
               <w:lastRenderedPageBreak/>
-              <w:t xml:space="preserve">yang dikirim ke </w:t>
+              <w:t xml:space="preserve">dengan parameter yang dikirim ke </w:t>
             </w:r>
             <w:r>
               <w:rPr>
@@ -20628,7 +20716,7 @@
         <w:tc>
           <w:tcPr>
             <w:cnfStyle w:val="001000000000"/>
-            <w:tcW w:w="4338" w:type="dxa"/>
+            <w:tcW w:w="4573" w:type="dxa"/>
           </w:tcPr>
           <w:p>
             <w:pPr>
@@ -20882,7 +20970,7 @@
         </w:tc>
         <w:tc>
           <w:tcPr>
-            <w:tcW w:w="1966" w:type="dxa"/>
+            <w:tcW w:w="1791" w:type="dxa"/>
           </w:tcPr>
           <w:p>
             <w:pPr>
@@ -20901,7 +20989,7 @@
         </w:tc>
         <w:tc>
           <w:tcPr>
-            <w:tcW w:w="2938" w:type="dxa"/>
+            <w:tcW w:w="2878" w:type="dxa"/>
           </w:tcPr>
           <w:p>
             <w:pPr>
@@ -20952,7 +21040,7 @@
         <w:tc>
           <w:tcPr>
             <w:cnfStyle w:val="001000000000"/>
-            <w:tcW w:w="4338" w:type="dxa"/>
+            <w:tcW w:w="4573" w:type="dxa"/>
           </w:tcPr>
           <w:p>
             <w:pPr>
@@ -21003,7 +21091,7 @@
         </w:tc>
         <w:tc>
           <w:tcPr>
-            <w:tcW w:w="1966" w:type="dxa"/>
+            <w:tcW w:w="1791" w:type="dxa"/>
           </w:tcPr>
           <w:p>
             <w:pPr>
@@ -21022,7 +21110,7 @@
         </w:tc>
         <w:tc>
           <w:tcPr>
-            <w:tcW w:w="2938" w:type="dxa"/>
+            <w:tcW w:w="2878" w:type="dxa"/>
           </w:tcPr>
           <w:p>
             <w:pPr>
@@ -21049,18 +21137,228 @@
                 <w:rFonts w:ascii="Courier New" w:hAnsi="Courier New" w:cs="Courier New"/>
               </w:rPr>
               <w:t>ditangani langsung. Jika berhasil fungsi akan memanggil actionDeleteDevice dan menampilkan pesan berhasil, jika gagal akan menampilkan pesan gagal</w:t>
+            </w:r>
+          </w:p>
+        </w:tc>
+      </w:tr>
+      <w:tr>
+        <w:tc>
+          <w:tcPr>
+            <w:cnfStyle w:val="001000000000"/>
+            <w:tcW w:w="4573" w:type="dxa"/>
+          </w:tcPr>
+          <w:p>
+            <w:pPr>
+              <w:rPr>
+                <w:rFonts w:ascii="Courier New" w:hAnsi="Courier New" w:cs="Courier New"/>
+              </w:rPr>
+            </w:pPr>
+            <w:r>
+              <w:rPr>
+                <w:rFonts w:ascii="Courier New" w:hAnsi="Courier New" w:cs="Courier New"/>
+              </w:rPr>
+              <w:t>getMonitoringGraphCustomTimespan(</w:t>
+            </w:r>
+          </w:p>
+          <w:p>
+            <w:pPr>
+              <w:rPr>
+                <w:rFonts w:ascii="Courier New" w:hAnsi="Courier New" w:cs="Courier New"/>
+              </w:rPr>
+            </w:pPr>
+            <w:r>
+              <w:rPr>
+                <w:rFonts w:ascii="Courier New" w:hAnsi="Courier New" w:cs="Courier New"/>
+              </w:rPr>
+              <w:t>id</w:t>
+            </w:r>
+            <w:r>
+              <w:rPr>
+                <w:rFonts w:ascii="Courier New" w:hAnsi="Courier New" w:cs="Courier New"/>
+              </w:rPr>
+              <w:t xml:space="preserve">: </w:t>
+            </w:r>
+            <w:r>
+              <w:rPr>
+                <w:rFonts w:ascii="Courier New" w:hAnsi="Courier New" w:cs="Courier New"/>
+                <w:u w:val="single"/>
+              </w:rPr>
+              <w:t>Integer</w:t>
+            </w:r>
+            <w:r>
+              <w:rPr>
+                <w:rFonts w:ascii="Courier New" w:hAnsi="Courier New" w:cs="Courier New"/>
+              </w:rPr>
+              <w:t>, start</w:t>
+            </w:r>
+            <w:r>
+              <w:rPr>
+                <w:rFonts w:ascii="Courier New" w:hAnsi="Courier New" w:cs="Courier New"/>
+              </w:rPr>
+              <w:t xml:space="preserve">: </w:t>
+            </w:r>
+            <w:r>
+              <w:rPr>
+                <w:rFonts w:ascii="Courier New" w:hAnsi="Courier New" w:cs="Courier New"/>
+                <w:u w:val="single"/>
+              </w:rPr>
+              <w:t>Integer</w:t>
+            </w:r>
+            <w:r>
+              <w:rPr>
+                <w:rFonts w:ascii="Courier New" w:hAnsi="Courier New" w:cs="Courier New"/>
+              </w:rPr>
+              <w:t>, end</w:t>
+            </w:r>
+            <w:r>
+              <w:rPr>
+                <w:rFonts w:ascii="Courier New" w:hAnsi="Courier New" w:cs="Courier New"/>
+              </w:rPr>
+              <w:t xml:space="preserve">: </w:t>
+            </w:r>
+            <w:r>
+              <w:rPr>
+                <w:rFonts w:ascii="Courier New" w:hAnsi="Courier New" w:cs="Courier New"/>
+                <w:u w:val="single"/>
+              </w:rPr>
+              <w:t>Integer</w:t>
+            </w:r>
+            <w:r>
+              <w:rPr>
+                <w:rFonts w:ascii="Courier New" w:hAnsi="Courier New" w:cs="Courier New"/>
+              </w:rPr>
+              <w:t>, callback</w:t>
+            </w:r>
+            <w:r>
+              <w:rPr>
+                <w:rFonts w:ascii="Courier New" w:hAnsi="Courier New" w:cs="Courier New"/>
+              </w:rPr>
+              <w:t xml:space="preserve">: </w:t>
+            </w:r>
+            <w:r>
+              <w:rPr>
+                <w:rFonts w:ascii="Courier New" w:hAnsi="Courier New" w:cs="Courier New"/>
+                <w:u w:val="single"/>
+              </w:rPr>
+              <w:t>Function</w:t>
+            </w:r>
+            <w:r>
+              <w:rPr>
+                <w:rFonts w:ascii="Courier New" w:hAnsi="Courier New" w:cs="Courier New"/>
+              </w:rPr>
+              <w:t>)</w:t>
+            </w:r>
+          </w:p>
+        </w:tc>
+        <w:tc>
+          <w:tcPr>
+            <w:tcW w:w="1791" w:type="dxa"/>
+          </w:tcPr>
+          <w:p>
+            <w:pPr>
+              <w:cnfStyle w:val="000000000000"/>
+              <w:rPr>
+                <w:rFonts w:ascii="Courier New" w:hAnsi="Courier New" w:cs="Courier New"/>
+              </w:rPr>
+            </w:pPr>
+            <w:r>
+              <w:rPr>
+                <w:rFonts w:ascii="Courier New" w:hAnsi="Courier New" w:cs="Courier New"/>
+              </w:rPr>
+              <w:t>-</w:t>
+            </w:r>
+          </w:p>
+        </w:tc>
+        <w:tc>
+          <w:tcPr>
+            <w:tcW w:w="2878" w:type="dxa"/>
+          </w:tcPr>
+          <w:p>
+            <w:pPr>
+              <w:cnfStyle w:val="000000000000"/>
+              <w:rPr>
+                <w:rFonts w:ascii="Courier New" w:hAnsi="Courier New" w:cs="Courier New"/>
+                <w:i/>
+              </w:rPr>
+            </w:pPr>
+            <w:r>
+              <w:rPr>
+                <w:rFonts w:ascii="Courier New" w:hAnsi="Courier New" w:cs="Courier New"/>
+              </w:rPr>
+              <w:t xml:space="preserve">Meminta URL grafik CACTI monitoring ke </w:t>
+            </w:r>
+            <w:r>
+              <w:rPr>
+                <w:rFonts w:ascii="Courier New" w:hAnsi="Courier New" w:cs="Courier New"/>
+                <w:i/>
+              </w:rPr>
+              <w:t>server</w:t>
+            </w:r>
+            <w:r>
+              <w:rPr>
+                <w:rFonts w:ascii="Courier New" w:hAnsi="Courier New" w:cs="Courier New"/>
+              </w:rPr>
+              <w:t xml:space="preserve"> untuk id tertentu</w:t>
+            </w:r>
+            <w:r>
+              <w:rPr>
+                <w:rFonts w:ascii="Courier New" w:hAnsi="Courier New" w:cs="Courier New"/>
+              </w:rPr>
+              <w:t xml:space="preserve">, pada rentang waktu dari </w:t>
+            </w:r>
+            <w:r>
+              <w:rPr>
+                <w:rFonts w:ascii="Courier New" w:hAnsi="Courier New" w:cs="Courier New"/>
+                <w:i/>
+              </w:rPr>
+              <w:t xml:space="preserve">start </w:t>
+            </w:r>
+            <w:r>
+              <w:rPr>
+                <w:rFonts w:ascii="Courier New" w:hAnsi="Courier New" w:cs="Courier New"/>
+              </w:rPr>
+              <w:t xml:space="preserve">sampai </w:t>
+            </w:r>
+            <w:r>
+              <w:rPr>
+                <w:rFonts w:ascii="Courier New" w:hAnsi="Courier New" w:cs="Courier New"/>
+                <w:i/>
+              </w:rPr>
+              <w:t>end</w:t>
+            </w:r>
+            <w:r>
+              <w:rPr>
+                <w:rFonts w:ascii="Courier New" w:hAnsi="Courier New" w:cs="Courier New"/>
+              </w:rPr>
+              <w:t xml:space="preserve">. JSON kembali dari </w:t>
+            </w:r>
+            <w:r>
+              <w:rPr>
+                <w:rFonts w:ascii="Courier New" w:hAnsi="Courier New" w:cs="Courier New"/>
+                <w:i/>
+              </w:rPr>
+              <w:t xml:space="preserve">server </w:t>
+            </w:r>
+            <w:r>
+              <w:rPr>
+                <w:rFonts w:ascii="Courier New" w:hAnsi="Courier New" w:cs="Courier New"/>
+              </w:rPr>
+              <w:t xml:space="preserve">ditangani fungsi </w:t>
+            </w:r>
+            <w:r>
+              <w:rPr>
+                <w:rFonts w:ascii="Courier New" w:hAnsi="Courier New" w:cs="Courier New"/>
+                <w:i/>
+              </w:rPr>
+              <w:t>callback.</w:t>
             </w:r>
           </w:p>
         </w:tc>
       </w:tr>
     </w:tbl>
-    <w:p>
-      <w:pPr>
-        <w:rPr>
-          <w:lang w:val="en-US"/>
-        </w:rPr>
-      </w:pPr>
-    </w:p>
+    <w:p/>
+    <w:p/>
+    <w:p/>
     <w:p>
       <w:pPr>
         <w:pStyle w:val="Heading4"/>
@@ -21082,6 +21380,7 @@
           <w:color w:val="auto"/>
           <w:lang w:val="en-US"/>
         </w:rPr>
+        <w:lastRenderedPageBreak/>
         <w:t>group-controller.js.php</w:t>
       </w:r>
     </w:p>
@@ -21563,7 +21862,6 @@
               <w:rPr>
                 <w:rFonts w:ascii="Courier New" w:hAnsi="Courier New" w:cs="Courier New"/>
               </w:rPr>
-              <w:lastRenderedPageBreak/>
               <w:t xml:space="preserve">groupId: </w:t>
             </w:r>
             <w:r>
@@ -21622,7 +21920,6 @@
               <w:rPr>
                 <w:rFonts w:ascii="Courier New" w:hAnsi="Courier New" w:cs="Courier New"/>
               </w:rPr>
-              <w:lastRenderedPageBreak/>
               <w:t>-</w:t>
             </w:r>
           </w:p>
@@ -21647,16 +21944,7 @@
                 <w:sz w:val="24"/>
                 <w:szCs w:val="24"/>
               </w:rPr>
-              <w:t xml:space="preserve">Meminta daftar data group </w:t>
-            </w:r>
-            <w:r>
-              <w:rPr>
-                <w:rFonts w:ascii="Times New Roman" w:hAnsi="Times New Roman" w:cs="Times New Roman"/>
-                <w:sz w:val="24"/>
-                <w:szCs w:val="24"/>
-              </w:rPr>
-              <w:lastRenderedPageBreak/>
-              <w:t xml:space="preserve">ke </w:t>
+              <w:t xml:space="preserve">Meminta daftar data group ke </w:t>
             </w:r>
             <w:r>
               <w:rPr>
@@ -21721,7 +22009,6 @@
               <w:rPr>
                 <w:rFonts w:ascii="Courier New" w:hAnsi="Courier New" w:cs="Courier New"/>
               </w:rPr>
-              <w:lastRenderedPageBreak/>
               <w:t>add</w:t>
             </w:r>
             <w:r>
@@ -22347,6 +22634,7 @@
           <w:color w:val="auto"/>
           <w:lang w:val="en-US"/>
         </w:rPr>
+        <w:lastRenderedPageBreak/>
         <w:t>notification-controller.js.php</w:t>
       </w:r>
     </w:p>
@@ -22729,7 +23017,6 @@
                 <w:sz w:val="24"/>
                 <w:szCs w:val="24"/>
               </w:rPr>
-              <w:lastRenderedPageBreak/>
               <w:t xml:space="preserve">ditangani fungsi </w:t>
             </w:r>
             <w:r>
@@ -22766,7 +23053,6 @@
           <w:color w:val="auto"/>
           <w:lang w:val="en-US"/>
         </w:rPr>
-        <w:lastRenderedPageBreak/>
         <w:t>map</w:t>
       </w:r>
       <w:r>
@@ -23738,6 +24024,7 @@
                 <w:rFonts w:ascii="Courier New" w:hAnsi="Courier New" w:cs="Courier New"/>
                 <w:lang w:val="en-US"/>
               </w:rPr>
+              <w:lastRenderedPageBreak/>
               <w:t>deleteElementListSearch(</w:t>
             </w:r>
           </w:p>
@@ -24144,7 +24431,6 @@
                 <w:rFonts w:ascii="Courier New" w:hAnsi="Courier New" w:cs="Courier New"/>
                 <w:lang w:val="en-US"/>
               </w:rPr>
-              <w:lastRenderedPageBreak/>
               <w:t>changeParentTreeStatus(</w:t>
             </w:r>
           </w:p>
@@ -25665,6 +25951,7 @@
                 <w:rFonts w:ascii="Courier New" w:hAnsi="Courier New" w:cs="Courier New"/>
                 <w:lang w:val="en-US"/>
               </w:rPr>
+              <w:lastRenderedPageBreak/>
               <w:t>renderGroup(</w:t>
             </w:r>
           </w:p>
@@ -26269,7 +26556,6 @@
                 <w:rFonts w:ascii="Courier New" w:hAnsi="Courier New" w:cs="Courier New"/>
                 <w:lang w:val="en-US"/>
               </w:rPr>
-              <w:lastRenderedPageBreak/>
               <w:t>desc</w:t>
             </w:r>
             <w:r>
@@ -26387,7 +26673,6 @@
                 <w:rFonts w:ascii="Courier New" w:hAnsi="Courier New" w:cs="Courier New"/>
                 <w:lang w:val="en-US"/>
               </w:rPr>
-              <w:lastRenderedPageBreak/>
               <w:t>-</w:t>
             </w:r>
           </w:p>
@@ -26457,7 +26742,6 @@
                 <w:rFonts w:ascii="Courier New" w:hAnsi="Courier New" w:cs="Courier New"/>
                 <w:lang w:val="en-US"/>
               </w:rPr>
-              <w:lastRenderedPageBreak/>
               <w:t>actionDeleteGroup(</w:t>
             </w:r>
           </w:p>
@@ -27616,13 +27900,8 @@
         </w:tc>
       </w:tr>
     </w:tbl>
-    <w:p>
-      <w:pPr>
-        <w:rPr>
-          <w:lang w:val="en-US"/>
-        </w:rPr>
-      </w:pPr>
-    </w:p>
+    <w:p/>
+    <w:p/>
     <w:p>
       <w:pPr>
         <w:pStyle w:val="Heading4"/>
@@ -27644,6 +27923,7 @@
           <w:color w:val="auto"/>
           <w:lang w:val="en-US"/>
         </w:rPr>
+        <w:lastRenderedPageBreak/>
         <w:t>navigation</w:t>
       </w:r>
       <w:r>
@@ -28119,7 +28399,6 @@
               <w:rPr>
                 <w:rFonts w:ascii="Courier New" w:hAnsi="Courier New" w:cs="Courier New"/>
               </w:rPr>
-              <w:lastRenderedPageBreak/>
               <w:t xml:space="preserve">min: </w:t>
             </w:r>
             <w:r>
@@ -28180,7 +28459,6 @@
                 <w:rFonts w:ascii="Courier New" w:hAnsi="Courier New" w:cs="Courier New"/>
                 <w:u w:val="single"/>
               </w:rPr>
-              <w:lastRenderedPageBreak/>
               <w:t>Boolean</w:t>
             </w:r>
           </w:p>
@@ -28221,16 +28499,7 @@
                 <w:sz w:val="24"/>
                 <w:szCs w:val="24"/>
               </w:rPr>
-              <w:t xml:space="preserve"> jika panjang properti text pada element HTML o </w:t>
-            </w:r>
-            <w:r>
-              <w:rPr>
-                <w:rFonts w:ascii="Times New Roman" w:hAnsi="Times New Roman" w:cs="Times New Roman"/>
-                <w:sz w:val="24"/>
-                <w:szCs w:val="24"/>
-              </w:rPr>
-              <w:lastRenderedPageBreak/>
-              <w:t xml:space="preserve">berkisar antara min dan max. Jika kondisi tidak memenuhi fungsi akan mengembalikan nilai </w:t>
+              <w:t xml:space="preserve"> jika panjang properti text pada element HTML o berkisar antara min dan max. Jika kondisi tidak memenuhi fungsi akan mengembalikan nilai </w:t>
             </w:r>
             <w:r>
               <w:rPr>
@@ -28269,7 +28538,6 @@
               <w:rPr>
                 <w:rFonts w:ascii="Courier New" w:hAnsi="Courier New" w:cs="Courier New"/>
               </w:rPr>
-              <w:lastRenderedPageBreak/>
               <w:t>checkRegexp(</w:t>
             </w:r>
           </w:p>
@@ -28740,7 +29008,16 @@
                 <w:sz w:val="24"/>
                 <w:szCs w:val="24"/>
               </w:rPr>
-              <w:t>Mengeksekusi fungsi manajemen device setelah form device selesai menerima input dan dikonfirmasi oleh user.</w:t>
+              <w:t xml:space="preserve">Mengeksekusi fungsi manajemen device setelah form device selesai menerima input dan </w:t>
+            </w:r>
+            <w:r>
+              <w:rPr>
+                <w:rFonts w:ascii="Times New Roman" w:hAnsi="Times New Roman" w:cs="Times New Roman"/>
+                <w:sz w:val="24"/>
+                <w:szCs w:val="24"/>
+              </w:rPr>
+              <w:lastRenderedPageBreak/>
+              <w:t>dikonfirmasi oleh user.</w:t>
             </w:r>
           </w:p>
         </w:tc>
@@ -28761,6 +29038,7 @@
               <w:rPr>
                 <w:rFonts w:ascii="Courier New" w:hAnsi="Courier New" w:cs="Courier New"/>
               </w:rPr>
+              <w:lastRenderedPageBreak/>
               <w:t>formGroupConfirm()</w:t>
             </w:r>
           </w:p>
@@ -28952,16 +29230,7 @@
                 <w:sz w:val="24"/>
                 <w:szCs w:val="24"/>
               </w:rPr>
-              <w:t xml:space="preserve">Mengecek browser yang digunakan client/user dan mengambil posisi X dan Y </w:t>
-            </w:r>
-            <w:r>
-              <w:rPr>
-                <w:rFonts w:ascii="Times New Roman" w:hAnsi="Times New Roman" w:cs="Times New Roman"/>
-                <w:sz w:val="24"/>
-                <w:szCs w:val="24"/>
-              </w:rPr>
-              <w:lastRenderedPageBreak/>
-              <w:t>dari event e yang sedang terjadi sesuai jenis browser yang digunakan. X dan Y tersebut disimpan di variabel tempX dan tempY. Fungsi ini digunakan untuk meng-</w:t>
+              <w:t>Mengecek browser yang digunakan client/user dan mengambil posisi X dan Y dari event e yang sedang terjadi sesuai jenis browser yang digunakan. X dan Y tersebut disimpan di variabel tempX dan tempY. Fungsi ini digunakan untuk meng-</w:t>
             </w:r>
             <w:r>
               <w:rPr>
@@ -29003,7 +29272,6 @@
               <w:rPr>
                 <w:rFonts w:ascii="Courier New" w:hAnsi="Courier New" w:cs="Courier New"/>
               </w:rPr>
-              <w:lastRenderedPageBreak/>
               <w:t>showWarningDevice(</w:t>
             </w:r>
           </w:p>
@@ -29412,6 +29680,7 @@
               <w:rPr>
                 <w:rFonts w:ascii="Courier New" w:hAnsi="Courier New" w:cs="Courier New"/>
               </w:rPr>
+              <w:lastRenderedPageBreak/>
               <w:t>openDialogBox(</w:t>
             </w:r>
           </w:p>
@@ -29660,30 +29929,358 @@
           </w:p>
         </w:tc>
       </w:tr>
+      <w:tr>
+        <w:trPr>
+          <w:cnfStyle w:val="000000100000"/>
+        </w:trPr>
+        <w:tc>
+          <w:tcPr>
+            <w:cnfStyle w:val="001000000000"/>
+            <w:tcW w:w="3253" w:type="dxa"/>
+          </w:tcPr>
+          <w:p>
+            <w:pPr>
+              <w:rPr>
+                <w:rFonts w:ascii="Courier New" w:hAnsi="Courier New" w:cs="Courier New"/>
+              </w:rPr>
+            </w:pPr>
+            <w:r>
+              <w:rPr>
+                <w:rFonts w:ascii="Courier New" w:hAnsi="Courier New" w:cs="Courier New"/>
+              </w:rPr>
+              <w:t>showCalendarDialog(id</w:t>
+            </w:r>
+            <w:r>
+              <w:rPr>
+                <w:rFonts w:ascii="Courier New" w:hAnsi="Courier New" w:cs="Courier New"/>
+              </w:rPr>
+              <w:t xml:space="preserve">: </w:t>
+            </w:r>
+            <w:r>
+              <w:rPr>
+                <w:rFonts w:ascii="Courier New" w:hAnsi="Courier New" w:cs="Courier New"/>
+                <w:u w:val="single"/>
+              </w:rPr>
+              <w:t>Integer</w:t>
+            </w:r>
+            <w:r>
+              <w:rPr>
+                <w:rFonts w:ascii="Courier New" w:hAnsi="Courier New" w:cs="Courier New"/>
+              </w:rPr>
+              <w:t>)</w:t>
+            </w:r>
+          </w:p>
+        </w:tc>
+        <w:tc>
+          <w:tcPr>
+            <w:tcW w:w="2996" w:type="dxa"/>
+          </w:tcPr>
+          <w:p>
+            <w:pPr>
+              <w:cnfStyle w:val="000000100000"/>
+              <w:rPr>
+                <w:rFonts w:ascii="Courier New" w:hAnsi="Courier New" w:cs="Courier New"/>
+              </w:rPr>
+            </w:pPr>
+            <w:r>
+              <w:rPr>
+                <w:rFonts w:ascii="Courier New" w:hAnsi="Courier New" w:cs="Courier New"/>
+              </w:rPr>
+              <w:t>-</w:t>
+            </w:r>
+          </w:p>
+        </w:tc>
+        <w:tc>
+          <w:tcPr>
+            <w:tcW w:w="2993" w:type="dxa"/>
+          </w:tcPr>
+          <w:p>
+            <w:pPr>
+              <w:cnfStyle w:val="000000100000"/>
+              <w:rPr>
+                <w:rFonts w:ascii="Times New Roman" w:hAnsi="Times New Roman" w:cs="Times New Roman"/>
+                <w:sz w:val="24"/>
+                <w:szCs w:val="24"/>
+              </w:rPr>
+            </w:pPr>
+            <w:r>
+              <w:rPr>
+                <w:rFonts w:ascii="Times New Roman" w:hAnsi="Times New Roman" w:cs="Times New Roman"/>
+                <w:sz w:val="24"/>
+                <w:szCs w:val="24"/>
+              </w:rPr>
+              <w:t xml:space="preserve">Menampilkan dialog calendar untuk graphic yang memiliki id </w:t>
+            </w:r>
+            <w:r>
+              <w:rPr>
+                <w:rFonts w:ascii="Times New Roman" w:hAnsi="Times New Roman" w:cs="Times New Roman"/>
+                <w:sz w:val="24"/>
+                <w:szCs w:val="24"/>
+                <w:u w:val="single"/>
+              </w:rPr>
+              <w:t>id</w:t>
+            </w:r>
+            <w:r>
+              <w:rPr>
+                <w:rFonts w:ascii="Times New Roman" w:hAnsi="Times New Roman" w:cs="Times New Roman"/>
+                <w:sz w:val="24"/>
+                <w:szCs w:val="24"/>
+              </w:rPr>
+              <w:t>.</w:t>
+            </w:r>
+          </w:p>
+        </w:tc>
+      </w:tr>
+      <w:tr>
+        <w:tc>
+          <w:tcPr>
+            <w:cnfStyle w:val="001000000000"/>
+            <w:tcW w:w="3253" w:type="dxa"/>
+          </w:tcPr>
+          <w:p>
+            <w:pPr>
+              <w:rPr>
+                <w:rFonts w:ascii="Courier New" w:hAnsi="Courier New" w:cs="Courier New"/>
+              </w:rPr>
+            </w:pPr>
+            <w:r>
+              <w:rPr>
+                <w:rFonts w:ascii="Courier New" w:hAnsi="Courier New" w:cs="Courier New"/>
+              </w:rPr>
+              <w:t>viewCalendar(type</w:t>
+            </w:r>
+            <w:r>
+              <w:rPr>
+                <w:rFonts w:ascii="Courier New" w:hAnsi="Courier New" w:cs="Courier New"/>
+              </w:rPr>
+              <w:t xml:space="preserve">: </w:t>
+            </w:r>
+            <w:r>
+              <w:rPr>
+                <w:rFonts w:ascii="Courier New" w:hAnsi="Courier New" w:cs="Courier New"/>
+                <w:u w:val="single"/>
+              </w:rPr>
+              <w:t>String</w:t>
+            </w:r>
+            <w:r>
+              <w:rPr>
+                <w:rFonts w:ascii="Courier New" w:hAnsi="Courier New" w:cs="Courier New"/>
+              </w:rPr>
+              <w:t>)</w:t>
+            </w:r>
+          </w:p>
+        </w:tc>
+        <w:tc>
+          <w:tcPr>
+            <w:tcW w:w="2996" w:type="dxa"/>
+          </w:tcPr>
+          <w:p>
+            <w:pPr>
+              <w:cnfStyle w:val="000000000000"/>
+              <w:rPr>
+                <w:rFonts w:ascii="Courier New" w:hAnsi="Courier New" w:cs="Courier New"/>
+              </w:rPr>
+            </w:pPr>
+            <w:r>
+              <w:rPr>
+                <w:rFonts w:ascii="Courier New" w:hAnsi="Courier New" w:cs="Courier New"/>
+              </w:rPr>
+              <w:t>-</w:t>
+            </w:r>
+          </w:p>
+        </w:tc>
+        <w:tc>
+          <w:tcPr>
+            <w:tcW w:w="2993" w:type="dxa"/>
+          </w:tcPr>
+          <w:p>
+            <w:pPr>
+              <w:cnfStyle w:val="000000000000"/>
+              <w:rPr>
+                <w:rFonts w:ascii="Times New Roman" w:hAnsi="Times New Roman" w:cs="Times New Roman"/>
+                <w:sz w:val="24"/>
+                <w:szCs w:val="24"/>
+              </w:rPr>
+            </w:pPr>
+            <w:r>
+              <w:rPr>
+                <w:rFonts w:ascii="Times New Roman" w:hAnsi="Times New Roman" w:cs="Times New Roman"/>
+                <w:sz w:val="24"/>
+                <w:szCs w:val="24"/>
+              </w:rPr>
+              <w:t xml:space="preserve">Menampilkan calendar untuk memilih tanggal sesuai tipe, </w:t>
+            </w:r>
+            <w:r>
+              <w:rPr>
+                <w:rFonts w:ascii="Times New Roman" w:hAnsi="Times New Roman" w:cs="Times New Roman"/>
+                <w:i/>
+                <w:sz w:val="24"/>
+                <w:szCs w:val="24"/>
+              </w:rPr>
+              <w:t>start</w:t>
+            </w:r>
+            <w:r>
+              <w:rPr>
+                <w:rFonts w:ascii="Times New Roman" w:hAnsi="Times New Roman" w:cs="Times New Roman"/>
+                <w:sz w:val="24"/>
+                <w:szCs w:val="24"/>
+              </w:rPr>
+              <w:t xml:space="preserve"> atau </w:t>
+            </w:r>
+            <w:r>
+              <w:rPr>
+                <w:rFonts w:ascii="Times New Roman" w:hAnsi="Times New Roman" w:cs="Times New Roman"/>
+                <w:i/>
+                <w:sz w:val="24"/>
+                <w:szCs w:val="24"/>
+              </w:rPr>
+              <w:t>end</w:t>
+            </w:r>
+            <w:r>
+              <w:rPr>
+                <w:rFonts w:ascii="Times New Roman" w:hAnsi="Times New Roman" w:cs="Times New Roman"/>
+                <w:sz w:val="24"/>
+                <w:szCs w:val="24"/>
+              </w:rPr>
+              <w:t xml:space="preserve"> pada custom graph</w:t>
+            </w:r>
+          </w:p>
+        </w:tc>
+      </w:tr>
+      <w:tr>
+        <w:trPr>
+          <w:cnfStyle w:val="000000100000"/>
+        </w:trPr>
+        <w:tc>
+          <w:tcPr>
+            <w:cnfStyle w:val="001000000000"/>
+            <w:tcW w:w="3253" w:type="dxa"/>
+          </w:tcPr>
+          <w:p>
+            <w:pPr>
+              <w:rPr>
+                <w:rFonts w:ascii="Courier New" w:hAnsi="Courier New" w:cs="Courier New"/>
+              </w:rPr>
+            </w:pPr>
+            <w:r>
+              <w:rPr>
+                <w:rFonts w:ascii="Courier New" w:hAnsi="Courier New" w:cs="Courier New"/>
+              </w:rPr>
+              <w:t>calendarConfirm(set</w:t>
+            </w:r>
+            <w:r>
+              <w:rPr>
+                <w:rFonts w:ascii="Courier New" w:hAnsi="Courier New" w:cs="Courier New"/>
+              </w:rPr>
+              <w:t xml:space="preserve">: </w:t>
+            </w:r>
+            <w:r>
+              <w:rPr>
+                <w:rFonts w:ascii="Courier New" w:hAnsi="Courier New" w:cs="Courier New"/>
+                <w:u w:val="single"/>
+              </w:rPr>
+              <w:t>Object</w:t>
+            </w:r>
+            <w:r>
+              <w:rPr>
+                <w:rFonts w:ascii="Courier New" w:hAnsi="Courier New" w:cs="Courier New"/>
+              </w:rPr>
+              <w:t>,</w:t>
+            </w:r>
+            <w:r>
+              <w:rPr>
+                <w:rFonts w:ascii="Courier New" w:hAnsi="Courier New" w:cs="Courier New"/>
+              </w:rPr>
+              <w:t xml:space="preserve"> </w:t>
+            </w:r>
+            <w:r>
+              <w:rPr>
+                <w:rFonts w:ascii="Courier New" w:hAnsi="Courier New" w:cs="Courier New"/>
+              </w:rPr>
+              <w:t>type</w:t>
+            </w:r>
+            <w:r>
+              <w:rPr>
+                <w:rFonts w:ascii="Courier New" w:hAnsi="Courier New" w:cs="Courier New"/>
+              </w:rPr>
+              <w:t xml:space="preserve">: </w:t>
+            </w:r>
+            <w:r>
+              <w:rPr>
+                <w:rFonts w:ascii="Courier New" w:hAnsi="Courier New" w:cs="Courier New"/>
+                <w:u w:val="single"/>
+              </w:rPr>
+              <w:t>String</w:t>
+            </w:r>
+            <w:r>
+              <w:rPr>
+                <w:rFonts w:ascii="Courier New" w:hAnsi="Courier New" w:cs="Courier New"/>
+              </w:rPr>
+              <w:t>)</w:t>
+            </w:r>
+          </w:p>
+        </w:tc>
+        <w:tc>
+          <w:tcPr>
+            <w:tcW w:w="2996" w:type="dxa"/>
+          </w:tcPr>
+          <w:p>
+            <w:pPr>
+              <w:cnfStyle w:val="000000100000"/>
+              <w:rPr>
+                <w:rFonts w:ascii="Courier New" w:hAnsi="Courier New" w:cs="Courier New"/>
+              </w:rPr>
+            </w:pPr>
+            <w:r>
+              <w:rPr>
+                <w:rFonts w:ascii="Courier New" w:hAnsi="Courier New" w:cs="Courier New"/>
+              </w:rPr>
+              <w:t>-</w:t>
+            </w:r>
+          </w:p>
+        </w:tc>
+        <w:tc>
+          <w:tcPr>
+            <w:tcW w:w="2993" w:type="dxa"/>
+          </w:tcPr>
+          <w:p>
+            <w:pPr>
+              <w:cnfStyle w:val="000000100000"/>
+              <w:rPr>
+                <w:rFonts w:ascii="Times New Roman" w:hAnsi="Times New Roman" w:cs="Times New Roman"/>
+                <w:sz w:val="24"/>
+                <w:szCs w:val="24"/>
+              </w:rPr>
+            </w:pPr>
+            <w:r>
+              <w:rPr>
+                <w:rFonts w:ascii="Times New Roman" w:hAnsi="Times New Roman" w:cs="Times New Roman"/>
+                <w:sz w:val="24"/>
+                <w:szCs w:val="24"/>
+              </w:rPr>
+              <w:t xml:space="preserve">Melakukan aksi </w:t>
+            </w:r>
+            <w:r>
+              <w:rPr>
+                <w:rFonts w:ascii="Times New Roman" w:hAnsi="Times New Roman" w:cs="Times New Roman"/>
+                <w:i/>
+                <w:sz w:val="24"/>
+                <w:szCs w:val="24"/>
+              </w:rPr>
+              <w:t xml:space="preserve">event </w:t>
+            </w:r>
+            <w:r>
+              <w:rPr>
+                <w:rFonts w:ascii="Times New Roman" w:hAnsi="Times New Roman" w:cs="Times New Roman"/>
+                <w:sz w:val="24"/>
+                <w:szCs w:val="24"/>
+              </w:rPr>
+              <w:t>pemilihan tanggal pada calendar</w:t>
+            </w:r>
+          </w:p>
+        </w:tc>
+      </w:tr>
     </w:tbl>
-    <w:p>
-      <w:pPr>
-        <w:rPr>
-          <w:rFonts w:ascii="Arial" w:hAnsi="Arial" w:cs="Arial"/>
-          <w:lang w:val="en-US"/>
-        </w:rPr>
-      </w:pPr>
-    </w:p>
-    <w:p>
-      <w:pPr>
-        <w:rPr>
-          <w:rFonts w:ascii="Arial" w:hAnsi="Arial" w:cs="Arial"/>
-          <w:lang w:val="en-US"/>
-        </w:rPr>
-      </w:pPr>
-      <w:r>
-        <w:rPr>
-          <w:rFonts w:ascii="Arial" w:hAnsi="Arial" w:cs="Arial"/>
-          <w:lang w:val="en-US"/>
-        </w:rPr>
-        <w:br w:type="page"/>
-      </w:r>
-    </w:p>
     <w:p>
       <w:pPr>
         <w:rPr>
@@ -30020,6 +30617,7 @@
           <w:sz w:val="24"/>
           <w:szCs w:val="24"/>
         </w:rPr>
+        <w:lastRenderedPageBreak/>
         <w:t>Map Script</w:t>
       </w:r>
     </w:p>
@@ -30066,14 +30664,6 @@
         </w:rPr>
         <w:t>Controller Script</w:t>
       </w:r>
-    </w:p>
-    <w:p>
-      <w:pPr>
-        <w:rPr>
-          <w:rFonts w:ascii="Courier New" w:hAnsi="Courier New" w:cs="Courier New"/>
-          <w:i/>
-        </w:rPr>
-      </w:pPr>
     </w:p>
     <w:tbl>
       <w:tblPr>
@@ -30913,7 +31503,6 @@
                 <w:rFonts w:ascii="Courier New" w:hAnsi="Courier New" w:cs="Courier New"/>
                 <w:lang w:val="en-US"/>
               </w:rPr>
-              <w:lastRenderedPageBreak/>
               <w:t xml:space="preserve">    button-search</w:t>
             </w:r>
           </w:p>
@@ -32090,6 +32679,337 @@
                 <w:szCs w:val="24"/>
               </w:rPr>
               <w:t>Input latitude peta</w:t>
+            </w:r>
+          </w:p>
+        </w:tc>
+      </w:tr>
+      <w:tr>
+        <w:trPr>
+          <w:cnfStyle w:val="000000100000"/>
+        </w:trPr>
+        <w:tc>
+          <w:tcPr>
+            <w:cnfStyle w:val="001000000000"/>
+            <w:tcW w:w="3085" w:type="dxa"/>
+            <w:hideMark/>
+          </w:tcPr>
+          <w:p>
+            <w:pPr>
+              <w:rPr>
+                <w:rFonts w:ascii="Courier New" w:hAnsi="Courier New" w:cs="Courier New"/>
+              </w:rPr>
+            </w:pPr>
+            <w:r>
+              <w:rPr>
+                <w:rFonts w:ascii="Courier New" w:hAnsi="Courier New" w:cs="Courier New"/>
+              </w:rPr>
+              <w:t xml:space="preserve">  form-calendar</w:t>
+            </w:r>
+          </w:p>
+        </w:tc>
+        <w:tc>
+          <w:tcPr>
+            <w:tcW w:w="6157" w:type="dxa"/>
+            <w:hideMark/>
+          </w:tcPr>
+          <w:p>
+            <w:pPr>
+              <w:cnfStyle w:val="000000100000"/>
+              <w:rPr>
+                <w:rFonts w:ascii="Times New Roman" w:hAnsi="Times New Roman" w:cs="Times New Roman"/>
+                <w:sz w:val="24"/>
+                <w:szCs w:val="24"/>
+              </w:rPr>
+            </w:pPr>
+            <w:r>
+              <w:rPr>
+                <w:rFonts w:ascii="Times New Roman" w:hAnsi="Times New Roman" w:cs="Times New Roman"/>
+                <w:sz w:val="24"/>
+                <w:szCs w:val="24"/>
+              </w:rPr>
+              <w:t>Form untuk memilih tanggal dan waktu</w:t>
+            </w:r>
+          </w:p>
+        </w:tc>
+      </w:tr>
+      <w:tr>
+        <w:tc>
+          <w:tcPr>
+            <w:cnfStyle w:val="001000000000"/>
+            <w:tcW w:w="3085" w:type="dxa"/>
+            <w:hideMark/>
+          </w:tcPr>
+          <w:p>
+            <w:pPr>
+              <w:rPr>
+                <w:rFonts w:ascii="Courier New" w:hAnsi="Courier New" w:cs="Courier New"/>
+              </w:rPr>
+            </w:pPr>
+            <w:r>
+              <w:rPr>
+                <w:rFonts w:ascii="Courier New" w:hAnsi="Courier New" w:cs="Courier New"/>
+              </w:rPr>
+              <w:t xml:space="preserve">    start-trigger</w:t>
+            </w:r>
+          </w:p>
+        </w:tc>
+        <w:tc>
+          <w:tcPr>
+            <w:tcW w:w="6157" w:type="dxa"/>
+            <w:hideMark/>
+          </w:tcPr>
+          <w:p>
+            <w:pPr>
+              <w:cnfStyle w:val="000000000000"/>
+              <w:rPr>
+                <w:rFonts w:ascii="Times New Roman" w:hAnsi="Times New Roman" w:cs="Times New Roman"/>
+                <w:sz w:val="24"/>
+                <w:szCs w:val="24"/>
+              </w:rPr>
+            </w:pPr>
+            <w:r>
+              <w:rPr>
+                <w:rFonts w:ascii="Times New Roman" w:hAnsi="Times New Roman" w:cs="Times New Roman"/>
+                <w:sz w:val="24"/>
+                <w:szCs w:val="24"/>
+              </w:rPr>
+              <w:t xml:space="preserve">Trigger untuk memunculkan calendar </w:t>
+            </w:r>
+            <w:r>
+              <w:rPr>
+                <w:rFonts w:ascii="Times New Roman" w:hAnsi="Times New Roman" w:cs="Times New Roman"/>
+                <w:i/>
+                <w:sz w:val="24"/>
+                <w:szCs w:val="24"/>
+              </w:rPr>
+              <w:t>start</w:t>
+            </w:r>
+          </w:p>
+        </w:tc>
+      </w:tr>
+      <w:tr>
+        <w:trPr>
+          <w:cnfStyle w:val="000000100000"/>
+        </w:trPr>
+        <w:tc>
+          <w:tcPr>
+            <w:cnfStyle w:val="001000000000"/>
+            <w:tcW w:w="3085" w:type="dxa"/>
+            <w:hideMark/>
+          </w:tcPr>
+          <w:p>
+            <w:pPr>
+              <w:rPr>
+                <w:rFonts w:ascii="Courier New" w:hAnsi="Courier New" w:cs="Courier New"/>
+              </w:rPr>
+            </w:pPr>
+            <w:r>
+              <w:rPr>
+                <w:rFonts w:ascii="Courier New" w:hAnsi="Courier New" w:cs="Courier New"/>
+              </w:rPr>
+              <w:lastRenderedPageBreak/>
+              <w:t xml:space="preserve">    start-info</w:t>
+            </w:r>
+          </w:p>
+        </w:tc>
+        <w:tc>
+          <w:tcPr>
+            <w:tcW w:w="6157" w:type="dxa"/>
+            <w:hideMark/>
+          </w:tcPr>
+          <w:p>
+            <w:pPr>
+              <w:cnfStyle w:val="000000100000"/>
+              <w:rPr>
+                <w:rFonts w:ascii="Times New Roman" w:hAnsi="Times New Roman" w:cs="Times New Roman"/>
+                <w:sz w:val="24"/>
+                <w:szCs w:val="24"/>
+              </w:rPr>
+            </w:pPr>
+            <w:r>
+              <w:rPr>
+                <w:rFonts w:ascii="Times New Roman" w:hAnsi="Times New Roman" w:cs="Times New Roman"/>
+                <w:sz w:val="24"/>
+                <w:szCs w:val="24"/>
+              </w:rPr>
+              <w:t xml:space="preserve">Menampilkan hasil pemilihan tanggal dan waktu </w:t>
+            </w:r>
+            <w:r>
+              <w:rPr>
+                <w:rFonts w:ascii="Times New Roman" w:hAnsi="Times New Roman" w:cs="Times New Roman"/>
+                <w:i/>
+                <w:sz w:val="24"/>
+                <w:szCs w:val="24"/>
+              </w:rPr>
+              <w:t>start</w:t>
+            </w:r>
+          </w:p>
+        </w:tc>
+      </w:tr>
+      <w:tr>
+        <w:tc>
+          <w:tcPr>
+            <w:cnfStyle w:val="001000000000"/>
+            <w:tcW w:w="3085" w:type="dxa"/>
+            <w:hideMark/>
+          </w:tcPr>
+          <w:p>
+            <w:pPr>
+              <w:rPr>
+                <w:rFonts w:ascii="Courier New" w:hAnsi="Courier New" w:cs="Courier New"/>
+              </w:rPr>
+            </w:pPr>
+            <w:r>
+              <w:rPr>
+                <w:rFonts w:ascii="Courier New" w:hAnsi="Courier New" w:cs="Courier New"/>
+              </w:rPr>
+              <w:t xml:space="preserve">    end-trigger</w:t>
+            </w:r>
+          </w:p>
+        </w:tc>
+        <w:tc>
+          <w:tcPr>
+            <w:tcW w:w="6157" w:type="dxa"/>
+            <w:hideMark/>
+          </w:tcPr>
+          <w:p>
+            <w:pPr>
+              <w:cnfStyle w:val="000000000000"/>
+              <w:rPr>
+                <w:rFonts w:ascii="Times New Roman" w:hAnsi="Times New Roman" w:cs="Times New Roman"/>
+                <w:sz w:val="24"/>
+                <w:szCs w:val="24"/>
+              </w:rPr>
+            </w:pPr>
+            <w:r>
+              <w:rPr>
+                <w:rFonts w:ascii="Times New Roman" w:hAnsi="Times New Roman" w:cs="Times New Roman"/>
+                <w:sz w:val="24"/>
+                <w:szCs w:val="24"/>
+              </w:rPr>
+              <w:t xml:space="preserve">Trigger untuk memunculkan calendar </w:t>
+            </w:r>
+            <w:r>
+              <w:rPr>
+                <w:rFonts w:ascii="Times New Roman" w:hAnsi="Times New Roman" w:cs="Times New Roman"/>
+                <w:i/>
+                <w:sz w:val="24"/>
+                <w:szCs w:val="24"/>
+              </w:rPr>
+              <w:t>end</w:t>
+            </w:r>
+          </w:p>
+        </w:tc>
+      </w:tr>
+      <w:tr>
+        <w:trPr>
+          <w:cnfStyle w:val="000000100000"/>
+        </w:trPr>
+        <w:tc>
+          <w:tcPr>
+            <w:cnfStyle w:val="001000000000"/>
+            <w:tcW w:w="3085" w:type="dxa"/>
+            <w:hideMark/>
+          </w:tcPr>
+          <w:p>
+            <w:pPr>
+              <w:rPr>
+                <w:rFonts w:ascii="Courier New" w:hAnsi="Courier New" w:cs="Courier New"/>
+              </w:rPr>
+            </w:pPr>
+            <w:r>
+              <w:rPr>
+                <w:rFonts w:ascii="Courier New" w:hAnsi="Courier New" w:cs="Courier New"/>
+              </w:rPr>
+              <w:t xml:space="preserve">    end-info</w:t>
+            </w:r>
+          </w:p>
+        </w:tc>
+        <w:tc>
+          <w:tcPr>
+            <w:tcW w:w="6157" w:type="dxa"/>
+            <w:hideMark/>
+          </w:tcPr>
+          <w:p>
+            <w:pPr>
+              <w:cnfStyle w:val="000000100000"/>
+              <w:rPr>
+                <w:rFonts w:ascii="Times New Roman" w:hAnsi="Times New Roman" w:cs="Times New Roman"/>
+                <w:sz w:val="24"/>
+                <w:szCs w:val="24"/>
+              </w:rPr>
+            </w:pPr>
+            <w:r>
+              <w:rPr>
+                <w:rFonts w:ascii="Times New Roman" w:hAnsi="Times New Roman" w:cs="Times New Roman"/>
+                <w:sz w:val="24"/>
+                <w:szCs w:val="24"/>
+              </w:rPr>
+              <w:t xml:space="preserve">Menampilkan hasil pemilihan tanggal dan waktu </w:t>
+            </w:r>
+            <w:r>
+              <w:rPr>
+                <w:rFonts w:ascii="Times New Roman" w:hAnsi="Times New Roman" w:cs="Times New Roman"/>
+                <w:i/>
+                <w:sz w:val="24"/>
+                <w:szCs w:val="24"/>
+              </w:rPr>
+              <w:t>end</w:t>
+            </w:r>
+          </w:p>
+        </w:tc>
+      </w:tr>
+      <w:tr>
+        <w:tc>
+          <w:tcPr>
+            <w:cnfStyle w:val="001000000000"/>
+            <w:tcW w:w="3085" w:type="dxa"/>
+            <w:hideMark/>
+          </w:tcPr>
+          <w:p>
+            <w:pPr>
+              <w:rPr>
+                <w:rFonts w:ascii="Courier New" w:hAnsi="Courier New" w:cs="Courier New"/>
+              </w:rPr>
+            </w:pPr>
+            <w:r>
+              <w:rPr>
+                <w:rFonts w:ascii="Courier New" w:hAnsi="Courier New" w:cs="Courier New"/>
+              </w:rPr>
+              <w:t xml:space="preserve">    custom-graph</w:t>
+            </w:r>
+          </w:p>
+        </w:tc>
+        <w:tc>
+          <w:tcPr>
+            <w:tcW w:w="6157" w:type="dxa"/>
+            <w:hideMark/>
+          </w:tcPr>
+          <w:p>
+            <w:pPr>
+              <w:cnfStyle w:val="000000000000"/>
+              <w:rPr>
+                <w:rFonts w:ascii="Times New Roman" w:hAnsi="Times New Roman" w:cs="Times New Roman"/>
+                <w:sz w:val="24"/>
+                <w:szCs w:val="24"/>
+              </w:rPr>
+            </w:pPr>
+            <w:r>
+              <w:rPr>
+                <w:rFonts w:ascii="Times New Roman" w:hAnsi="Times New Roman" w:cs="Times New Roman"/>
+                <w:sz w:val="24"/>
+                <w:szCs w:val="24"/>
+              </w:rPr>
+              <w:t xml:space="preserve">Navigasi untuk menampilkan </w:t>
+            </w:r>
+            <w:r>
+              <w:rPr>
+                <w:rFonts w:ascii="Times New Roman" w:hAnsi="Times New Roman" w:cs="Times New Roman"/>
+                <w:i/>
+                <w:sz w:val="24"/>
+                <w:szCs w:val="24"/>
+              </w:rPr>
+              <w:t>custom graph</w:t>
             </w:r>
           </w:p>
         </w:tc>
@@ -32983,7 +33903,6 @@
                 <w:rFonts w:ascii="Courier New" w:hAnsi="Courier New" w:cs="Courier New"/>
                 <w:lang w:val="en-US"/>
               </w:rPr>
-              <w:lastRenderedPageBreak/>
               <w:t>tabs</w:t>
             </w:r>
           </w:p>
@@ -33377,6 +34296,7 @@
           <w:szCs w:val="24"/>
           <w:lang w:val="en-US"/>
         </w:rPr>
+        <w:lastRenderedPageBreak/>
         <w:t>Ketika</w:t>
       </w:r>
       <w:r>
@@ -34512,7 +35432,13 @@
       <w:pPr>
         <w:rPr>
           <w:rFonts w:ascii="Arial" w:hAnsi="Arial" w:cs="Arial"/>
-          <w:lang w:val="en-US"/>
+        </w:rPr>
+      </w:pPr>
+    </w:p>
+    <w:p>
+      <w:pPr>
+        <w:rPr>
+          <w:rFonts w:ascii="Arial" w:hAnsi="Arial" w:cs="Arial"/>
         </w:rPr>
       </w:pPr>
     </w:p>
@@ -34537,6 +35463,7 @@
           <w:color w:val="auto"/>
           <w:lang w:val="en-US"/>
         </w:rPr>
+        <w:lastRenderedPageBreak/>
         <w:t>Kelas InfoWindow</w:t>
       </w:r>
     </w:p>
@@ -35086,7 +36013,22 @@
           <w:color w:val="auto"/>
           <w:lang w:val="en-US"/>
         </w:rPr>
-        <w:t>Jquery</w:t>
+        <w:t>J</w:t>
+      </w:r>
+      <w:r>
+        <w:rPr>
+          <w:rFonts w:ascii="Arial" w:hAnsi="Arial" w:cs="Arial"/>
+          <w:color w:val="auto"/>
+        </w:rPr>
+        <w:t>Q</w:t>
+      </w:r>
+      <w:r>
+        <w:rPr>
+          <w:rFonts w:ascii="Arial" w:hAnsi="Arial" w:cs="Arial"/>
+          <w:color w:val="auto"/>
+          <w:lang w:val="en-US"/>
+        </w:rPr>
+        <w:t>uery</w:t>
       </w:r>
       <w:bookmarkEnd w:id="35"/>
     </w:p>
@@ -35176,7 +36118,6 @@
           <w:sz w:val="24"/>
           <w:szCs w:val="24"/>
         </w:rPr>
-        <w:lastRenderedPageBreak/>
         <w:t>jquery-1.4.2.min.js</w:t>
       </w:r>
     </w:p>
@@ -35250,6 +36191,14 @@
           <w:lang w:val="en-US"/>
         </w:rPr>
         <w:t>JQuery</w:t>
+      </w:r>
+      <w:r>
+        <w:rPr>
+          <w:rFonts w:ascii="Arial" w:hAnsi="Arial" w:cs="Arial"/>
+          <w:i w:val="0"/>
+          <w:color w:val="auto"/>
+        </w:rPr>
+        <w:t xml:space="preserve"> 1.4.2 &amp; JQuery UI 1.8.2</w:t>
       </w:r>
     </w:p>
     <w:p>
@@ -35611,6 +36560,7 @@
               <w:rPr>
                 <w:rFonts w:ascii="Courier New" w:hAnsi="Courier New" w:cs="Courier New"/>
               </w:rPr>
+              <w:lastRenderedPageBreak/>
               <w:t>form-login</w:t>
             </w:r>
           </w:p>
@@ -35818,7 +36768,17 @@
                 <w:sz w:val="24"/>
                 <w:szCs w:val="24"/>
               </w:rPr>
-              <w:t>Menampilkan dialog/form dengan properti yang bisa diatur sendiri. Properti yang diatur seperti:</w:t>
+              <w:lastRenderedPageBreak/>
+              <w:t xml:space="preserve">Menampilkan dialog/form dengan properti yang bisa </w:t>
+            </w:r>
+            <w:r>
+              <w:rPr>
+                <w:rFonts w:ascii="Times New Roman" w:hAnsi="Times New Roman" w:cs="Times New Roman"/>
+                <w:sz w:val="24"/>
+                <w:szCs w:val="24"/>
+              </w:rPr>
+              <w:lastRenderedPageBreak/>
+              <w:t>diatur sendiri. Properti yang diatur seperti:</w:t>
             </w:r>
           </w:p>
           <w:p>
@@ -36180,6 +37140,7 @@
               <w:rPr>
                 <w:rFonts w:ascii="Courier New" w:hAnsi="Courier New" w:cs="Courier New"/>
               </w:rPr>
+              <w:lastRenderedPageBreak/>
               <w:t>accordion</w:t>
             </w:r>
           </w:p>
@@ -36590,7 +37551,6 @@
           <w:szCs w:val="24"/>
           <w:lang w:val="en-US"/>
         </w:rPr>
-        <w:lastRenderedPageBreak/>
         <w:t xml:space="preserve">Semua fungsionalitas jsTree dibungkus dalam plugin-plugin. </w:t>
       </w:r>
       <w:r>
@@ -36958,13 +37918,8 @@
         </w:tc>
       </w:tr>
     </w:tbl>
-    <w:p>
-      <w:pPr>
-        <w:rPr>
-          <w:lang w:val="en-US"/>
-        </w:rPr>
-      </w:pPr>
-    </w:p>
+    <w:p/>
+    <w:p/>
     <w:p>
       <w:pPr>
         <w:pStyle w:val="Heading4"/>
@@ -36986,6 +37941,7 @@
           <w:color w:val="auto"/>
           <w:lang w:val="en-US"/>
         </w:rPr>
+        <w:lastRenderedPageBreak/>
         <w:t>T</w:t>
       </w:r>
       <w:r>
@@ -36997,6 +37953,14 @@
         </w:rPr>
         <w:t>op-up</w:t>
       </w:r>
+      <w:r>
+        <w:rPr>
+          <w:rFonts w:ascii="Arial" w:hAnsi="Arial" w:cs="Arial"/>
+          <w:i w:val="0"/>
+          <w:color w:val="auto"/>
+        </w:rPr>
+        <w:t xml:space="preserve"> 1.4.2</w:t>
+      </w:r>
     </w:p>
     <w:p>
       <w:pPr>
@@ -37013,6 +37977,14 @@
           <w:lang w:val="en-US"/>
         </w:rPr>
         <w:t>File :</w:t>
+      </w:r>
+      <w:r>
+        <w:rPr>
+          <w:rFonts w:ascii="Times New Roman" w:hAnsi="Times New Roman" w:cs="Times New Roman"/>
+          <w:sz w:val="24"/>
+          <w:szCs w:val="24"/>
+        </w:rPr>
+        <w:t xml:space="preserve"> </w:t>
       </w:r>
       <w:r>
         <w:rPr>
@@ -37287,6 +38259,380 @@
     </w:p>
     <w:p>
       <w:pPr>
+        <w:pStyle w:val="Heading4"/>
+        <w:numPr>
+          <w:ilvl w:val="3"/>
+          <w:numId w:val="1"/>
+        </w:numPr>
+        <w:rPr>
+          <w:rFonts w:ascii="Arial" w:hAnsi="Arial" w:cs="Arial"/>
+          <w:i w:val="0"/>
+          <w:color w:val="auto"/>
+          <w:lang w:val="en-US"/>
+        </w:rPr>
+      </w:pPr>
+      <w:r>
+        <w:rPr>
+          <w:rFonts w:ascii="Arial" w:hAnsi="Arial" w:cs="Arial"/>
+          <w:i w:val="0"/>
+          <w:color w:val="auto"/>
+        </w:rPr>
+        <w:t>Javascript Calendar 2 1.8</w:t>
+      </w:r>
+    </w:p>
+    <w:p>
+      <w:pPr>
+        <w:rPr>
+          <w:rFonts w:ascii="Courier New" w:hAnsi="Courier New" w:cs="Courier New"/>
+          <w:i/>
+        </w:rPr>
+      </w:pPr>
+      <w:r>
+        <w:rPr>
+          <w:rFonts w:ascii="Times New Roman" w:hAnsi="Times New Roman" w:cs="Times New Roman"/>
+          <w:sz w:val="24"/>
+          <w:szCs w:val="24"/>
+          <w:lang w:val="en-US"/>
+        </w:rPr>
+        <w:t>File :</w:t>
+      </w:r>
+      <w:r>
+        <w:rPr>
+          <w:rFonts w:ascii="Times New Roman" w:hAnsi="Times New Roman" w:cs="Times New Roman"/>
+          <w:sz w:val="24"/>
+          <w:szCs w:val="24"/>
+        </w:rPr>
+        <w:t xml:space="preserve"> </w:t>
+      </w:r>
+      <w:r>
+        <w:rPr>
+          <w:rFonts w:ascii="Courier New" w:hAnsi="Courier New" w:cs="Courier New"/>
+          <w:i/>
+        </w:rPr>
+        <w:t>jscal2</w:t>
+      </w:r>
+      <w:r>
+        <w:rPr>
+          <w:rFonts w:ascii="Courier New" w:hAnsi="Courier New" w:cs="Courier New"/>
+          <w:i/>
+        </w:rPr>
+        <w:t>.js</w:t>
+      </w:r>
+    </w:p>
+    <w:p>
+      <w:pPr>
+        <w:jc w:val="both"/>
+        <w:rPr>
+          <w:rFonts w:ascii="Times New Roman" w:hAnsi="Times New Roman" w:cs="Times New Roman"/>
+          <w:sz w:val="24"/>
+        </w:rPr>
+      </w:pPr>
+      <w:r>
+        <w:rPr>
+          <w:rFonts w:ascii="Times New Roman" w:hAnsi="Times New Roman" w:cs="Times New Roman"/>
+          <w:sz w:val="24"/>
+        </w:rPr>
+        <w:t>API Javascript Calendar ini dikembangkan oleh dynarch Lab. Library ini digunakan untuk mendapatkan data tanggal dan waktu dari user pada saat melihat grafik monitoring device</w:t>
+      </w:r>
+      <w:r>
+        <w:rPr>
+          <w:rFonts w:ascii="Times New Roman" w:hAnsi="Times New Roman" w:cs="Times New Roman"/>
+          <w:sz w:val="24"/>
+        </w:rPr>
+        <w:t xml:space="preserve">. Source dapat diambil di: </w:t>
+      </w:r>
+      <w:hyperlink r:id="rId37" w:history="1">
+        <w:r>
+          <w:rPr>
+            <w:rStyle w:val="Hyperlink"/>
+            <w:rFonts w:ascii="Times New Roman" w:hAnsi="Times New Roman" w:cs="Times New Roman"/>
+            <w:sz w:val="24"/>
+          </w:rPr>
+          <w:t>http://www.dynarch.com/projects/calendar/</w:t>
+        </w:r>
+      </w:hyperlink>
+      <w:r>
+        <w:rPr>
+          <w:rFonts w:ascii="Times New Roman" w:hAnsi="Times New Roman" w:cs="Times New Roman"/>
+          <w:sz w:val="24"/>
+        </w:rPr>
+        <w:t xml:space="preserve"> </w:t>
+      </w:r>
+      <w:r>
+        <w:rPr>
+          <w:rFonts w:ascii="Times New Roman" w:hAnsi="Times New Roman" w:cs="Times New Roman"/>
+          <w:sz w:val="24"/>
+        </w:rPr>
+        <w:t xml:space="preserve"> </w:t>
+      </w:r>
+    </w:p>
+    <w:tbl>
+      <w:tblPr>
+        <w:tblStyle w:val="LightList-Accent11"/>
+        <w:tblW w:w="0" w:type="auto"/>
+        <w:tblLook w:val="04A0"/>
+      </w:tblPr>
+      <w:tblGrid>
+        <w:gridCol w:w="3080"/>
+        <w:gridCol w:w="3081"/>
+        <w:gridCol w:w="3081"/>
+      </w:tblGrid>
+      <w:tr>
+        <w:trPr>
+          <w:cnfStyle w:val="100000000000"/>
+        </w:trPr>
+        <w:tc>
+          <w:tcPr>
+            <w:cnfStyle w:val="001000000000"/>
+            <w:tcW w:w="3080" w:type="dxa"/>
+          </w:tcPr>
+          <w:p>
+            <w:pPr>
+              <w:jc w:val="center"/>
+              <w:rPr>
+                <w:rFonts w:ascii="Times New Roman" w:hAnsi="Times New Roman" w:cs="Times New Roman"/>
+                <w:sz w:val="24"/>
+                <w:szCs w:val="24"/>
+              </w:rPr>
+            </w:pPr>
+            <w:r>
+              <w:rPr>
+                <w:rFonts w:ascii="Times New Roman" w:hAnsi="Times New Roman" w:cs="Times New Roman"/>
+                <w:sz w:val="24"/>
+                <w:szCs w:val="24"/>
+                <w:lang w:val="en-US"/>
+              </w:rPr>
+              <w:t>N</w:t>
+            </w:r>
+            <w:r>
+              <w:rPr>
+                <w:rFonts w:ascii="Times New Roman" w:hAnsi="Times New Roman" w:cs="Times New Roman"/>
+                <w:sz w:val="24"/>
+                <w:szCs w:val="24"/>
+              </w:rPr>
+              <w:t xml:space="preserve">ama </w:t>
+            </w:r>
+            <w:r>
+              <w:rPr>
+                <w:rFonts w:ascii="Times New Roman" w:hAnsi="Times New Roman" w:cs="Times New Roman"/>
+                <w:sz w:val="24"/>
+                <w:szCs w:val="24"/>
+              </w:rPr>
+              <w:t>kelas</w:t>
+            </w:r>
+          </w:p>
+        </w:tc>
+        <w:tc>
+          <w:tcPr>
+            <w:tcW w:w="3081" w:type="dxa"/>
+          </w:tcPr>
+          <w:p>
+            <w:pPr>
+              <w:jc w:val="center"/>
+              <w:cnfStyle w:val="100000000000"/>
+              <w:rPr>
+                <w:rFonts w:ascii="Times New Roman" w:hAnsi="Times New Roman" w:cs="Times New Roman"/>
+                <w:sz w:val="24"/>
+                <w:szCs w:val="24"/>
+              </w:rPr>
+            </w:pPr>
+            <w:r>
+              <w:rPr>
+                <w:rFonts w:ascii="Times New Roman" w:hAnsi="Times New Roman" w:cs="Times New Roman"/>
+                <w:sz w:val="24"/>
+                <w:szCs w:val="24"/>
+                <w:lang w:val="en-US"/>
+              </w:rPr>
+              <w:t>D</w:t>
+            </w:r>
+            <w:r>
+              <w:rPr>
+                <w:rFonts w:ascii="Times New Roman" w:hAnsi="Times New Roman" w:cs="Times New Roman"/>
+                <w:sz w:val="24"/>
+                <w:szCs w:val="24"/>
+              </w:rPr>
+              <w:t>igunakan di</w:t>
+            </w:r>
+          </w:p>
+        </w:tc>
+        <w:tc>
+          <w:tcPr>
+            <w:tcW w:w="3081" w:type="dxa"/>
+          </w:tcPr>
+          <w:p>
+            <w:pPr>
+              <w:jc w:val="center"/>
+              <w:cnfStyle w:val="100000000000"/>
+              <w:rPr>
+                <w:rFonts w:ascii="Times New Roman" w:hAnsi="Times New Roman" w:cs="Times New Roman"/>
+                <w:sz w:val="24"/>
+                <w:szCs w:val="24"/>
+              </w:rPr>
+            </w:pPr>
+            <w:r>
+              <w:rPr>
+                <w:rFonts w:ascii="Times New Roman" w:hAnsi="Times New Roman" w:cs="Times New Roman"/>
+                <w:sz w:val="24"/>
+                <w:szCs w:val="24"/>
+                <w:lang w:val="en-US"/>
+              </w:rPr>
+              <w:t>D</w:t>
+            </w:r>
+            <w:r>
+              <w:rPr>
+                <w:rFonts w:ascii="Times New Roman" w:hAnsi="Times New Roman" w:cs="Times New Roman"/>
+                <w:sz w:val="24"/>
+                <w:szCs w:val="24"/>
+              </w:rPr>
+              <w:t>eskripsi</w:t>
+            </w:r>
+          </w:p>
+        </w:tc>
+      </w:tr>
+      <w:tr>
+        <w:trPr>
+          <w:cnfStyle w:val="000000100000"/>
+        </w:trPr>
+        <w:tc>
+          <w:tcPr>
+            <w:cnfStyle w:val="001000000000"/>
+            <w:tcW w:w="3080" w:type="dxa"/>
+          </w:tcPr>
+          <w:p>
+            <w:pPr>
+              <w:rPr>
+                <w:rFonts w:ascii="Courier New" w:hAnsi="Courier New" w:cs="Courier New"/>
+              </w:rPr>
+            </w:pPr>
+            <w:r>
+              <w:rPr>
+                <w:rFonts w:ascii="Courier New" w:hAnsi="Courier New" w:cs="Courier New"/>
+              </w:rPr>
+              <w:t>Calendar</w:t>
+            </w:r>
+          </w:p>
+        </w:tc>
+        <w:tc>
+          <w:tcPr>
+            <w:tcW w:w="3081" w:type="dxa"/>
+          </w:tcPr>
+          <w:p>
+            <w:pPr>
+              <w:cnfStyle w:val="000000100000"/>
+              <w:rPr>
+                <w:rFonts w:ascii="Courier New" w:hAnsi="Courier New" w:cs="Courier New"/>
+              </w:rPr>
+            </w:pPr>
+            <w:r>
+              <w:rPr>
+                <w:rFonts w:ascii="Courier New" w:hAnsi="Courier New" w:cs="Courier New"/>
+              </w:rPr>
+              <w:t>start-trigger</w:t>
+            </w:r>
+          </w:p>
+          <w:p>
+            <w:pPr>
+              <w:cnfStyle w:val="000000100000"/>
+              <w:rPr>
+                <w:rFonts w:ascii="Courier New" w:hAnsi="Courier New" w:cs="Courier New"/>
+              </w:rPr>
+            </w:pPr>
+          </w:p>
+          <w:p>
+            <w:pPr>
+              <w:cnfStyle w:val="000000100000"/>
+              <w:rPr>
+                <w:rFonts w:ascii="Courier New" w:hAnsi="Courier New" w:cs="Courier New"/>
+              </w:rPr>
+            </w:pPr>
+            <w:r>
+              <w:rPr>
+                <w:rFonts w:ascii="Courier New" w:hAnsi="Courier New" w:cs="Courier New"/>
+              </w:rPr>
+              <w:t>start-info</w:t>
+            </w:r>
+          </w:p>
+          <w:p>
+            <w:pPr>
+              <w:cnfStyle w:val="000000100000"/>
+              <w:rPr>
+                <w:rFonts w:ascii="Courier New" w:hAnsi="Courier New" w:cs="Courier New"/>
+              </w:rPr>
+            </w:pPr>
+          </w:p>
+          <w:p>
+            <w:pPr>
+              <w:cnfStyle w:val="000000100000"/>
+              <w:rPr>
+                <w:rFonts w:ascii="Courier New" w:hAnsi="Courier New" w:cs="Courier New"/>
+              </w:rPr>
+            </w:pPr>
+            <w:r>
+              <w:rPr>
+                <w:rFonts w:ascii="Courier New" w:hAnsi="Courier New" w:cs="Courier New"/>
+              </w:rPr>
+              <w:t>end-trigger</w:t>
+            </w:r>
+          </w:p>
+          <w:p>
+            <w:pPr>
+              <w:cnfStyle w:val="000000100000"/>
+              <w:rPr>
+                <w:rFonts w:ascii="Courier New" w:hAnsi="Courier New" w:cs="Courier New"/>
+              </w:rPr>
+            </w:pPr>
+          </w:p>
+          <w:p>
+            <w:pPr>
+              <w:cnfStyle w:val="000000100000"/>
+              <w:rPr>
+                <w:rFonts w:ascii="Courier New" w:hAnsi="Courier New" w:cs="Courier New"/>
+              </w:rPr>
+            </w:pPr>
+            <w:r>
+              <w:rPr>
+                <w:rFonts w:ascii="Courier New" w:hAnsi="Courier New" w:cs="Courier New"/>
+              </w:rPr>
+              <w:t>end-info</w:t>
+            </w:r>
+          </w:p>
+        </w:tc>
+        <w:tc>
+          <w:tcPr>
+            <w:tcW w:w="3081" w:type="dxa"/>
+          </w:tcPr>
+          <w:p>
+            <w:pPr>
+              <w:cnfStyle w:val="000000100000"/>
+              <w:rPr>
+                <w:rFonts w:ascii="Times New Roman" w:hAnsi="Times New Roman" w:cs="Times New Roman"/>
+                <w:sz w:val="24"/>
+                <w:szCs w:val="24"/>
+              </w:rPr>
+            </w:pPr>
+            <w:r>
+              <w:rPr>
+                <w:rFonts w:ascii="Times New Roman" w:hAnsi="Times New Roman" w:cs="Times New Roman"/>
+                <w:sz w:val="24"/>
+                <w:szCs w:val="24"/>
+              </w:rPr>
+              <w:t>Mendapatkan tanggal dan waktu dari calendar yang dipanggil dengan trigger tertentu. Hasil pemilihan tanggal dan waktu ditampilkan pada elemen info.</w:t>
+            </w:r>
+          </w:p>
+        </w:tc>
+      </w:tr>
+    </w:tbl>
+    <w:p>
+      <w:pPr>
+        <w:jc w:val="both"/>
+        <w:rPr>
+          <w:rFonts w:ascii="Times New Roman" w:hAnsi="Times New Roman" w:cs="Times New Roman"/>
+          <w:sz w:val="24"/>
+        </w:rPr>
+      </w:pPr>
+    </w:p>
+    <w:p>
+      <w:pPr>
         <w:pStyle w:val="Heading2"/>
         <w:numPr>
           <w:ilvl w:val="1"/>
@@ -37800,7 +39146,17 @@
                 <w:szCs w:val="24"/>
                 <w:lang w:val="en-US"/>
               </w:rPr>
-              <w:t>Alamat server MySQL.</w:t>
+              <w:t xml:space="preserve">Alamat server </w:t>
+            </w:r>
+            <w:r>
+              <w:rPr>
+                <w:rFonts w:ascii="Times New Roman" w:hAnsi="Times New Roman" w:cs="Times New Roman"/>
+                <w:sz w:val="24"/>
+                <w:szCs w:val="24"/>
+                <w:lang w:val="en-US"/>
+              </w:rPr>
+              <w:lastRenderedPageBreak/>
+              <w:t>MySQL.</w:t>
             </w:r>
           </w:p>
         </w:tc>
@@ -38737,6 +40093,7 @@
                 <w:rFonts w:ascii="Courier New" w:hAnsi="Courier New" w:cs="Courier New"/>
                 <w:lang w:val="en-US"/>
               </w:rPr>
+              <w:lastRenderedPageBreak/>
               <w:t>session_del(</w:t>
             </w:r>
           </w:p>
@@ -38805,17 +40162,7 @@
                 <w:szCs w:val="24"/>
                 <w:lang w:val="en-US"/>
               </w:rPr>
-              <w:t xml:space="preserve">Fungsi ini digunakan untuk </w:t>
-            </w:r>
-            <w:r>
-              <w:rPr>
-                <w:rFonts w:ascii="Times New Roman" w:hAnsi="Times New Roman" w:cs="Times New Roman"/>
-                <w:sz w:val="24"/>
-                <w:szCs w:val="24"/>
-                <w:lang w:val="en-US"/>
-              </w:rPr>
-              <w:lastRenderedPageBreak/>
-              <w:t>menghapus sebuah variabel session. Memanggil fungsi ini sama dengan melakukan 'unset' terhadap variabel dalam $_SESSION dengan nama variabel yang sudah diawali dengan prefix yang ada di file config.php.</w:t>
+              <w:t>Fungsi ini digunakan untuk menghapus sebuah variabel session. Memanggil fungsi ini sama dengan melakukan 'unset' terhadap variabel dalam $_SESSION dengan nama variabel yang sudah diawali dengan prefix yang ada di file config.php.</w:t>
             </w:r>
           </w:p>
         </w:tc>
@@ -38841,7 +40188,6 @@
           <w:color w:val="auto"/>
           <w:lang w:val="en-US"/>
         </w:rPr>
-        <w:lastRenderedPageBreak/>
         <w:t>database.php</w:t>
       </w:r>
       <w:bookmarkEnd w:id="39"/>
@@ -39757,13 +41103,9 @@
         </w:tc>
       </w:tr>
     </w:tbl>
-    <w:p>
-      <w:pPr>
-        <w:rPr>
-          <w:lang w:val="en-US"/>
-        </w:rPr>
-      </w:pPr>
-    </w:p>
+    <w:p/>
+    <w:p/>
+    <w:p/>
     <w:p>
       <w:pPr>
         <w:pStyle w:val="Heading1"/>
@@ -39786,6 +41128,7 @@
           <w:color w:val="auto"/>
           <w:lang w:val="en-US"/>
         </w:rPr>
+        <w:lastRenderedPageBreak/>
         <w:t>Saran Pengembangan</w:t>
       </w:r>
       <w:bookmarkEnd w:id="41"/>
@@ -39842,17 +41185,7 @@
           <w:szCs w:val="24"/>
           <w:lang w:val="en-US"/>
         </w:rPr>
-        <w:t xml:space="preserve"> Saat ini, aplikasi ini hanya mampu mengangani satu instalasi Cacti. Aplikasi ini dapat dikembangkan sehingga dapat </w:t>
-      </w:r>
-      <w:r>
-        <w:rPr>
-          <w:rFonts w:ascii="Times New Roman" w:hAnsi="Times New Roman" w:cs="Times New Roman"/>
-          <w:sz w:val="24"/>
-          <w:szCs w:val="24"/>
-          <w:lang w:val="en-US"/>
-        </w:rPr>
-        <w:lastRenderedPageBreak/>
-        <w:t>mengambil dan mengolah data lebih dari satu instalasi Cacti. Hal ini dapat ditempuh dengan mengubah variabel di includes/config.php dari</w:t>
+        <w:t xml:space="preserve"> Saat ini, aplikasi ini hanya mampu mengangani satu instalasi Cacti. Aplikasi ini dapat dikembangkan sehingga dapat mengambil dan mengolah data lebih dari satu instalasi Cacti. Hal ini dapat ditempuh dengan mengubah variabel di includes/config.php dari</w:t>
       </w:r>
     </w:p>
     <w:p>
@@ -40321,6 +41654,7 @@
           <w:szCs w:val="24"/>
           <w:lang w:val="en-US"/>
         </w:rPr>
+        <w:lastRenderedPageBreak/>
         <w:t>Buat database baru di MySQL dan isilah dengan data dari file dump SQL masemon.sql yang ada di direktori aplikasi. Atur user dan priviledge untuk aplikasi ini agar mendapatkan akses read-write.</w:t>
       </w:r>
     </w:p>
@@ -40416,7 +41750,6 @@
           <w:color w:val="auto"/>
           <w:lang w:val="en-US"/>
         </w:rPr>
-        <w:lastRenderedPageBreak/>
         <w:t>Panduan Penggunaan</w:t>
       </w:r>
       <w:bookmarkEnd w:id="44"/>
@@ -40573,7 +41906,7 @@
           <w:b/>
           <w:bCs/>
           <w:noProof/>
-          <w:lang w:val="en-US"/>
+          <w:lang w:eastAsia="id-ID"/>
         </w:rPr>
         <w:drawing>
           <wp:inline distT="0" distB="0" distL="0" distR="0">
@@ -40593,10 +41926,10 @@
                     </pic:cNvPicPr>
                   </pic:nvPicPr>
                   <pic:blipFill>
-                    <a:blip r:embed="rId37">
+                    <a:blip r:embed="rId38">
                       <a:extLst>
                         <a:ext uri="{28A0092B-C50C-407E-A947-70E740481C1C}">
-                          <a14:useLocalDpi xmlns:a14="http://schemas.microsoft.com/office/drawing/2010/main" xmlns:wps="http://schemas.microsoft.com/office/word/2010/wordprocessingShape" xmlns:wpi="http://schemas.microsoft.com/office/word/2010/wordprocessingInk" xmlns:wpg="http://schemas.microsoft.com/office/word/2010/wordprocessingGroup" xmlns:w14="http://schemas.microsoft.com/office/word/2010/wordml" xmlns:w="http://schemas.openxmlformats.org/wordprocessingml/2006/main" xmlns:w10="urn:schemas-microsoft-com:office:word" xmlns:wp14="http://schemas.microsoft.com/office/word/2010/wordprocessingDrawing" xmlns:v="urn:schemas-microsoft-com:vml" xmlns:o="urn:schemas-microsoft-com:office:office" xmlns:mc="http://schemas.openxmlformats.org/markup-compatibility/2006" xmlns:wpc="http://schemas.microsoft.com/office/word/2010/wordprocessingCanvas" xmlns="" val="0"/>
+                          <a14:useLocalDpi xmlns="" xmlns:wpc="http://schemas.microsoft.com/office/word/2010/wordprocessingCanvas" xmlns:mc="http://schemas.openxmlformats.org/markup-compatibility/2006" xmlns:o="urn:schemas-microsoft-com:office:office" xmlns:v="urn:schemas-microsoft-com:vml" xmlns:wp14="http://schemas.microsoft.com/office/word/2010/wordprocessingDrawing" xmlns:w10="urn:schemas-microsoft-com:office:word" xmlns:w="http://schemas.openxmlformats.org/wordprocessingml/2006/main" xmlns:w14="http://schemas.microsoft.com/office/word/2010/wordml" xmlns:wpg="http://schemas.microsoft.com/office/word/2010/wordprocessingGroup" xmlns:wpi="http://schemas.microsoft.com/office/word/2010/wordprocessingInk" xmlns:wps="http://schemas.microsoft.com/office/word/2010/wordprocessingShape" xmlns:a14="http://schemas.microsoft.com/office/drawing/2010/main" val="0"/>
                         </a:ext>
                       </a:extLst>
                     </a:blip>
@@ -40740,7 +42073,7 @@
                 <w:noProof/>
                 <w:sz w:val="24"/>
                 <w:szCs w:val="24"/>
-                <w:lang w:val="en-US"/>
+                <w:lang w:eastAsia="id-ID"/>
               </w:rPr>
               <w:drawing>
                 <wp:inline distT="0" distB="0" distL="0" distR="0">
@@ -40760,10 +42093,10 @@
                           </pic:cNvPicPr>
                         </pic:nvPicPr>
                         <pic:blipFill>
-                          <a:blip r:embed="rId38">
+                          <a:blip r:embed="rId39">
                             <a:extLst>
                               <a:ext uri="{28A0092B-C50C-407E-A947-70E740481C1C}">
-                                <a14:useLocalDpi xmlns:a14="http://schemas.microsoft.com/office/drawing/2010/main" xmlns:wps="http://schemas.microsoft.com/office/word/2010/wordprocessingShape" xmlns:wpi="http://schemas.microsoft.com/office/word/2010/wordprocessingInk" xmlns:wpg="http://schemas.microsoft.com/office/word/2010/wordprocessingGroup" xmlns:w14="http://schemas.microsoft.com/office/word/2010/wordml" xmlns:w="http://schemas.openxmlformats.org/wordprocessingml/2006/main" xmlns:w10="urn:schemas-microsoft-com:office:word" xmlns:wp14="http://schemas.microsoft.com/office/word/2010/wordprocessingDrawing" xmlns:v="urn:schemas-microsoft-com:vml" xmlns:o="urn:schemas-microsoft-com:office:office" xmlns:mc="http://schemas.openxmlformats.org/markup-compatibility/2006" xmlns:wpc="http://schemas.microsoft.com/office/word/2010/wordprocessingCanvas" xmlns="" val="0"/>
+                                <a14:useLocalDpi xmlns="" xmlns:wpc="http://schemas.microsoft.com/office/word/2010/wordprocessingCanvas" xmlns:mc="http://schemas.openxmlformats.org/markup-compatibility/2006" xmlns:o="urn:schemas-microsoft-com:office:office" xmlns:v="urn:schemas-microsoft-com:vml" xmlns:wp14="http://schemas.microsoft.com/office/word/2010/wordprocessingDrawing" xmlns:w10="urn:schemas-microsoft-com:office:word" xmlns:w="http://schemas.openxmlformats.org/wordprocessingml/2006/main" xmlns:w14="http://schemas.microsoft.com/office/word/2010/wordml" xmlns:wpg="http://schemas.microsoft.com/office/word/2010/wordprocessingGroup" xmlns:wpi="http://schemas.microsoft.com/office/word/2010/wordprocessingInk" xmlns:wps="http://schemas.microsoft.com/office/word/2010/wordprocessingShape" xmlns:a14="http://schemas.microsoft.com/office/drawing/2010/main" val="0"/>
                               </a:ext>
                             </a:extLst>
                           </a:blip>
@@ -40866,7 +42199,7 @@
                 <w:noProof/>
                 <w:sz w:val="24"/>
                 <w:szCs w:val="24"/>
-                <w:lang w:val="en-US"/>
+                <w:lang w:eastAsia="id-ID"/>
               </w:rPr>
               <w:drawing>
                 <wp:inline distT="0" distB="0" distL="0" distR="0">
@@ -40886,10 +42219,10 @@
                           </pic:cNvPicPr>
                         </pic:nvPicPr>
                         <pic:blipFill>
-                          <a:blip r:embed="rId39">
+                          <a:blip r:embed="rId40">
                             <a:extLst>
                               <a:ext uri="{28A0092B-C50C-407E-A947-70E740481C1C}">
-                                <a14:useLocalDpi xmlns:a14="http://schemas.microsoft.com/office/drawing/2010/main" xmlns:wps="http://schemas.microsoft.com/office/word/2010/wordprocessingShape" xmlns:wpi="http://schemas.microsoft.com/office/word/2010/wordprocessingInk" xmlns:wpg="http://schemas.microsoft.com/office/word/2010/wordprocessingGroup" xmlns:w14="http://schemas.microsoft.com/office/word/2010/wordml" xmlns:w="http://schemas.openxmlformats.org/wordprocessingml/2006/main" xmlns:w10="urn:schemas-microsoft-com:office:word" xmlns:wp14="http://schemas.microsoft.com/office/word/2010/wordprocessingDrawing" xmlns:v="urn:schemas-microsoft-com:vml" xmlns:o="urn:schemas-microsoft-com:office:office" xmlns:mc="http://schemas.openxmlformats.org/markup-compatibility/2006" xmlns:wpc="http://schemas.microsoft.com/office/word/2010/wordprocessingCanvas" xmlns="" val="0"/>
+                                <a14:useLocalDpi xmlns="" xmlns:wpc="http://schemas.microsoft.com/office/word/2010/wordprocessingCanvas" xmlns:mc="http://schemas.openxmlformats.org/markup-compatibility/2006" xmlns:o="urn:schemas-microsoft-com:office:office" xmlns:v="urn:schemas-microsoft-com:vml" xmlns:wp14="http://schemas.microsoft.com/office/word/2010/wordprocessingDrawing" xmlns:w10="urn:schemas-microsoft-com:office:word" xmlns:w="http://schemas.openxmlformats.org/wordprocessingml/2006/main" xmlns:w14="http://schemas.microsoft.com/office/word/2010/wordml" xmlns:wpg="http://schemas.microsoft.com/office/word/2010/wordprocessingGroup" xmlns:wpi="http://schemas.microsoft.com/office/word/2010/wordprocessingInk" xmlns:wps="http://schemas.microsoft.com/office/word/2010/wordprocessingShape" xmlns:a14="http://schemas.microsoft.com/office/drawing/2010/main" val="0"/>
                               </a:ext>
                             </a:extLst>
                           </a:blip>
@@ -40992,8 +42325,9 @@
                 <w:noProof/>
                 <w:sz w:val="24"/>
                 <w:szCs w:val="24"/>
-                <w:lang w:val="en-US"/>
-              </w:rPr>
+                <w:lang w:eastAsia="id-ID"/>
+              </w:rPr>
+              <w:lastRenderedPageBreak/>
               <w:drawing>
                 <wp:inline distT="0" distB="0" distL="0" distR="0">
                   <wp:extent cx="191135" cy="191135"/>
@@ -41012,10 +42346,10 @@
                           </pic:cNvPicPr>
                         </pic:nvPicPr>
                         <pic:blipFill>
-                          <a:blip r:embed="rId40">
+                          <a:blip r:embed="rId41">
                             <a:extLst>
                               <a:ext uri="{28A0092B-C50C-407E-A947-70E740481C1C}">
-                                <a14:useLocalDpi xmlns:a14="http://schemas.microsoft.com/office/drawing/2010/main" xmlns:wps="http://schemas.microsoft.com/office/word/2010/wordprocessingShape" xmlns:wpi="http://schemas.microsoft.com/office/word/2010/wordprocessingInk" xmlns:wpg="http://schemas.microsoft.com/office/word/2010/wordprocessingGroup" xmlns:w14="http://schemas.microsoft.com/office/word/2010/wordml" xmlns:w="http://schemas.openxmlformats.org/wordprocessingml/2006/main" xmlns:w10="urn:schemas-microsoft-com:office:word" xmlns:wp14="http://schemas.microsoft.com/office/word/2010/wordprocessingDrawing" xmlns:v="urn:schemas-microsoft-com:vml" xmlns:o="urn:schemas-microsoft-com:office:office" xmlns:mc="http://schemas.openxmlformats.org/markup-compatibility/2006" xmlns:wpc="http://schemas.microsoft.com/office/word/2010/wordprocessingCanvas" xmlns="" val="0"/>
+                                <a14:useLocalDpi xmlns="" xmlns:wpc="http://schemas.microsoft.com/office/word/2010/wordprocessingCanvas" xmlns:mc="http://schemas.openxmlformats.org/markup-compatibility/2006" xmlns:o="urn:schemas-microsoft-com:office:office" xmlns:v="urn:schemas-microsoft-com:vml" xmlns:wp14="http://schemas.microsoft.com/office/word/2010/wordprocessingDrawing" xmlns:w10="urn:schemas-microsoft-com:office:word" xmlns:w="http://schemas.openxmlformats.org/wordprocessingml/2006/main" xmlns:w14="http://schemas.microsoft.com/office/word/2010/wordml" xmlns:wpg="http://schemas.microsoft.com/office/word/2010/wordprocessingGroup" xmlns:wpi="http://schemas.microsoft.com/office/word/2010/wordprocessingInk" xmlns:wps="http://schemas.microsoft.com/office/word/2010/wordprocessingShape" xmlns:a14="http://schemas.microsoft.com/office/drawing/2010/main" val="0"/>
                               </a:ext>
                             </a:extLst>
                           </a:blip>
@@ -41136,7 +42470,7 @@
                 <w:noProof/>
                 <w:sz w:val="24"/>
                 <w:szCs w:val="24"/>
-                <w:lang w:val="en-US"/>
+                <w:lang w:eastAsia="id-ID"/>
               </w:rPr>
               <w:drawing>
                 <wp:inline distT="0" distB="0" distL="0" distR="0">
@@ -41156,10 +42490,10 @@
                           </pic:cNvPicPr>
                         </pic:nvPicPr>
                         <pic:blipFill>
-                          <a:blip r:embed="rId41">
+                          <a:blip r:embed="rId42">
                             <a:extLst>
                               <a:ext uri="{28A0092B-C50C-407E-A947-70E740481C1C}">
-                                <a14:useLocalDpi xmlns:a14="http://schemas.microsoft.com/office/drawing/2010/main" xmlns:wps="http://schemas.microsoft.com/office/word/2010/wordprocessingShape" xmlns:wpi="http://schemas.microsoft.com/office/word/2010/wordprocessingInk" xmlns:wpg="http://schemas.microsoft.com/office/word/2010/wordprocessingGroup" xmlns:w14="http://schemas.microsoft.com/office/word/2010/wordml" xmlns:w="http://schemas.openxmlformats.org/wordprocessingml/2006/main" xmlns:w10="urn:schemas-microsoft-com:office:word" xmlns:wp14="http://schemas.microsoft.com/office/word/2010/wordprocessingDrawing" xmlns:v="urn:schemas-microsoft-com:vml" xmlns:o="urn:schemas-microsoft-com:office:office" xmlns:mc="http://schemas.openxmlformats.org/markup-compatibility/2006" xmlns:wpc="http://schemas.microsoft.com/office/word/2010/wordprocessingCanvas" xmlns="" val="0"/>
+                                <a14:useLocalDpi xmlns="" xmlns:wpc="http://schemas.microsoft.com/office/word/2010/wordprocessingCanvas" xmlns:mc="http://schemas.openxmlformats.org/markup-compatibility/2006" xmlns:o="urn:schemas-microsoft-com:office:office" xmlns:v="urn:schemas-microsoft-com:vml" xmlns:wp14="http://schemas.microsoft.com/office/word/2010/wordprocessingDrawing" xmlns:w10="urn:schemas-microsoft-com:office:word" xmlns:w="http://schemas.openxmlformats.org/wordprocessingml/2006/main" xmlns:w14="http://schemas.microsoft.com/office/word/2010/wordml" xmlns:wpg="http://schemas.microsoft.com/office/word/2010/wordprocessingGroup" xmlns:wpi="http://schemas.microsoft.com/office/word/2010/wordprocessingInk" xmlns:wps="http://schemas.microsoft.com/office/word/2010/wordprocessingShape" xmlns:a14="http://schemas.microsoft.com/office/drawing/2010/main" val="0"/>
                               </a:ext>
                             </a:extLst>
                           </a:blip>
@@ -41262,7 +42596,7 @@
                 <w:noProof/>
                 <w:sz w:val="24"/>
                 <w:szCs w:val="24"/>
-                <w:lang w:val="en-US"/>
+                <w:lang w:eastAsia="id-ID"/>
               </w:rPr>
               <w:drawing>
                 <wp:inline distT="0" distB="0" distL="0" distR="0">
@@ -41282,10 +42616,10 @@
                           </pic:cNvPicPr>
                         </pic:nvPicPr>
                         <pic:blipFill>
-                          <a:blip r:embed="rId42">
+                          <a:blip r:embed="rId43">
                             <a:extLst>
                               <a:ext uri="{28A0092B-C50C-407E-A947-70E740481C1C}">
-                                <a14:useLocalDpi xmlns:a14="http://schemas.microsoft.com/office/drawing/2010/main" xmlns:wps="http://schemas.microsoft.com/office/word/2010/wordprocessingShape" xmlns:wpi="http://schemas.microsoft.com/office/word/2010/wordprocessingInk" xmlns:wpg="http://schemas.microsoft.com/office/word/2010/wordprocessingGroup" xmlns:w14="http://schemas.microsoft.com/office/word/2010/wordml" xmlns:w="http://schemas.openxmlformats.org/wordprocessingml/2006/main" xmlns:w10="urn:schemas-microsoft-com:office:word" xmlns:wp14="http://schemas.microsoft.com/office/word/2010/wordprocessingDrawing" xmlns:v="urn:schemas-microsoft-com:vml" xmlns:o="urn:schemas-microsoft-com:office:office" xmlns:mc="http://schemas.openxmlformats.org/markup-compatibility/2006" xmlns:wpc="http://schemas.microsoft.com/office/word/2010/wordprocessingCanvas" xmlns="" val="0"/>
+                                <a14:useLocalDpi xmlns="" xmlns:wpc="http://schemas.microsoft.com/office/word/2010/wordprocessingCanvas" xmlns:mc="http://schemas.openxmlformats.org/markup-compatibility/2006" xmlns:o="urn:schemas-microsoft-com:office:office" xmlns:v="urn:schemas-microsoft-com:vml" xmlns:wp14="http://schemas.microsoft.com/office/word/2010/wordprocessingDrawing" xmlns:w10="urn:schemas-microsoft-com:office:word" xmlns:w="http://schemas.openxmlformats.org/wordprocessingml/2006/main" xmlns:w14="http://schemas.microsoft.com/office/word/2010/wordml" xmlns:wpg="http://schemas.microsoft.com/office/word/2010/wordprocessingGroup" xmlns:wpi="http://schemas.microsoft.com/office/word/2010/wordprocessingInk" xmlns:wps="http://schemas.microsoft.com/office/word/2010/wordprocessingShape" xmlns:a14="http://schemas.microsoft.com/office/drawing/2010/main" val="0"/>
                               </a:ext>
                             </a:extLst>
                           </a:blip>
@@ -41388,7 +42722,7 @@
                 <w:noProof/>
                 <w:sz w:val="24"/>
                 <w:szCs w:val="24"/>
-                <w:lang w:val="en-US"/>
+                <w:lang w:eastAsia="id-ID"/>
               </w:rPr>
               <w:drawing>
                 <wp:inline distT="0" distB="0" distL="0" distR="0">
@@ -41408,10 +42742,10 @@
                           </pic:cNvPicPr>
                         </pic:nvPicPr>
                         <pic:blipFill>
-                          <a:blip r:embed="rId43">
+                          <a:blip r:embed="rId44">
                             <a:extLst>
                               <a:ext uri="{28A0092B-C50C-407E-A947-70E740481C1C}">
-                                <a14:useLocalDpi xmlns:a14="http://schemas.microsoft.com/office/drawing/2010/main" xmlns:wps="http://schemas.microsoft.com/office/word/2010/wordprocessingShape" xmlns:wpi="http://schemas.microsoft.com/office/word/2010/wordprocessingInk" xmlns:wpg="http://schemas.microsoft.com/office/word/2010/wordprocessingGroup" xmlns:w14="http://schemas.microsoft.com/office/word/2010/wordml" xmlns:w="http://schemas.openxmlformats.org/wordprocessingml/2006/main" xmlns:w10="urn:schemas-microsoft-com:office:word" xmlns:wp14="http://schemas.microsoft.com/office/word/2010/wordprocessingDrawing" xmlns:v="urn:schemas-microsoft-com:vml" xmlns:o="urn:schemas-microsoft-com:office:office" xmlns:mc="http://schemas.openxmlformats.org/markup-compatibility/2006" xmlns:wpc="http://schemas.microsoft.com/office/word/2010/wordprocessingCanvas" xmlns="" val="0"/>
+                                <a14:useLocalDpi xmlns="" xmlns:wpc="http://schemas.microsoft.com/office/word/2010/wordprocessingCanvas" xmlns:mc="http://schemas.openxmlformats.org/markup-compatibility/2006" xmlns:o="urn:schemas-microsoft-com:office:office" xmlns:v="urn:schemas-microsoft-com:vml" xmlns:wp14="http://schemas.microsoft.com/office/word/2010/wordprocessingDrawing" xmlns:w10="urn:schemas-microsoft-com:office:word" xmlns:w="http://schemas.openxmlformats.org/wordprocessingml/2006/main" xmlns:w14="http://schemas.microsoft.com/office/word/2010/wordml" xmlns:wpg="http://schemas.microsoft.com/office/word/2010/wordprocessingGroup" xmlns:wpi="http://schemas.microsoft.com/office/word/2010/wordprocessingInk" xmlns:wps="http://schemas.microsoft.com/office/word/2010/wordprocessingShape" xmlns:a14="http://schemas.microsoft.com/office/drawing/2010/main" val="0"/>
                               </a:ext>
                             </a:extLst>
                           </a:blip>
@@ -41514,9 +42848,8 @@
                 <w:noProof/>
                 <w:sz w:val="24"/>
                 <w:szCs w:val="24"/>
-                <w:lang w:val="en-US"/>
-              </w:rPr>
-              <w:lastRenderedPageBreak/>
+                <w:lang w:eastAsia="id-ID"/>
+              </w:rPr>
               <w:drawing>
                 <wp:inline distT="0" distB="0" distL="0" distR="0">
                   <wp:extent cx="191135" cy="191135"/>
@@ -41535,10 +42868,10 @@
                           </pic:cNvPicPr>
                         </pic:nvPicPr>
                         <pic:blipFill>
-                          <a:blip r:embed="rId44">
+                          <a:blip r:embed="rId45">
                             <a:extLst>
                               <a:ext uri="{28A0092B-C50C-407E-A947-70E740481C1C}">
-                                <a14:useLocalDpi xmlns:a14="http://schemas.microsoft.com/office/drawing/2010/main" xmlns:wps="http://schemas.microsoft.com/office/word/2010/wordprocessingShape" xmlns:wpi="http://schemas.microsoft.com/office/word/2010/wordprocessingInk" xmlns:wpg="http://schemas.microsoft.com/office/word/2010/wordprocessingGroup" xmlns:w14="http://schemas.microsoft.com/office/word/2010/wordml" xmlns:w="http://schemas.openxmlformats.org/wordprocessingml/2006/main" xmlns:w10="urn:schemas-microsoft-com:office:word" xmlns:wp14="http://schemas.microsoft.com/office/word/2010/wordprocessingDrawing" xmlns:v="urn:schemas-microsoft-com:vml" xmlns:o="urn:schemas-microsoft-com:office:office" xmlns:mc="http://schemas.openxmlformats.org/markup-compatibility/2006" xmlns:wpc="http://schemas.microsoft.com/office/word/2010/wordprocessingCanvas" xmlns="" val="0"/>
+                                <a14:useLocalDpi xmlns="" xmlns:wpc="http://schemas.microsoft.com/office/word/2010/wordprocessingCanvas" xmlns:mc="http://schemas.openxmlformats.org/markup-compatibility/2006" xmlns:o="urn:schemas-microsoft-com:office:office" xmlns:v="urn:schemas-microsoft-com:vml" xmlns:wp14="http://schemas.microsoft.com/office/word/2010/wordprocessingDrawing" xmlns:w10="urn:schemas-microsoft-com:office:word" xmlns:w="http://schemas.openxmlformats.org/wordprocessingml/2006/main" xmlns:w14="http://schemas.microsoft.com/office/word/2010/wordml" xmlns:wpg="http://schemas.microsoft.com/office/word/2010/wordprocessingGroup" xmlns:wpi="http://schemas.microsoft.com/office/word/2010/wordprocessingInk" xmlns:wps="http://schemas.microsoft.com/office/word/2010/wordprocessingShape" xmlns:a14="http://schemas.microsoft.com/office/drawing/2010/main" val="0"/>
                               </a:ext>
                             </a:extLst>
                           </a:blip>
@@ -41726,7 +43059,7 @@
                 <w:noProof/>
                 <w:sz w:val="24"/>
                 <w:szCs w:val="24"/>
-                <w:lang w:val="en-US"/>
+                <w:lang w:eastAsia="id-ID"/>
               </w:rPr>
               <w:drawing>
                 <wp:inline distT="0" distB="0" distL="0" distR="0">
@@ -41746,10 +43079,10 @@
                           </pic:cNvPicPr>
                         </pic:nvPicPr>
                         <pic:blipFill>
-                          <a:blip r:embed="rId45">
+                          <a:blip r:embed="rId46">
                             <a:extLst>
                               <a:ext uri="{28A0092B-C50C-407E-A947-70E740481C1C}">
-                                <a14:useLocalDpi xmlns:a14="http://schemas.microsoft.com/office/drawing/2010/main" xmlns:wps="http://schemas.microsoft.com/office/word/2010/wordprocessingShape" xmlns:wpi="http://schemas.microsoft.com/office/word/2010/wordprocessingInk" xmlns:wpg="http://schemas.microsoft.com/office/word/2010/wordprocessingGroup" xmlns:w14="http://schemas.microsoft.com/office/word/2010/wordml" xmlns:w="http://schemas.openxmlformats.org/wordprocessingml/2006/main" xmlns:w10="urn:schemas-microsoft-com:office:word" xmlns:wp14="http://schemas.microsoft.com/office/word/2010/wordprocessingDrawing" xmlns:v="urn:schemas-microsoft-com:vml" xmlns:o="urn:schemas-microsoft-com:office:office" xmlns:mc="http://schemas.openxmlformats.org/markup-compatibility/2006" xmlns:wpc="http://schemas.microsoft.com/office/word/2010/wordprocessingCanvas" xmlns="" val="0"/>
+                                <a14:useLocalDpi xmlns="" xmlns:wpc="http://schemas.microsoft.com/office/word/2010/wordprocessingCanvas" xmlns:mc="http://schemas.openxmlformats.org/markup-compatibility/2006" xmlns:o="urn:schemas-microsoft-com:office:office" xmlns:v="urn:schemas-microsoft-com:vml" xmlns:wp14="http://schemas.microsoft.com/office/word/2010/wordprocessingDrawing" xmlns:w10="urn:schemas-microsoft-com:office:word" xmlns:w="http://schemas.openxmlformats.org/wordprocessingml/2006/main" xmlns:w14="http://schemas.microsoft.com/office/word/2010/wordml" xmlns:wpg="http://schemas.microsoft.com/office/word/2010/wordprocessingGroup" xmlns:wpi="http://schemas.microsoft.com/office/word/2010/wordprocessingInk" xmlns:wps="http://schemas.microsoft.com/office/word/2010/wordprocessingShape" xmlns:a14="http://schemas.microsoft.com/office/drawing/2010/main" val="0"/>
                               </a:ext>
                             </a:extLst>
                           </a:blip>
@@ -41850,7 +43183,7 @@
                 <w:noProof/>
                 <w:sz w:val="24"/>
                 <w:szCs w:val="24"/>
-                <w:lang w:val="en-US"/>
+                <w:lang w:eastAsia="id-ID"/>
               </w:rPr>
               <w:drawing>
                 <wp:inline distT="0" distB="0" distL="0" distR="0">
@@ -41870,10 +43203,10 @@
                           </pic:cNvPicPr>
                         </pic:nvPicPr>
                         <pic:blipFill>
-                          <a:blip r:embed="rId46">
+                          <a:blip r:embed="rId47">
                             <a:extLst>
                               <a:ext uri="{28A0092B-C50C-407E-A947-70E740481C1C}">
-                                <a14:useLocalDpi xmlns:a14="http://schemas.microsoft.com/office/drawing/2010/main" xmlns:wps="http://schemas.microsoft.com/office/word/2010/wordprocessingShape" xmlns:wpi="http://schemas.microsoft.com/office/word/2010/wordprocessingInk" xmlns:wpg="http://schemas.microsoft.com/office/word/2010/wordprocessingGroup" xmlns:w14="http://schemas.microsoft.com/office/word/2010/wordml" xmlns:w="http://schemas.openxmlformats.org/wordprocessingml/2006/main" xmlns:w10="urn:schemas-microsoft-com:office:word" xmlns:wp14="http://schemas.microsoft.com/office/word/2010/wordprocessingDrawing" xmlns:v="urn:schemas-microsoft-com:vml" xmlns:o="urn:schemas-microsoft-com:office:office" xmlns:mc="http://schemas.openxmlformats.org/markup-compatibility/2006" xmlns:wpc="http://schemas.microsoft.com/office/word/2010/wordprocessingCanvas" xmlns="" val="0"/>
+                                <a14:useLocalDpi xmlns="" xmlns:wpc="http://schemas.microsoft.com/office/word/2010/wordprocessingCanvas" xmlns:mc="http://schemas.openxmlformats.org/markup-compatibility/2006" xmlns:o="urn:schemas-microsoft-com:office:office" xmlns:v="urn:schemas-microsoft-com:vml" xmlns:wp14="http://schemas.microsoft.com/office/word/2010/wordprocessingDrawing" xmlns:w10="urn:schemas-microsoft-com:office:word" xmlns:w="http://schemas.openxmlformats.org/wordprocessingml/2006/main" xmlns:w14="http://schemas.microsoft.com/office/word/2010/wordml" xmlns:wpg="http://schemas.microsoft.com/office/word/2010/wordprocessingGroup" xmlns:wpi="http://schemas.microsoft.com/office/word/2010/wordprocessingInk" xmlns:wps="http://schemas.microsoft.com/office/word/2010/wordprocessingShape" xmlns:a14="http://schemas.microsoft.com/office/drawing/2010/main" val="0"/>
                               </a:ext>
                             </a:extLst>
                           </a:blip>
@@ -41974,7 +43307,7 @@
                 <w:noProof/>
                 <w:sz w:val="24"/>
                 <w:szCs w:val="24"/>
-                <w:lang w:val="en-US"/>
+                <w:lang w:eastAsia="id-ID"/>
               </w:rPr>
               <w:drawing>
                 <wp:inline distT="0" distB="0" distL="0" distR="0">
@@ -41994,10 +43327,10 @@
                           </pic:cNvPicPr>
                         </pic:nvPicPr>
                         <pic:blipFill>
-                          <a:blip r:embed="rId47">
+                          <a:blip r:embed="rId48">
                             <a:extLst>
                               <a:ext uri="{28A0092B-C50C-407E-A947-70E740481C1C}">
-                                <a14:useLocalDpi xmlns:a14="http://schemas.microsoft.com/office/drawing/2010/main" xmlns:wps="http://schemas.microsoft.com/office/word/2010/wordprocessingShape" xmlns:wpi="http://schemas.microsoft.com/office/word/2010/wordprocessingInk" xmlns:wpg="http://schemas.microsoft.com/office/word/2010/wordprocessingGroup" xmlns:w14="http://schemas.microsoft.com/office/word/2010/wordml" xmlns:w="http://schemas.openxmlformats.org/wordprocessingml/2006/main" xmlns:w10="urn:schemas-microsoft-com:office:word" xmlns:wp14="http://schemas.microsoft.com/office/word/2010/wordprocessingDrawing" xmlns:v="urn:schemas-microsoft-com:vml" xmlns:o="urn:schemas-microsoft-com:office:office" xmlns:mc="http://schemas.openxmlformats.org/markup-compatibility/2006" xmlns:wpc="http://schemas.microsoft.com/office/word/2010/wordprocessingCanvas" xmlns="" val="0"/>
+                                <a14:useLocalDpi xmlns="" xmlns:wpc="http://schemas.microsoft.com/office/word/2010/wordprocessingCanvas" xmlns:mc="http://schemas.openxmlformats.org/markup-compatibility/2006" xmlns:o="urn:schemas-microsoft-com:office:office" xmlns:v="urn:schemas-microsoft-com:vml" xmlns:wp14="http://schemas.microsoft.com/office/word/2010/wordprocessingDrawing" xmlns:w10="urn:schemas-microsoft-com:office:word" xmlns:w="http://schemas.openxmlformats.org/wordprocessingml/2006/main" xmlns:w14="http://schemas.microsoft.com/office/word/2010/wordml" xmlns:wpg="http://schemas.microsoft.com/office/word/2010/wordprocessingGroup" xmlns:wpi="http://schemas.microsoft.com/office/word/2010/wordprocessingInk" xmlns:wps="http://schemas.microsoft.com/office/word/2010/wordprocessingShape" xmlns:a14="http://schemas.microsoft.com/office/drawing/2010/main" val="0"/>
                               </a:ext>
                             </a:extLst>
                           </a:blip>
@@ -42098,7 +43431,7 @@
                 <w:noProof/>
                 <w:sz w:val="24"/>
                 <w:szCs w:val="24"/>
-                <w:lang w:val="en-US"/>
+                <w:lang w:eastAsia="id-ID"/>
               </w:rPr>
               <w:drawing>
                 <wp:inline distT="0" distB="0" distL="0" distR="0">
@@ -42118,10 +43451,10 @@
                           </pic:cNvPicPr>
                         </pic:nvPicPr>
                         <pic:blipFill>
-                          <a:blip r:embed="rId48">
+                          <a:blip r:embed="rId49">
                             <a:extLst>
                               <a:ext uri="{28A0092B-C50C-407E-A947-70E740481C1C}">
-                                <a14:useLocalDpi xmlns:a14="http://schemas.microsoft.com/office/drawing/2010/main" xmlns:wps="http://schemas.microsoft.com/office/word/2010/wordprocessingShape" xmlns:wpi="http://schemas.microsoft.com/office/word/2010/wordprocessingInk" xmlns:wpg="http://schemas.microsoft.com/office/word/2010/wordprocessingGroup" xmlns:w14="http://schemas.microsoft.com/office/word/2010/wordml" xmlns:w="http://schemas.openxmlformats.org/wordprocessingml/2006/main" xmlns:w10="urn:schemas-microsoft-com:office:word" xmlns:wp14="http://schemas.microsoft.com/office/word/2010/wordprocessingDrawing" xmlns:v="urn:schemas-microsoft-com:vml" xmlns:o="urn:schemas-microsoft-com:office:office" xmlns:mc="http://schemas.openxmlformats.org/markup-compatibility/2006" xmlns:wpc="http://schemas.microsoft.com/office/word/2010/wordprocessingCanvas" xmlns="" val="0"/>
+                                <a14:useLocalDpi xmlns="" xmlns:wpc="http://schemas.microsoft.com/office/word/2010/wordprocessingCanvas" xmlns:mc="http://schemas.openxmlformats.org/markup-compatibility/2006" xmlns:o="urn:schemas-microsoft-com:office:office" xmlns:v="urn:schemas-microsoft-com:vml" xmlns:wp14="http://schemas.microsoft.com/office/word/2010/wordprocessingDrawing" xmlns:w10="urn:schemas-microsoft-com:office:word" xmlns:w="http://schemas.openxmlformats.org/wordprocessingml/2006/main" xmlns:w14="http://schemas.microsoft.com/office/word/2010/wordml" xmlns:wpg="http://schemas.microsoft.com/office/word/2010/wordprocessingGroup" xmlns:wpi="http://schemas.microsoft.com/office/word/2010/wordprocessingInk" xmlns:wps="http://schemas.microsoft.com/office/word/2010/wordprocessingShape" xmlns:a14="http://schemas.microsoft.com/office/drawing/2010/main" val="0"/>
                               </a:ext>
                             </a:extLst>
                           </a:blip>
@@ -42218,7 +43551,7 @@
                 <w:noProof/>
                 <w:sz w:val="24"/>
                 <w:szCs w:val="24"/>
-                <w:lang w:val="en-US"/>
+                <w:lang w:eastAsia="id-ID"/>
               </w:rPr>
               <w:drawing>
                 <wp:inline distT="0" distB="0" distL="0" distR="0">
@@ -42238,10 +43571,10 @@
                           </pic:cNvPicPr>
                         </pic:nvPicPr>
                         <pic:blipFill>
-                          <a:blip r:embed="rId49">
+                          <a:blip r:embed="rId50">
                             <a:extLst>
                               <a:ext uri="{28A0092B-C50C-407E-A947-70E740481C1C}">
-                                <a14:useLocalDpi xmlns:a14="http://schemas.microsoft.com/office/drawing/2010/main" xmlns:wps="http://schemas.microsoft.com/office/word/2010/wordprocessingShape" xmlns:wpi="http://schemas.microsoft.com/office/word/2010/wordprocessingInk" xmlns:wpg="http://schemas.microsoft.com/office/word/2010/wordprocessingGroup" xmlns:w14="http://schemas.microsoft.com/office/word/2010/wordml" xmlns:w="http://schemas.openxmlformats.org/wordprocessingml/2006/main" xmlns:w10="urn:schemas-microsoft-com:office:word" xmlns:wp14="http://schemas.microsoft.com/office/word/2010/wordprocessingDrawing" xmlns:v="urn:schemas-microsoft-com:vml" xmlns:o="urn:schemas-microsoft-com:office:office" xmlns:mc="http://schemas.openxmlformats.org/markup-compatibility/2006" xmlns:wpc="http://schemas.microsoft.com/office/word/2010/wordprocessingCanvas" xmlns="" val="0"/>
+                                <a14:useLocalDpi xmlns="" xmlns:wpc="http://schemas.microsoft.com/office/word/2010/wordprocessingCanvas" xmlns:mc="http://schemas.openxmlformats.org/markup-compatibility/2006" xmlns:o="urn:schemas-microsoft-com:office:office" xmlns:v="urn:schemas-microsoft-com:vml" xmlns:wp14="http://schemas.microsoft.com/office/word/2010/wordprocessingDrawing" xmlns:w10="urn:schemas-microsoft-com:office:word" xmlns:w="http://schemas.openxmlformats.org/wordprocessingml/2006/main" xmlns:w14="http://schemas.microsoft.com/office/word/2010/wordml" xmlns:wpg="http://schemas.microsoft.com/office/word/2010/wordprocessingGroup" xmlns:wpi="http://schemas.microsoft.com/office/word/2010/wordprocessingInk" xmlns:wps="http://schemas.microsoft.com/office/word/2010/wordprocessingShape" xmlns:a14="http://schemas.microsoft.com/office/drawing/2010/main" val="0"/>
                               </a:ext>
                             </a:extLst>
                           </a:blip>
@@ -42336,7 +43669,7 @@
                 <w:noProof/>
                 <w:sz w:val="24"/>
                 <w:szCs w:val="24"/>
-                <w:lang w:val="en-US"/>
+                <w:lang w:eastAsia="id-ID"/>
               </w:rPr>
               <w:drawing>
                 <wp:inline distT="0" distB="0" distL="0" distR="0">
@@ -42356,10 +43689,10 @@
                           </pic:cNvPicPr>
                         </pic:nvPicPr>
                         <pic:blipFill>
-                          <a:blip r:embed="rId50">
+                          <a:blip r:embed="rId51">
                             <a:extLst>
                               <a:ext uri="{28A0092B-C50C-407E-A947-70E740481C1C}">
-                                <a14:useLocalDpi xmlns:a14="http://schemas.microsoft.com/office/drawing/2010/main" xmlns:wps="http://schemas.microsoft.com/office/word/2010/wordprocessingShape" xmlns:wpi="http://schemas.microsoft.com/office/word/2010/wordprocessingInk" xmlns:wpg="http://schemas.microsoft.com/office/word/2010/wordprocessingGroup" xmlns:w14="http://schemas.microsoft.com/office/word/2010/wordml" xmlns:w="http://schemas.openxmlformats.org/wordprocessingml/2006/main" xmlns:w10="urn:schemas-microsoft-com:office:word" xmlns:wp14="http://schemas.microsoft.com/office/word/2010/wordprocessingDrawing" xmlns:v="urn:schemas-microsoft-com:vml" xmlns:o="urn:schemas-microsoft-com:office:office" xmlns:mc="http://schemas.openxmlformats.org/markup-compatibility/2006" xmlns:wpc="http://schemas.microsoft.com/office/word/2010/wordprocessingCanvas" xmlns="" val="0"/>
+                                <a14:useLocalDpi xmlns="" xmlns:wpc="http://schemas.microsoft.com/office/word/2010/wordprocessingCanvas" xmlns:mc="http://schemas.openxmlformats.org/markup-compatibility/2006" xmlns:o="urn:schemas-microsoft-com:office:office" xmlns:v="urn:schemas-microsoft-com:vml" xmlns:wp14="http://schemas.microsoft.com/office/word/2010/wordprocessingDrawing" xmlns:w10="urn:schemas-microsoft-com:office:word" xmlns:w="http://schemas.openxmlformats.org/wordprocessingml/2006/main" xmlns:w14="http://schemas.microsoft.com/office/word/2010/wordml" xmlns:wpg="http://schemas.microsoft.com/office/word/2010/wordprocessingGroup" xmlns:wpi="http://schemas.microsoft.com/office/word/2010/wordprocessingInk" xmlns:wps="http://schemas.microsoft.com/office/word/2010/wordprocessingShape" xmlns:a14="http://schemas.microsoft.com/office/drawing/2010/main" val="0"/>
                               </a:ext>
                             </a:extLst>
                           </a:blip>
@@ -42454,7 +43787,7 @@
                 <w:noProof/>
                 <w:sz w:val="24"/>
                 <w:szCs w:val="24"/>
-                <w:lang w:val="en-US"/>
+                <w:lang w:eastAsia="id-ID"/>
               </w:rPr>
               <w:drawing>
                 <wp:inline distT="0" distB="0" distL="0" distR="0">
@@ -42474,10 +43807,10 @@
                           </pic:cNvPicPr>
                         </pic:nvPicPr>
                         <pic:blipFill>
-                          <a:blip r:embed="rId51">
+                          <a:blip r:embed="rId52">
                             <a:extLst>
                               <a:ext uri="{28A0092B-C50C-407E-A947-70E740481C1C}">
-                                <a14:useLocalDpi xmlns:a14="http://schemas.microsoft.com/office/drawing/2010/main" xmlns:wps="http://schemas.microsoft.com/office/word/2010/wordprocessingShape" xmlns:wpi="http://schemas.microsoft.com/office/word/2010/wordprocessingInk" xmlns:wpg="http://schemas.microsoft.com/office/word/2010/wordprocessingGroup" xmlns:w14="http://schemas.microsoft.com/office/word/2010/wordml" xmlns:w="http://schemas.openxmlformats.org/wordprocessingml/2006/main" xmlns:w10="urn:schemas-microsoft-com:office:word" xmlns:wp14="http://schemas.microsoft.com/office/word/2010/wordprocessingDrawing" xmlns:v="urn:schemas-microsoft-com:vml" xmlns:o="urn:schemas-microsoft-com:office:office" xmlns:mc="http://schemas.openxmlformats.org/markup-compatibility/2006" xmlns:wpc="http://schemas.microsoft.com/office/word/2010/wordprocessingCanvas" xmlns="" val="0"/>
+                                <a14:useLocalDpi xmlns="" xmlns:wpc="http://schemas.microsoft.com/office/word/2010/wordprocessingCanvas" xmlns:mc="http://schemas.openxmlformats.org/markup-compatibility/2006" xmlns:o="urn:schemas-microsoft-com:office:office" xmlns:v="urn:schemas-microsoft-com:vml" xmlns:wp14="http://schemas.microsoft.com/office/word/2010/wordprocessingDrawing" xmlns:w10="urn:schemas-microsoft-com:office:word" xmlns:w="http://schemas.openxmlformats.org/wordprocessingml/2006/main" xmlns:w14="http://schemas.microsoft.com/office/word/2010/wordml" xmlns:wpg="http://schemas.microsoft.com/office/word/2010/wordprocessingGroup" xmlns:wpi="http://schemas.microsoft.com/office/word/2010/wordprocessingInk" xmlns:wps="http://schemas.microsoft.com/office/word/2010/wordprocessingShape" xmlns:a14="http://schemas.microsoft.com/office/drawing/2010/main" val="0"/>
                               </a:ext>
                             </a:extLst>
                           </a:blip>
@@ -42572,7 +43905,7 @@
                 <w:noProof/>
                 <w:sz w:val="24"/>
                 <w:szCs w:val="24"/>
-                <w:lang w:val="en-US"/>
+                <w:lang w:eastAsia="id-ID"/>
               </w:rPr>
               <w:drawing>
                 <wp:inline distT="0" distB="0" distL="0" distR="0">
@@ -42592,10 +43925,10 @@
                           </pic:cNvPicPr>
                         </pic:nvPicPr>
                         <pic:blipFill>
-                          <a:blip r:embed="rId52">
+                          <a:blip r:embed="rId53">
                             <a:extLst>
                               <a:ext uri="{28A0092B-C50C-407E-A947-70E740481C1C}">
-                                <a14:useLocalDpi xmlns:a14="http://schemas.microsoft.com/office/drawing/2010/main" xmlns:wps="http://schemas.microsoft.com/office/word/2010/wordprocessingShape" xmlns:wpi="http://schemas.microsoft.com/office/word/2010/wordprocessingInk" xmlns:wpg="http://schemas.microsoft.com/office/word/2010/wordprocessingGroup" xmlns:w14="http://schemas.microsoft.com/office/word/2010/wordml" xmlns:w="http://schemas.openxmlformats.org/wordprocessingml/2006/main" xmlns:w10="urn:schemas-microsoft-com:office:word" xmlns:wp14="http://schemas.microsoft.com/office/word/2010/wordprocessingDrawing" xmlns:v="urn:schemas-microsoft-com:vml" xmlns:o="urn:schemas-microsoft-com:office:office" xmlns:mc="http://schemas.openxmlformats.org/markup-compatibility/2006" xmlns:wpc="http://schemas.microsoft.com/office/word/2010/wordprocessingCanvas" xmlns="" val="0"/>
+                                <a14:useLocalDpi xmlns="" xmlns:wpc="http://schemas.microsoft.com/office/word/2010/wordprocessingCanvas" xmlns:mc="http://schemas.openxmlformats.org/markup-compatibility/2006" xmlns:o="urn:schemas-microsoft-com:office:office" xmlns:v="urn:schemas-microsoft-com:vml" xmlns:wp14="http://schemas.microsoft.com/office/word/2010/wordprocessingDrawing" xmlns:w10="urn:schemas-microsoft-com:office:word" xmlns:w="http://schemas.openxmlformats.org/wordprocessingml/2006/main" xmlns:w14="http://schemas.microsoft.com/office/word/2010/wordml" xmlns:wpg="http://schemas.microsoft.com/office/word/2010/wordprocessingGroup" xmlns:wpi="http://schemas.microsoft.com/office/word/2010/wordprocessingInk" xmlns:wps="http://schemas.microsoft.com/office/word/2010/wordprocessingShape" xmlns:a14="http://schemas.microsoft.com/office/drawing/2010/main" val="0"/>
                               </a:ext>
                             </a:extLst>
                           </a:blip>
@@ -42721,7 +44054,7 @@
           <w:noProof/>
           <w:sz w:val="24"/>
           <w:szCs w:val="24"/>
-          <w:lang w:val="en-US"/>
+          <w:lang w:eastAsia="id-ID"/>
         </w:rPr>
         <w:lastRenderedPageBreak/>
         <w:drawing>
@@ -42742,10 +44075,10 @@
                     </pic:cNvPicPr>
                   </pic:nvPicPr>
                   <pic:blipFill>
-                    <a:blip r:embed="rId53">
+                    <a:blip r:embed="rId54">
                       <a:extLst>
                         <a:ext uri="{28A0092B-C50C-407E-A947-70E740481C1C}">
-                          <a14:useLocalDpi xmlns:a14="http://schemas.microsoft.com/office/drawing/2010/main" xmlns:wps="http://schemas.microsoft.com/office/word/2010/wordprocessingShape" xmlns:wpi="http://schemas.microsoft.com/office/word/2010/wordprocessingInk" xmlns:wpg="http://schemas.microsoft.com/office/word/2010/wordprocessingGroup" xmlns:w14="http://schemas.microsoft.com/office/word/2010/wordml" xmlns:w="http://schemas.openxmlformats.org/wordprocessingml/2006/main" xmlns:w10="urn:schemas-microsoft-com:office:word" xmlns:wp14="http://schemas.microsoft.com/office/word/2010/wordprocessingDrawing" xmlns:v="urn:schemas-microsoft-com:vml" xmlns:o="urn:schemas-microsoft-com:office:office" xmlns:mc="http://schemas.openxmlformats.org/markup-compatibility/2006" xmlns:wpc="http://schemas.microsoft.com/office/word/2010/wordprocessingCanvas" xmlns="" val="0"/>
+                          <a14:useLocalDpi xmlns="" xmlns:wpc="http://schemas.microsoft.com/office/word/2010/wordprocessingCanvas" xmlns:mc="http://schemas.openxmlformats.org/markup-compatibility/2006" xmlns:o="urn:schemas-microsoft-com:office:office" xmlns:v="urn:schemas-microsoft-com:vml" xmlns:wp14="http://schemas.microsoft.com/office/word/2010/wordprocessingDrawing" xmlns:w10="urn:schemas-microsoft-com:office:word" xmlns:w="http://schemas.openxmlformats.org/wordprocessingml/2006/main" xmlns:w14="http://schemas.microsoft.com/office/word/2010/wordml" xmlns:wpg="http://schemas.microsoft.com/office/word/2010/wordprocessingGroup" xmlns:wpi="http://schemas.microsoft.com/office/word/2010/wordprocessingInk" xmlns:wps="http://schemas.microsoft.com/office/word/2010/wordprocessingShape" xmlns:a14="http://schemas.microsoft.com/office/drawing/2010/main" val="0"/>
                         </a:ext>
                       </a:extLst>
                     </a:blip>
@@ -42850,7 +44183,7 @@
           <w:noProof/>
           <w:sz w:val="24"/>
           <w:szCs w:val="24"/>
-          <w:lang w:val="en-US"/>
+          <w:lang w:eastAsia="id-ID"/>
         </w:rPr>
         <w:drawing>
           <wp:inline distT="0" distB="0" distL="0" distR="0">
@@ -42870,10 +44203,10 @@
                     </pic:cNvPicPr>
                   </pic:nvPicPr>
                   <pic:blipFill>
-                    <a:blip r:embed="rId54">
+                    <a:blip r:embed="rId55">
                       <a:extLst>
                         <a:ext uri="{28A0092B-C50C-407E-A947-70E740481C1C}">
-                          <a14:useLocalDpi xmlns:a14="http://schemas.microsoft.com/office/drawing/2010/main" xmlns:wps="http://schemas.microsoft.com/office/word/2010/wordprocessingShape" xmlns:wpi="http://schemas.microsoft.com/office/word/2010/wordprocessingInk" xmlns:wpg="http://schemas.microsoft.com/office/word/2010/wordprocessingGroup" xmlns:w14="http://schemas.microsoft.com/office/word/2010/wordml" xmlns:w="http://schemas.openxmlformats.org/wordprocessingml/2006/main" xmlns:w10="urn:schemas-microsoft-com:office:word" xmlns:wp14="http://schemas.microsoft.com/office/word/2010/wordprocessingDrawing" xmlns:v="urn:schemas-microsoft-com:vml" xmlns:o="urn:schemas-microsoft-com:office:office" xmlns:mc="http://schemas.openxmlformats.org/markup-compatibility/2006" xmlns:wpc="http://schemas.microsoft.com/office/word/2010/wordprocessingCanvas" xmlns="" val="0"/>
+                          <a14:useLocalDpi xmlns="" xmlns:wpc="http://schemas.microsoft.com/office/word/2010/wordprocessingCanvas" xmlns:mc="http://schemas.openxmlformats.org/markup-compatibility/2006" xmlns:o="urn:schemas-microsoft-com:office:office" xmlns:v="urn:schemas-microsoft-com:vml" xmlns:wp14="http://schemas.microsoft.com/office/word/2010/wordprocessingDrawing" xmlns:w10="urn:schemas-microsoft-com:office:word" xmlns:w="http://schemas.openxmlformats.org/wordprocessingml/2006/main" xmlns:w14="http://schemas.microsoft.com/office/word/2010/wordml" xmlns:wpg="http://schemas.microsoft.com/office/word/2010/wordprocessingGroup" xmlns:wpi="http://schemas.microsoft.com/office/word/2010/wordprocessingInk" xmlns:wps="http://schemas.microsoft.com/office/word/2010/wordprocessingShape" xmlns:a14="http://schemas.microsoft.com/office/drawing/2010/main" val="0"/>
                         </a:ext>
                       </a:extLst>
                     </a:blip>
@@ -43007,7 +44340,7 @@
           <w:noProof/>
           <w:sz w:val="24"/>
           <w:szCs w:val="24"/>
-          <w:lang w:val="en-US"/>
+          <w:lang w:eastAsia="id-ID"/>
         </w:rPr>
         <w:lastRenderedPageBreak/>
         <w:drawing>
@@ -43028,10 +44361,10 @@
                     </pic:cNvPicPr>
                   </pic:nvPicPr>
                   <pic:blipFill>
-                    <a:blip r:embed="rId55">
+                    <a:blip r:embed="rId56">
                       <a:extLst>
                         <a:ext uri="{28A0092B-C50C-407E-A947-70E740481C1C}">
-                          <a14:useLocalDpi xmlns:a14="http://schemas.microsoft.com/office/drawing/2010/main" xmlns:wps="http://schemas.microsoft.com/office/word/2010/wordprocessingShape" xmlns:wpi="http://schemas.microsoft.com/office/word/2010/wordprocessingInk" xmlns:wpg="http://schemas.microsoft.com/office/word/2010/wordprocessingGroup" xmlns:w14="http://schemas.microsoft.com/office/word/2010/wordml" xmlns:w="http://schemas.openxmlformats.org/wordprocessingml/2006/main" xmlns:w10="urn:schemas-microsoft-com:office:word" xmlns:wp14="http://schemas.microsoft.com/office/word/2010/wordprocessingDrawing" xmlns:v="urn:schemas-microsoft-com:vml" xmlns:o="urn:schemas-microsoft-com:office:office" xmlns:mc="http://schemas.openxmlformats.org/markup-compatibility/2006" xmlns:wpc="http://schemas.microsoft.com/office/word/2010/wordprocessingCanvas" xmlns="" val="0"/>
+                          <a14:useLocalDpi xmlns="" xmlns:wpc="http://schemas.microsoft.com/office/word/2010/wordprocessingCanvas" xmlns:mc="http://schemas.openxmlformats.org/markup-compatibility/2006" xmlns:o="urn:schemas-microsoft-com:office:office" xmlns:v="urn:schemas-microsoft-com:vml" xmlns:wp14="http://schemas.microsoft.com/office/word/2010/wordprocessingDrawing" xmlns:w10="urn:schemas-microsoft-com:office:word" xmlns:w="http://schemas.openxmlformats.org/wordprocessingml/2006/main" xmlns:w14="http://schemas.microsoft.com/office/word/2010/wordml" xmlns:wpg="http://schemas.microsoft.com/office/word/2010/wordprocessingGroup" xmlns:wpi="http://schemas.microsoft.com/office/word/2010/wordprocessingInk" xmlns:wps="http://schemas.microsoft.com/office/word/2010/wordprocessingShape" xmlns:a14="http://schemas.microsoft.com/office/drawing/2010/main" val="0"/>
                         </a:ext>
                       </a:extLst>
                     </a:blip>
@@ -43111,7 +44444,7 @@
           <w:noProof/>
           <w:sz w:val="24"/>
           <w:szCs w:val="24"/>
-          <w:lang w:val="en-US"/>
+          <w:lang w:eastAsia="id-ID"/>
         </w:rPr>
         <w:drawing>
           <wp:inline distT="0" distB="0" distL="0" distR="0">
@@ -43131,10 +44464,10 @@
                     </pic:cNvPicPr>
                   </pic:nvPicPr>
                   <pic:blipFill>
-                    <a:blip r:embed="rId56">
+                    <a:blip r:embed="rId57">
                       <a:extLst>
                         <a:ext uri="{28A0092B-C50C-407E-A947-70E740481C1C}">
-                          <a14:useLocalDpi xmlns:a14="http://schemas.microsoft.com/office/drawing/2010/main" xmlns:wps="http://schemas.microsoft.com/office/word/2010/wordprocessingShape" xmlns:wpi="http://schemas.microsoft.com/office/word/2010/wordprocessingInk" xmlns:wpg="http://schemas.microsoft.com/office/word/2010/wordprocessingGroup" xmlns:w14="http://schemas.microsoft.com/office/word/2010/wordml" xmlns:w="http://schemas.openxmlformats.org/wordprocessingml/2006/main" xmlns:w10="urn:schemas-microsoft-com:office:word" xmlns:wp14="http://schemas.microsoft.com/office/word/2010/wordprocessingDrawing" xmlns:v="urn:schemas-microsoft-com:vml" xmlns:o="urn:schemas-microsoft-com:office:office" xmlns:mc="http://schemas.openxmlformats.org/markup-compatibility/2006" xmlns:wpc="http://schemas.microsoft.com/office/word/2010/wordprocessingCanvas" xmlns="" val="0"/>
+                          <a14:useLocalDpi xmlns="" xmlns:wpc="http://schemas.microsoft.com/office/word/2010/wordprocessingCanvas" xmlns:mc="http://schemas.openxmlformats.org/markup-compatibility/2006" xmlns:o="urn:schemas-microsoft-com:office:office" xmlns:v="urn:schemas-microsoft-com:vml" xmlns:wp14="http://schemas.microsoft.com/office/word/2010/wordprocessingDrawing" xmlns:w10="urn:schemas-microsoft-com:office:word" xmlns:w="http://schemas.openxmlformats.org/wordprocessingml/2006/main" xmlns:w14="http://schemas.microsoft.com/office/word/2010/wordml" xmlns:wpg="http://schemas.microsoft.com/office/word/2010/wordprocessingGroup" xmlns:wpi="http://schemas.microsoft.com/office/word/2010/wordprocessingInk" xmlns:wps="http://schemas.microsoft.com/office/word/2010/wordprocessingShape" xmlns:a14="http://schemas.microsoft.com/office/drawing/2010/main" val="0"/>
                         </a:ext>
                       </a:extLst>
                     </a:blip>
@@ -43244,7 +44577,7 @@
           <w:noProof/>
           <w:sz w:val="24"/>
           <w:szCs w:val="24"/>
-          <w:lang w:val="en-US"/>
+          <w:lang w:eastAsia="id-ID"/>
         </w:rPr>
         <w:drawing>
           <wp:inline distT="0" distB="0" distL="0" distR="0">
@@ -43264,10 +44597,10 @@
                     </pic:cNvPicPr>
                   </pic:nvPicPr>
                   <pic:blipFill>
-                    <a:blip r:embed="rId57">
+                    <a:blip r:embed="rId58">
                       <a:extLst>
                         <a:ext uri="{28A0092B-C50C-407E-A947-70E740481C1C}">
-                          <a14:useLocalDpi xmlns:a14="http://schemas.microsoft.com/office/drawing/2010/main" xmlns:wps="http://schemas.microsoft.com/office/word/2010/wordprocessingShape" xmlns:wpi="http://schemas.microsoft.com/office/word/2010/wordprocessingInk" xmlns:wpg="http://schemas.microsoft.com/office/word/2010/wordprocessingGroup" xmlns:w14="http://schemas.microsoft.com/office/word/2010/wordml" xmlns:w="http://schemas.openxmlformats.org/wordprocessingml/2006/main" xmlns:w10="urn:schemas-microsoft-com:office:word" xmlns:wp14="http://schemas.microsoft.com/office/word/2010/wordprocessingDrawing" xmlns:v="urn:schemas-microsoft-com:vml" xmlns:o="urn:schemas-microsoft-com:office:office" xmlns:mc="http://schemas.openxmlformats.org/markup-compatibility/2006" xmlns:wpc="http://schemas.microsoft.com/office/word/2010/wordprocessingCanvas" xmlns="" val="0"/>
+                          <a14:useLocalDpi xmlns="" xmlns:wpc="http://schemas.microsoft.com/office/word/2010/wordprocessingCanvas" xmlns:mc="http://schemas.openxmlformats.org/markup-compatibility/2006" xmlns:o="urn:schemas-microsoft-com:office:office" xmlns:v="urn:schemas-microsoft-com:vml" xmlns:wp14="http://schemas.microsoft.com/office/word/2010/wordprocessingDrawing" xmlns:w10="urn:schemas-microsoft-com:office:word" xmlns:w="http://schemas.openxmlformats.org/wordprocessingml/2006/main" xmlns:w14="http://schemas.microsoft.com/office/word/2010/wordml" xmlns:wpg="http://schemas.microsoft.com/office/word/2010/wordprocessingGroup" xmlns:wpi="http://schemas.microsoft.com/office/word/2010/wordprocessingInk" xmlns:wps="http://schemas.microsoft.com/office/word/2010/wordprocessingShape" xmlns:a14="http://schemas.microsoft.com/office/drawing/2010/main" val="0"/>
                         </a:ext>
                       </a:extLst>
                     </a:blip>
@@ -43337,7 +44670,7 @@
           <w:noProof/>
           <w:sz w:val="24"/>
           <w:szCs w:val="24"/>
-          <w:lang w:val="en-US"/>
+          <w:lang w:eastAsia="id-ID"/>
         </w:rPr>
         <w:lastRenderedPageBreak/>
         <w:drawing>
@@ -43358,10 +44691,10 @@
                     </pic:cNvPicPr>
                   </pic:nvPicPr>
                   <pic:blipFill>
-                    <a:blip r:embed="rId58">
+                    <a:blip r:embed="rId59">
                       <a:extLst>
                         <a:ext uri="{28A0092B-C50C-407E-A947-70E740481C1C}">
-                          <a14:useLocalDpi xmlns:a14="http://schemas.microsoft.com/office/drawing/2010/main" xmlns:wps="http://schemas.microsoft.com/office/word/2010/wordprocessingShape" xmlns:wpi="http://schemas.microsoft.com/office/word/2010/wordprocessingInk" xmlns:wpg="http://schemas.microsoft.com/office/word/2010/wordprocessingGroup" xmlns:w14="http://schemas.microsoft.com/office/word/2010/wordml" xmlns:w="http://schemas.openxmlformats.org/wordprocessingml/2006/main" xmlns:w10="urn:schemas-microsoft-com:office:word" xmlns:wp14="http://schemas.microsoft.com/office/word/2010/wordprocessingDrawing" xmlns:v="urn:schemas-microsoft-com:vml" xmlns:o="urn:schemas-microsoft-com:office:office" xmlns:mc="http://schemas.openxmlformats.org/markup-compatibility/2006" xmlns:wpc="http://schemas.microsoft.com/office/word/2010/wordprocessingCanvas" xmlns="" val="0"/>
+                          <a14:useLocalDpi xmlns="" xmlns:wpc="http://schemas.microsoft.com/office/word/2010/wordprocessingCanvas" xmlns:mc="http://schemas.openxmlformats.org/markup-compatibility/2006" xmlns:o="urn:schemas-microsoft-com:office:office" xmlns:v="urn:schemas-microsoft-com:vml" xmlns:wp14="http://schemas.microsoft.com/office/word/2010/wordprocessingDrawing" xmlns:w10="urn:schemas-microsoft-com:office:word" xmlns:w="http://schemas.openxmlformats.org/wordprocessingml/2006/main" xmlns:w14="http://schemas.microsoft.com/office/word/2010/wordml" xmlns:wpg="http://schemas.microsoft.com/office/word/2010/wordprocessingGroup" xmlns:wpi="http://schemas.microsoft.com/office/word/2010/wordprocessingInk" xmlns:wps="http://schemas.microsoft.com/office/word/2010/wordprocessingShape" xmlns:a14="http://schemas.microsoft.com/office/drawing/2010/main" val="0"/>
                         </a:ext>
                       </a:extLst>
                     </a:blip>
@@ -43483,7 +44816,7 @@
           <w:noProof/>
           <w:sz w:val="24"/>
           <w:szCs w:val="24"/>
-          <w:lang w:val="en-US"/>
+          <w:lang w:eastAsia="id-ID"/>
         </w:rPr>
         <w:drawing>
           <wp:inline distT="0" distB="0" distL="0" distR="0">
@@ -43503,10 +44836,10 @@
                     </pic:cNvPicPr>
                   </pic:nvPicPr>
                   <pic:blipFill>
-                    <a:blip r:embed="rId59">
+                    <a:blip r:embed="rId60">
                       <a:extLst>
                         <a:ext uri="{28A0092B-C50C-407E-A947-70E740481C1C}">
-                          <a14:useLocalDpi xmlns:a14="http://schemas.microsoft.com/office/drawing/2010/main" xmlns:wps="http://schemas.microsoft.com/office/word/2010/wordprocessingShape" xmlns:wpi="http://schemas.microsoft.com/office/word/2010/wordprocessingInk" xmlns:wpg="http://schemas.microsoft.com/office/word/2010/wordprocessingGroup" xmlns:w14="http://schemas.microsoft.com/office/word/2010/wordml" xmlns:w="http://schemas.openxmlformats.org/wordprocessingml/2006/main" xmlns:w10="urn:schemas-microsoft-com:office:word" xmlns:wp14="http://schemas.microsoft.com/office/word/2010/wordprocessingDrawing" xmlns:v="urn:schemas-microsoft-com:vml" xmlns:o="urn:schemas-microsoft-com:office:office" xmlns:mc="http://schemas.openxmlformats.org/markup-compatibility/2006" xmlns:wpc="http://schemas.microsoft.com/office/word/2010/wordprocessingCanvas" xmlns="" val="0"/>
+                          <a14:useLocalDpi xmlns="" xmlns:wpc="http://schemas.microsoft.com/office/word/2010/wordprocessingCanvas" xmlns:mc="http://schemas.openxmlformats.org/markup-compatibility/2006" xmlns:o="urn:schemas-microsoft-com:office:office" xmlns:v="urn:schemas-microsoft-com:vml" xmlns:wp14="http://schemas.microsoft.com/office/word/2010/wordprocessingDrawing" xmlns:w10="urn:schemas-microsoft-com:office:word" xmlns:w="http://schemas.openxmlformats.org/wordprocessingml/2006/main" xmlns:w14="http://schemas.microsoft.com/office/word/2010/wordml" xmlns:wpg="http://schemas.microsoft.com/office/word/2010/wordprocessingGroup" xmlns:wpi="http://schemas.microsoft.com/office/word/2010/wordprocessingInk" xmlns:wps="http://schemas.microsoft.com/office/word/2010/wordprocessingShape" xmlns:a14="http://schemas.microsoft.com/office/drawing/2010/main" val="0"/>
                         </a:ext>
                       </a:extLst>
                     </a:blip>
@@ -43580,7 +44913,7 @@
       <w:r>
         <w:rPr>
           <w:noProof/>
-          <w:lang w:val="en-US"/>
+          <w:lang w:eastAsia="id-ID"/>
         </w:rPr>
         <w:lastRenderedPageBreak/>
         <w:drawing>
@@ -43601,10 +44934,10 @@
                     </pic:cNvPicPr>
                   </pic:nvPicPr>
                   <pic:blipFill>
-                    <a:blip r:embed="rId60">
+                    <a:blip r:embed="rId61">
                       <a:extLst>
                         <a:ext uri="{28A0092B-C50C-407E-A947-70E740481C1C}">
-                          <a14:useLocalDpi xmlns:a14="http://schemas.microsoft.com/office/drawing/2010/main" xmlns:wps="http://schemas.microsoft.com/office/word/2010/wordprocessingShape" xmlns:wpi="http://schemas.microsoft.com/office/word/2010/wordprocessingInk" xmlns:wpg="http://schemas.microsoft.com/office/word/2010/wordprocessingGroup" xmlns:w14="http://schemas.microsoft.com/office/word/2010/wordml" xmlns:w="http://schemas.openxmlformats.org/wordprocessingml/2006/main" xmlns:w10="urn:schemas-microsoft-com:office:word" xmlns:wp14="http://schemas.microsoft.com/office/word/2010/wordprocessingDrawing" xmlns:v="urn:schemas-microsoft-com:vml" xmlns:o="urn:schemas-microsoft-com:office:office" xmlns:mc="http://schemas.openxmlformats.org/markup-compatibility/2006" xmlns:wpc="http://schemas.microsoft.com/office/word/2010/wordprocessingCanvas" xmlns="" val="0"/>
+                          <a14:useLocalDpi xmlns="" xmlns:wpc="http://schemas.microsoft.com/office/word/2010/wordprocessingCanvas" xmlns:mc="http://schemas.openxmlformats.org/markup-compatibility/2006" xmlns:o="urn:schemas-microsoft-com:office:office" xmlns:v="urn:schemas-microsoft-com:vml" xmlns:wp14="http://schemas.microsoft.com/office/word/2010/wordprocessingDrawing" xmlns:w10="urn:schemas-microsoft-com:office:word" xmlns:w="http://schemas.openxmlformats.org/wordprocessingml/2006/main" xmlns:w14="http://schemas.microsoft.com/office/word/2010/wordml" xmlns:wpg="http://schemas.microsoft.com/office/word/2010/wordprocessingGroup" xmlns:wpi="http://schemas.microsoft.com/office/word/2010/wordprocessingInk" xmlns:wps="http://schemas.microsoft.com/office/word/2010/wordprocessingShape" xmlns:a14="http://schemas.microsoft.com/office/drawing/2010/main" val="0"/>
                         </a:ext>
                       </a:extLst>
                     </a:blip>
@@ -43736,7 +45069,7 @@
           <w:noProof/>
           <w:sz w:val="24"/>
           <w:szCs w:val="24"/>
-          <w:lang w:val="en-US"/>
+          <w:lang w:eastAsia="id-ID"/>
         </w:rPr>
         <w:drawing>
           <wp:inline distT="0" distB="0" distL="0" distR="0">
@@ -43756,10 +45089,10 @@
                     </pic:cNvPicPr>
                   </pic:nvPicPr>
                   <pic:blipFill>
-                    <a:blip r:embed="rId61">
+                    <a:blip r:embed="rId62">
                       <a:extLst>
                         <a:ext uri="{28A0092B-C50C-407E-A947-70E740481C1C}">
-                          <a14:useLocalDpi xmlns:a14="http://schemas.microsoft.com/office/drawing/2010/main" xmlns:wps="http://schemas.microsoft.com/office/word/2010/wordprocessingShape" xmlns:wpi="http://schemas.microsoft.com/office/word/2010/wordprocessingInk" xmlns:wpg="http://schemas.microsoft.com/office/word/2010/wordprocessingGroup" xmlns:w14="http://schemas.microsoft.com/office/word/2010/wordml" xmlns:w="http://schemas.openxmlformats.org/wordprocessingml/2006/main" xmlns:w10="urn:schemas-microsoft-com:office:word" xmlns:wp14="http://schemas.microsoft.com/office/word/2010/wordprocessingDrawing" xmlns:v="urn:schemas-microsoft-com:vml" xmlns:o="urn:schemas-microsoft-com:office:office" xmlns:mc="http://schemas.openxmlformats.org/markup-compatibility/2006" xmlns:wpc="http://schemas.microsoft.com/office/word/2010/wordprocessingCanvas" xmlns="" val="0"/>
+                          <a14:useLocalDpi xmlns="" xmlns:wpc="http://schemas.microsoft.com/office/word/2010/wordprocessingCanvas" xmlns:mc="http://schemas.openxmlformats.org/markup-compatibility/2006" xmlns:o="urn:schemas-microsoft-com:office:office" xmlns:v="urn:schemas-microsoft-com:vml" xmlns:wp14="http://schemas.microsoft.com/office/word/2010/wordprocessingDrawing" xmlns:w10="urn:schemas-microsoft-com:office:word" xmlns:w="http://schemas.openxmlformats.org/wordprocessingml/2006/main" xmlns:w14="http://schemas.microsoft.com/office/word/2010/wordml" xmlns:wpg="http://schemas.microsoft.com/office/word/2010/wordprocessingGroup" xmlns:wpi="http://schemas.microsoft.com/office/word/2010/wordprocessingInk" xmlns:wps="http://schemas.microsoft.com/office/word/2010/wordprocessingShape" xmlns:a14="http://schemas.microsoft.com/office/drawing/2010/main" val="0"/>
                         </a:ext>
                       </a:extLst>
                     </a:blip>
@@ -43831,7 +45164,7 @@
           <w:noProof/>
           <w:sz w:val="24"/>
           <w:szCs w:val="24"/>
-          <w:lang w:val="en-US"/>
+          <w:lang w:eastAsia="id-ID"/>
         </w:rPr>
         <w:drawing>
           <wp:inline distT="0" distB="0" distL="0" distR="0">
@@ -43851,10 +45184,10 @@
                     </pic:cNvPicPr>
                   </pic:nvPicPr>
                   <pic:blipFill>
-                    <a:blip r:embed="rId62">
+                    <a:blip r:embed="rId63">
                       <a:extLst>
                         <a:ext uri="{28A0092B-C50C-407E-A947-70E740481C1C}">
-                          <a14:useLocalDpi xmlns:a14="http://schemas.microsoft.com/office/drawing/2010/main" xmlns:wps="http://schemas.microsoft.com/office/word/2010/wordprocessingShape" xmlns:wpi="http://schemas.microsoft.com/office/word/2010/wordprocessingInk" xmlns:wpg="http://schemas.microsoft.com/office/word/2010/wordprocessingGroup" xmlns:w14="http://schemas.microsoft.com/office/word/2010/wordml" xmlns:w="http://schemas.openxmlformats.org/wordprocessingml/2006/main" xmlns:w10="urn:schemas-microsoft-com:office:word" xmlns:wp14="http://schemas.microsoft.com/office/word/2010/wordprocessingDrawing" xmlns:v="urn:schemas-microsoft-com:vml" xmlns:o="urn:schemas-microsoft-com:office:office" xmlns:mc="http://schemas.openxmlformats.org/markup-compatibility/2006" xmlns:wpc="http://schemas.microsoft.com/office/word/2010/wordprocessingCanvas" xmlns="" val="0"/>
+                          <a14:useLocalDpi xmlns="" xmlns:wpc="http://schemas.microsoft.com/office/word/2010/wordprocessingCanvas" xmlns:mc="http://schemas.openxmlformats.org/markup-compatibility/2006" xmlns:o="urn:schemas-microsoft-com:office:office" xmlns:v="urn:schemas-microsoft-com:vml" xmlns:wp14="http://schemas.microsoft.com/office/word/2010/wordprocessingDrawing" xmlns:w10="urn:schemas-microsoft-com:office:word" xmlns:w="http://schemas.openxmlformats.org/wordprocessingml/2006/main" xmlns:w14="http://schemas.microsoft.com/office/word/2010/wordml" xmlns:wpg="http://schemas.microsoft.com/office/word/2010/wordprocessingGroup" xmlns:wpi="http://schemas.microsoft.com/office/word/2010/wordprocessingInk" xmlns:wps="http://schemas.microsoft.com/office/word/2010/wordprocessingShape" xmlns:a14="http://schemas.microsoft.com/office/drawing/2010/main" val="0"/>
                         </a:ext>
                       </a:extLst>
                     </a:blip>
@@ -43983,7 +45316,7 @@
           <w:noProof/>
           <w:sz w:val="24"/>
           <w:szCs w:val="24"/>
-          <w:lang w:val="en-US"/>
+          <w:lang w:eastAsia="id-ID"/>
         </w:rPr>
         <w:drawing>
           <wp:inline distT="0" distB="0" distL="0" distR="0">
@@ -44003,10 +45336,10 @@
                     </pic:cNvPicPr>
                   </pic:nvPicPr>
                   <pic:blipFill>
-                    <a:blip r:embed="rId63">
+                    <a:blip r:embed="rId64">
                       <a:extLst>
                         <a:ext uri="{28A0092B-C50C-407E-A947-70E740481C1C}">
-                          <a14:useLocalDpi xmlns:a14="http://schemas.microsoft.com/office/drawing/2010/main" xmlns:wps="http://schemas.microsoft.com/office/word/2010/wordprocessingShape" xmlns:wpi="http://schemas.microsoft.com/office/word/2010/wordprocessingInk" xmlns:wpg="http://schemas.microsoft.com/office/word/2010/wordprocessingGroup" xmlns:w14="http://schemas.microsoft.com/office/word/2010/wordml" xmlns:w="http://schemas.openxmlformats.org/wordprocessingml/2006/main" xmlns:w10="urn:schemas-microsoft-com:office:word" xmlns:wp14="http://schemas.microsoft.com/office/word/2010/wordprocessingDrawing" xmlns:v="urn:schemas-microsoft-com:vml" xmlns:o="urn:schemas-microsoft-com:office:office" xmlns:mc="http://schemas.openxmlformats.org/markup-compatibility/2006" xmlns:wpc="http://schemas.microsoft.com/office/word/2010/wordprocessingCanvas" xmlns="" val="0"/>
+                          <a14:useLocalDpi xmlns="" xmlns:wpc="http://schemas.microsoft.com/office/word/2010/wordprocessingCanvas" xmlns:mc="http://schemas.openxmlformats.org/markup-compatibility/2006" xmlns:o="urn:schemas-microsoft-com:office:office" xmlns:v="urn:schemas-microsoft-com:vml" xmlns:wp14="http://schemas.microsoft.com/office/word/2010/wordprocessingDrawing" xmlns:w10="urn:schemas-microsoft-com:office:word" xmlns:w="http://schemas.openxmlformats.org/wordprocessingml/2006/main" xmlns:w14="http://schemas.microsoft.com/office/word/2010/wordml" xmlns:wpg="http://schemas.microsoft.com/office/word/2010/wordprocessingGroup" xmlns:wpi="http://schemas.microsoft.com/office/word/2010/wordprocessingInk" xmlns:wps="http://schemas.microsoft.com/office/word/2010/wordprocessingShape" xmlns:a14="http://schemas.microsoft.com/office/drawing/2010/main" val="0"/>
                         </a:ext>
                       </a:extLst>
                     </a:blip>
@@ -44084,7 +45417,7 @@
           <w:noProof/>
           <w:sz w:val="24"/>
           <w:szCs w:val="24"/>
-          <w:lang w:val="en-US"/>
+          <w:lang w:eastAsia="id-ID"/>
         </w:rPr>
         <w:drawing>
           <wp:inline distT="0" distB="0" distL="0" distR="0">
@@ -44104,10 +45437,10 @@
                     </pic:cNvPicPr>
                   </pic:nvPicPr>
                   <pic:blipFill>
-                    <a:blip r:embed="rId64">
+                    <a:blip r:embed="rId65">
                       <a:extLst>
                         <a:ext uri="{28A0092B-C50C-407E-A947-70E740481C1C}">
-                          <a14:useLocalDpi xmlns:a14="http://schemas.microsoft.com/office/drawing/2010/main" xmlns:wps="http://schemas.microsoft.com/office/word/2010/wordprocessingShape" xmlns:wpi="http://schemas.microsoft.com/office/word/2010/wordprocessingInk" xmlns:wpg="http://schemas.microsoft.com/office/word/2010/wordprocessingGroup" xmlns:w14="http://schemas.microsoft.com/office/word/2010/wordml" xmlns:w="http://schemas.openxmlformats.org/wordprocessingml/2006/main" xmlns:w10="urn:schemas-microsoft-com:office:word" xmlns:wp14="http://schemas.microsoft.com/office/word/2010/wordprocessingDrawing" xmlns:v="urn:schemas-microsoft-com:vml" xmlns:o="urn:schemas-microsoft-com:office:office" xmlns:mc="http://schemas.openxmlformats.org/markup-compatibility/2006" xmlns:wpc="http://schemas.microsoft.com/office/word/2010/wordprocessingCanvas" xmlns="" val="0"/>
+                          <a14:useLocalDpi xmlns="" xmlns:wpc="http://schemas.microsoft.com/office/word/2010/wordprocessingCanvas" xmlns:mc="http://schemas.openxmlformats.org/markup-compatibility/2006" xmlns:o="urn:schemas-microsoft-com:office:office" xmlns:v="urn:schemas-microsoft-com:vml" xmlns:wp14="http://schemas.microsoft.com/office/word/2010/wordprocessingDrawing" xmlns:w10="urn:schemas-microsoft-com:office:word" xmlns:w="http://schemas.openxmlformats.org/wordprocessingml/2006/main" xmlns:w14="http://schemas.microsoft.com/office/word/2010/wordml" xmlns:wpg="http://schemas.microsoft.com/office/word/2010/wordprocessingGroup" xmlns:wpi="http://schemas.microsoft.com/office/word/2010/wordprocessingInk" xmlns:wps="http://schemas.microsoft.com/office/word/2010/wordprocessingShape" xmlns:a14="http://schemas.microsoft.com/office/drawing/2010/main" val="0"/>
                         </a:ext>
                       </a:extLst>
                     </a:blip>
@@ -44217,7 +45550,7 @@
           <w:noProof/>
           <w:sz w:val="24"/>
           <w:szCs w:val="24"/>
-          <w:lang w:val="en-US"/>
+          <w:lang w:eastAsia="id-ID"/>
         </w:rPr>
         <w:lastRenderedPageBreak/>
         <w:drawing>
@@ -44238,10 +45571,10 @@
                     </pic:cNvPicPr>
                   </pic:nvPicPr>
                   <pic:blipFill>
-                    <a:blip r:embed="rId65">
+                    <a:blip r:embed="rId66">
                       <a:extLst>
                         <a:ext uri="{28A0092B-C50C-407E-A947-70E740481C1C}">
-                          <a14:useLocalDpi xmlns:a14="http://schemas.microsoft.com/office/drawing/2010/main" xmlns:wps="http://schemas.microsoft.com/office/word/2010/wordprocessingShape" xmlns:wpi="http://schemas.microsoft.com/office/word/2010/wordprocessingInk" xmlns:wpg="http://schemas.microsoft.com/office/word/2010/wordprocessingGroup" xmlns:w14="http://schemas.microsoft.com/office/word/2010/wordml" xmlns:w="http://schemas.openxmlformats.org/wordprocessingml/2006/main" xmlns:w10="urn:schemas-microsoft-com:office:word" xmlns:wp14="http://schemas.microsoft.com/office/word/2010/wordprocessingDrawing" xmlns:v="urn:schemas-microsoft-com:vml" xmlns:o="urn:schemas-microsoft-com:office:office" xmlns:mc="http://schemas.openxmlformats.org/markup-compatibility/2006" xmlns:wpc="http://schemas.microsoft.com/office/word/2010/wordprocessingCanvas" xmlns="" val="0"/>
+                          <a14:useLocalDpi xmlns="" xmlns:wpc="http://schemas.microsoft.com/office/word/2010/wordprocessingCanvas" xmlns:mc="http://schemas.openxmlformats.org/markup-compatibility/2006" xmlns:o="urn:schemas-microsoft-com:office:office" xmlns:v="urn:schemas-microsoft-com:vml" xmlns:wp14="http://schemas.microsoft.com/office/word/2010/wordprocessingDrawing" xmlns:w10="urn:schemas-microsoft-com:office:word" xmlns:w="http://schemas.openxmlformats.org/wordprocessingml/2006/main" xmlns:w14="http://schemas.microsoft.com/office/word/2010/wordml" xmlns:wpg="http://schemas.microsoft.com/office/word/2010/wordprocessingGroup" xmlns:wpi="http://schemas.microsoft.com/office/word/2010/wordprocessingInk" xmlns:wps="http://schemas.microsoft.com/office/word/2010/wordprocessingShape" xmlns:a14="http://schemas.microsoft.com/office/drawing/2010/main" val="0"/>
                         </a:ext>
                       </a:extLst>
                     </a:blip>
@@ -44331,7 +45664,7 @@
           <w:noProof/>
           <w:sz w:val="24"/>
           <w:szCs w:val="24"/>
-          <w:lang w:val="en-US"/>
+          <w:lang w:eastAsia="id-ID"/>
         </w:rPr>
         <w:drawing>
           <wp:inline distT="0" distB="0" distL="0" distR="0">
@@ -44351,10 +45684,10 @@
                     </pic:cNvPicPr>
                   </pic:nvPicPr>
                   <pic:blipFill>
-                    <a:blip r:embed="rId66">
+                    <a:blip r:embed="rId67">
                       <a:extLst>
                         <a:ext uri="{28A0092B-C50C-407E-A947-70E740481C1C}">
-                          <a14:useLocalDpi xmlns:a14="http://schemas.microsoft.com/office/drawing/2010/main" xmlns:wps="http://schemas.microsoft.com/office/word/2010/wordprocessingShape" xmlns:wpi="http://schemas.microsoft.com/office/word/2010/wordprocessingInk" xmlns:wpg="http://schemas.microsoft.com/office/word/2010/wordprocessingGroup" xmlns:w14="http://schemas.microsoft.com/office/word/2010/wordml" xmlns:w="http://schemas.openxmlformats.org/wordprocessingml/2006/main" xmlns:w10="urn:schemas-microsoft-com:office:word" xmlns:wp14="http://schemas.microsoft.com/office/word/2010/wordprocessingDrawing" xmlns:v="urn:schemas-microsoft-com:vml" xmlns:o="urn:schemas-microsoft-com:office:office" xmlns:mc="http://schemas.openxmlformats.org/markup-compatibility/2006" xmlns:wpc="http://schemas.microsoft.com/office/word/2010/wordprocessingCanvas" xmlns="" val="0"/>
+                          <a14:useLocalDpi xmlns="" xmlns:wpc="http://schemas.microsoft.com/office/word/2010/wordprocessingCanvas" xmlns:mc="http://schemas.openxmlformats.org/markup-compatibility/2006" xmlns:o="urn:schemas-microsoft-com:office:office" xmlns:v="urn:schemas-microsoft-com:vml" xmlns:wp14="http://schemas.microsoft.com/office/word/2010/wordprocessingDrawing" xmlns:w10="urn:schemas-microsoft-com:office:word" xmlns:w="http://schemas.openxmlformats.org/wordprocessingml/2006/main" xmlns:w14="http://schemas.microsoft.com/office/word/2010/wordml" xmlns:wpg="http://schemas.microsoft.com/office/word/2010/wordprocessingGroup" xmlns:wpi="http://schemas.microsoft.com/office/word/2010/wordprocessingInk" xmlns:wps="http://schemas.microsoft.com/office/word/2010/wordprocessingShape" xmlns:a14="http://schemas.microsoft.com/office/drawing/2010/main" val="0"/>
                         </a:ext>
                       </a:extLst>
                     </a:blip>
@@ -44465,7 +45798,7 @@
           <w:noProof/>
           <w:sz w:val="24"/>
           <w:szCs w:val="24"/>
-          <w:lang w:val="en-US"/>
+          <w:lang w:eastAsia="id-ID"/>
         </w:rPr>
         <w:drawing>
           <wp:inline distT="0" distB="0" distL="0" distR="0">
@@ -44485,10 +45818,10 @@
                     </pic:cNvPicPr>
                   </pic:nvPicPr>
                   <pic:blipFill>
-                    <a:blip r:embed="rId67">
+                    <a:blip r:embed="rId68">
                       <a:extLst>
                         <a:ext uri="{28A0092B-C50C-407E-A947-70E740481C1C}">
-                          <a14:useLocalDpi xmlns:a14="http://schemas.microsoft.com/office/drawing/2010/main" xmlns:wps="http://schemas.microsoft.com/office/word/2010/wordprocessingShape" xmlns:wpi="http://schemas.microsoft.com/office/word/2010/wordprocessingInk" xmlns:wpg="http://schemas.microsoft.com/office/word/2010/wordprocessingGroup" xmlns:w14="http://schemas.microsoft.com/office/word/2010/wordml" xmlns:w="http://schemas.openxmlformats.org/wordprocessingml/2006/main" xmlns:w10="urn:schemas-microsoft-com:office:word" xmlns:wp14="http://schemas.microsoft.com/office/word/2010/wordprocessingDrawing" xmlns:v="urn:schemas-microsoft-com:vml" xmlns:o="urn:schemas-microsoft-com:office:office" xmlns:mc="http://schemas.openxmlformats.org/markup-compatibility/2006" xmlns:wpc="http://schemas.microsoft.com/office/word/2010/wordprocessingCanvas" xmlns="" val="0"/>
+                          <a14:useLocalDpi xmlns="" xmlns:wpc="http://schemas.microsoft.com/office/word/2010/wordprocessingCanvas" xmlns:mc="http://schemas.openxmlformats.org/markup-compatibility/2006" xmlns:o="urn:schemas-microsoft-com:office:office" xmlns:v="urn:schemas-microsoft-com:vml" xmlns:wp14="http://schemas.microsoft.com/office/word/2010/wordprocessingDrawing" xmlns:w10="urn:schemas-microsoft-com:office:word" xmlns:w="http://schemas.openxmlformats.org/wordprocessingml/2006/main" xmlns:w14="http://schemas.microsoft.com/office/word/2010/wordml" xmlns:wpg="http://schemas.microsoft.com/office/word/2010/wordprocessingGroup" xmlns:wpi="http://schemas.microsoft.com/office/word/2010/wordprocessingInk" xmlns:wps="http://schemas.microsoft.com/office/word/2010/wordprocessingShape" xmlns:a14="http://schemas.microsoft.com/office/drawing/2010/main" val="0"/>
                         </a:ext>
                       </a:extLst>
                     </a:blip>
@@ -44641,7 +45974,7 @@
           <w:noProof/>
           <w:sz w:val="24"/>
           <w:szCs w:val="24"/>
-          <w:lang w:val="en-US"/>
+          <w:lang w:eastAsia="id-ID"/>
         </w:rPr>
         <w:drawing>
           <wp:inline distT="0" distB="0" distL="0" distR="0">
@@ -44661,10 +45994,10 @@
                     </pic:cNvPicPr>
                   </pic:nvPicPr>
                   <pic:blipFill>
-                    <a:blip r:embed="rId68">
+                    <a:blip r:embed="rId69">
                       <a:extLst>
                         <a:ext uri="{28A0092B-C50C-407E-A947-70E740481C1C}">
-                          <a14:useLocalDpi xmlns:a14="http://schemas.microsoft.com/office/drawing/2010/main" xmlns:wps="http://schemas.microsoft.com/office/word/2010/wordprocessingShape" xmlns:wpi="http://schemas.microsoft.com/office/word/2010/wordprocessingInk" xmlns:wpg="http://schemas.microsoft.com/office/word/2010/wordprocessingGroup" xmlns:w14="http://schemas.microsoft.com/office/word/2010/wordml" xmlns:w="http://schemas.openxmlformats.org/wordprocessingml/2006/main" xmlns:w10="urn:schemas-microsoft-com:office:word" xmlns:wp14="http://schemas.microsoft.com/office/word/2010/wordprocessingDrawing" xmlns:v="urn:schemas-microsoft-com:vml" xmlns:o="urn:schemas-microsoft-com:office:office" xmlns:mc="http://schemas.openxmlformats.org/markup-compatibility/2006" xmlns:wpc="http://schemas.microsoft.com/office/word/2010/wordprocessingCanvas" xmlns="" val="0"/>
+                          <a14:useLocalDpi xmlns="" xmlns:wpc="http://schemas.microsoft.com/office/word/2010/wordprocessingCanvas" xmlns:mc="http://schemas.openxmlformats.org/markup-compatibility/2006" xmlns:o="urn:schemas-microsoft-com:office:office" xmlns:v="urn:schemas-microsoft-com:vml" xmlns:wp14="http://schemas.microsoft.com/office/word/2010/wordprocessingDrawing" xmlns:w10="urn:schemas-microsoft-com:office:word" xmlns:w="http://schemas.openxmlformats.org/wordprocessingml/2006/main" xmlns:w14="http://schemas.microsoft.com/office/word/2010/wordml" xmlns:wpg="http://schemas.microsoft.com/office/word/2010/wordprocessingGroup" xmlns:wpi="http://schemas.microsoft.com/office/word/2010/wordprocessingInk" xmlns:wps="http://schemas.microsoft.com/office/word/2010/wordprocessingShape" xmlns:a14="http://schemas.microsoft.com/office/drawing/2010/main" val="0"/>
                         </a:ext>
                       </a:extLst>
                     </a:blip>
